--- a/Setup/UserManual.docx
+++ b/Setup/UserManual.docx
@@ -2,65 +2,4002 @@
 <file path=word/document.xml><?xml version="1.0" encoding="utf-8"?>
 <w:document xmlns:wpc="http://schemas.microsoft.com/office/word/2010/wordprocessingCanvas" xmlns:mc="http://schemas.openxmlformats.org/markup-compatibility/2006" xmlns:o="urn:schemas-microsoft-com:office:office" xmlns:r="http://schemas.openxmlformats.org/officeDocument/2006/relationships" xmlns:m="http://schemas.openxmlformats.org/officeDocument/2006/math" xmlns:v="urn:schemas-microsoft-com:vml" xmlns:wp14="http://schemas.microsoft.com/office/word/2010/wordprocessingDrawing" xmlns:wp="http://schemas.openxmlformats.org/drawingml/2006/wordprocessingDrawing" xmlns:w10="urn:schemas-microsoft-com:office:word" xmlns:w="http://schemas.openxmlformats.org/wordprocessingml/2006/main" xmlns:w14="http://schemas.microsoft.com/office/word/2010/wordml" xmlns:w15="http://schemas.microsoft.com/office/word/2012/wordml" xmlns:wpg="http://schemas.microsoft.com/office/word/2010/wordprocessingGroup" xmlns:wpi="http://schemas.microsoft.com/office/word/2010/wordprocessingInk" xmlns:wne="http://schemas.microsoft.com/office/word/2006/wordml" xmlns:wps="http://schemas.microsoft.com/office/word/2010/wordprocessingShape" mc:Ignorable="w14 w15 wp14">
   <w:body>
-    <w:p>
-      <w:pPr>
-        <w:pStyle w:val="Title"/>
-      </w:pPr>
-      <w:r>
-        <w:t>Finding Home Level Editor Manual</w:t>
-      </w:r>
+    <w:sdt>
+      <w:sdtPr>
+        <w:id w:val="461621758"/>
+        <w:docPartObj>
+          <w:docPartGallery w:val="Cover Pages"/>
+          <w:docPartUnique/>
+        </w:docPartObj>
+      </w:sdtPr>
+      <w:sdtContent>
+        <w:p/>
+        <w:p>
+          <w:pPr>
+            <w:rPr>
+              <w:rFonts w:asciiTheme="majorHAnsi" w:eastAsiaTheme="majorEastAsia" w:hAnsiTheme="majorHAnsi" w:cstheme="majorBidi"/>
+              <w:spacing w:val="-10"/>
+              <w:kern w:val="28"/>
+              <w:sz w:val="56"/>
+              <w:szCs w:val="56"/>
+            </w:rPr>
+          </w:pPr>
+          <w:r>
+            <w:rPr>
+              <w:noProof/>
+              <w:lang w:eastAsia="en-GB"/>
+            </w:rPr>
+            <mc:AlternateContent>
+              <mc:Choice Requires="wpg">
+                <w:drawing>
+                  <wp:anchor distT="0" distB="0" distL="114300" distR="114300" simplePos="0" relativeHeight="251659264" behindDoc="1" locked="0" layoutInCell="1" allowOverlap="1">
+                    <wp:simplePos x="0" y="0"/>
+                    <wp:positionH relativeFrom="margin">
+                      <wp:align>center</wp:align>
+                    </wp:positionH>
+                    <mc:AlternateContent>
+                      <mc:Choice Requires="wp14">
+                        <wp:positionV relativeFrom="page">
+                          <wp14:pctPosVOffset>4500</wp14:pctPosVOffset>
+                        </wp:positionV>
+                      </mc:Choice>
+                      <mc:Fallback>
+                        <wp:positionV relativeFrom="page">
+                          <wp:posOffset>480695</wp:posOffset>
+                        </wp:positionV>
+                      </mc:Fallback>
+                    </mc:AlternateContent>
+                    <wp:extent cx="6858000" cy="7068185"/>
+                    <wp:effectExtent l="0" t="0" r="0" b="0"/>
+                    <wp:wrapNone/>
+                    <wp:docPr id="125" name="Group 125"/>
+                    <wp:cNvGraphicFramePr>
+                      <a:graphicFrameLocks xmlns:a="http://schemas.openxmlformats.org/drawingml/2006/main" noChangeAspect="1"/>
+                    </wp:cNvGraphicFramePr>
+                    <a:graphic xmlns:a="http://schemas.openxmlformats.org/drawingml/2006/main">
+                      <a:graphicData uri="http://schemas.microsoft.com/office/word/2010/wordprocessingGroup">
+                        <wpg:wgp>
+                          <wpg:cNvGrpSpPr>
+                            <a:grpSpLocks noChangeAspect="1"/>
+                          </wpg:cNvGrpSpPr>
+                          <wpg:grpSpPr>
+                            <a:xfrm>
+                              <a:off x="0" y="0"/>
+                              <a:ext cx="6858000" cy="7068312"/>
+                              <a:chOff x="0" y="0"/>
+                              <a:chExt cx="5561330" cy="5404485"/>
+                            </a:xfrm>
+                          </wpg:grpSpPr>
+                          <wps:wsp>
+                            <wps:cNvPr id="126" name="Freeform 10"/>
+                            <wps:cNvSpPr>
+                              <a:spLocks/>
+                            </wps:cNvSpPr>
+                            <wps:spPr bwMode="auto">
+                              <a:xfrm>
+                                <a:off x="0" y="0"/>
+                                <a:ext cx="5557520" cy="5404485"/>
+                              </a:xfrm>
+                              <a:custGeom>
+                                <a:avLst/>
+                                <a:gdLst>
+                                  <a:gd name="T0" fmla="*/ 0 w 720"/>
+                                  <a:gd name="T1" fmla="*/ 0 h 700"/>
+                                  <a:gd name="T2" fmla="*/ 0 w 720"/>
+                                  <a:gd name="T3" fmla="*/ 644 h 700"/>
+                                  <a:gd name="T4" fmla="*/ 113 w 720"/>
+                                  <a:gd name="T5" fmla="*/ 665 h 700"/>
+                                  <a:gd name="T6" fmla="*/ 720 w 720"/>
+                                  <a:gd name="T7" fmla="*/ 644 h 700"/>
+                                  <a:gd name="T8" fmla="*/ 720 w 720"/>
+                                  <a:gd name="T9" fmla="*/ 617 h 700"/>
+                                  <a:gd name="T10" fmla="*/ 720 w 720"/>
+                                  <a:gd name="T11" fmla="*/ 0 h 700"/>
+                                  <a:gd name="T12" fmla="*/ 0 w 720"/>
+                                  <a:gd name="T13" fmla="*/ 0 h 700"/>
+                                </a:gdLst>
+                                <a:ahLst/>
+                                <a:cxnLst>
+                                  <a:cxn ang="0">
+                                    <a:pos x="T0" y="T1"/>
+                                  </a:cxn>
+                                  <a:cxn ang="0">
+                                    <a:pos x="T2" y="T3"/>
+                                  </a:cxn>
+                                  <a:cxn ang="0">
+                                    <a:pos x="T4" y="T5"/>
+                                  </a:cxn>
+                                  <a:cxn ang="0">
+                                    <a:pos x="T6" y="T7"/>
+                                  </a:cxn>
+                                  <a:cxn ang="0">
+                                    <a:pos x="T8" y="T9"/>
+                                  </a:cxn>
+                                  <a:cxn ang="0">
+                                    <a:pos x="T10" y="T11"/>
+                                  </a:cxn>
+                                  <a:cxn ang="0">
+                                    <a:pos x="T12" y="T13"/>
+                                  </a:cxn>
+                                </a:cxnLst>
+                                <a:rect l="0" t="0" r="r" b="b"/>
+                                <a:pathLst>
+                                  <a:path w="720" h="700">
+                                    <a:moveTo>
+                                      <a:pt x="0" y="0"/>
+                                    </a:moveTo>
+                                    <a:cubicBezTo>
+                                      <a:pt x="0" y="644"/>
+                                      <a:pt x="0" y="644"/>
+                                      <a:pt x="0" y="644"/>
+                                    </a:cubicBezTo>
+                                    <a:cubicBezTo>
+                                      <a:pt x="23" y="650"/>
+                                      <a:pt x="62" y="658"/>
+                                      <a:pt x="113" y="665"/>
+                                    </a:cubicBezTo>
+                                    <a:cubicBezTo>
+                                      <a:pt x="250" y="685"/>
+                                      <a:pt x="476" y="700"/>
+                                      <a:pt x="720" y="644"/>
+                                    </a:cubicBezTo>
+                                    <a:cubicBezTo>
+                                      <a:pt x="720" y="617"/>
+                                      <a:pt x="720" y="617"/>
+                                      <a:pt x="720" y="617"/>
+                                    </a:cubicBezTo>
+                                    <a:cubicBezTo>
+                                      <a:pt x="720" y="0"/>
+                                      <a:pt x="720" y="0"/>
+                                      <a:pt x="720" y="0"/>
+                                    </a:cubicBezTo>
+                                    <a:cubicBezTo>
+                                      <a:pt x="0" y="0"/>
+                                      <a:pt x="0" y="0"/>
+                                      <a:pt x="0" y="0"/>
+                                    </a:cubicBezTo>
+                                  </a:path>
+                                </a:pathLst>
+                              </a:custGeom>
+                              <a:ln>
+                                <a:noFill/>
+                              </a:ln>
+                            </wps:spPr>
+                            <wps:style>
+                              <a:lnRef idx="0">
+                                <a:scrgbClr r="0" g="0" b="0"/>
+                              </a:lnRef>
+                              <a:fillRef idx="1003">
+                                <a:schemeClr val="dk2"/>
+                              </a:fillRef>
+                              <a:effectRef idx="0">
+                                <a:scrgbClr r="0" g="0" b="0"/>
+                              </a:effectRef>
+                              <a:fontRef idx="major"/>
+                            </wps:style>
+                            <wps:txbx>
+                              <w:txbxContent>
+                                <w:p>
+                                  <w:pPr>
+                                    <w:rPr>
+                                      <w:color w:val="FFFFFF" w:themeColor="background1"/>
+                                      <w:sz w:val="72"/>
+                                      <w:szCs w:val="72"/>
+                                    </w:rPr>
+                                  </w:pPr>
+                                  <w:sdt>
+                                    <w:sdtPr>
+                                      <w:rPr>
+                                        <w:color w:val="FFFFFF" w:themeColor="background1"/>
+                                        <w:sz w:val="72"/>
+                                        <w:szCs w:val="72"/>
+                                      </w:rPr>
+                                      <w:alias w:val="Title"/>
+                                      <w:tag w:val=""/>
+                                      <w:id w:val="13891745"/>
+                                      <w:dataBinding w:prefixMappings="xmlns:ns0='http://purl.org/dc/elements/1.1/' xmlns:ns1='http://schemas.openxmlformats.org/package/2006/metadata/core-properties' " w:xpath="/ns1:coreProperties[1]/ns0:title[1]" w:storeItemID="{6C3C8BC8-F283-45AE-878A-BAB7291924A1}"/>
+                                      <w:text/>
+                                    </w:sdtPr>
+                                    <w:sdtContent>
+                                      <w:r>
+                                        <w:rPr>
+                                          <w:color w:val="FFFFFF" w:themeColor="background1"/>
+                                          <w:sz w:val="72"/>
+                                          <w:szCs w:val="72"/>
+                                        </w:rPr>
+                                        <w:t>Game Editor Manual</w:t>
+                                      </w:r>
+                                    </w:sdtContent>
+                                  </w:sdt>
+                                </w:p>
+                              </w:txbxContent>
+                            </wps:txbx>
+                            <wps:bodyPr rot="0" vert="horz" wrap="square" lIns="914400" tIns="1097280" rIns="1097280" bIns="1097280" anchor="b" anchorCtr="0" upright="1">
+                              <a:noAutofit/>
+                            </wps:bodyPr>
+                          </wps:wsp>
+                          <wps:wsp>
+                            <wps:cNvPr id="127" name="Freeform 11"/>
+                            <wps:cNvSpPr>
+                              <a:spLocks/>
+                            </wps:cNvSpPr>
+                            <wps:spPr bwMode="auto">
+                              <a:xfrm>
+                                <a:off x="876300" y="4769783"/>
+                                <a:ext cx="4685030" cy="509905"/>
+                              </a:xfrm>
+                              <a:custGeom>
+                                <a:avLst/>
+                                <a:gdLst>
+                                  <a:gd name="T0" fmla="*/ 607 w 607"/>
+                                  <a:gd name="T1" fmla="*/ 0 h 66"/>
+                                  <a:gd name="T2" fmla="*/ 176 w 607"/>
+                                  <a:gd name="T3" fmla="*/ 57 h 66"/>
+                                  <a:gd name="T4" fmla="*/ 0 w 607"/>
+                                  <a:gd name="T5" fmla="*/ 48 h 66"/>
+                                  <a:gd name="T6" fmla="*/ 251 w 607"/>
+                                  <a:gd name="T7" fmla="*/ 66 h 66"/>
+                                  <a:gd name="T8" fmla="*/ 607 w 607"/>
+                                  <a:gd name="T9" fmla="*/ 27 h 66"/>
+                                  <a:gd name="T10" fmla="*/ 607 w 607"/>
+                                  <a:gd name="T11" fmla="*/ 0 h 66"/>
+                                </a:gdLst>
+                                <a:ahLst/>
+                                <a:cxnLst>
+                                  <a:cxn ang="0">
+                                    <a:pos x="T0" y="T1"/>
+                                  </a:cxn>
+                                  <a:cxn ang="0">
+                                    <a:pos x="T2" y="T3"/>
+                                  </a:cxn>
+                                  <a:cxn ang="0">
+                                    <a:pos x="T4" y="T5"/>
+                                  </a:cxn>
+                                  <a:cxn ang="0">
+                                    <a:pos x="T6" y="T7"/>
+                                  </a:cxn>
+                                  <a:cxn ang="0">
+                                    <a:pos x="T8" y="T9"/>
+                                  </a:cxn>
+                                  <a:cxn ang="0">
+                                    <a:pos x="T10" y="T11"/>
+                                  </a:cxn>
+                                </a:cxnLst>
+                                <a:rect l="0" t="0" r="r" b="b"/>
+                                <a:pathLst>
+                                  <a:path w="607" h="66">
+                                    <a:moveTo>
+                                      <a:pt x="607" y="0"/>
+                                    </a:moveTo>
+                                    <a:cubicBezTo>
+                                      <a:pt x="450" y="44"/>
+                                      <a:pt x="300" y="57"/>
+                                      <a:pt x="176" y="57"/>
+                                    </a:cubicBezTo>
+                                    <a:cubicBezTo>
+                                      <a:pt x="109" y="57"/>
+                                      <a:pt x="49" y="53"/>
+                                      <a:pt x="0" y="48"/>
+                                    </a:cubicBezTo>
+                                    <a:cubicBezTo>
+                                      <a:pt x="66" y="58"/>
+                                      <a:pt x="152" y="66"/>
+                                      <a:pt x="251" y="66"/>
+                                    </a:cubicBezTo>
+                                    <a:cubicBezTo>
+                                      <a:pt x="358" y="66"/>
+                                      <a:pt x="480" y="56"/>
+                                      <a:pt x="607" y="27"/>
+                                    </a:cubicBezTo>
+                                    <a:cubicBezTo>
+                                      <a:pt x="607" y="0"/>
+                                      <a:pt x="607" y="0"/>
+                                      <a:pt x="607" y="0"/>
+                                    </a:cubicBezTo>
+                                  </a:path>
+                                </a:pathLst>
+                              </a:custGeom>
+                              <a:solidFill>
+                                <a:schemeClr val="bg1">
+                                  <a:alpha val="30000"/>
+                                </a:schemeClr>
+                              </a:solidFill>
+                              <a:ln>
+                                <a:noFill/>
+                              </a:ln>
+                              <a:extLst>
+                                <a:ext uri="{91240B29-F687-4F45-9708-019B960494DF}">
+                                  <a14:hiddenLine xmlns:a14="http://schemas.microsoft.com/office/drawing/2010/main" w="9525">
+                                    <a:solidFill>
+                                      <a:srgbClr val="000000"/>
+                                    </a:solidFill>
+                                    <a:round/>
+                                    <a:headEnd/>
+                                    <a:tailEnd/>
+                                  </a14:hiddenLine>
+                                </a:ext>
+                              </a:extLst>
+                            </wps:spPr>
+                            <wps:bodyPr rot="0" vert="horz" wrap="square" lIns="91440" tIns="45720" rIns="91440" bIns="45720" anchor="b" anchorCtr="0" upright="1">
+                              <a:noAutofit/>
+                            </wps:bodyPr>
+                          </wps:wsp>
+                        </wpg:wgp>
+                      </a:graphicData>
+                    </a:graphic>
+                    <wp14:sizeRelH relativeFrom="margin">
+                      <wp14:pctWidth>115400</wp14:pctWidth>
+                    </wp14:sizeRelH>
+                    <wp14:sizeRelV relativeFrom="page">
+                      <wp14:pctHeight>67000</wp14:pctHeight>
+                    </wp14:sizeRelV>
+                  </wp:anchor>
+                </w:drawing>
+              </mc:Choice>
+              <mc:Fallback>
+                <w:pict>
+                  <v:group id="Group 125" o:spid="_x0000_s1026" style="position:absolute;margin-left:0;margin-top:0;width:540pt;height:556.55pt;z-index:-251657216;mso-width-percent:1154;mso-height-percent:670;mso-top-percent:45;mso-position-horizontal:center;mso-position-horizontal-relative:margin;mso-position-vertical-relative:page;mso-width-percent:1154;mso-height-percent:670;mso-top-percent:45;mso-width-relative:margin" coordsize="55613,54044" o:gfxdata="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">
+                    <o:lock v:ext="edit" aspectratio="t"/>
+                    <v:shape id="Freeform 10" o:spid="_x0000_s1027" style="position:absolute;width:55575;height:54044;visibility:visible;mso-wrap-style:square;v-text-anchor:bottom" coordsize="720,700" o:spt="100" o:gfxdata="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" adj="-11796480,,5400" path="m,c,644,,644,,644v23,6,62,14,113,21c250,685,476,700,720,644v,-27,,-27,,-27c720,,720,,720,,,,,,,e" fillcolor="#4d5f78 [2994]" stroked="f">
+                      <v:fill color2="#2a3442 [2018]" rotate="t" colors="0 #5d6d85;.5 #485972;1 #334258" focus="100%" type="gradient">
+                        <o:fill v:ext="view" type="gradientUnscaled"/>
+                      </v:fill>
+                      <v:stroke joinstyle="miter"/>
+                      <v:formulas/>
+                      <v:path arrowok="t" o:connecttype="custom" o:connectlocs="0,0;0,4972126;872222,5134261;5557520,4972126;5557520,4763667;5557520,0;0,0" o:connectangles="0,0,0,0,0,0,0" textboxrect="0,0,720,700"/>
+                      <v:textbox inset="1in,86.4pt,86.4pt,86.4pt">
+                        <w:txbxContent>
+                          <w:p>
+                            <w:pPr>
+                              <w:rPr>
+                                <w:color w:val="FFFFFF" w:themeColor="background1"/>
+                                <w:sz w:val="72"/>
+                                <w:szCs w:val="72"/>
+                              </w:rPr>
+                            </w:pPr>
+                            <w:sdt>
+                              <w:sdtPr>
+                                <w:rPr>
+                                  <w:color w:val="FFFFFF" w:themeColor="background1"/>
+                                  <w:sz w:val="72"/>
+                                  <w:szCs w:val="72"/>
+                                </w:rPr>
+                                <w:alias w:val="Title"/>
+                                <w:tag w:val=""/>
+                                <w:id w:val="13891745"/>
+                                <w:dataBinding w:prefixMappings="xmlns:ns0='http://purl.org/dc/elements/1.1/' xmlns:ns1='http://schemas.openxmlformats.org/package/2006/metadata/core-properties' " w:xpath="/ns1:coreProperties[1]/ns0:title[1]" w:storeItemID="{6C3C8BC8-F283-45AE-878A-BAB7291924A1}"/>
+                                <w:text/>
+                              </w:sdtPr>
+                              <w:sdtContent>
+                                <w:r>
+                                  <w:rPr>
+                                    <w:color w:val="FFFFFF" w:themeColor="background1"/>
+                                    <w:sz w:val="72"/>
+                                    <w:szCs w:val="72"/>
+                                  </w:rPr>
+                                  <w:t>Game Editor Manual</w:t>
+                                </w:r>
+                              </w:sdtContent>
+                            </w:sdt>
+                          </w:p>
+                        </w:txbxContent>
+                      </v:textbox>
+                    </v:shape>
+                    <v:shape id="Freeform 11" o:spid="_x0000_s1028" style="position:absolute;left:8763;top:47697;width:46850;height:5099;visibility:visible;mso-wrap-style:square;v-text-anchor:bottom" coordsize="607,66" o:gfxdata="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" path="m607,c450,44,300,57,176,57,109,57,49,53,,48,66,58,152,66,251,66,358,66,480,56,607,27,607,,607,,607,e" fillcolor="white [3212]" stroked="f">
+                      <v:fill opacity="19789f"/>
+                      <v:path arrowok="t" o:connecttype="custom" o:connectlocs="4685030,0;1358427,440373;0,370840;1937302,509905;4685030,208598;4685030,0" o:connectangles="0,0,0,0,0,0"/>
+                    </v:shape>
+                    <w10:wrap anchorx="margin" anchory="page"/>
+                  </v:group>
+                </w:pict>
+              </mc:Fallback>
+            </mc:AlternateContent>
+          </w:r>
+          <w:r>
+            <w:rPr>
+              <w:noProof/>
+              <w:lang w:eastAsia="en-GB"/>
+            </w:rPr>
+            <mc:AlternateContent>
+              <mc:Choice Requires="wps">
+                <w:drawing>
+                  <wp:anchor distT="0" distB="0" distL="114300" distR="114300" simplePos="0" relativeHeight="251662336" behindDoc="0" locked="0" layoutInCell="1" allowOverlap="1">
+                    <wp:simplePos x="0" y="0"/>
+                    <wp:positionH relativeFrom="page">
+                      <wp:align>center</wp:align>
+                    </wp:positionH>
+                    <wp:positionV relativeFrom="margin">
+                      <wp:align>bottom</wp:align>
+                    </wp:positionV>
+                    <wp:extent cx="5753100" cy="146304"/>
+                    <wp:effectExtent l="0" t="0" r="0" b="5715"/>
+                    <wp:wrapSquare wrapText="bothSides"/>
+                    <wp:docPr id="128" name="Text Box 128"/>
+                    <wp:cNvGraphicFramePr/>
+                    <a:graphic xmlns:a="http://schemas.openxmlformats.org/drawingml/2006/main">
+                      <a:graphicData uri="http://schemas.microsoft.com/office/word/2010/wordprocessingShape">
+                        <wps:wsp>
+                          <wps:cNvSpPr txBox="1"/>
+                          <wps:spPr>
+                            <a:xfrm>
+                              <a:off x="0" y="0"/>
+                              <a:ext cx="5753100" cy="146304"/>
+                            </a:xfrm>
+                            <a:prstGeom prst="rect">
+                              <a:avLst/>
+                            </a:prstGeom>
+                            <a:noFill/>
+                            <a:ln w="6350">
+                              <a:noFill/>
+                            </a:ln>
+                            <a:effectLst/>
+                          </wps:spPr>
+                          <wps:style>
+                            <a:lnRef idx="0">
+                              <a:schemeClr val="accent1"/>
+                            </a:lnRef>
+                            <a:fillRef idx="0">
+                              <a:schemeClr val="accent1"/>
+                            </a:fillRef>
+                            <a:effectRef idx="0">
+                              <a:schemeClr val="accent1"/>
+                            </a:effectRef>
+                            <a:fontRef idx="minor">
+                              <a:schemeClr val="dk1"/>
+                            </a:fontRef>
+                          </wps:style>
+                          <wps:txbx>
+                            <w:txbxContent>
+                              <w:p>
+                                <w:pPr>
+                                  <w:pStyle w:val="NoSpacing"/>
+                                  <w:rPr>
+                                    <w:color w:val="7F7F7F" w:themeColor="text1" w:themeTint="80"/>
+                                    <w:sz w:val="18"/>
+                                    <w:szCs w:val="18"/>
+                                  </w:rPr>
+                                </w:pPr>
+                                <w:sdt>
+                                  <w:sdtPr>
+                                    <w:rPr>
+                                      <w:caps/>
+                                      <w:color w:val="7F7F7F" w:themeColor="text1" w:themeTint="80"/>
+                                      <w:sz w:val="18"/>
+                                      <w:szCs w:val="18"/>
+                                    </w:rPr>
+                                    <w:alias w:val="Company"/>
+                                    <w:tag w:val=""/>
+                                    <w:id w:val="-1256212078"/>
+                                    <w:dataBinding w:prefixMappings="xmlns:ns0='http://schemas.openxmlformats.org/officeDocument/2006/extended-properties' " w:xpath="/ns0:Properties[1]/ns0:Company[1]" w:storeItemID="{6668398D-A668-4E3E-A5EB-62B293D839F1}"/>
+                                    <w:text/>
+                                  </w:sdtPr>
+                                  <w:sdtContent>
+                                    <w:r>
+                                      <w:rPr>
+                                        <w:caps/>
+                                        <w:color w:val="7F7F7F" w:themeColor="text1" w:themeTint="80"/>
+                                        <w:sz w:val="18"/>
+                                        <w:szCs w:val="18"/>
+                                      </w:rPr>
+                                      <w:t>recapture games studios</w:t>
+                                    </w:r>
+                                  </w:sdtContent>
+                                </w:sdt>
+                                <w:r>
+                                  <w:rPr>
+                                    <w:caps/>
+                                    <w:color w:val="7F7F7F" w:themeColor="text1" w:themeTint="80"/>
+                                    <w:sz w:val="18"/>
+                                    <w:szCs w:val="18"/>
+                                  </w:rPr>
+                                  <w:t> </w:t>
+                                </w:r>
+                                <w:r>
+                                  <w:rPr>
+                                    <w:color w:val="7F7F7F" w:themeColor="text1" w:themeTint="80"/>
+                                    <w:sz w:val="18"/>
+                                    <w:szCs w:val="18"/>
+                                  </w:rPr>
+                                  <w:t>| </w:t>
+                                </w:r>
+                                <w:sdt>
+                                  <w:sdtPr>
+                                    <w:rPr>
+                                      <w:color w:val="7F7F7F" w:themeColor="text1" w:themeTint="80"/>
+                                      <w:sz w:val="18"/>
+                                      <w:szCs w:val="18"/>
+                                    </w:rPr>
+                                    <w:alias w:val="Address"/>
+                                    <w:tag w:val=""/>
+                                    <w:id w:val="1890909876"/>
+                                    <w:showingPlcHdr/>
+                                    <w:dataBinding w:prefixMappings="xmlns:ns0='http://schemas.microsoft.com/office/2006/coverPageProps' " w:xpath="/ns0:CoverPageProperties[1]/ns0:CompanyAddress[1]" w:storeItemID="{55AF091B-3C7A-41E3-B477-F2FDAA23CFDA}"/>
+                                    <w:text/>
+                                  </w:sdtPr>
+                                  <w:sdtContent>
+                                    <w:r>
+                                      <w:rPr>
+                                        <w:color w:val="7F7F7F" w:themeColor="text1" w:themeTint="80"/>
+                                        <w:sz w:val="18"/>
+                                        <w:szCs w:val="18"/>
+                                      </w:rPr>
+                                      <w:t>[Company address]</w:t>
+                                    </w:r>
+                                  </w:sdtContent>
+                                </w:sdt>
+                              </w:p>
+                            </w:txbxContent>
+                          </wps:txbx>
+                          <wps:bodyPr rot="0" spcFirstLastPara="0" vertOverflow="overflow" horzOverflow="overflow" vert="horz" wrap="square" lIns="914400" tIns="0" rIns="1097280" bIns="0" numCol="1" spcCol="0" rtlCol="0" fromWordArt="0" anchor="b" anchorCtr="0" forceAA="0" compatLnSpc="1">
+                            <a:prstTxWarp prst="textNoShape">
+                              <a:avLst/>
+                            </a:prstTxWarp>
+                            <a:spAutoFit/>
+                          </wps:bodyPr>
+                        </wps:wsp>
+                      </a:graphicData>
+                    </a:graphic>
+                    <wp14:sizeRelH relativeFrom="margin">
+                      <wp14:pctWidth>115400</wp14:pctWidth>
+                    </wp14:sizeRelH>
+                    <wp14:sizeRelV relativeFrom="margin">
+                      <wp14:pctHeight>0</wp14:pctHeight>
+                    </wp14:sizeRelV>
+                  </wp:anchor>
+                </w:drawing>
+              </mc:Choice>
+              <mc:Fallback>
+                <w:pict>
+                  <v:shapetype id="_x0000_t202" coordsize="21600,21600" o:spt="202" path="m,l,21600r21600,l21600,xe">
+                    <v:stroke joinstyle="miter"/>
+                    <v:path gradientshapeok="t" o:connecttype="rect"/>
+                  </v:shapetype>
+                  <v:shape id="Text Box 128" o:spid="_x0000_s1029" type="#_x0000_t202" style="position:absolute;margin-left:0;margin-top:0;width:453pt;height:11.5pt;z-index:251662336;visibility:visible;mso-wrap-style:square;mso-width-percent:1154;mso-height-percent:0;mso-wrap-distance-left:9pt;mso-wrap-distance-top:0;mso-wrap-distance-right:9pt;mso-wrap-distance-bottom:0;mso-position-horizontal:center;mso-position-horizontal-relative:page;mso-position-vertical:bottom;mso-position-vertical-relative:margin;mso-width-percent:1154;mso-height-percent:0;mso-width-relative:margin;mso-height-relative:margin;v-text-anchor:bottom" o:gfxdata="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" filled="f" stroked="f" strokeweight=".5pt">
+                    <v:textbox style="mso-fit-shape-to-text:t" inset="1in,0,86.4pt,0">
+                      <w:txbxContent>
+                        <w:p>
+                          <w:pPr>
+                            <w:pStyle w:val="NoSpacing"/>
+                            <w:rPr>
+                              <w:color w:val="7F7F7F" w:themeColor="text1" w:themeTint="80"/>
+                              <w:sz w:val="18"/>
+                              <w:szCs w:val="18"/>
+                            </w:rPr>
+                          </w:pPr>
+                          <w:sdt>
+                            <w:sdtPr>
+                              <w:rPr>
+                                <w:caps/>
+                                <w:color w:val="7F7F7F" w:themeColor="text1" w:themeTint="80"/>
+                                <w:sz w:val="18"/>
+                                <w:szCs w:val="18"/>
+                              </w:rPr>
+                              <w:alias w:val="Company"/>
+                              <w:tag w:val=""/>
+                              <w:id w:val="-1256212078"/>
+                              <w:dataBinding w:prefixMappings="xmlns:ns0='http://schemas.openxmlformats.org/officeDocument/2006/extended-properties' " w:xpath="/ns0:Properties[1]/ns0:Company[1]" w:storeItemID="{6668398D-A668-4E3E-A5EB-62B293D839F1}"/>
+                              <w:text/>
+                            </w:sdtPr>
+                            <w:sdtContent>
+                              <w:r>
+                                <w:rPr>
+                                  <w:caps/>
+                                  <w:color w:val="7F7F7F" w:themeColor="text1" w:themeTint="80"/>
+                                  <w:sz w:val="18"/>
+                                  <w:szCs w:val="18"/>
+                                </w:rPr>
+                                <w:t>recapture games studios</w:t>
+                              </w:r>
+                            </w:sdtContent>
+                          </w:sdt>
+                          <w:r>
+                            <w:rPr>
+                              <w:caps/>
+                              <w:color w:val="7F7F7F" w:themeColor="text1" w:themeTint="80"/>
+                              <w:sz w:val="18"/>
+                              <w:szCs w:val="18"/>
+                            </w:rPr>
+                            <w:t> </w:t>
+                          </w:r>
+                          <w:r>
+                            <w:rPr>
+                              <w:color w:val="7F7F7F" w:themeColor="text1" w:themeTint="80"/>
+                              <w:sz w:val="18"/>
+                              <w:szCs w:val="18"/>
+                            </w:rPr>
+                            <w:t>| </w:t>
+                          </w:r>
+                          <w:sdt>
+                            <w:sdtPr>
+                              <w:rPr>
+                                <w:color w:val="7F7F7F" w:themeColor="text1" w:themeTint="80"/>
+                                <w:sz w:val="18"/>
+                                <w:szCs w:val="18"/>
+                              </w:rPr>
+                              <w:alias w:val="Address"/>
+                              <w:tag w:val=""/>
+                              <w:id w:val="1890909876"/>
+                              <w:showingPlcHdr/>
+                              <w:dataBinding w:prefixMappings="xmlns:ns0='http://schemas.microsoft.com/office/2006/coverPageProps' " w:xpath="/ns0:CoverPageProperties[1]/ns0:CompanyAddress[1]" w:storeItemID="{55AF091B-3C7A-41E3-B477-F2FDAA23CFDA}"/>
+                              <w:text/>
+                            </w:sdtPr>
+                            <w:sdtContent>
+                              <w:r>
+                                <w:rPr>
+                                  <w:color w:val="7F7F7F" w:themeColor="text1" w:themeTint="80"/>
+                                  <w:sz w:val="18"/>
+                                  <w:szCs w:val="18"/>
+                                </w:rPr>
+                                <w:t>[Company address]</w:t>
+                              </w:r>
+                            </w:sdtContent>
+                          </w:sdt>
+                        </w:p>
+                      </w:txbxContent>
+                    </v:textbox>
+                    <w10:wrap type="square" anchorx="page" anchory="margin"/>
+                  </v:shape>
+                </w:pict>
+              </mc:Fallback>
+            </mc:AlternateContent>
+          </w:r>
+          <w:r>
+            <w:rPr>
+              <w:noProof/>
+              <w:lang w:eastAsia="en-GB"/>
+            </w:rPr>
+            <mc:AlternateContent>
+              <mc:Choice Requires="wps">
+                <w:drawing>
+                  <wp:anchor distT="0" distB="0" distL="114300" distR="114300" simplePos="0" relativeHeight="251661312" behindDoc="0" locked="0" layoutInCell="1" allowOverlap="1">
+                    <wp:simplePos x="0" y="0"/>
+                    <wp:positionH relativeFrom="page">
+                      <wp:align>center</wp:align>
+                    </wp:positionH>
+                    <mc:AlternateContent>
+                      <mc:Choice Requires="wp14">
+                        <wp:positionV relativeFrom="page">
+                          <wp14:pctPosVOffset>79000</wp14:pctPosVOffset>
+                        </wp:positionV>
+                      </mc:Choice>
+                      <mc:Fallback>
+                        <wp:positionV relativeFrom="page">
+                          <wp:posOffset>8446770</wp:posOffset>
+                        </wp:positionV>
+                      </mc:Fallback>
+                    </mc:AlternateContent>
+                    <wp:extent cx="5753100" cy="484632"/>
+                    <wp:effectExtent l="0" t="0" r="0" b="7620"/>
+                    <wp:wrapSquare wrapText="bothSides"/>
+                    <wp:docPr id="129" name="Text Box 129"/>
+                    <wp:cNvGraphicFramePr/>
+                    <a:graphic xmlns:a="http://schemas.openxmlformats.org/drawingml/2006/main">
+                      <a:graphicData uri="http://schemas.microsoft.com/office/word/2010/wordprocessingShape">
+                        <wps:wsp>
+                          <wps:cNvSpPr txBox="1"/>
+                          <wps:spPr>
+                            <a:xfrm>
+                              <a:off x="0" y="0"/>
+                              <a:ext cx="5753100" cy="484632"/>
+                            </a:xfrm>
+                            <a:prstGeom prst="rect">
+                              <a:avLst/>
+                            </a:prstGeom>
+                            <a:noFill/>
+                            <a:ln w="6350">
+                              <a:noFill/>
+                            </a:ln>
+                            <a:effectLst/>
+                          </wps:spPr>
+                          <wps:style>
+                            <a:lnRef idx="0">
+                              <a:schemeClr val="accent1"/>
+                            </a:lnRef>
+                            <a:fillRef idx="0">
+                              <a:schemeClr val="accent1"/>
+                            </a:fillRef>
+                            <a:effectRef idx="0">
+                              <a:schemeClr val="accent1"/>
+                            </a:effectRef>
+                            <a:fontRef idx="minor">
+                              <a:schemeClr val="dk1"/>
+                            </a:fontRef>
+                          </wps:style>
+                          <wps:txbx>
+                            <w:txbxContent>
+                              <w:sdt>
+                                <w:sdtPr>
+                                  <w:rPr>
+                                    <w:caps/>
+                                    <w:color w:val="5B9BD5" w:themeColor="accent1"/>
+                                    <w:sz w:val="28"/>
+                                    <w:szCs w:val="28"/>
+                                  </w:rPr>
+                                  <w:alias w:val="Subtitle"/>
+                                  <w:tag w:val=""/>
+                                  <w:id w:val="-1515917639"/>
+                                  <w:dataBinding w:prefixMappings="xmlns:ns0='http://purl.org/dc/elements/1.1/' xmlns:ns1='http://schemas.openxmlformats.org/package/2006/metadata/core-properties' " w:xpath="/ns1:coreProperties[1]/ns0:subject[1]" w:storeItemID="{6C3C8BC8-F283-45AE-878A-BAB7291924A1}"/>
+                                  <w:text/>
+                                </w:sdtPr>
+                                <w:sdtContent>
+                                  <w:p>
+                                    <w:pPr>
+                                      <w:pStyle w:val="NoSpacing"/>
+                                      <w:spacing w:before="40" w:after="40"/>
+                                      <w:rPr>
+                                        <w:caps/>
+                                        <w:color w:val="5B9BD5" w:themeColor="accent1"/>
+                                        <w:sz w:val="28"/>
+                                        <w:szCs w:val="28"/>
+                                      </w:rPr>
+                                    </w:pPr>
+                                    <w:r>
+                                      <w:rPr>
+                                        <w:caps/>
+                                        <w:color w:val="5B9BD5" w:themeColor="accent1"/>
+                                        <w:sz w:val="28"/>
+                                        <w:szCs w:val="28"/>
+                                      </w:rPr>
+                                      <w:t xml:space="preserve">Everyhing you need to know </w:t>
+                                    </w:r>
+                                    <w:r>
+                                      <w:rPr>
+                                        <w:caps/>
+                                        <w:color w:val="5B9BD5" w:themeColor="accent1"/>
+                                        <w:sz w:val="28"/>
+                                        <w:szCs w:val="28"/>
+                                      </w:rPr>
+                                      <w:t>about editor</w:t>
+                                    </w:r>
+                                  </w:p>
+                                </w:sdtContent>
+                              </w:sdt>
+                              <w:sdt>
+                                <w:sdtPr>
+                                  <w:rPr>
+                                    <w:caps/>
+                                    <w:color w:val="4472C4" w:themeColor="accent5"/>
+                                    <w:sz w:val="24"/>
+                                    <w:szCs w:val="24"/>
+                                  </w:rPr>
+                                  <w:alias w:val="Author"/>
+                                  <w:tag w:val=""/>
+                                  <w:id w:val="-1618979698"/>
+                                  <w:dataBinding w:prefixMappings="xmlns:ns0='http://purl.org/dc/elements/1.1/' xmlns:ns1='http://schemas.openxmlformats.org/package/2006/metadata/core-properties' " w:xpath="/ns1:coreProperties[1]/ns0:creator[1]" w:storeItemID="{6C3C8BC8-F283-45AE-878A-BAB7291924A1}"/>
+                                  <w:text/>
+                                </w:sdtPr>
+                                <w:sdtContent>
+                                  <w:p>
+                                    <w:pPr>
+                                      <w:pStyle w:val="NoSpacing"/>
+                                      <w:spacing w:before="40" w:after="40"/>
+                                      <w:rPr>
+                                        <w:caps/>
+                                        <w:color w:val="4472C4" w:themeColor="accent5"/>
+                                        <w:sz w:val="24"/>
+                                        <w:szCs w:val="24"/>
+                                      </w:rPr>
+                                    </w:pPr>
+                                    <w:r>
+                                      <w:rPr>
+                                        <w:caps/>
+                                        <w:color w:val="4472C4" w:themeColor="accent5"/>
+                                        <w:sz w:val="24"/>
+                                        <w:szCs w:val="24"/>
+                                        <w:lang w:val="en-US"/>
+                                      </w:rPr>
+                                      <w:t>bojan cup</w:t>
+                                    </w:r>
+                                  </w:p>
+                                </w:sdtContent>
+                              </w:sdt>
+                            </w:txbxContent>
+                          </wps:txbx>
+                          <wps:bodyPr rot="0" spcFirstLastPara="0" vertOverflow="overflow" horzOverflow="overflow" vert="horz" wrap="square" lIns="914400" tIns="0" rIns="1097280" bIns="0" numCol="1" spcCol="0" rtlCol="0" fromWordArt="0" anchor="t" anchorCtr="0" forceAA="0" compatLnSpc="1">
+                            <a:prstTxWarp prst="textNoShape">
+                              <a:avLst/>
+                            </a:prstTxWarp>
+                            <a:spAutoFit/>
+                          </wps:bodyPr>
+                        </wps:wsp>
+                      </a:graphicData>
+                    </a:graphic>
+                    <wp14:sizeRelH relativeFrom="margin">
+                      <wp14:pctWidth>115400</wp14:pctWidth>
+                    </wp14:sizeRelH>
+                    <wp14:sizeRelV relativeFrom="margin">
+                      <wp14:pctHeight>0</wp14:pctHeight>
+                    </wp14:sizeRelV>
+                  </wp:anchor>
+                </w:drawing>
+              </mc:Choice>
+              <mc:Fallback>
+                <w:pict>
+                  <v:shape id="Text Box 129" o:spid="_x0000_s1030" type="#_x0000_t202" style="position:absolute;margin-left:0;margin-top:0;width:453pt;height:38.15pt;z-index:251661312;visibility:visible;mso-wrap-style:square;mso-width-percent:1154;mso-height-percent:0;mso-top-percent:790;mso-wrap-distance-left:9pt;mso-wrap-distance-top:0;mso-wrap-distance-right:9pt;mso-wrap-distance-bottom:0;mso-position-horizontal:center;mso-position-horizontal-relative:page;mso-position-vertical-relative:page;mso-width-percent:1154;mso-height-percent:0;mso-top-percent:790;mso-width-relative:margin;mso-height-relative:margin;v-text-anchor:top" o:gfxdata="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" filled="f" stroked="f" strokeweight=".5pt">
+                    <v:textbox style="mso-fit-shape-to-text:t" inset="1in,0,86.4pt,0">
+                      <w:txbxContent>
+                        <w:sdt>
+                          <w:sdtPr>
+                            <w:rPr>
+                              <w:caps/>
+                              <w:color w:val="5B9BD5" w:themeColor="accent1"/>
+                              <w:sz w:val="28"/>
+                              <w:szCs w:val="28"/>
+                            </w:rPr>
+                            <w:alias w:val="Subtitle"/>
+                            <w:tag w:val=""/>
+                            <w:id w:val="-1515917639"/>
+                            <w:dataBinding w:prefixMappings="xmlns:ns0='http://purl.org/dc/elements/1.1/' xmlns:ns1='http://schemas.openxmlformats.org/package/2006/metadata/core-properties' " w:xpath="/ns1:coreProperties[1]/ns0:subject[1]" w:storeItemID="{6C3C8BC8-F283-45AE-878A-BAB7291924A1}"/>
+                            <w:text/>
+                          </w:sdtPr>
+                          <w:sdtContent>
+                            <w:p>
+                              <w:pPr>
+                                <w:pStyle w:val="NoSpacing"/>
+                                <w:spacing w:before="40" w:after="40"/>
+                                <w:rPr>
+                                  <w:caps/>
+                                  <w:color w:val="5B9BD5" w:themeColor="accent1"/>
+                                  <w:sz w:val="28"/>
+                                  <w:szCs w:val="28"/>
+                                </w:rPr>
+                              </w:pPr>
+                              <w:r>
+                                <w:rPr>
+                                  <w:caps/>
+                                  <w:color w:val="5B9BD5" w:themeColor="accent1"/>
+                                  <w:sz w:val="28"/>
+                                  <w:szCs w:val="28"/>
+                                </w:rPr>
+                                <w:t xml:space="preserve">Everyhing you need to know </w:t>
+                              </w:r>
+                              <w:r>
+                                <w:rPr>
+                                  <w:caps/>
+                                  <w:color w:val="5B9BD5" w:themeColor="accent1"/>
+                                  <w:sz w:val="28"/>
+                                  <w:szCs w:val="28"/>
+                                </w:rPr>
+                                <w:t>about editor</w:t>
+                              </w:r>
+                            </w:p>
+                          </w:sdtContent>
+                        </w:sdt>
+                        <w:sdt>
+                          <w:sdtPr>
+                            <w:rPr>
+                              <w:caps/>
+                              <w:color w:val="4472C4" w:themeColor="accent5"/>
+                              <w:sz w:val="24"/>
+                              <w:szCs w:val="24"/>
+                            </w:rPr>
+                            <w:alias w:val="Author"/>
+                            <w:tag w:val=""/>
+                            <w:id w:val="-1618979698"/>
+                            <w:dataBinding w:prefixMappings="xmlns:ns0='http://purl.org/dc/elements/1.1/' xmlns:ns1='http://schemas.openxmlformats.org/package/2006/metadata/core-properties' " w:xpath="/ns1:coreProperties[1]/ns0:creator[1]" w:storeItemID="{6C3C8BC8-F283-45AE-878A-BAB7291924A1}"/>
+                            <w:text/>
+                          </w:sdtPr>
+                          <w:sdtContent>
+                            <w:p>
+                              <w:pPr>
+                                <w:pStyle w:val="NoSpacing"/>
+                                <w:spacing w:before="40" w:after="40"/>
+                                <w:rPr>
+                                  <w:caps/>
+                                  <w:color w:val="4472C4" w:themeColor="accent5"/>
+                                  <w:sz w:val="24"/>
+                                  <w:szCs w:val="24"/>
+                                </w:rPr>
+                              </w:pPr>
+                              <w:r>
+                                <w:rPr>
+                                  <w:caps/>
+                                  <w:color w:val="4472C4" w:themeColor="accent5"/>
+                                  <w:sz w:val="24"/>
+                                  <w:szCs w:val="24"/>
+                                  <w:lang w:val="en-US"/>
+                                </w:rPr>
+                                <w:t>bojan cup</w:t>
+                              </w:r>
+                            </w:p>
+                          </w:sdtContent>
+                        </w:sdt>
+                      </w:txbxContent>
+                    </v:textbox>
+                    <w10:wrap type="square" anchorx="page" anchory="page"/>
+                  </v:shape>
+                </w:pict>
+              </mc:Fallback>
+            </mc:AlternateContent>
+          </w:r>
+          <w:r>
+            <w:rPr>
+              <w:noProof/>
+              <w:lang w:eastAsia="en-GB"/>
+            </w:rPr>
+            <mc:AlternateContent>
+              <mc:Choice Requires="wps">
+                <w:drawing>
+                  <wp:anchor distT="0" distB="0" distL="114300" distR="114300" simplePos="0" relativeHeight="251660288" behindDoc="0" locked="0" layoutInCell="1" allowOverlap="1">
+                    <wp:simplePos x="0" y="0"/>
+                    <wp:positionH relativeFrom="margin">
+                      <wp:align>right</wp:align>
+                    </wp:positionH>
+                    <mc:AlternateContent>
+                      <mc:Choice Requires="wp14">
+                        <wp:positionV relativeFrom="page">
+                          <wp14:pctPosVOffset>2300</wp14:pctPosVOffset>
+                        </wp:positionV>
+                      </mc:Choice>
+                      <mc:Fallback>
+                        <wp:positionV relativeFrom="page">
+                          <wp:posOffset>245745</wp:posOffset>
+                        </wp:positionV>
+                      </mc:Fallback>
+                    </mc:AlternateContent>
+                    <wp:extent cx="594360" cy="987552"/>
+                    <wp:effectExtent l="0" t="0" r="0" b="5080"/>
+                    <wp:wrapNone/>
+                    <wp:docPr id="130" name="Rectangle 130"/>
+                    <wp:cNvGraphicFramePr>
+                      <a:graphicFrameLocks xmlns:a="http://schemas.openxmlformats.org/drawingml/2006/main" noChangeAspect="1"/>
+                    </wp:cNvGraphicFramePr>
+                    <a:graphic xmlns:a="http://schemas.openxmlformats.org/drawingml/2006/main">
+                      <a:graphicData uri="http://schemas.microsoft.com/office/word/2010/wordprocessingShape">
+                        <wps:wsp>
+                          <wps:cNvSpPr>
+                            <a:spLocks noChangeAspect="1"/>
+                          </wps:cNvSpPr>
+                          <wps:spPr>
+                            <a:xfrm>
+                              <a:off x="0" y="0"/>
+                              <a:ext cx="594360" cy="987552"/>
+                            </a:xfrm>
+                            <a:prstGeom prst="rect">
+                              <a:avLst/>
+                            </a:prstGeom>
+                            <a:ln>
+                              <a:noFill/>
+                            </a:ln>
+                          </wps:spPr>
+                          <wps:style>
+                            <a:lnRef idx="2">
+                              <a:schemeClr val="accent1">
+                                <a:shade val="50000"/>
+                              </a:schemeClr>
+                            </a:lnRef>
+                            <a:fillRef idx="1">
+                              <a:schemeClr val="accent1"/>
+                            </a:fillRef>
+                            <a:effectRef idx="0">
+                              <a:schemeClr val="accent1"/>
+                            </a:effectRef>
+                            <a:fontRef idx="minor">
+                              <a:schemeClr val="lt1"/>
+                            </a:fontRef>
+                          </wps:style>
+                          <wps:txbx>
+                            <w:txbxContent>
+                              <w:sdt>
+                                <w:sdtPr>
+                                  <w:rPr>
+                                    <w:color w:val="FFFFFF" w:themeColor="background1"/>
+                                    <w:sz w:val="24"/>
+                                    <w:szCs w:val="24"/>
+                                  </w:rPr>
+                                  <w:alias w:val="Year"/>
+                                  <w:tag w:val=""/>
+                                  <w:id w:val="866333420"/>
+                                  <w:dataBinding w:prefixMappings="xmlns:ns0='http://schemas.microsoft.com/office/2006/coverPageProps' " w:xpath="/ns0:CoverPageProperties[1]/ns0:PublishDate[1]" w:storeItemID="{55AF091B-3C7A-41E3-B477-F2FDAA23CFDA}"/>
+                                  <w:date w:fullDate="2012-03-16T00:00:00Z">
+                                    <w:dateFormat w:val="yyyy"/>
+                                    <w:lid w:val="en-US"/>
+                                    <w:storeMappedDataAs w:val="dateTime"/>
+                                    <w:calendar w:val="gregorian"/>
+                                  </w:date>
+                                </w:sdtPr>
+                                <w:sdtContent>
+                                  <w:p>
+                                    <w:pPr>
+                                      <w:pStyle w:val="NoSpacing"/>
+                                      <w:jc w:val="right"/>
+                                      <w:rPr>
+                                        <w:color w:val="FFFFFF" w:themeColor="background1"/>
+                                        <w:sz w:val="24"/>
+                                        <w:szCs w:val="24"/>
+                                      </w:rPr>
+                                    </w:pPr>
+                                    <w:r>
+                                      <w:rPr>
+                                        <w:color w:val="FFFFFF" w:themeColor="background1"/>
+                                        <w:sz w:val="24"/>
+                                        <w:szCs w:val="24"/>
+                                      </w:rPr>
+                                      <w:t>2012</w:t>
+                                    </w:r>
+                                  </w:p>
+                                </w:sdtContent>
+                              </w:sdt>
+                            </w:txbxContent>
+                          </wps:txbx>
+                          <wps:bodyPr rot="0" spcFirstLastPara="0" vertOverflow="overflow" horzOverflow="overflow" vert="horz" wrap="square" lIns="45720" tIns="45720" rIns="45720" bIns="45720" numCol="1" spcCol="0" rtlCol="0" fromWordArt="0" anchor="b" anchorCtr="0" forceAA="0" compatLnSpc="1">
+                            <a:prstTxWarp prst="textNoShape">
+                              <a:avLst/>
+                            </a:prstTxWarp>
+                            <a:noAutofit/>
+                          </wps:bodyPr>
+                        </wps:wsp>
+                      </a:graphicData>
+                    </a:graphic>
+                    <wp14:sizeRelH relativeFrom="page">
+                      <wp14:pctWidth>7600</wp14:pctWidth>
+                    </wp14:sizeRelH>
+                    <wp14:sizeRelV relativeFrom="page">
+                      <wp14:pctHeight>9800</wp14:pctHeight>
+                    </wp14:sizeRelV>
+                  </wp:anchor>
+                </w:drawing>
+              </mc:Choice>
+              <mc:Fallback>
+                <w:pict>
+                  <v:rect id="Rectangle 130" o:spid="_x0000_s1031" style="position:absolute;margin-left:-4.4pt;margin-top:0;width:46.8pt;height:77.75pt;z-index:251660288;visibility:visible;mso-wrap-style:square;mso-width-percent:76;mso-height-percent:98;mso-top-percent:23;mso-wrap-distance-left:9pt;mso-wrap-distance-top:0;mso-wrap-distance-right:9pt;mso-wrap-distance-bottom:0;mso-position-horizontal:right;mso-position-horizontal-relative:margin;mso-position-vertical-relative:page;mso-width-percent:76;mso-height-percent:98;mso-top-percent:23;mso-width-relative:page;mso-height-relative:page;v-text-anchor:bottom" o:gfxdata="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" fillcolor="#5b9bd5 [3204]" stroked="f" strokeweight="1pt">
+                    <v:path arrowok="t"/>
+                    <o:lock v:ext="edit" aspectratio="t"/>
+                    <v:textbox inset="3.6pt,,3.6pt">
+                      <w:txbxContent>
+                        <w:sdt>
+                          <w:sdtPr>
+                            <w:rPr>
+                              <w:color w:val="FFFFFF" w:themeColor="background1"/>
+                              <w:sz w:val="24"/>
+                              <w:szCs w:val="24"/>
+                            </w:rPr>
+                            <w:alias w:val="Year"/>
+                            <w:tag w:val=""/>
+                            <w:id w:val="866333420"/>
+                            <w:dataBinding w:prefixMappings="xmlns:ns0='http://schemas.microsoft.com/office/2006/coverPageProps' " w:xpath="/ns0:CoverPageProperties[1]/ns0:PublishDate[1]" w:storeItemID="{55AF091B-3C7A-41E3-B477-F2FDAA23CFDA}"/>
+                            <w:date w:fullDate="2012-03-16T00:00:00Z">
+                              <w:dateFormat w:val="yyyy"/>
+                              <w:lid w:val="en-US"/>
+                              <w:storeMappedDataAs w:val="dateTime"/>
+                              <w:calendar w:val="gregorian"/>
+                            </w:date>
+                          </w:sdtPr>
+                          <w:sdtContent>
+                            <w:p>
+                              <w:pPr>
+                                <w:pStyle w:val="NoSpacing"/>
+                                <w:jc w:val="right"/>
+                                <w:rPr>
+                                  <w:color w:val="FFFFFF" w:themeColor="background1"/>
+                                  <w:sz w:val="24"/>
+                                  <w:szCs w:val="24"/>
+                                </w:rPr>
+                              </w:pPr>
+                              <w:r>
+                                <w:rPr>
+                                  <w:color w:val="FFFFFF" w:themeColor="background1"/>
+                                  <w:sz w:val="24"/>
+                                  <w:szCs w:val="24"/>
+                                </w:rPr>
+                                <w:t>2012</w:t>
+                              </w:r>
+                            </w:p>
+                          </w:sdtContent>
+                        </w:sdt>
+                      </w:txbxContent>
+                    </v:textbox>
+                    <w10:wrap anchorx="margin" anchory="page"/>
+                  </v:rect>
+                </w:pict>
+              </mc:Fallback>
+            </mc:AlternateContent>
+          </w:r>
+          <w:r>
+            <w:br w:type="page"/>
+          </w:r>
+        </w:p>
+      </w:sdtContent>
+    </w:sdt>
+    <w:sdt>
+      <w:sdtPr>
+        <w:rPr>
+          <w:rFonts w:asciiTheme="minorHAnsi" w:eastAsiaTheme="minorHAnsi" w:hAnsiTheme="minorHAnsi" w:cstheme="minorBidi"/>
+          <w:color w:val="auto"/>
+          <w:sz w:val="22"/>
+          <w:szCs w:val="22"/>
+          <w:lang w:val="en-GB"/>
+        </w:rPr>
+        <w:id w:val="1171449354"/>
+        <w:docPartObj>
+          <w:docPartGallery w:val="Table of Contents"/>
+          <w:docPartUnique/>
+        </w:docPartObj>
+      </w:sdtPr>
+      <w:sdtEndPr>
+        <w:rPr>
+          <w:b/>
+          <w:bCs/>
+          <w:noProof/>
+        </w:rPr>
+      </w:sdtEndPr>
+      <w:sdtContent>
+        <w:p>
+          <w:pPr>
+            <w:pStyle w:val="TOCHeading"/>
+          </w:pPr>
+          <w:r>
+            <w:t>Contents</w:t>
+          </w:r>
+        </w:p>
+        <w:bookmarkStart w:id="0" w:name="_GoBack"/>
+        <w:bookmarkEnd w:id="0"/>
+        <w:p>
+          <w:pPr>
+            <w:pStyle w:val="TOC1"/>
+            <w:tabs>
+              <w:tab w:val="right" w:leader="dot" w:pos="9016"/>
+            </w:tabs>
+            <w:rPr>
+              <w:rFonts w:eastAsiaTheme="minorEastAsia"/>
+              <w:noProof/>
+              <w:lang w:eastAsia="en-GB"/>
+            </w:rPr>
+          </w:pPr>
+          <w:r>
+            <w:fldChar w:fldCharType="begin"/>
+          </w:r>
+          <w:r>
+            <w:instrText xml:space="preserve"> TOC \o "1-3" \h \z \u </w:instrText>
+          </w:r>
+          <w:r>
+            <w:fldChar w:fldCharType="separate"/>
+          </w:r>
+          <w:hyperlink w:anchor="_Toc348998639" w:history="1">
+            <w:r>
+              <w:rPr>
+                <w:rStyle w:val="Hyperlink"/>
+                <w:noProof/>
+              </w:rPr>
+              <w:t>Introduction</w:t>
+            </w:r>
+            <w:r>
+              <w:rPr>
+                <w:noProof/>
+                <w:webHidden/>
+              </w:rPr>
+              <w:tab/>
+            </w:r>
+            <w:r>
+              <w:rPr>
+                <w:noProof/>
+                <w:webHidden/>
+              </w:rPr>
+              <w:fldChar w:fldCharType="begin"/>
+            </w:r>
+            <w:r>
+              <w:rPr>
+                <w:noProof/>
+                <w:webHidden/>
+              </w:rPr>
+              <w:instrText xml:space="preserve"> PAGEREF _Toc348998639 \h </w:instrText>
+            </w:r>
+            <w:r>
+              <w:rPr>
+                <w:noProof/>
+                <w:webHidden/>
+              </w:rPr>
+            </w:r>
+            <w:r>
+              <w:rPr>
+                <w:noProof/>
+                <w:webHidden/>
+              </w:rPr>
+              <w:fldChar w:fldCharType="separate"/>
+            </w:r>
+            <w:r>
+              <w:rPr>
+                <w:noProof/>
+                <w:webHidden/>
+              </w:rPr>
+              <w:t>3</w:t>
+            </w:r>
+            <w:r>
+              <w:rPr>
+                <w:noProof/>
+                <w:webHidden/>
+              </w:rPr>
+              <w:fldChar w:fldCharType="end"/>
+            </w:r>
+          </w:hyperlink>
+        </w:p>
+        <w:p>
+          <w:pPr>
+            <w:pStyle w:val="TOC1"/>
+            <w:tabs>
+              <w:tab w:val="right" w:leader="dot" w:pos="9016"/>
+            </w:tabs>
+            <w:rPr>
+              <w:rFonts w:eastAsiaTheme="minorEastAsia"/>
+              <w:noProof/>
+              <w:lang w:eastAsia="en-GB"/>
+            </w:rPr>
+          </w:pPr>
+          <w:hyperlink w:anchor="_Toc348998640" w:history="1">
+            <w:r>
+              <w:rPr>
+                <w:rStyle w:val="Hyperlink"/>
+                <w:noProof/>
+              </w:rPr>
+              <w:t>How to find the tools and support</w:t>
+            </w:r>
+            <w:r>
+              <w:rPr>
+                <w:noProof/>
+                <w:webHidden/>
+              </w:rPr>
+              <w:tab/>
+            </w:r>
+            <w:r>
+              <w:rPr>
+                <w:noProof/>
+                <w:webHidden/>
+              </w:rPr>
+              <w:fldChar w:fldCharType="begin"/>
+            </w:r>
+            <w:r>
+              <w:rPr>
+                <w:noProof/>
+                <w:webHidden/>
+              </w:rPr>
+              <w:instrText xml:space="preserve"> PAGEREF _Toc348998640 \h </w:instrText>
+            </w:r>
+            <w:r>
+              <w:rPr>
+                <w:noProof/>
+                <w:webHidden/>
+              </w:rPr>
+            </w:r>
+            <w:r>
+              <w:rPr>
+                <w:noProof/>
+                <w:webHidden/>
+              </w:rPr>
+              <w:fldChar w:fldCharType="separate"/>
+            </w:r>
+            <w:r>
+              <w:rPr>
+                <w:noProof/>
+                <w:webHidden/>
+              </w:rPr>
+              <w:t>4</w:t>
+            </w:r>
+            <w:r>
+              <w:rPr>
+                <w:noProof/>
+                <w:webHidden/>
+              </w:rPr>
+              <w:fldChar w:fldCharType="end"/>
+            </w:r>
+          </w:hyperlink>
+        </w:p>
+        <w:p>
+          <w:pPr>
+            <w:pStyle w:val="TOC1"/>
+            <w:tabs>
+              <w:tab w:val="right" w:leader="dot" w:pos="9016"/>
+            </w:tabs>
+            <w:rPr>
+              <w:rFonts w:eastAsiaTheme="minorEastAsia"/>
+              <w:noProof/>
+              <w:lang w:eastAsia="en-GB"/>
+            </w:rPr>
+          </w:pPr>
+          <w:hyperlink w:anchor="_Toc348998641" w:history="1">
+            <w:r>
+              <w:rPr>
+                <w:rStyle w:val="Hyperlink"/>
+                <w:noProof/>
+              </w:rPr>
+              <w:t>Folder structure after installation</w:t>
+            </w:r>
+            <w:r>
+              <w:rPr>
+                <w:noProof/>
+                <w:webHidden/>
+              </w:rPr>
+              <w:tab/>
+            </w:r>
+            <w:r>
+              <w:rPr>
+                <w:noProof/>
+                <w:webHidden/>
+              </w:rPr>
+              <w:fldChar w:fldCharType="begin"/>
+            </w:r>
+            <w:r>
+              <w:rPr>
+                <w:noProof/>
+                <w:webHidden/>
+              </w:rPr>
+              <w:instrText xml:space="preserve"> PAGEREF _Toc348998641 \h </w:instrText>
+            </w:r>
+            <w:r>
+              <w:rPr>
+                <w:noProof/>
+                <w:webHidden/>
+              </w:rPr>
+            </w:r>
+            <w:r>
+              <w:rPr>
+                <w:noProof/>
+                <w:webHidden/>
+              </w:rPr>
+              <w:fldChar w:fldCharType="separate"/>
+            </w:r>
+            <w:r>
+              <w:rPr>
+                <w:noProof/>
+                <w:webHidden/>
+              </w:rPr>
+              <w:t>5</w:t>
+            </w:r>
+            <w:r>
+              <w:rPr>
+                <w:noProof/>
+                <w:webHidden/>
+              </w:rPr>
+              <w:fldChar w:fldCharType="end"/>
+            </w:r>
+          </w:hyperlink>
+        </w:p>
+        <w:p>
+          <w:pPr>
+            <w:pStyle w:val="TOC2"/>
+            <w:tabs>
+              <w:tab w:val="right" w:leader="dot" w:pos="9016"/>
+            </w:tabs>
+            <w:rPr>
+              <w:rFonts w:eastAsiaTheme="minorEastAsia"/>
+              <w:noProof/>
+              <w:lang w:eastAsia="en-GB"/>
+            </w:rPr>
+          </w:pPr>
+          <w:hyperlink w:anchor="_Toc348998642" w:history="1">
+            <w:r>
+              <w:rPr>
+                <w:rStyle w:val="Hyperlink"/>
+                <w:noProof/>
+              </w:rPr>
+              <w:t>Bin Directory</w:t>
+            </w:r>
+            <w:r>
+              <w:rPr>
+                <w:noProof/>
+                <w:webHidden/>
+              </w:rPr>
+              <w:tab/>
+            </w:r>
+            <w:r>
+              <w:rPr>
+                <w:noProof/>
+                <w:webHidden/>
+              </w:rPr>
+              <w:fldChar w:fldCharType="begin"/>
+            </w:r>
+            <w:r>
+              <w:rPr>
+                <w:noProof/>
+                <w:webHidden/>
+              </w:rPr>
+              <w:instrText xml:space="preserve"> PAGEREF _Toc348998642 \h </w:instrText>
+            </w:r>
+            <w:r>
+              <w:rPr>
+                <w:noProof/>
+                <w:webHidden/>
+              </w:rPr>
+            </w:r>
+            <w:r>
+              <w:rPr>
+                <w:noProof/>
+                <w:webHidden/>
+              </w:rPr>
+              <w:fldChar w:fldCharType="separate"/>
+            </w:r>
+            <w:r>
+              <w:rPr>
+                <w:noProof/>
+                <w:webHidden/>
+              </w:rPr>
+              <w:t>5</w:t>
+            </w:r>
+            <w:r>
+              <w:rPr>
+                <w:noProof/>
+                <w:webHidden/>
+              </w:rPr>
+              <w:fldChar w:fldCharType="end"/>
+            </w:r>
+          </w:hyperlink>
+        </w:p>
+        <w:p>
+          <w:pPr>
+            <w:pStyle w:val="TOC2"/>
+            <w:tabs>
+              <w:tab w:val="right" w:leader="dot" w:pos="9016"/>
+            </w:tabs>
+            <w:rPr>
+              <w:rFonts w:eastAsiaTheme="minorEastAsia"/>
+              <w:noProof/>
+              <w:lang w:eastAsia="en-GB"/>
+            </w:rPr>
+          </w:pPr>
+          <w:hyperlink w:anchor="_Toc348998643" w:history="1">
+            <w:r>
+              <w:rPr>
+                <w:rStyle w:val="Hyperlink"/>
+                <w:noProof/>
+              </w:rPr>
+              <w:t>Resources Directory</w:t>
+            </w:r>
+            <w:r>
+              <w:rPr>
+                <w:noProof/>
+                <w:webHidden/>
+              </w:rPr>
+              <w:tab/>
+            </w:r>
+            <w:r>
+              <w:rPr>
+                <w:noProof/>
+                <w:webHidden/>
+              </w:rPr>
+              <w:fldChar w:fldCharType="begin"/>
+            </w:r>
+            <w:r>
+              <w:rPr>
+                <w:noProof/>
+                <w:webHidden/>
+              </w:rPr>
+              <w:instrText xml:space="preserve"> PAGEREF _Toc348998643 \h </w:instrText>
+            </w:r>
+            <w:r>
+              <w:rPr>
+                <w:noProof/>
+                <w:webHidden/>
+              </w:rPr>
+            </w:r>
+            <w:r>
+              <w:rPr>
+                <w:noProof/>
+                <w:webHidden/>
+              </w:rPr>
+              <w:fldChar w:fldCharType="separate"/>
+            </w:r>
+            <w:r>
+              <w:rPr>
+                <w:noProof/>
+                <w:webHidden/>
+              </w:rPr>
+              <w:t>5</w:t>
+            </w:r>
+            <w:r>
+              <w:rPr>
+                <w:noProof/>
+                <w:webHidden/>
+              </w:rPr>
+              <w:fldChar w:fldCharType="end"/>
+            </w:r>
+          </w:hyperlink>
+        </w:p>
+        <w:p>
+          <w:pPr>
+            <w:pStyle w:val="TOC2"/>
+            <w:tabs>
+              <w:tab w:val="right" w:leader="dot" w:pos="9016"/>
+            </w:tabs>
+            <w:rPr>
+              <w:rFonts w:eastAsiaTheme="minorEastAsia"/>
+              <w:noProof/>
+              <w:lang w:eastAsia="en-GB"/>
+            </w:rPr>
+          </w:pPr>
+          <w:hyperlink w:anchor="_Toc348998644" w:history="1">
+            <w:r>
+              <w:rPr>
+                <w:rStyle w:val="Hyperlink"/>
+                <w:noProof/>
+              </w:rPr>
+              <w:t>Utils Directory</w:t>
+            </w:r>
+            <w:r>
+              <w:rPr>
+                <w:noProof/>
+                <w:webHidden/>
+              </w:rPr>
+              <w:tab/>
+            </w:r>
+            <w:r>
+              <w:rPr>
+                <w:noProof/>
+                <w:webHidden/>
+              </w:rPr>
+              <w:fldChar w:fldCharType="begin"/>
+            </w:r>
+            <w:r>
+              <w:rPr>
+                <w:noProof/>
+                <w:webHidden/>
+              </w:rPr>
+              <w:instrText xml:space="preserve"> PAGEREF _Toc348998644 \h </w:instrText>
+            </w:r>
+            <w:r>
+              <w:rPr>
+                <w:noProof/>
+                <w:webHidden/>
+              </w:rPr>
+            </w:r>
+            <w:r>
+              <w:rPr>
+                <w:noProof/>
+                <w:webHidden/>
+              </w:rPr>
+              <w:fldChar w:fldCharType="separate"/>
+            </w:r>
+            <w:r>
+              <w:rPr>
+                <w:noProof/>
+                <w:webHidden/>
+              </w:rPr>
+              <w:t>6</w:t>
+            </w:r>
+            <w:r>
+              <w:rPr>
+                <w:noProof/>
+                <w:webHidden/>
+              </w:rPr>
+              <w:fldChar w:fldCharType="end"/>
+            </w:r>
+          </w:hyperlink>
+        </w:p>
+        <w:p>
+          <w:pPr>
+            <w:pStyle w:val="TOC1"/>
+            <w:tabs>
+              <w:tab w:val="right" w:leader="dot" w:pos="9016"/>
+            </w:tabs>
+            <w:rPr>
+              <w:rFonts w:eastAsiaTheme="minorEastAsia"/>
+              <w:noProof/>
+              <w:lang w:eastAsia="en-GB"/>
+            </w:rPr>
+          </w:pPr>
+          <w:hyperlink w:anchor="_Toc348998645" w:history="1">
+            <w:r>
+              <w:rPr>
+                <w:rStyle w:val="Hyperlink"/>
+                <w:noProof/>
+              </w:rPr>
+              <w:t>How to share what I made in the editor for others to see?</w:t>
+            </w:r>
+            <w:r>
+              <w:rPr>
+                <w:noProof/>
+                <w:webHidden/>
+              </w:rPr>
+              <w:tab/>
+            </w:r>
+            <w:r>
+              <w:rPr>
+                <w:noProof/>
+                <w:webHidden/>
+              </w:rPr>
+              <w:fldChar w:fldCharType="begin"/>
+            </w:r>
+            <w:r>
+              <w:rPr>
+                <w:noProof/>
+                <w:webHidden/>
+              </w:rPr>
+              <w:instrText xml:space="preserve"> PAGEREF _Toc348998645 \h </w:instrText>
+            </w:r>
+            <w:r>
+              <w:rPr>
+                <w:noProof/>
+                <w:webHidden/>
+              </w:rPr>
+            </w:r>
+            <w:r>
+              <w:rPr>
+                <w:noProof/>
+                <w:webHidden/>
+              </w:rPr>
+              <w:fldChar w:fldCharType="separate"/>
+            </w:r>
+            <w:r>
+              <w:rPr>
+                <w:noProof/>
+                <w:webHidden/>
+              </w:rPr>
+              <w:t>6</w:t>
+            </w:r>
+            <w:r>
+              <w:rPr>
+                <w:noProof/>
+                <w:webHidden/>
+              </w:rPr>
+              <w:fldChar w:fldCharType="end"/>
+            </w:r>
+          </w:hyperlink>
+        </w:p>
+        <w:p>
+          <w:pPr>
+            <w:pStyle w:val="TOC1"/>
+            <w:tabs>
+              <w:tab w:val="right" w:leader="dot" w:pos="9016"/>
+            </w:tabs>
+            <w:rPr>
+              <w:rFonts w:eastAsiaTheme="minorEastAsia"/>
+              <w:noProof/>
+              <w:lang w:eastAsia="en-GB"/>
+            </w:rPr>
+          </w:pPr>
+          <w:hyperlink w:anchor="_Toc348998646" w:history="1">
+            <w:r>
+              <w:rPr>
+                <w:rStyle w:val="Hyperlink"/>
+                <w:noProof/>
+              </w:rPr>
+              <w:t>What does game load by default, which level?</w:t>
+            </w:r>
+            <w:r>
+              <w:rPr>
+                <w:noProof/>
+                <w:webHidden/>
+              </w:rPr>
+              <w:tab/>
+            </w:r>
+            <w:r>
+              <w:rPr>
+                <w:noProof/>
+                <w:webHidden/>
+              </w:rPr>
+              <w:fldChar w:fldCharType="begin"/>
+            </w:r>
+            <w:r>
+              <w:rPr>
+                <w:noProof/>
+                <w:webHidden/>
+              </w:rPr>
+              <w:instrText xml:space="preserve"> PAGEREF _Toc348998646 \h </w:instrText>
+            </w:r>
+            <w:r>
+              <w:rPr>
+                <w:noProof/>
+                <w:webHidden/>
+              </w:rPr>
+            </w:r>
+            <w:r>
+              <w:rPr>
+                <w:noProof/>
+                <w:webHidden/>
+              </w:rPr>
+              <w:fldChar w:fldCharType="separate"/>
+            </w:r>
+            <w:r>
+              <w:rPr>
+                <w:noProof/>
+                <w:webHidden/>
+              </w:rPr>
+              <w:t>6</w:t>
+            </w:r>
+            <w:r>
+              <w:rPr>
+                <w:noProof/>
+                <w:webHidden/>
+              </w:rPr>
+              <w:fldChar w:fldCharType="end"/>
+            </w:r>
+          </w:hyperlink>
+        </w:p>
+        <w:p>
+          <w:pPr>
+            <w:pStyle w:val="TOC1"/>
+            <w:tabs>
+              <w:tab w:val="right" w:leader="dot" w:pos="9016"/>
+            </w:tabs>
+            <w:rPr>
+              <w:rFonts w:eastAsiaTheme="minorEastAsia"/>
+              <w:noProof/>
+              <w:lang w:eastAsia="en-GB"/>
+            </w:rPr>
+          </w:pPr>
+          <w:hyperlink w:anchor="_Toc348998647" w:history="1">
+            <w:r>
+              <w:rPr>
+                <w:rStyle w:val="Hyperlink"/>
+                <w:noProof/>
+              </w:rPr>
+              <w:t>What kind of editor it is anyway?</w:t>
+            </w:r>
+            <w:r>
+              <w:rPr>
+                <w:noProof/>
+                <w:webHidden/>
+              </w:rPr>
+              <w:tab/>
+            </w:r>
+            <w:r>
+              <w:rPr>
+                <w:noProof/>
+                <w:webHidden/>
+              </w:rPr>
+              <w:fldChar w:fldCharType="begin"/>
+            </w:r>
+            <w:r>
+              <w:rPr>
+                <w:noProof/>
+                <w:webHidden/>
+              </w:rPr>
+              <w:instrText xml:space="preserve"> PAGEREF _Toc348998647 \h </w:instrText>
+            </w:r>
+            <w:r>
+              <w:rPr>
+                <w:noProof/>
+                <w:webHidden/>
+              </w:rPr>
+            </w:r>
+            <w:r>
+              <w:rPr>
+                <w:noProof/>
+                <w:webHidden/>
+              </w:rPr>
+              <w:fldChar w:fldCharType="separate"/>
+            </w:r>
+            <w:r>
+              <w:rPr>
+                <w:noProof/>
+                <w:webHidden/>
+              </w:rPr>
+              <w:t>7</w:t>
+            </w:r>
+            <w:r>
+              <w:rPr>
+                <w:noProof/>
+                <w:webHidden/>
+              </w:rPr>
+              <w:fldChar w:fldCharType="end"/>
+            </w:r>
+          </w:hyperlink>
+        </w:p>
+        <w:p>
+          <w:pPr>
+            <w:pStyle w:val="TOC1"/>
+            <w:tabs>
+              <w:tab w:val="right" w:leader="dot" w:pos="9016"/>
+            </w:tabs>
+            <w:rPr>
+              <w:rFonts w:eastAsiaTheme="minorEastAsia"/>
+              <w:noProof/>
+              <w:lang w:eastAsia="en-GB"/>
+            </w:rPr>
+          </w:pPr>
+          <w:hyperlink w:anchor="_Toc348998648" w:history="1">
+            <w:r>
+              <w:rPr>
+                <w:rStyle w:val="Hyperlink"/>
+                <w:noProof/>
+              </w:rPr>
+              <w:t>Are there any settings for the editor?</w:t>
+            </w:r>
+            <w:r>
+              <w:rPr>
+                <w:noProof/>
+                <w:webHidden/>
+              </w:rPr>
+              <w:tab/>
+            </w:r>
+            <w:r>
+              <w:rPr>
+                <w:noProof/>
+                <w:webHidden/>
+              </w:rPr>
+              <w:fldChar w:fldCharType="begin"/>
+            </w:r>
+            <w:r>
+              <w:rPr>
+                <w:noProof/>
+                <w:webHidden/>
+              </w:rPr>
+              <w:instrText xml:space="preserve"> PAGEREF _Toc348998648 \h </w:instrText>
+            </w:r>
+            <w:r>
+              <w:rPr>
+                <w:noProof/>
+                <w:webHidden/>
+              </w:rPr>
+            </w:r>
+            <w:r>
+              <w:rPr>
+                <w:noProof/>
+                <w:webHidden/>
+              </w:rPr>
+              <w:fldChar w:fldCharType="separate"/>
+            </w:r>
+            <w:r>
+              <w:rPr>
+                <w:noProof/>
+                <w:webHidden/>
+              </w:rPr>
+              <w:t>7</w:t>
+            </w:r>
+            <w:r>
+              <w:rPr>
+                <w:noProof/>
+                <w:webHidden/>
+              </w:rPr>
+              <w:fldChar w:fldCharType="end"/>
+            </w:r>
+          </w:hyperlink>
+        </w:p>
+        <w:p>
+          <w:pPr>
+            <w:pStyle w:val="TOC1"/>
+            <w:tabs>
+              <w:tab w:val="right" w:leader="dot" w:pos="9016"/>
+            </w:tabs>
+            <w:rPr>
+              <w:rFonts w:eastAsiaTheme="minorEastAsia"/>
+              <w:noProof/>
+              <w:lang w:eastAsia="en-GB"/>
+            </w:rPr>
+          </w:pPr>
+          <w:hyperlink w:anchor="_Toc348998649" w:history="1">
+            <w:r>
+              <w:rPr>
+                <w:rStyle w:val="Hyperlink"/>
+                <w:noProof/>
+              </w:rPr>
+              <w:t>How to use the editor</w:t>
+            </w:r>
+            <w:r>
+              <w:rPr>
+                <w:noProof/>
+                <w:webHidden/>
+              </w:rPr>
+              <w:tab/>
+            </w:r>
+            <w:r>
+              <w:rPr>
+                <w:noProof/>
+                <w:webHidden/>
+              </w:rPr>
+              <w:fldChar w:fldCharType="begin"/>
+            </w:r>
+            <w:r>
+              <w:rPr>
+                <w:noProof/>
+                <w:webHidden/>
+              </w:rPr>
+              <w:instrText xml:space="preserve"> PAGEREF _Toc348998649 \h </w:instrText>
+            </w:r>
+            <w:r>
+              <w:rPr>
+                <w:noProof/>
+                <w:webHidden/>
+              </w:rPr>
+            </w:r>
+            <w:r>
+              <w:rPr>
+                <w:noProof/>
+                <w:webHidden/>
+              </w:rPr>
+              <w:fldChar w:fldCharType="separate"/>
+            </w:r>
+            <w:r>
+              <w:rPr>
+                <w:noProof/>
+                <w:webHidden/>
+              </w:rPr>
+              <w:t>8</w:t>
+            </w:r>
+            <w:r>
+              <w:rPr>
+                <w:noProof/>
+                <w:webHidden/>
+              </w:rPr>
+              <w:fldChar w:fldCharType="end"/>
+            </w:r>
+          </w:hyperlink>
+        </w:p>
+        <w:p>
+          <w:pPr>
+            <w:pStyle w:val="TOC2"/>
+            <w:tabs>
+              <w:tab w:val="right" w:leader="dot" w:pos="9016"/>
+            </w:tabs>
+            <w:rPr>
+              <w:rFonts w:eastAsiaTheme="minorEastAsia"/>
+              <w:noProof/>
+              <w:lang w:eastAsia="en-GB"/>
+            </w:rPr>
+          </w:pPr>
+          <w:hyperlink w:anchor="_Toc348998650" w:history="1">
+            <w:r>
+              <w:rPr>
+                <w:rStyle w:val="Hyperlink"/>
+                <w:noProof/>
+              </w:rPr>
+              <w:t>Navigating through the editor</w:t>
+            </w:r>
+            <w:r>
+              <w:rPr>
+                <w:noProof/>
+                <w:webHidden/>
+              </w:rPr>
+              <w:tab/>
+            </w:r>
+            <w:r>
+              <w:rPr>
+                <w:noProof/>
+                <w:webHidden/>
+              </w:rPr>
+              <w:fldChar w:fldCharType="begin"/>
+            </w:r>
+            <w:r>
+              <w:rPr>
+                <w:noProof/>
+                <w:webHidden/>
+              </w:rPr>
+              <w:instrText xml:space="preserve"> PAGEREF _Toc348998650 \h </w:instrText>
+            </w:r>
+            <w:r>
+              <w:rPr>
+                <w:noProof/>
+                <w:webHidden/>
+              </w:rPr>
+            </w:r>
+            <w:r>
+              <w:rPr>
+                <w:noProof/>
+                <w:webHidden/>
+              </w:rPr>
+              <w:fldChar w:fldCharType="separate"/>
+            </w:r>
+            <w:r>
+              <w:rPr>
+                <w:noProof/>
+                <w:webHidden/>
+              </w:rPr>
+              <w:t>9</w:t>
+            </w:r>
+            <w:r>
+              <w:rPr>
+                <w:noProof/>
+                <w:webHidden/>
+              </w:rPr>
+              <w:fldChar w:fldCharType="end"/>
+            </w:r>
+          </w:hyperlink>
+        </w:p>
+        <w:p>
+          <w:pPr>
+            <w:pStyle w:val="TOC2"/>
+            <w:tabs>
+              <w:tab w:val="right" w:leader="dot" w:pos="9016"/>
+            </w:tabs>
+            <w:rPr>
+              <w:rFonts w:eastAsiaTheme="minorEastAsia"/>
+              <w:noProof/>
+              <w:lang w:eastAsia="en-GB"/>
+            </w:rPr>
+          </w:pPr>
+          <w:hyperlink w:anchor="_Toc348998651" w:history="1">
+            <w:r>
+              <w:rPr>
+                <w:rStyle w:val="Hyperlink"/>
+                <w:noProof/>
+              </w:rPr>
+              <w:t>Layers and the Main Layer</w:t>
+            </w:r>
+            <w:r>
+              <w:rPr>
+                <w:noProof/>
+                <w:webHidden/>
+              </w:rPr>
+              <w:tab/>
+            </w:r>
+            <w:r>
+              <w:rPr>
+                <w:noProof/>
+                <w:webHidden/>
+              </w:rPr>
+              <w:fldChar w:fldCharType="begin"/>
+            </w:r>
+            <w:r>
+              <w:rPr>
+                <w:noProof/>
+                <w:webHidden/>
+              </w:rPr>
+              <w:instrText xml:space="preserve"> PAGEREF _Toc348998651 \h </w:instrText>
+            </w:r>
+            <w:r>
+              <w:rPr>
+                <w:noProof/>
+                <w:webHidden/>
+              </w:rPr>
+            </w:r>
+            <w:r>
+              <w:rPr>
+                <w:noProof/>
+                <w:webHidden/>
+              </w:rPr>
+              <w:fldChar w:fldCharType="separate"/>
+            </w:r>
+            <w:r>
+              <w:rPr>
+                <w:noProof/>
+                <w:webHidden/>
+              </w:rPr>
+              <w:t>10</w:t>
+            </w:r>
+            <w:r>
+              <w:rPr>
+                <w:noProof/>
+                <w:webHidden/>
+              </w:rPr>
+              <w:fldChar w:fldCharType="end"/>
+            </w:r>
+          </w:hyperlink>
+        </w:p>
+        <w:p>
+          <w:pPr>
+            <w:pStyle w:val="TOC2"/>
+            <w:tabs>
+              <w:tab w:val="right" w:leader="dot" w:pos="9016"/>
+            </w:tabs>
+            <w:rPr>
+              <w:rFonts w:eastAsiaTheme="minorEastAsia"/>
+              <w:noProof/>
+              <w:lang w:eastAsia="en-GB"/>
+            </w:rPr>
+          </w:pPr>
+          <w:hyperlink w:anchor="_Toc348998652" w:history="1">
+            <w:r>
+              <w:rPr>
+                <w:rStyle w:val="Hyperlink"/>
+                <w:noProof/>
+              </w:rPr>
+              <w:t>How to add a sprite into the layer?</w:t>
+            </w:r>
+            <w:r>
+              <w:rPr>
+                <w:noProof/>
+                <w:webHidden/>
+              </w:rPr>
+              <w:tab/>
+            </w:r>
+            <w:r>
+              <w:rPr>
+                <w:noProof/>
+                <w:webHidden/>
+              </w:rPr>
+              <w:fldChar w:fldCharType="begin"/>
+            </w:r>
+            <w:r>
+              <w:rPr>
+                <w:noProof/>
+                <w:webHidden/>
+              </w:rPr>
+              <w:instrText xml:space="preserve"> PAGEREF _Toc348998652 \h </w:instrText>
+            </w:r>
+            <w:r>
+              <w:rPr>
+                <w:noProof/>
+                <w:webHidden/>
+              </w:rPr>
+            </w:r>
+            <w:r>
+              <w:rPr>
+                <w:noProof/>
+                <w:webHidden/>
+              </w:rPr>
+              <w:fldChar w:fldCharType="separate"/>
+            </w:r>
+            <w:r>
+              <w:rPr>
+                <w:noProof/>
+                <w:webHidden/>
+              </w:rPr>
+              <w:t>10</w:t>
+            </w:r>
+            <w:r>
+              <w:rPr>
+                <w:noProof/>
+                <w:webHidden/>
+              </w:rPr>
+              <w:fldChar w:fldCharType="end"/>
+            </w:r>
+          </w:hyperlink>
+        </w:p>
+        <w:p>
+          <w:pPr>
+            <w:pStyle w:val="TOC2"/>
+            <w:tabs>
+              <w:tab w:val="right" w:leader="dot" w:pos="9016"/>
+            </w:tabs>
+            <w:rPr>
+              <w:rFonts w:eastAsiaTheme="minorEastAsia"/>
+              <w:noProof/>
+              <w:lang w:eastAsia="en-GB"/>
+            </w:rPr>
+          </w:pPr>
+          <w:hyperlink w:anchor="_Toc348998653" w:history="1">
+            <w:r>
+              <w:rPr>
+                <w:rStyle w:val="Hyperlink"/>
+                <w:noProof/>
+              </w:rPr>
+              <w:t>Where can I see properties for this object?</w:t>
+            </w:r>
+            <w:r>
+              <w:rPr>
+                <w:noProof/>
+                <w:webHidden/>
+              </w:rPr>
+              <w:tab/>
+            </w:r>
+            <w:r>
+              <w:rPr>
+                <w:noProof/>
+                <w:webHidden/>
+              </w:rPr>
+              <w:fldChar w:fldCharType="begin"/>
+            </w:r>
+            <w:r>
+              <w:rPr>
+                <w:noProof/>
+                <w:webHidden/>
+              </w:rPr>
+              <w:instrText xml:space="preserve"> PAGEREF _Toc348998653 \h </w:instrText>
+            </w:r>
+            <w:r>
+              <w:rPr>
+                <w:noProof/>
+                <w:webHidden/>
+              </w:rPr>
+            </w:r>
+            <w:r>
+              <w:rPr>
+                <w:noProof/>
+                <w:webHidden/>
+              </w:rPr>
+              <w:fldChar w:fldCharType="separate"/>
+            </w:r>
+            <w:r>
+              <w:rPr>
+                <w:noProof/>
+                <w:webHidden/>
+              </w:rPr>
+              <w:t>12</w:t>
+            </w:r>
+            <w:r>
+              <w:rPr>
+                <w:noProof/>
+                <w:webHidden/>
+              </w:rPr>
+              <w:fldChar w:fldCharType="end"/>
+            </w:r>
+          </w:hyperlink>
+        </w:p>
+        <w:p>
+          <w:pPr>
+            <w:pStyle w:val="TOC3"/>
+            <w:tabs>
+              <w:tab w:val="right" w:leader="dot" w:pos="9016"/>
+            </w:tabs>
+            <w:rPr>
+              <w:rFonts w:eastAsiaTheme="minorEastAsia"/>
+              <w:noProof/>
+              <w:lang w:eastAsia="en-GB"/>
+            </w:rPr>
+          </w:pPr>
+          <w:hyperlink w:anchor="_Toc348998654" w:history="1">
+            <w:r>
+              <w:rPr>
+                <w:rStyle w:val="Hyperlink"/>
+                <w:noProof/>
+              </w:rPr>
+              <w:t>Position</w:t>
+            </w:r>
+            <w:r>
+              <w:rPr>
+                <w:noProof/>
+                <w:webHidden/>
+              </w:rPr>
+              <w:tab/>
+            </w:r>
+            <w:r>
+              <w:rPr>
+                <w:noProof/>
+                <w:webHidden/>
+              </w:rPr>
+              <w:fldChar w:fldCharType="begin"/>
+            </w:r>
+            <w:r>
+              <w:rPr>
+                <w:noProof/>
+                <w:webHidden/>
+              </w:rPr>
+              <w:instrText xml:space="preserve"> PAGEREF _Toc348998654 \h </w:instrText>
+            </w:r>
+            <w:r>
+              <w:rPr>
+                <w:noProof/>
+                <w:webHidden/>
+              </w:rPr>
+            </w:r>
+            <w:r>
+              <w:rPr>
+                <w:noProof/>
+                <w:webHidden/>
+              </w:rPr>
+              <w:fldChar w:fldCharType="separate"/>
+            </w:r>
+            <w:r>
+              <w:rPr>
+                <w:noProof/>
+                <w:webHidden/>
+              </w:rPr>
+              <w:t>13</w:t>
+            </w:r>
+            <w:r>
+              <w:rPr>
+                <w:noProof/>
+                <w:webHidden/>
+              </w:rPr>
+              <w:fldChar w:fldCharType="end"/>
+            </w:r>
+          </w:hyperlink>
+        </w:p>
+        <w:p>
+          <w:pPr>
+            <w:pStyle w:val="TOC3"/>
+            <w:tabs>
+              <w:tab w:val="right" w:leader="dot" w:pos="9016"/>
+            </w:tabs>
+            <w:rPr>
+              <w:rFonts w:eastAsiaTheme="minorEastAsia"/>
+              <w:noProof/>
+              <w:lang w:eastAsia="en-GB"/>
+            </w:rPr>
+          </w:pPr>
+          <w:hyperlink w:anchor="_Toc348998655" w:history="1">
+            <w:r>
+              <w:rPr>
+                <w:rStyle w:val="Hyperlink"/>
+                <w:noProof/>
+              </w:rPr>
+              <w:t>Origin</w:t>
+            </w:r>
+            <w:r>
+              <w:rPr>
+                <w:noProof/>
+                <w:webHidden/>
+              </w:rPr>
+              <w:tab/>
+            </w:r>
+            <w:r>
+              <w:rPr>
+                <w:noProof/>
+                <w:webHidden/>
+              </w:rPr>
+              <w:fldChar w:fldCharType="begin"/>
+            </w:r>
+            <w:r>
+              <w:rPr>
+                <w:noProof/>
+                <w:webHidden/>
+              </w:rPr>
+              <w:instrText xml:space="preserve"> PAGEREF _Toc348998655 \h </w:instrText>
+            </w:r>
+            <w:r>
+              <w:rPr>
+                <w:noProof/>
+                <w:webHidden/>
+              </w:rPr>
+            </w:r>
+            <w:r>
+              <w:rPr>
+                <w:noProof/>
+                <w:webHidden/>
+              </w:rPr>
+              <w:fldChar w:fldCharType="separate"/>
+            </w:r>
+            <w:r>
+              <w:rPr>
+                <w:noProof/>
+                <w:webHidden/>
+              </w:rPr>
+              <w:t>13</w:t>
+            </w:r>
+            <w:r>
+              <w:rPr>
+                <w:noProof/>
+                <w:webHidden/>
+              </w:rPr>
+              <w:fldChar w:fldCharType="end"/>
+            </w:r>
+          </w:hyperlink>
+        </w:p>
+        <w:p>
+          <w:pPr>
+            <w:pStyle w:val="TOC3"/>
+            <w:tabs>
+              <w:tab w:val="right" w:leader="dot" w:pos="9016"/>
+            </w:tabs>
+            <w:rPr>
+              <w:rFonts w:eastAsiaTheme="minorEastAsia"/>
+              <w:noProof/>
+              <w:lang w:eastAsia="en-GB"/>
+            </w:rPr>
+          </w:pPr>
+          <w:hyperlink w:anchor="_Toc348998656" w:history="1">
+            <w:r>
+              <w:rPr>
+                <w:rStyle w:val="Hyperlink"/>
+                <w:noProof/>
+              </w:rPr>
+              <w:t>Rotation</w:t>
+            </w:r>
+            <w:r>
+              <w:rPr>
+                <w:noProof/>
+                <w:webHidden/>
+              </w:rPr>
+              <w:tab/>
+            </w:r>
+            <w:r>
+              <w:rPr>
+                <w:noProof/>
+                <w:webHidden/>
+              </w:rPr>
+              <w:fldChar w:fldCharType="begin"/>
+            </w:r>
+            <w:r>
+              <w:rPr>
+                <w:noProof/>
+                <w:webHidden/>
+              </w:rPr>
+              <w:instrText xml:space="preserve"> PAGEREF _Toc348998656 \h </w:instrText>
+            </w:r>
+            <w:r>
+              <w:rPr>
+                <w:noProof/>
+                <w:webHidden/>
+              </w:rPr>
+            </w:r>
+            <w:r>
+              <w:rPr>
+                <w:noProof/>
+                <w:webHidden/>
+              </w:rPr>
+              <w:fldChar w:fldCharType="separate"/>
+            </w:r>
+            <w:r>
+              <w:rPr>
+                <w:noProof/>
+                <w:webHidden/>
+              </w:rPr>
+              <w:t>13</w:t>
+            </w:r>
+            <w:r>
+              <w:rPr>
+                <w:noProof/>
+                <w:webHidden/>
+              </w:rPr>
+              <w:fldChar w:fldCharType="end"/>
+            </w:r>
+          </w:hyperlink>
+        </w:p>
+        <w:p>
+          <w:pPr>
+            <w:pStyle w:val="TOC3"/>
+            <w:tabs>
+              <w:tab w:val="right" w:leader="dot" w:pos="9016"/>
+            </w:tabs>
+            <w:rPr>
+              <w:rFonts w:eastAsiaTheme="minorEastAsia"/>
+              <w:noProof/>
+              <w:lang w:eastAsia="en-GB"/>
+            </w:rPr>
+          </w:pPr>
+          <w:hyperlink w:anchor="_Toc348998657" w:history="1">
+            <w:r>
+              <w:rPr>
+                <w:rStyle w:val="Hyperlink"/>
+                <w:noProof/>
+              </w:rPr>
+              <w:t>Scale</w:t>
+            </w:r>
+            <w:r>
+              <w:rPr>
+                <w:noProof/>
+                <w:webHidden/>
+              </w:rPr>
+              <w:tab/>
+            </w:r>
+            <w:r>
+              <w:rPr>
+                <w:noProof/>
+                <w:webHidden/>
+              </w:rPr>
+              <w:fldChar w:fldCharType="begin"/>
+            </w:r>
+            <w:r>
+              <w:rPr>
+                <w:noProof/>
+                <w:webHidden/>
+              </w:rPr>
+              <w:instrText xml:space="preserve"> PAGEREF _Toc348998657 \h </w:instrText>
+            </w:r>
+            <w:r>
+              <w:rPr>
+                <w:noProof/>
+                <w:webHidden/>
+              </w:rPr>
+            </w:r>
+            <w:r>
+              <w:rPr>
+                <w:noProof/>
+                <w:webHidden/>
+              </w:rPr>
+              <w:fldChar w:fldCharType="separate"/>
+            </w:r>
+            <w:r>
+              <w:rPr>
+                <w:noProof/>
+                <w:webHidden/>
+              </w:rPr>
+              <w:t>13</w:t>
+            </w:r>
+            <w:r>
+              <w:rPr>
+                <w:noProof/>
+                <w:webHidden/>
+              </w:rPr>
+              <w:fldChar w:fldCharType="end"/>
+            </w:r>
+          </w:hyperlink>
+        </w:p>
+        <w:p>
+          <w:pPr>
+            <w:pStyle w:val="TOC3"/>
+            <w:tabs>
+              <w:tab w:val="right" w:leader="dot" w:pos="9016"/>
+            </w:tabs>
+            <w:rPr>
+              <w:rFonts w:eastAsiaTheme="minorEastAsia"/>
+              <w:noProof/>
+              <w:lang w:eastAsia="en-GB"/>
+            </w:rPr>
+          </w:pPr>
+          <w:hyperlink w:anchor="_Toc348998658" w:history="1">
+            <w:r>
+              <w:rPr>
+                <w:rStyle w:val="Hyperlink"/>
+                <w:noProof/>
+              </w:rPr>
+              <w:t>Tint</w:t>
+            </w:r>
+            <w:r>
+              <w:rPr>
+                <w:noProof/>
+                <w:webHidden/>
+              </w:rPr>
+              <w:tab/>
+            </w:r>
+            <w:r>
+              <w:rPr>
+                <w:noProof/>
+                <w:webHidden/>
+              </w:rPr>
+              <w:fldChar w:fldCharType="begin"/>
+            </w:r>
+            <w:r>
+              <w:rPr>
+                <w:noProof/>
+                <w:webHidden/>
+              </w:rPr>
+              <w:instrText xml:space="preserve"> PAGEREF _Toc348998658 \h </w:instrText>
+            </w:r>
+            <w:r>
+              <w:rPr>
+                <w:noProof/>
+                <w:webHidden/>
+              </w:rPr>
+            </w:r>
+            <w:r>
+              <w:rPr>
+                <w:noProof/>
+                <w:webHidden/>
+              </w:rPr>
+              <w:fldChar w:fldCharType="separate"/>
+            </w:r>
+            <w:r>
+              <w:rPr>
+                <w:noProof/>
+                <w:webHidden/>
+              </w:rPr>
+              <w:t>14</w:t>
+            </w:r>
+            <w:r>
+              <w:rPr>
+                <w:noProof/>
+                <w:webHidden/>
+              </w:rPr>
+              <w:fldChar w:fldCharType="end"/>
+            </w:r>
+          </w:hyperlink>
+        </w:p>
+        <w:p>
+          <w:pPr>
+            <w:pStyle w:val="TOC3"/>
+            <w:tabs>
+              <w:tab w:val="right" w:leader="dot" w:pos="9016"/>
+            </w:tabs>
+            <w:rPr>
+              <w:rFonts w:eastAsiaTheme="minorEastAsia"/>
+              <w:noProof/>
+              <w:lang w:eastAsia="en-GB"/>
+            </w:rPr>
+          </w:pPr>
+          <w:hyperlink w:anchor="_Toc348998659" w:history="1">
+            <w:r>
+              <w:rPr>
+                <w:rStyle w:val="Hyperlink"/>
+                <w:noProof/>
+              </w:rPr>
+              <w:t>Transparency</w:t>
+            </w:r>
+            <w:r>
+              <w:rPr>
+                <w:noProof/>
+                <w:webHidden/>
+              </w:rPr>
+              <w:tab/>
+            </w:r>
+            <w:r>
+              <w:rPr>
+                <w:noProof/>
+                <w:webHidden/>
+              </w:rPr>
+              <w:fldChar w:fldCharType="begin"/>
+            </w:r>
+            <w:r>
+              <w:rPr>
+                <w:noProof/>
+                <w:webHidden/>
+              </w:rPr>
+              <w:instrText xml:space="preserve"> PAGEREF _Toc348998659 \h </w:instrText>
+            </w:r>
+            <w:r>
+              <w:rPr>
+                <w:noProof/>
+                <w:webHidden/>
+              </w:rPr>
+            </w:r>
+            <w:r>
+              <w:rPr>
+                <w:noProof/>
+                <w:webHidden/>
+              </w:rPr>
+              <w:fldChar w:fldCharType="separate"/>
+            </w:r>
+            <w:r>
+              <w:rPr>
+                <w:noProof/>
+                <w:webHidden/>
+              </w:rPr>
+              <w:t>14</w:t>
+            </w:r>
+            <w:r>
+              <w:rPr>
+                <w:noProof/>
+                <w:webHidden/>
+              </w:rPr>
+              <w:fldChar w:fldCharType="end"/>
+            </w:r>
+          </w:hyperlink>
+        </w:p>
+        <w:p>
+          <w:pPr>
+            <w:pStyle w:val="TOC3"/>
+            <w:tabs>
+              <w:tab w:val="right" w:leader="dot" w:pos="9016"/>
+            </w:tabs>
+            <w:rPr>
+              <w:rFonts w:eastAsiaTheme="minorEastAsia"/>
+              <w:noProof/>
+              <w:lang w:eastAsia="en-GB"/>
+            </w:rPr>
+          </w:pPr>
+          <w:hyperlink w:anchor="_Toc348998660" w:history="1">
+            <w:r>
+              <w:rPr>
+                <w:rStyle w:val="Hyperlink"/>
+                <w:noProof/>
+              </w:rPr>
+              <w:t>Flip Horizontally</w:t>
+            </w:r>
+            <w:r>
+              <w:rPr>
+                <w:noProof/>
+                <w:webHidden/>
+              </w:rPr>
+              <w:tab/>
+            </w:r>
+            <w:r>
+              <w:rPr>
+                <w:noProof/>
+                <w:webHidden/>
+              </w:rPr>
+              <w:fldChar w:fldCharType="begin"/>
+            </w:r>
+            <w:r>
+              <w:rPr>
+                <w:noProof/>
+                <w:webHidden/>
+              </w:rPr>
+              <w:instrText xml:space="preserve"> PAGEREF _Toc348998660 \h </w:instrText>
+            </w:r>
+            <w:r>
+              <w:rPr>
+                <w:noProof/>
+                <w:webHidden/>
+              </w:rPr>
+            </w:r>
+            <w:r>
+              <w:rPr>
+                <w:noProof/>
+                <w:webHidden/>
+              </w:rPr>
+              <w:fldChar w:fldCharType="separate"/>
+            </w:r>
+            <w:r>
+              <w:rPr>
+                <w:noProof/>
+                <w:webHidden/>
+              </w:rPr>
+              <w:t>14</w:t>
+            </w:r>
+            <w:r>
+              <w:rPr>
+                <w:noProof/>
+                <w:webHidden/>
+              </w:rPr>
+              <w:fldChar w:fldCharType="end"/>
+            </w:r>
+          </w:hyperlink>
+        </w:p>
+        <w:p>
+          <w:pPr>
+            <w:pStyle w:val="TOC3"/>
+            <w:tabs>
+              <w:tab w:val="right" w:leader="dot" w:pos="9016"/>
+            </w:tabs>
+            <w:rPr>
+              <w:rFonts w:eastAsiaTheme="minorEastAsia"/>
+              <w:noProof/>
+              <w:lang w:eastAsia="en-GB"/>
+            </w:rPr>
+          </w:pPr>
+          <w:hyperlink w:anchor="_Toc348998661" w:history="1">
+            <w:r>
+              <w:rPr>
+                <w:rStyle w:val="Hyperlink"/>
+                <w:noProof/>
+              </w:rPr>
+              <w:t>Flip Vertically</w:t>
+            </w:r>
+            <w:r>
+              <w:rPr>
+                <w:noProof/>
+                <w:webHidden/>
+              </w:rPr>
+              <w:tab/>
+            </w:r>
+            <w:r>
+              <w:rPr>
+                <w:noProof/>
+                <w:webHidden/>
+              </w:rPr>
+              <w:fldChar w:fldCharType="begin"/>
+            </w:r>
+            <w:r>
+              <w:rPr>
+                <w:noProof/>
+                <w:webHidden/>
+              </w:rPr>
+              <w:instrText xml:space="preserve"> PAGEREF _Toc348998661 \h </w:instrText>
+            </w:r>
+            <w:r>
+              <w:rPr>
+                <w:noProof/>
+                <w:webHidden/>
+              </w:rPr>
+            </w:r>
+            <w:r>
+              <w:rPr>
+                <w:noProof/>
+                <w:webHidden/>
+              </w:rPr>
+              <w:fldChar w:fldCharType="separate"/>
+            </w:r>
+            <w:r>
+              <w:rPr>
+                <w:noProof/>
+                <w:webHidden/>
+              </w:rPr>
+              <w:t>14</w:t>
+            </w:r>
+            <w:r>
+              <w:rPr>
+                <w:noProof/>
+                <w:webHidden/>
+              </w:rPr>
+              <w:fldChar w:fldCharType="end"/>
+            </w:r>
+          </w:hyperlink>
+        </w:p>
+        <w:p>
+          <w:pPr>
+            <w:pStyle w:val="TOC2"/>
+            <w:tabs>
+              <w:tab w:val="right" w:leader="dot" w:pos="9016"/>
+            </w:tabs>
+            <w:rPr>
+              <w:rFonts w:eastAsiaTheme="minorEastAsia"/>
+              <w:noProof/>
+              <w:lang w:eastAsia="en-GB"/>
+            </w:rPr>
+          </w:pPr>
+          <w:hyperlink w:anchor="_Toc348998662" w:history="1">
+            <w:r>
+              <w:rPr>
+                <w:rStyle w:val="Hyperlink"/>
+                <w:noProof/>
+              </w:rPr>
+              <w:t>Primitives</w:t>
+            </w:r>
+            <w:r>
+              <w:rPr>
+                <w:noProof/>
+                <w:webHidden/>
+              </w:rPr>
+              <w:tab/>
+            </w:r>
+            <w:r>
+              <w:rPr>
+                <w:noProof/>
+                <w:webHidden/>
+              </w:rPr>
+              <w:fldChar w:fldCharType="begin"/>
+            </w:r>
+            <w:r>
+              <w:rPr>
+                <w:noProof/>
+                <w:webHidden/>
+              </w:rPr>
+              <w:instrText xml:space="preserve"> PAGEREF _Toc348998662 \h </w:instrText>
+            </w:r>
+            <w:r>
+              <w:rPr>
+                <w:noProof/>
+                <w:webHidden/>
+              </w:rPr>
+            </w:r>
+            <w:r>
+              <w:rPr>
+                <w:noProof/>
+                <w:webHidden/>
+              </w:rPr>
+              <w:fldChar w:fldCharType="separate"/>
+            </w:r>
+            <w:r>
+              <w:rPr>
+                <w:noProof/>
+                <w:webHidden/>
+              </w:rPr>
+              <w:t>15</w:t>
+            </w:r>
+            <w:r>
+              <w:rPr>
+                <w:noProof/>
+                <w:webHidden/>
+              </w:rPr>
+              <w:fldChar w:fldCharType="end"/>
+            </w:r>
+          </w:hyperlink>
+        </w:p>
+        <w:p>
+          <w:pPr>
+            <w:pStyle w:val="TOC2"/>
+            <w:tabs>
+              <w:tab w:val="right" w:leader="dot" w:pos="9016"/>
+            </w:tabs>
+            <w:rPr>
+              <w:rFonts w:eastAsiaTheme="minorEastAsia"/>
+              <w:noProof/>
+              <w:lang w:eastAsia="en-GB"/>
+            </w:rPr>
+          </w:pPr>
+          <w:hyperlink w:anchor="_Toc348998663" w:history="1">
+            <w:r>
+              <w:rPr>
+                <w:rStyle w:val="Hyperlink"/>
+                <w:noProof/>
+              </w:rPr>
+              <w:t>Game entities</w:t>
+            </w:r>
+            <w:r>
+              <w:rPr>
+                <w:noProof/>
+                <w:webHidden/>
+              </w:rPr>
+              <w:tab/>
+            </w:r>
+            <w:r>
+              <w:rPr>
+                <w:noProof/>
+                <w:webHidden/>
+              </w:rPr>
+              <w:fldChar w:fldCharType="begin"/>
+            </w:r>
+            <w:r>
+              <w:rPr>
+                <w:noProof/>
+                <w:webHidden/>
+              </w:rPr>
+              <w:instrText xml:space="preserve"> PAGEREF _Toc348998663 \h </w:instrText>
+            </w:r>
+            <w:r>
+              <w:rPr>
+                <w:noProof/>
+                <w:webHidden/>
+              </w:rPr>
+            </w:r>
+            <w:r>
+              <w:rPr>
+                <w:noProof/>
+                <w:webHidden/>
+              </w:rPr>
+              <w:fldChar w:fldCharType="separate"/>
+            </w:r>
+            <w:r>
+              <w:rPr>
+                <w:noProof/>
+                <w:webHidden/>
+              </w:rPr>
+              <w:t>16</w:t>
+            </w:r>
+            <w:r>
+              <w:rPr>
+                <w:noProof/>
+                <w:webHidden/>
+              </w:rPr>
+              <w:fldChar w:fldCharType="end"/>
+            </w:r>
+          </w:hyperlink>
+        </w:p>
+        <w:p>
+          <w:pPr>
+            <w:pStyle w:val="TOC3"/>
+            <w:tabs>
+              <w:tab w:val="right" w:leader="dot" w:pos="9016"/>
+            </w:tabs>
+            <w:rPr>
+              <w:rFonts w:eastAsiaTheme="minorEastAsia"/>
+              <w:noProof/>
+              <w:lang w:eastAsia="en-GB"/>
+            </w:rPr>
+          </w:pPr>
+          <w:hyperlink w:anchor="_Toc348998664" w:history="1">
+            <w:r>
+              <w:rPr>
+                <w:rStyle w:val="Hyperlink"/>
+                <w:noProof/>
+              </w:rPr>
+              <w:t>Player</w:t>
+            </w:r>
+            <w:r>
+              <w:rPr>
+                <w:noProof/>
+                <w:webHidden/>
+              </w:rPr>
+              <w:tab/>
+            </w:r>
+            <w:r>
+              <w:rPr>
+                <w:noProof/>
+                <w:webHidden/>
+              </w:rPr>
+              <w:fldChar w:fldCharType="begin"/>
+            </w:r>
+            <w:r>
+              <w:rPr>
+                <w:noProof/>
+                <w:webHidden/>
+              </w:rPr>
+              <w:instrText xml:space="preserve"> PAGEREF _Toc348998664 \h </w:instrText>
+            </w:r>
+            <w:r>
+              <w:rPr>
+                <w:noProof/>
+                <w:webHidden/>
+              </w:rPr>
+            </w:r>
+            <w:r>
+              <w:rPr>
+                <w:noProof/>
+                <w:webHidden/>
+              </w:rPr>
+              <w:fldChar w:fldCharType="separate"/>
+            </w:r>
+            <w:r>
+              <w:rPr>
+                <w:noProof/>
+                <w:webHidden/>
+              </w:rPr>
+              <w:t>16</w:t>
+            </w:r>
+            <w:r>
+              <w:rPr>
+                <w:noProof/>
+                <w:webHidden/>
+              </w:rPr>
+              <w:fldChar w:fldCharType="end"/>
+            </w:r>
+          </w:hyperlink>
+        </w:p>
+        <w:p>
+          <w:pPr>
+            <w:pStyle w:val="TOC3"/>
+            <w:tabs>
+              <w:tab w:val="right" w:leader="dot" w:pos="9016"/>
+            </w:tabs>
+            <w:rPr>
+              <w:rFonts w:eastAsiaTheme="minorEastAsia"/>
+              <w:noProof/>
+              <w:lang w:eastAsia="en-GB"/>
+            </w:rPr>
+          </w:pPr>
+          <w:hyperlink w:anchor="_Toc348998665" w:history="1">
+            <w:r>
+              <w:rPr>
+                <w:rStyle w:val="Hyperlink"/>
+                <w:noProof/>
+              </w:rPr>
+              <w:t>Exit</w:t>
+            </w:r>
+            <w:r>
+              <w:rPr>
+                <w:noProof/>
+                <w:webHidden/>
+              </w:rPr>
+              <w:tab/>
+            </w:r>
+            <w:r>
+              <w:rPr>
+                <w:noProof/>
+                <w:webHidden/>
+              </w:rPr>
+              <w:fldChar w:fldCharType="begin"/>
+            </w:r>
+            <w:r>
+              <w:rPr>
+                <w:noProof/>
+                <w:webHidden/>
+              </w:rPr>
+              <w:instrText xml:space="preserve"> PAGEREF _Toc348998665 \h </w:instrText>
+            </w:r>
+            <w:r>
+              <w:rPr>
+                <w:noProof/>
+                <w:webHidden/>
+              </w:rPr>
+            </w:r>
+            <w:r>
+              <w:rPr>
+                <w:noProof/>
+                <w:webHidden/>
+              </w:rPr>
+              <w:fldChar w:fldCharType="separate"/>
+            </w:r>
+            <w:r>
+              <w:rPr>
+                <w:noProof/>
+                <w:webHidden/>
+              </w:rPr>
+              <w:t>16</w:t>
+            </w:r>
+            <w:r>
+              <w:rPr>
+                <w:noProof/>
+                <w:webHidden/>
+              </w:rPr>
+              <w:fldChar w:fldCharType="end"/>
+            </w:r>
+          </w:hyperlink>
+        </w:p>
+        <w:p>
+          <w:pPr>
+            <w:pStyle w:val="TOC2"/>
+            <w:tabs>
+              <w:tab w:val="right" w:leader="dot" w:pos="9016"/>
+            </w:tabs>
+            <w:rPr>
+              <w:rFonts w:eastAsiaTheme="minorEastAsia"/>
+              <w:noProof/>
+              <w:lang w:eastAsia="en-GB"/>
+            </w:rPr>
+          </w:pPr>
+          <w:hyperlink w:anchor="_Toc348998666" w:history="1">
+            <w:r>
+              <w:rPr>
+                <w:rStyle w:val="Hyperlink"/>
+                <w:noProof/>
+              </w:rPr>
+              <w:t>Game Enemies</w:t>
+            </w:r>
+            <w:r>
+              <w:rPr>
+                <w:noProof/>
+                <w:webHidden/>
+              </w:rPr>
+              <w:tab/>
+            </w:r>
+            <w:r>
+              <w:rPr>
+                <w:noProof/>
+                <w:webHidden/>
+              </w:rPr>
+              <w:fldChar w:fldCharType="begin"/>
+            </w:r>
+            <w:r>
+              <w:rPr>
+                <w:noProof/>
+                <w:webHidden/>
+              </w:rPr>
+              <w:instrText xml:space="preserve"> PAGEREF _Toc348998666 \h </w:instrText>
+            </w:r>
+            <w:r>
+              <w:rPr>
+                <w:noProof/>
+                <w:webHidden/>
+              </w:rPr>
+            </w:r>
+            <w:r>
+              <w:rPr>
+                <w:noProof/>
+                <w:webHidden/>
+              </w:rPr>
+              <w:fldChar w:fldCharType="separate"/>
+            </w:r>
+            <w:r>
+              <w:rPr>
+                <w:noProof/>
+                <w:webHidden/>
+              </w:rPr>
+              <w:t>16</w:t>
+            </w:r>
+            <w:r>
+              <w:rPr>
+                <w:noProof/>
+                <w:webHidden/>
+              </w:rPr>
+              <w:fldChar w:fldCharType="end"/>
+            </w:r>
+          </w:hyperlink>
+        </w:p>
+        <w:p>
+          <w:pPr>
+            <w:pStyle w:val="TOC2"/>
+            <w:tabs>
+              <w:tab w:val="right" w:leader="dot" w:pos="9016"/>
+            </w:tabs>
+            <w:rPr>
+              <w:rFonts w:eastAsiaTheme="minorEastAsia"/>
+              <w:noProof/>
+              <w:lang w:eastAsia="en-GB"/>
+            </w:rPr>
+          </w:pPr>
+          <w:hyperlink w:anchor="_Toc348998667" w:history="1">
+            <w:r>
+              <w:rPr>
+                <w:rStyle w:val="Hyperlink"/>
+                <w:noProof/>
+              </w:rPr>
+              <w:t>How to run the game with the current level</w:t>
+            </w:r>
+            <w:r>
+              <w:rPr>
+                <w:noProof/>
+                <w:webHidden/>
+              </w:rPr>
+              <w:tab/>
+            </w:r>
+            <w:r>
+              <w:rPr>
+                <w:noProof/>
+                <w:webHidden/>
+              </w:rPr>
+              <w:fldChar w:fldCharType="begin"/>
+            </w:r>
+            <w:r>
+              <w:rPr>
+                <w:noProof/>
+                <w:webHidden/>
+              </w:rPr>
+              <w:instrText xml:space="preserve"> PAGEREF _Toc348998667 \h </w:instrText>
+            </w:r>
+            <w:r>
+              <w:rPr>
+                <w:noProof/>
+                <w:webHidden/>
+              </w:rPr>
+            </w:r>
+            <w:r>
+              <w:rPr>
+                <w:noProof/>
+                <w:webHidden/>
+              </w:rPr>
+              <w:fldChar w:fldCharType="separate"/>
+            </w:r>
+            <w:r>
+              <w:rPr>
+                <w:noProof/>
+                <w:webHidden/>
+              </w:rPr>
+              <w:t>17</w:t>
+            </w:r>
+            <w:r>
+              <w:rPr>
+                <w:noProof/>
+                <w:webHidden/>
+              </w:rPr>
+              <w:fldChar w:fldCharType="end"/>
+            </w:r>
+          </w:hyperlink>
+        </w:p>
+        <w:p>
+          <w:pPr>
+            <w:pStyle w:val="TOC3"/>
+            <w:tabs>
+              <w:tab w:val="right" w:leader="dot" w:pos="9016"/>
+            </w:tabs>
+            <w:rPr>
+              <w:rFonts w:eastAsiaTheme="minorEastAsia"/>
+              <w:noProof/>
+              <w:lang w:eastAsia="en-GB"/>
+            </w:rPr>
+          </w:pPr>
+          <w:hyperlink w:anchor="_Toc348998668" w:history="1">
+            <w:r>
+              <w:rPr>
+                <w:rStyle w:val="Hyperlink"/>
+                <w:noProof/>
+              </w:rPr>
+              <w:t>Troubleshooting</w:t>
+            </w:r>
+            <w:r>
+              <w:rPr>
+                <w:noProof/>
+                <w:webHidden/>
+              </w:rPr>
+              <w:tab/>
+            </w:r>
+            <w:r>
+              <w:rPr>
+                <w:noProof/>
+                <w:webHidden/>
+              </w:rPr>
+              <w:fldChar w:fldCharType="begin"/>
+            </w:r>
+            <w:r>
+              <w:rPr>
+                <w:noProof/>
+                <w:webHidden/>
+              </w:rPr>
+              <w:instrText xml:space="preserve"> PAGEREF _Toc348998668 \h </w:instrText>
+            </w:r>
+            <w:r>
+              <w:rPr>
+                <w:noProof/>
+                <w:webHidden/>
+              </w:rPr>
+            </w:r>
+            <w:r>
+              <w:rPr>
+                <w:noProof/>
+                <w:webHidden/>
+              </w:rPr>
+              <w:fldChar w:fldCharType="separate"/>
+            </w:r>
+            <w:r>
+              <w:rPr>
+                <w:noProof/>
+                <w:webHidden/>
+              </w:rPr>
+              <w:t>17</w:t>
+            </w:r>
+            <w:r>
+              <w:rPr>
+                <w:noProof/>
+                <w:webHidden/>
+              </w:rPr>
+              <w:fldChar w:fldCharType="end"/>
+            </w:r>
+          </w:hyperlink>
+        </w:p>
+        <w:p>
+          <w:pPr>
+            <w:pStyle w:val="TOC1"/>
+            <w:tabs>
+              <w:tab w:val="right" w:leader="dot" w:pos="9016"/>
+            </w:tabs>
+            <w:rPr>
+              <w:rFonts w:eastAsiaTheme="minorEastAsia"/>
+              <w:noProof/>
+              <w:lang w:eastAsia="en-GB"/>
+            </w:rPr>
+          </w:pPr>
+          <w:hyperlink w:anchor="_Toc348998669" w:history="1">
+            <w:r>
+              <w:rPr>
+                <w:rStyle w:val="Hyperlink"/>
+                <w:noProof/>
+              </w:rPr>
+              <w:t>Game physics</w:t>
+            </w:r>
+            <w:r>
+              <w:rPr>
+                <w:noProof/>
+                <w:webHidden/>
+              </w:rPr>
+              <w:tab/>
+            </w:r>
+            <w:r>
+              <w:rPr>
+                <w:noProof/>
+                <w:webHidden/>
+              </w:rPr>
+              <w:fldChar w:fldCharType="begin"/>
+            </w:r>
+            <w:r>
+              <w:rPr>
+                <w:noProof/>
+                <w:webHidden/>
+              </w:rPr>
+              <w:instrText xml:space="preserve"> PAGEREF _Toc348998669 \h </w:instrText>
+            </w:r>
+            <w:r>
+              <w:rPr>
+                <w:noProof/>
+                <w:webHidden/>
+              </w:rPr>
+            </w:r>
+            <w:r>
+              <w:rPr>
+                <w:noProof/>
+                <w:webHidden/>
+              </w:rPr>
+              <w:fldChar w:fldCharType="separate"/>
+            </w:r>
+            <w:r>
+              <w:rPr>
+                <w:noProof/>
+                <w:webHidden/>
+              </w:rPr>
+              <w:t>18</w:t>
+            </w:r>
+            <w:r>
+              <w:rPr>
+                <w:noProof/>
+                <w:webHidden/>
+              </w:rPr>
+              <w:fldChar w:fldCharType="end"/>
+            </w:r>
+          </w:hyperlink>
+        </w:p>
+        <w:p>
+          <w:pPr>
+            <w:pStyle w:val="TOC2"/>
+            <w:tabs>
+              <w:tab w:val="right" w:leader="dot" w:pos="9016"/>
+            </w:tabs>
+            <w:rPr>
+              <w:rFonts w:eastAsiaTheme="minorEastAsia"/>
+              <w:noProof/>
+              <w:lang w:eastAsia="en-GB"/>
+            </w:rPr>
+          </w:pPr>
+          <w:hyperlink w:anchor="_Toc348998670" w:history="1">
+            <w:r>
+              <w:rPr>
+                <w:rStyle w:val="Hyperlink"/>
+                <w:noProof/>
+              </w:rPr>
+              <w:t>Physical shapes</w:t>
+            </w:r>
+            <w:r>
+              <w:rPr>
+                <w:noProof/>
+                <w:webHidden/>
+              </w:rPr>
+              <w:tab/>
+            </w:r>
+            <w:r>
+              <w:rPr>
+                <w:noProof/>
+                <w:webHidden/>
+              </w:rPr>
+              <w:fldChar w:fldCharType="begin"/>
+            </w:r>
+            <w:r>
+              <w:rPr>
+                <w:noProof/>
+                <w:webHidden/>
+              </w:rPr>
+              <w:instrText xml:space="preserve"> PAGEREF _Toc348998670 \h </w:instrText>
+            </w:r>
+            <w:r>
+              <w:rPr>
+                <w:noProof/>
+                <w:webHidden/>
+              </w:rPr>
+            </w:r>
+            <w:r>
+              <w:rPr>
+                <w:noProof/>
+                <w:webHidden/>
+              </w:rPr>
+              <w:fldChar w:fldCharType="separate"/>
+            </w:r>
+            <w:r>
+              <w:rPr>
+                <w:noProof/>
+                <w:webHidden/>
+              </w:rPr>
+              <w:t>19</w:t>
+            </w:r>
+            <w:r>
+              <w:rPr>
+                <w:noProof/>
+                <w:webHidden/>
+              </w:rPr>
+              <w:fldChar w:fldCharType="end"/>
+            </w:r>
+          </w:hyperlink>
+        </w:p>
+        <w:p>
+          <w:pPr>
+            <w:pStyle w:val="TOC2"/>
+            <w:tabs>
+              <w:tab w:val="right" w:leader="dot" w:pos="9016"/>
+            </w:tabs>
+            <w:rPr>
+              <w:rFonts w:eastAsiaTheme="minorEastAsia"/>
+              <w:noProof/>
+              <w:lang w:eastAsia="en-GB"/>
+            </w:rPr>
+          </w:pPr>
+          <w:hyperlink w:anchor="_Toc348998671" w:history="1">
+            <w:r>
+              <w:rPr>
+                <w:rStyle w:val="Hyperlink"/>
+                <w:noProof/>
+              </w:rPr>
+              <w:t>Making custom shapes and shapes database</w:t>
+            </w:r>
+            <w:r>
+              <w:rPr>
+                <w:noProof/>
+                <w:webHidden/>
+              </w:rPr>
+              <w:tab/>
+            </w:r>
+            <w:r>
+              <w:rPr>
+                <w:noProof/>
+                <w:webHidden/>
+              </w:rPr>
+              <w:fldChar w:fldCharType="begin"/>
+            </w:r>
+            <w:r>
+              <w:rPr>
+                <w:noProof/>
+                <w:webHidden/>
+              </w:rPr>
+              <w:instrText xml:space="preserve"> PAGEREF _Toc348998671 \h </w:instrText>
+            </w:r>
+            <w:r>
+              <w:rPr>
+                <w:noProof/>
+                <w:webHidden/>
+              </w:rPr>
+            </w:r>
+            <w:r>
+              <w:rPr>
+                <w:noProof/>
+                <w:webHidden/>
+              </w:rPr>
+              <w:fldChar w:fldCharType="separate"/>
+            </w:r>
+            <w:r>
+              <w:rPr>
+                <w:noProof/>
+                <w:webHidden/>
+              </w:rPr>
+              <w:t>20</w:t>
+            </w:r>
+            <w:r>
+              <w:rPr>
+                <w:noProof/>
+                <w:webHidden/>
+              </w:rPr>
+              <w:fldChar w:fldCharType="end"/>
+            </w:r>
+          </w:hyperlink>
+        </w:p>
+        <w:p>
+          <w:pPr>
+            <w:pStyle w:val="TOC3"/>
+            <w:tabs>
+              <w:tab w:val="right" w:leader="dot" w:pos="9016"/>
+            </w:tabs>
+            <w:rPr>
+              <w:rFonts w:eastAsiaTheme="minorEastAsia"/>
+              <w:noProof/>
+              <w:lang w:eastAsia="en-GB"/>
+            </w:rPr>
+          </w:pPr>
+          <w:hyperlink w:anchor="_Toc348998672" w:history="1">
+            <w:r>
+              <w:rPr>
+                <w:rStyle w:val="Hyperlink"/>
+                <w:noProof/>
+              </w:rPr>
+              <w:t>How to load Custom Shapes Database</w:t>
+            </w:r>
+            <w:r>
+              <w:rPr>
+                <w:noProof/>
+                <w:webHidden/>
+              </w:rPr>
+              <w:tab/>
+            </w:r>
+            <w:r>
+              <w:rPr>
+                <w:noProof/>
+                <w:webHidden/>
+              </w:rPr>
+              <w:fldChar w:fldCharType="begin"/>
+            </w:r>
+            <w:r>
+              <w:rPr>
+                <w:noProof/>
+                <w:webHidden/>
+              </w:rPr>
+              <w:instrText xml:space="preserve"> PAGEREF _Toc348998672 \h </w:instrText>
+            </w:r>
+            <w:r>
+              <w:rPr>
+                <w:noProof/>
+                <w:webHidden/>
+              </w:rPr>
+            </w:r>
+            <w:r>
+              <w:rPr>
+                <w:noProof/>
+                <w:webHidden/>
+              </w:rPr>
+              <w:fldChar w:fldCharType="separate"/>
+            </w:r>
+            <w:r>
+              <w:rPr>
+                <w:noProof/>
+                <w:webHidden/>
+              </w:rPr>
+              <w:t>20</w:t>
+            </w:r>
+            <w:r>
+              <w:rPr>
+                <w:noProof/>
+                <w:webHidden/>
+              </w:rPr>
+              <w:fldChar w:fldCharType="end"/>
+            </w:r>
+          </w:hyperlink>
+        </w:p>
+        <w:p>
+          <w:pPr>
+            <w:pStyle w:val="TOC3"/>
+            <w:tabs>
+              <w:tab w:val="right" w:leader="dot" w:pos="9016"/>
+            </w:tabs>
+            <w:rPr>
+              <w:rFonts w:eastAsiaTheme="minorEastAsia"/>
+              <w:noProof/>
+              <w:lang w:eastAsia="en-GB"/>
+            </w:rPr>
+          </w:pPr>
+          <w:hyperlink w:anchor="_Toc348998673" w:history="1">
+            <w:r>
+              <w:rPr>
+                <w:rStyle w:val="Hyperlink"/>
+                <w:noProof/>
+              </w:rPr>
+              <w:t>Making new custom shape</w:t>
+            </w:r>
+            <w:r>
+              <w:rPr>
+                <w:noProof/>
+                <w:webHidden/>
+              </w:rPr>
+              <w:tab/>
+            </w:r>
+            <w:r>
+              <w:rPr>
+                <w:noProof/>
+                <w:webHidden/>
+              </w:rPr>
+              <w:fldChar w:fldCharType="begin"/>
+            </w:r>
+            <w:r>
+              <w:rPr>
+                <w:noProof/>
+                <w:webHidden/>
+              </w:rPr>
+              <w:instrText xml:space="preserve"> PAGEREF _Toc348998673 \h </w:instrText>
+            </w:r>
+            <w:r>
+              <w:rPr>
+                <w:noProof/>
+                <w:webHidden/>
+              </w:rPr>
+            </w:r>
+            <w:r>
+              <w:rPr>
+                <w:noProof/>
+                <w:webHidden/>
+              </w:rPr>
+              <w:fldChar w:fldCharType="separate"/>
+            </w:r>
+            <w:r>
+              <w:rPr>
+                <w:noProof/>
+                <w:webHidden/>
+              </w:rPr>
+              <w:t>21</w:t>
+            </w:r>
+            <w:r>
+              <w:rPr>
+                <w:noProof/>
+                <w:webHidden/>
+              </w:rPr>
+              <w:fldChar w:fldCharType="end"/>
+            </w:r>
+          </w:hyperlink>
+        </w:p>
+        <w:p>
+          <w:pPr>
+            <w:pStyle w:val="TOC3"/>
+            <w:tabs>
+              <w:tab w:val="right" w:leader="dot" w:pos="9016"/>
+            </w:tabs>
+            <w:rPr>
+              <w:rFonts w:eastAsiaTheme="minorEastAsia"/>
+              <w:noProof/>
+              <w:lang w:eastAsia="en-GB"/>
+            </w:rPr>
+          </w:pPr>
+          <w:hyperlink w:anchor="_Toc348998674" w:history="1">
+            <w:r>
+              <w:rPr>
+                <w:rStyle w:val="Hyperlink"/>
+                <w:noProof/>
+              </w:rPr>
+              <w:t>It’s good to define shape for only what you need</w:t>
+            </w:r>
+            <w:r>
+              <w:rPr>
+                <w:noProof/>
+                <w:webHidden/>
+              </w:rPr>
+              <w:tab/>
+            </w:r>
+            <w:r>
+              <w:rPr>
+                <w:noProof/>
+                <w:webHidden/>
+              </w:rPr>
+              <w:fldChar w:fldCharType="begin"/>
+            </w:r>
+            <w:r>
+              <w:rPr>
+                <w:noProof/>
+                <w:webHidden/>
+              </w:rPr>
+              <w:instrText xml:space="preserve"> PAGEREF _Toc348998674 \h </w:instrText>
+            </w:r>
+            <w:r>
+              <w:rPr>
+                <w:noProof/>
+                <w:webHidden/>
+              </w:rPr>
+            </w:r>
+            <w:r>
+              <w:rPr>
+                <w:noProof/>
+                <w:webHidden/>
+              </w:rPr>
+              <w:fldChar w:fldCharType="separate"/>
+            </w:r>
+            <w:r>
+              <w:rPr>
+                <w:noProof/>
+                <w:webHidden/>
+              </w:rPr>
+              <w:t>23</w:t>
+            </w:r>
+            <w:r>
+              <w:rPr>
+                <w:noProof/>
+                <w:webHidden/>
+              </w:rPr>
+              <w:fldChar w:fldCharType="end"/>
+            </w:r>
+          </w:hyperlink>
+        </w:p>
+        <w:p>
+          <w:pPr>
+            <w:pStyle w:val="TOC3"/>
+            <w:tabs>
+              <w:tab w:val="right" w:leader="dot" w:pos="9016"/>
+            </w:tabs>
+            <w:rPr>
+              <w:rFonts w:eastAsiaTheme="minorEastAsia"/>
+              <w:noProof/>
+              <w:lang w:eastAsia="en-GB"/>
+            </w:rPr>
+          </w:pPr>
+          <w:hyperlink w:anchor="_Toc348998675" w:history="1">
+            <w:r>
+              <w:rPr>
+                <w:rStyle w:val="Hyperlink"/>
+                <w:noProof/>
+              </w:rPr>
+              <w:t>Shape scaling</w:t>
+            </w:r>
+            <w:r>
+              <w:rPr>
+                <w:noProof/>
+                <w:webHidden/>
+              </w:rPr>
+              <w:tab/>
+            </w:r>
+            <w:r>
+              <w:rPr>
+                <w:noProof/>
+                <w:webHidden/>
+              </w:rPr>
+              <w:fldChar w:fldCharType="begin"/>
+            </w:r>
+            <w:r>
+              <w:rPr>
+                <w:noProof/>
+                <w:webHidden/>
+              </w:rPr>
+              <w:instrText xml:space="preserve"> PAGEREF _Toc348998675 \h </w:instrText>
+            </w:r>
+            <w:r>
+              <w:rPr>
+                <w:noProof/>
+                <w:webHidden/>
+              </w:rPr>
+            </w:r>
+            <w:r>
+              <w:rPr>
+                <w:noProof/>
+                <w:webHidden/>
+              </w:rPr>
+              <w:fldChar w:fldCharType="separate"/>
+            </w:r>
+            <w:r>
+              <w:rPr>
+                <w:noProof/>
+                <w:webHidden/>
+              </w:rPr>
+              <w:t>23</w:t>
+            </w:r>
+            <w:r>
+              <w:rPr>
+                <w:noProof/>
+                <w:webHidden/>
+              </w:rPr>
+              <w:fldChar w:fldCharType="end"/>
+            </w:r>
+          </w:hyperlink>
+        </w:p>
+        <w:p>
+          <w:pPr>
+            <w:pStyle w:val="TOC3"/>
+            <w:tabs>
+              <w:tab w:val="right" w:leader="dot" w:pos="9016"/>
+            </w:tabs>
+            <w:rPr>
+              <w:rFonts w:eastAsiaTheme="minorEastAsia"/>
+              <w:noProof/>
+              <w:lang w:eastAsia="en-GB"/>
+            </w:rPr>
+          </w:pPr>
+          <w:hyperlink w:anchor="_Toc348998676" w:history="1">
+            <w:r>
+              <w:rPr>
+                <w:rStyle w:val="Hyperlink"/>
+                <w:noProof/>
+              </w:rPr>
+              <w:t>One last thing</w:t>
+            </w:r>
+            <w:r>
+              <w:rPr>
+                <w:noProof/>
+                <w:webHidden/>
+              </w:rPr>
+              <w:tab/>
+            </w:r>
+            <w:r>
+              <w:rPr>
+                <w:noProof/>
+                <w:webHidden/>
+              </w:rPr>
+              <w:fldChar w:fldCharType="begin"/>
+            </w:r>
+            <w:r>
+              <w:rPr>
+                <w:noProof/>
+                <w:webHidden/>
+              </w:rPr>
+              <w:instrText xml:space="preserve"> PAGEREF _Toc348998676 \h </w:instrText>
+            </w:r>
+            <w:r>
+              <w:rPr>
+                <w:noProof/>
+                <w:webHidden/>
+              </w:rPr>
+            </w:r>
+            <w:r>
+              <w:rPr>
+                <w:noProof/>
+                <w:webHidden/>
+              </w:rPr>
+              <w:fldChar w:fldCharType="separate"/>
+            </w:r>
+            <w:r>
+              <w:rPr>
+                <w:noProof/>
+                <w:webHidden/>
+              </w:rPr>
+              <w:t>24</w:t>
+            </w:r>
+            <w:r>
+              <w:rPr>
+                <w:noProof/>
+                <w:webHidden/>
+              </w:rPr>
+              <w:fldChar w:fldCharType="end"/>
+            </w:r>
+          </w:hyperlink>
+        </w:p>
+        <w:p>
+          <w:pPr>
+            <w:pStyle w:val="TOC1"/>
+            <w:tabs>
+              <w:tab w:val="right" w:leader="dot" w:pos="9016"/>
+            </w:tabs>
+            <w:rPr>
+              <w:rFonts w:eastAsiaTheme="minorEastAsia"/>
+              <w:noProof/>
+              <w:lang w:eastAsia="en-GB"/>
+            </w:rPr>
+          </w:pPr>
+          <w:hyperlink w:anchor="_Toc348998677" w:history="1">
+            <w:r>
+              <w:rPr>
+                <w:rStyle w:val="Hyperlink"/>
+                <w:noProof/>
+              </w:rPr>
+              <w:t>Game behaviours</w:t>
+            </w:r>
+            <w:r>
+              <w:rPr>
+                <w:noProof/>
+                <w:webHidden/>
+              </w:rPr>
+              <w:tab/>
+            </w:r>
+            <w:r>
+              <w:rPr>
+                <w:noProof/>
+                <w:webHidden/>
+              </w:rPr>
+              <w:fldChar w:fldCharType="begin"/>
+            </w:r>
+            <w:r>
+              <w:rPr>
+                <w:noProof/>
+                <w:webHidden/>
+              </w:rPr>
+              <w:instrText xml:space="preserve"> PAGEREF _Toc348998677 \h </w:instrText>
+            </w:r>
+            <w:r>
+              <w:rPr>
+                <w:noProof/>
+                <w:webHidden/>
+              </w:rPr>
+            </w:r>
+            <w:r>
+              <w:rPr>
+                <w:noProof/>
+                <w:webHidden/>
+              </w:rPr>
+              <w:fldChar w:fldCharType="separate"/>
+            </w:r>
+            <w:r>
+              <w:rPr>
+                <w:noProof/>
+                <w:webHidden/>
+              </w:rPr>
+              <w:t>25</w:t>
+            </w:r>
+            <w:r>
+              <w:rPr>
+                <w:noProof/>
+                <w:webHidden/>
+              </w:rPr>
+              <w:fldChar w:fldCharType="end"/>
+            </w:r>
+          </w:hyperlink>
+        </w:p>
+        <w:p>
+          <w:pPr>
+            <w:pStyle w:val="TOC1"/>
+            <w:tabs>
+              <w:tab w:val="right" w:leader="dot" w:pos="9016"/>
+            </w:tabs>
+            <w:rPr>
+              <w:rFonts w:eastAsiaTheme="minorEastAsia"/>
+              <w:noProof/>
+              <w:lang w:eastAsia="en-GB"/>
+            </w:rPr>
+          </w:pPr>
+          <w:hyperlink w:anchor="_Toc348998678" w:history="1">
+            <w:r>
+              <w:rPr>
+                <w:rStyle w:val="Hyperlink"/>
+                <w:noProof/>
+              </w:rPr>
+              <w:t>Example levels and notes</w:t>
+            </w:r>
+            <w:r>
+              <w:rPr>
+                <w:noProof/>
+                <w:webHidden/>
+              </w:rPr>
+              <w:tab/>
+            </w:r>
+            <w:r>
+              <w:rPr>
+                <w:noProof/>
+                <w:webHidden/>
+              </w:rPr>
+              <w:fldChar w:fldCharType="begin"/>
+            </w:r>
+            <w:r>
+              <w:rPr>
+                <w:noProof/>
+                <w:webHidden/>
+              </w:rPr>
+              <w:instrText xml:space="preserve"> PAGEREF _Toc348998678 \h </w:instrText>
+            </w:r>
+            <w:r>
+              <w:rPr>
+                <w:noProof/>
+                <w:webHidden/>
+              </w:rPr>
+            </w:r>
+            <w:r>
+              <w:rPr>
+                <w:noProof/>
+                <w:webHidden/>
+              </w:rPr>
+              <w:fldChar w:fldCharType="separate"/>
+            </w:r>
+            <w:r>
+              <w:rPr>
+                <w:noProof/>
+                <w:webHidden/>
+              </w:rPr>
+              <w:t>26</w:t>
+            </w:r>
+            <w:r>
+              <w:rPr>
+                <w:noProof/>
+                <w:webHidden/>
+              </w:rPr>
+              <w:fldChar w:fldCharType="end"/>
+            </w:r>
+          </w:hyperlink>
+        </w:p>
+        <w:p>
+          <w:r>
+            <w:rPr>
+              <w:b/>
+              <w:bCs/>
+              <w:noProof/>
+            </w:rPr>
+            <w:fldChar w:fldCharType="end"/>
+          </w:r>
+        </w:p>
+      </w:sdtContent>
+    </w:sdt>
+    <w:p>
+      <w:pPr>
+        <w:rPr>
+          <w:rFonts w:asciiTheme="majorHAnsi" w:eastAsiaTheme="majorEastAsia" w:hAnsiTheme="majorHAnsi" w:cstheme="majorBidi"/>
+          <w:color w:val="2E74B5" w:themeColor="accent1" w:themeShade="BF"/>
+          <w:sz w:val="32"/>
+          <w:szCs w:val="32"/>
+        </w:rPr>
+      </w:pPr>
+      <w:r>
+        <w:br w:type="page"/>
+      </w:r>
+    </w:p>
+    <w:p>
+      <w:pPr>
+        <w:pStyle w:val="Heading1"/>
+      </w:pPr>
+      <w:bookmarkStart w:id="1" w:name="_Toc348998639"/>
+      <w:r>
+        <w:lastRenderedPageBreak/>
+        <w:t>Introduction</w:t>
+      </w:r>
+      <w:bookmarkEnd w:id="1"/>
     </w:p>
     <w:p/>
     <w:p>
       <w:r>
-        <w:t>Welcome to</w:t>
-      </w:r>
-      <w:r>
-        <w:t xml:space="preserve"> the </w:t>
-      </w:r>
-      <w:r>
-        <w:t>F</w:t>
-      </w:r>
-      <w:r>
-        <w:t xml:space="preserve">inding </w:t>
-      </w:r>
-      <w:r>
-        <w:t>H</w:t>
-      </w:r>
-      <w:r>
-        <w:t xml:space="preserve">ome </w:t>
-      </w:r>
-      <w:r>
-        <w:t xml:space="preserve">(working title) </w:t>
-      </w:r>
-      <w:r>
-        <w:t xml:space="preserve">level editor manual. </w:t>
-      </w:r>
-    </w:p>
-    <w:p>
-      <w:r>
-        <w:t>The purpose of this document is to give you some clear insight on hove level editor works so you can jump right in and make amazing worlds that always inspired me</w:t>
-      </w:r>
-      <w:r>
-        <w:t xml:space="preserve"> from early childhood</w:t>
-      </w:r>
-      <w:r>
-        <w:t>.</w:t>
+        <w:t xml:space="preserve">Welcome to the Finding Home (working title) level editor manual. </w:t>
+      </w:r>
+    </w:p>
+    <w:p>
+      <w:r>
+        <w:t>The purpose of this document is to giv</w:t>
+      </w:r>
+      <w:r>
+        <w:t>e you some clear insight on how</w:t>
+      </w:r>
+      <w:r>
+        <w:t xml:space="preserve"> level editor works so you can jump right in and make amazing worlds that always inspired me from early childhood.</w:t>
       </w:r>
     </w:p>
     <w:p/>
     <w:p>
       <w:r>
-        <w:t>This is how t</w:t>
-      </w:r>
-      <w:r>
-        <w:t>he editor looks like when full screen.</w:t>
-      </w:r>
-      <w:r>
-        <w:t xml:space="preserve"> It is based on old Gleed2D source code and heavily modified to make level editing for our engine and this particular game a breeze.</w:t>
-      </w:r>
-      <w:r>
-        <w:t xml:space="preserve"> </w:t>
+        <w:t xml:space="preserve">This is how the editor looks like when full screen. It is based on old Gleed2D source code and heavily modified to make level editing for our engine and this particular game a breeze. </w:t>
       </w:r>
     </w:p>
     <w:p/>
@@ -71,7 +4008,7 @@
           <w:lang w:eastAsia="en-GB"/>
         </w:rPr>
         <w:drawing>
-          <wp:inline distT="0" distB="0" distL="0" distR="0" wp14:anchorId="1811562B" wp14:editId="3907EF12">
+          <wp:inline distT="0" distB="0" distL="0" distR="0" wp14:anchorId="03A7F039" wp14:editId="5CB770BB">
             <wp:extent cx="5924550" cy="3689438"/>
             <wp:effectExtent l="0" t="0" r="0" b="6350"/>
             <wp:docPr id="1" name="Picture 1"/>
@@ -86,7 +4023,7 @@
                     <pic:cNvPicPr/>
                   </pic:nvPicPr>
                   <pic:blipFill rotWithShape="1">
-                    <a:blip r:embed="rId6"/>
+                    <a:blip r:embed="rId7"/>
                     <a:srcRect r="49812"/>
                     <a:stretch/>
                   </pic:blipFill>
@@ -117,31 +4054,7 @@
     <w:p/>
     <w:p>
       <w:r>
-        <w:t xml:space="preserve">Editor is NOT the only utility we need to create complex maps, for custom </w:t>
-      </w:r>
-      <w:r>
-        <w:t xml:space="preserve">body </w:t>
-      </w:r>
-      <w:r>
-        <w:t xml:space="preserve">shapes we use Physics Editor, </w:t>
-      </w:r>
-      <w:r>
-        <w:t xml:space="preserve">but </w:t>
-      </w:r>
-      <w:r>
-        <w:t xml:space="preserve">more on </w:t>
-      </w:r>
-      <w:r>
-        <w:t xml:space="preserve">physics and </w:t>
-      </w:r>
-      <w:r>
-        <w:t xml:space="preserve">all </w:t>
-      </w:r>
-      <w:r>
-        <w:t>that later.</w:t>
-      </w:r>
-      <w:r>
-        <w:t xml:space="preserve"> </w:t>
+        <w:t xml:space="preserve">Editor is NOT the only utility we need to create complex maps, for custom body shapes we use Physics Editor, but more on physics and all that later. </w:t>
       </w:r>
     </w:p>
     <w:p>
@@ -149,1111 +4062,6 @@
         <w:t>Read on.</w:t>
       </w:r>
     </w:p>
-    <w:p>
-      <w:r>
-        <w:br w:type="page"/>
-      </w:r>
-    </w:p>
-    <w:sdt>
-      <w:sdtPr>
-        <w:id w:val="1171449354"/>
-        <w:docPartObj>
-          <w:docPartGallery w:val="Table of Contents"/>
-          <w:docPartUnique/>
-        </w:docPartObj>
-      </w:sdtPr>
-      <w:sdtEndPr>
-        <w:rPr>
-          <w:rFonts w:asciiTheme="minorHAnsi" w:eastAsiaTheme="minorHAnsi" w:hAnsiTheme="minorHAnsi" w:cstheme="minorBidi"/>
-          <w:b/>
-          <w:bCs/>
-          <w:noProof/>
-          <w:color w:val="auto"/>
-          <w:sz w:val="22"/>
-          <w:szCs w:val="22"/>
-          <w:lang w:val="en-GB"/>
-        </w:rPr>
-      </w:sdtEndPr>
-      <w:sdtContent>
-        <w:p>
-          <w:pPr>
-            <w:pStyle w:val="TOCHeading"/>
-          </w:pPr>
-          <w:r>
-            <w:t>Contents</w:t>
-          </w:r>
-        </w:p>
-        <w:p>
-          <w:pPr>
-            <w:pStyle w:val="TOC1"/>
-            <w:tabs>
-              <w:tab w:val="right" w:leader="dot" w:pos="9016"/>
-            </w:tabs>
-            <w:rPr>
-              <w:rFonts w:eastAsiaTheme="minorEastAsia"/>
-              <w:noProof/>
-              <w:lang w:eastAsia="en-GB"/>
-            </w:rPr>
-          </w:pPr>
-          <w:r>
-            <w:fldChar w:fldCharType="begin"/>
-          </w:r>
-          <w:r>
-            <w:instrText xml:space="preserve"> TOC \o "1-3" \h \z \u </w:instrText>
-          </w:r>
-          <w:r>
-            <w:fldChar w:fldCharType="separate"/>
-          </w:r>
-          <w:hyperlink w:anchor="_Toc348909170" w:history="1">
-            <w:r>
-              <w:rPr>
-                <w:rStyle w:val="Hyperlink"/>
-                <w:noProof/>
-              </w:rPr>
-              <w:t>How to find the tools and support</w:t>
-            </w:r>
-            <w:r>
-              <w:rPr>
-                <w:noProof/>
-                <w:webHidden/>
-              </w:rPr>
-              <w:tab/>
-            </w:r>
-            <w:r>
-              <w:rPr>
-                <w:noProof/>
-                <w:webHidden/>
-              </w:rPr>
-              <w:fldChar w:fldCharType="begin"/>
-            </w:r>
-            <w:r>
-              <w:rPr>
-                <w:noProof/>
-                <w:webHidden/>
-              </w:rPr>
-              <w:instrText xml:space="preserve"> PAGEREF _Toc348909170 \h </w:instrText>
-            </w:r>
-            <w:r>
-              <w:rPr>
-                <w:noProof/>
-                <w:webHidden/>
-              </w:rPr>
-            </w:r>
-            <w:r>
-              <w:rPr>
-                <w:noProof/>
-                <w:webHidden/>
-              </w:rPr>
-              <w:fldChar w:fldCharType="separate"/>
-            </w:r>
-            <w:r>
-              <w:rPr>
-                <w:noProof/>
-                <w:webHidden/>
-              </w:rPr>
-              <w:t>3</w:t>
-            </w:r>
-            <w:r>
-              <w:rPr>
-                <w:noProof/>
-                <w:webHidden/>
-              </w:rPr>
-              <w:fldChar w:fldCharType="end"/>
-            </w:r>
-          </w:hyperlink>
-        </w:p>
-        <w:p>
-          <w:pPr>
-            <w:pStyle w:val="TOC1"/>
-            <w:tabs>
-              <w:tab w:val="right" w:leader="dot" w:pos="9016"/>
-            </w:tabs>
-            <w:rPr>
-              <w:rFonts w:eastAsiaTheme="minorEastAsia"/>
-              <w:noProof/>
-              <w:lang w:eastAsia="en-GB"/>
-            </w:rPr>
-          </w:pPr>
-          <w:hyperlink w:anchor="_Toc348909171" w:history="1">
-            <w:r>
-              <w:rPr>
-                <w:rStyle w:val="Hyperlink"/>
-                <w:noProof/>
-              </w:rPr>
-              <w:t>Folder structure after installation</w:t>
-            </w:r>
-            <w:r>
-              <w:rPr>
-                <w:noProof/>
-                <w:webHidden/>
-              </w:rPr>
-              <w:tab/>
-            </w:r>
-            <w:r>
-              <w:rPr>
-                <w:noProof/>
-                <w:webHidden/>
-              </w:rPr>
-              <w:fldChar w:fldCharType="begin"/>
-            </w:r>
-            <w:r>
-              <w:rPr>
-                <w:noProof/>
-                <w:webHidden/>
-              </w:rPr>
-              <w:instrText xml:space="preserve"> PAGEREF _Toc348909171 \h </w:instrText>
-            </w:r>
-            <w:r>
-              <w:rPr>
-                <w:noProof/>
-                <w:webHidden/>
-              </w:rPr>
-            </w:r>
-            <w:r>
-              <w:rPr>
-                <w:noProof/>
-                <w:webHidden/>
-              </w:rPr>
-              <w:fldChar w:fldCharType="separate"/>
-            </w:r>
-            <w:r>
-              <w:rPr>
-                <w:noProof/>
-                <w:webHidden/>
-              </w:rPr>
-              <w:t>4</w:t>
-            </w:r>
-            <w:r>
-              <w:rPr>
-                <w:noProof/>
-                <w:webHidden/>
-              </w:rPr>
-              <w:fldChar w:fldCharType="end"/>
-            </w:r>
-          </w:hyperlink>
-        </w:p>
-        <w:p>
-          <w:pPr>
-            <w:pStyle w:val="TOC2"/>
-            <w:tabs>
-              <w:tab w:val="right" w:leader="dot" w:pos="9016"/>
-            </w:tabs>
-            <w:rPr>
-              <w:rFonts w:eastAsiaTheme="minorEastAsia"/>
-              <w:noProof/>
-              <w:lang w:eastAsia="en-GB"/>
-            </w:rPr>
-          </w:pPr>
-          <w:hyperlink w:anchor="_Toc348909172" w:history="1">
-            <w:r>
-              <w:rPr>
-                <w:rStyle w:val="Hyperlink"/>
-                <w:noProof/>
-              </w:rPr>
-              <w:t>Bin Directory</w:t>
-            </w:r>
-            <w:r>
-              <w:rPr>
-                <w:noProof/>
-                <w:webHidden/>
-              </w:rPr>
-              <w:tab/>
-            </w:r>
-            <w:r>
-              <w:rPr>
-                <w:noProof/>
-                <w:webHidden/>
-              </w:rPr>
-              <w:fldChar w:fldCharType="begin"/>
-            </w:r>
-            <w:r>
-              <w:rPr>
-                <w:noProof/>
-                <w:webHidden/>
-              </w:rPr>
-              <w:instrText xml:space="preserve"> PAGEREF _Toc348909172 \h </w:instrText>
-            </w:r>
-            <w:r>
-              <w:rPr>
-                <w:noProof/>
-                <w:webHidden/>
-              </w:rPr>
-            </w:r>
-            <w:r>
-              <w:rPr>
-                <w:noProof/>
-                <w:webHidden/>
-              </w:rPr>
-              <w:fldChar w:fldCharType="separate"/>
-            </w:r>
-            <w:r>
-              <w:rPr>
-                <w:noProof/>
-                <w:webHidden/>
-              </w:rPr>
-              <w:t>4</w:t>
-            </w:r>
-            <w:r>
-              <w:rPr>
-                <w:noProof/>
-                <w:webHidden/>
-              </w:rPr>
-              <w:fldChar w:fldCharType="end"/>
-            </w:r>
-          </w:hyperlink>
-        </w:p>
-        <w:p>
-          <w:pPr>
-            <w:pStyle w:val="TOC2"/>
-            <w:tabs>
-              <w:tab w:val="right" w:leader="dot" w:pos="9016"/>
-            </w:tabs>
-            <w:rPr>
-              <w:rFonts w:eastAsiaTheme="minorEastAsia"/>
-              <w:noProof/>
-              <w:lang w:eastAsia="en-GB"/>
-            </w:rPr>
-          </w:pPr>
-          <w:hyperlink w:anchor="_Toc348909173" w:history="1">
-            <w:r>
-              <w:rPr>
-                <w:rStyle w:val="Hyperlink"/>
-                <w:noProof/>
-              </w:rPr>
-              <w:t>Resources Directory</w:t>
-            </w:r>
-            <w:r>
-              <w:rPr>
-                <w:noProof/>
-                <w:webHidden/>
-              </w:rPr>
-              <w:tab/>
-            </w:r>
-            <w:r>
-              <w:rPr>
-                <w:noProof/>
-                <w:webHidden/>
-              </w:rPr>
-              <w:fldChar w:fldCharType="begin"/>
-            </w:r>
-            <w:r>
-              <w:rPr>
-                <w:noProof/>
-                <w:webHidden/>
-              </w:rPr>
-              <w:instrText xml:space="preserve"> PAGEREF _Toc348909173 \h </w:instrText>
-            </w:r>
-            <w:r>
-              <w:rPr>
-                <w:noProof/>
-                <w:webHidden/>
-              </w:rPr>
-            </w:r>
-            <w:r>
-              <w:rPr>
-                <w:noProof/>
-                <w:webHidden/>
-              </w:rPr>
-              <w:fldChar w:fldCharType="separate"/>
-            </w:r>
-            <w:r>
-              <w:rPr>
-                <w:noProof/>
-                <w:webHidden/>
-              </w:rPr>
-              <w:t>4</w:t>
-            </w:r>
-            <w:r>
-              <w:rPr>
-                <w:noProof/>
-                <w:webHidden/>
-              </w:rPr>
-              <w:fldChar w:fldCharType="end"/>
-            </w:r>
-          </w:hyperlink>
-        </w:p>
-        <w:p>
-          <w:pPr>
-            <w:pStyle w:val="TOC2"/>
-            <w:tabs>
-              <w:tab w:val="right" w:leader="dot" w:pos="9016"/>
-            </w:tabs>
-            <w:rPr>
-              <w:rFonts w:eastAsiaTheme="minorEastAsia"/>
-              <w:noProof/>
-              <w:lang w:eastAsia="en-GB"/>
-            </w:rPr>
-          </w:pPr>
-          <w:hyperlink w:anchor="_Toc348909174" w:history="1">
-            <w:r>
-              <w:rPr>
-                <w:rStyle w:val="Hyperlink"/>
-                <w:noProof/>
-              </w:rPr>
-              <w:t>Utils Directory</w:t>
-            </w:r>
-            <w:r>
-              <w:rPr>
-                <w:noProof/>
-                <w:webHidden/>
-              </w:rPr>
-              <w:tab/>
-            </w:r>
-            <w:r>
-              <w:rPr>
-                <w:noProof/>
-                <w:webHidden/>
-              </w:rPr>
-              <w:fldChar w:fldCharType="begin"/>
-            </w:r>
-            <w:r>
-              <w:rPr>
-                <w:noProof/>
-                <w:webHidden/>
-              </w:rPr>
-              <w:instrText xml:space="preserve"> PAGEREF _Toc348909174 \h </w:instrText>
-            </w:r>
-            <w:r>
-              <w:rPr>
-                <w:noProof/>
-                <w:webHidden/>
-              </w:rPr>
-            </w:r>
-            <w:r>
-              <w:rPr>
-                <w:noProof/>
-                <w:webHidden/>
-              </w:rPr>
-              <w:fldChar w:fldCharType="separate"/>
-            </w:r>
-            <w:r>
-              <w:rPr>
-                <w:noProof/>
-                <w:webHidden/>
-              </w:rPr>
-              <w:t>5</w:t>
-            </w:r>
-            <w:r>
-              <w:rPr>
-                <w:noProof/>
-                <w:webHidden/>
-              </w:rPr>
-              <w:fldChar w:fldCharType="end"/>
-            </w:r>
-          </w:hyperlink>
-        </w:p>
-        <w:p>
-          <w:pPr>
-            <w:pStyle w:val="TOC1"/>
-            <w:tabs>
-              <w:tab w:val="right" w:leader="dot" w:pos="9016"/>
-            </w:tabs>
-            <w:rPr>
-              <w:rFonts w:eastAsiaTheme="minorEastAsia"/>
-              <w:noProof/>
-              <w:lang w:eastAsia="en-GB"/>
-            </w:rPr>
-          </w:pPr>
-          <w:hyperlink w:anchor="_Toc348909175" w:history="1">
-            <w:r>
-              <w:rPr>
-                <w:rStyle w:val="Hyperlink"/>
-                <w:noProof/>
-              </w:rPr>
-              <w:t>How to share what I made in the editor for others to see?</w:t>
-            </w:r>
-            <w:r>
-              <w:rPr>
-                <w:noProof/>
-                <w:webHidden/>
-              </w:rPr>
-              <w:tab/>
-            </w:r>
-            <w:r>
-              <w:rPr>
-                <w:noProof/>
-                <w:webHidden/>
-              </w:rPr>
-              <w:fldChar w:fldCharType="begin"/>
-            </w:r>
-            <w:r>
-              <w:rPr>
-                <w:noProof/>
-                <w:webHidden/>
-              </w:rPr>
-              <w:instrText xml:space="preserve"> PAGEREF _Toc348909175 \h </w:instrText>
-            </w:r>
-            <w:r>
-              <w:rPr>
-                <w:noProof/>
-                <w:webHidden/>
-              </w:rPr>
-            </w:r>
-            <w:r>
-              <w:rPr>
-                <w:noProof/>
-                <w:webHidden/>
-              </w:rPr>
-              <w:fldChar w:fldCharType="separate"/>
-            </w:r>
-            <w:r>
-              <w:rPr>
-                <w:noProof/>
-                <w:webHidden/>
-              </w:rPr>
-              <w:t>5</w:t>
-            </w:r>
-            <w:r>
-              <w:rPr>
-                <w:noProof/>
-                <w:webHidden/>
-              </w:rPr>
-              <w:fldChar w:fldCharType="end"/>
-            </w:r>
-          </w:hyperlink>
-        </w:p>
-        <w:p>
-          <w:pPr>
-            <w:pStyle w:val="TOC1"/>
-            <w:tabs>
-              <w:tab w:val="right" w:leader="dot" w:pos="9016"/>
-            </w:tabs>
-            <w:rPr>
-              <w:rFonts w:eastAsiaTheme="minorEastAsia"/>
-              <w:noProof/>
-              <w:lang w:eastAsia="en-GB"/>
-            </w:rPr>
-          </w:pPr>
-          <w:hyperlink w:anchor="_Toc348909176" w:history="1">
-            <w:r>
-              <w:rPr>
-                <w:rStyle w:val="Hyperlink"/>
-                <w:noProof/>
-              </w:rPr>
-              <w:t>What does game load by default, which level?</w:t>
-            </w:r>
-            <w:r>
-              <w:rPr>
-                <w:noProof/>
-                <w:webHidden/>
-              </w:rPr>
-              <w:tab/>
-            </w:r>
-            <w:r>
-              <w:rPr>
-                <w:noProof/>
-                <w:webHidden/>
-              </w:rPr>
-              <w:fldChar w:fldCharType="begin"/>
-            </w:r>
-            <w:r>
-              <w:rPr>
-                <w:noProof/>
-                <w:webHidden/>
-              </w:rPr>
-              <w:instrText xml:space="preserve"> PAGEREF _Toc348909176 \h </w:instrText>
-            </w:r>
-            <w:r>
-              <w:rPr>
-                <w:noProof/>
-                <w:webHidden/>
-              </w:rPr>
-            </w:r>
-            <w:r>
-              <w:rPr>
-                <w:noProof/>
-                <w:webHidden/>
-              </w:rPr>
-              <w:fldChar w:fldCharType="separate"/>
-            </w:r>
-            <w:r>
-              <w:rPr>
-                <w:noProof/>
-                <w:webHidden/>
-              </w:rPr>
-              <w:t>5</w:t>
-            </w:r>
-            <w:r>
-              <w:rPr>
-                <w:noProof/>
-                <w:webHidden/>
-              </w:rPr>
-              <w:fldChar w:fldCharType="end"/>
-            </w:r>
-          </w:hyperlink>
-        </w:p>
-        <w:p>
-          <w:pPr>
-            <w:pStyle w:val="TOC1"/>
-            <w:tabs>
-              <w:tab w:val="right" w:leader="dot" w:pos="9016"/>
-            </w:tabs>
-            <w:rPr>
-              <w:rFonts w:eastAsiaTheme="minorEastAsia"/>
-              <w:noProof/>
-              <w:lang w:eastAsia="en-GB"/>
-            </w:rPr>
-          </w:pPr>
-          <w:hyperlink w:anchor="_Toc348909177" w:history="1">
-            <w:r>
-              <w:rPr>
-                <w:rStyle w:val="Hyperlink"/>
-                <w:noProof/>
-              </w:rPr>
-              <w:t>What kind of editor it is anyway?</w:t>
-            </w:r>
-            <w:r>
-              <w:rPr>
-                <w:noProof/>
-                <w:webHidden/>
-              </w:rPr>
-              <w:tab/>
-            </w:r>
-            <w:r>
-              <w:rPr>
-                <w:noProof/>
-                <w:webHidden/>
-              </w:rPr>
-              <w:fldChar w:fldCharType="begin"/>
-            </w:r>
-            <w:r>
-              <w:rPr>
-                <w:noProof/>
-                <w:webHidden/>
-              </w:rPr>
-              <w:instrText xml:space="preserve"> PAGEREF _Toc348909177 \h </w:instrText>
-            </w:r>
-            <w:r>
-              <w:rPr>
-                <w:noProof/>
-                <w:webHidden/>
-              </w:rPr>
-            </w:r>
-            <w:r>
-              <w:rPr>
-                <w:noProof/>
-                <w:webHidden/>
-              </w:rPr>
-              <w:fldChar w:fldCharType="separate"/>
-            </w:r>
-            <w:r>
-              <w:rPr>
-                <w:noProof/>
-                <w:webHidden/>
-              </w:rPr>
-              <w:t>6</w:t>
-            </w:r>
-            <w:r>
-              <w:rPr>
-                <w:noProof/>
-                <w:webHidden/>
-              </w:rPr>
-              <w:fldChar w:fldCharType="end"/>
-            </w:r>
-          </w:hyperlink>
-        </w:p>
-        <w:p>
-          <w:pPr>
-            <w:pStyle w:val="TOC1"/>
-            <w:tabs>
-              <w:tab w:val="right" w:leader="dot" w:pos="9016"/>
-            </w:tabs>
-            <w:rPr>
-              <w:rFonts w:eastAsiaTheme="minorEastAsia"/>
-              <w:noProof/>
-              <w:lang w:eastAsia="en-GB"/>
-            </w:rPr>
-          </w:pPr>
-          <w:hyperlink w:anchor="_Toc348909178" w:history="1">
-            <w:r>
-              <w:rPr>
-                <w:rStyle w:val="Hyperlink"/>
-                <w:noProof/>
-              </w:rPr>
-              <w:t>Are there any settings for the editor?</w:t>
-            </w:r>
-            <w:r>
-              <w:rPr>
-                <w:noProof/>
-                <w:webHidden/>
-              </w:rPr>
-              <w:tab/>
-            </w:r>
-            <w:r>
-              <w:rPr>
-                <w:noProof/>
-                <w:webHidden/>
-              </w:rPr>
-              <w:fldChar w:fldCharType="begin"/>
-            </w:r>
-            <w:r>
-              <w:rPr>
-                <w:noProof/>
-                <w:webHidden/>
-              </w:rPr>
-              <w:instrText xml:space="preserve"> PAGEREF _Toc348909178 \h </w:instrText>
-            </w:r>
-            <w:r>
-              <w:rPr>
-                <w:noProof/>
-                <w:webHidden/>
-              </w:rPr>
-            </w:r>
-            <w:r>
-              <w:rPr>
-                <w:noProof/>
-                <w:webHidden/>
-              </w:rPr>
-              <w:fldChar w:fldCharType="separate"/>
-            </w:r>
-            <w:r>
-              <w:rPr>
-                <w:noProof/>
-                <w:webHidden/>
-              </w:rPr>
-              <w:t>6</w:t>
-            </w:r>
-            <w:r>
-              <w:rPr>
-                <w:noProof/>
-                <w:webHidden/>
-              </w:rPr>
-              <w:fldChar w:fldCharType="end"/>
-            </w:r>
-          </w:hyperlink>
-        </w:p>
-        <w:p>
-          <w:pPr>
-            <w:pStyle w:val="TOC1"/>
-            <w:tabs>
-              <w:tab w:val="right" w:leader="dot" w:pos="9016"/>
-            </w:tabs>
-            <w:rPr>
-              <w:rFonts w:eastAsiaTheme="minorEastAsia"/>
-              <w:noProof/>
-              <w:lang w:eastAsia="en-GB"/>
-            </w:rPr>
-          </w:pPr>
-          <w:hyperlink w:anchor="_Toc348909179" w:history="1">
-            <w:r>
-              <w:rPr>
-                <w:rStyle w:val="Hyperlink"/>
-                <w:noProof/>
-              </w:rPr>
-              <w:t>How to use the editor</w:t>
-            </w:r>
-            <w:r>
-              <w:rPr>
-                <w:noProof/>
-                <w:webHidden/>
-              </w:rPr>
-              <w:tab/>
-            </w:r>
-            <w:r>
-              <w:rPr>
-                <w:noProof/>
-                <w:webHidden/>
-              </w:rPr>
-              <w:fldChar w:fldCharType="begin"/>
-            </w:r>
-            <w:r>
-              <w:rPr>
-                <w:noProof/>
-                <w:webHidden/>
-              </w:rPr>
-              <w:instrText xml:space="preserve"> PAGEREF _Toc348909179 \h </w:instrText>
-            </w:r>
-            <w:r>
-              <w:rPr>
-                <w:noProof/>
-                <w:webHidden/>
-              </w:rPr>
-            </w:r>
-            <w:r>
-              <w:rPr>
-                <w:noProof/>
-                <w:webHidden/>
-              </w:rPr>
-              <w:fldChar w:fldCharType="separate"/>
-            </w:r>
-            <w:r>
-              <w:rPr>
-                <w:noProof/>
-                <w:webHidden/>
-              </w:rPr>
-              <w:t>7</w:t>
-            </w:r>
-            <w:r>
-              <w:rPr>
-                <w:noProof/>
-                <w:webHidden/>
-              </w:rPr>
-              <w:fldChar w:fldCharType="end"/>
-            </w:r>
-          </w:hyperlink>
-        </w:p>
-        <w:p>
-          <w:pPr>
-            <w:pStyle w:val="TOC2"/>
-            <w:tabs>
-              <w:tab w:val="right" w:leader="dot" w:pos="9016"/>
-            </w:tabs>
-            <w:rPr>
-              <w:rFonts w:eastAsiaTheme="minorEastAsia"/>
-              <w:noProof/>
-              <w:lang w:eastAsia="en-GB"/>
-            </w:rPr>
-          </w:pPr>
-          <w:hyperlink w:anchor="_Toc348909180" w:history="1">
-            <w:r>
-              <w:rPr>
-                <w:rStyle w:val="Hyperlink"/>
-                <w:noProof/>
-              </w:rPr>
-              <w:t>Navigating through the editor</w:t>
-            </w:r>
-            <w:r>
-              <w:rPr>
-                <w:noProof/>
-                <w:webHidden/>
-              </w:rPr>
-              <w:tab/>
-            </w:r>
-            <w:r>
-              <w:rPr>
-                <w:noProof/>
-                <w:webHidden/>
-              </w:rPr>
-              <w:fldChar w:fldCharType="begin"/>
-            </w:r>
-            <w:r>
-              <w:rPr>
-                <w:noProof/>
-                <w:webHidden/>
-              </w:rPr>
-              <w:instrText xml:space="preserve"> PAGEREF _Toc348909180 \h </w:instrText>
-            </w:r>
-            <w:r>
-              <w:rPr>
-                <w:noProof/>
-                <w:webHidden/>
-              </w:rPr>
-            </w:r>
-            <w:r>
-              <w:rPr>
-                <w:noProof/>
-                <w:webHidden/>
-              </w:rPr>
-              <w:fldChar w:fldCharType="separate"/>
-            </w:r>
-            <w:r>
-              <w:rPr>
-                <w:noProof/>
-                <w:webHidden/>
-              </w:rPr>
-              <w:t>8</w:t>
-            </w:r>
-            <w:r>
-              <w:rPr>
-                <w:noProof/>
-                <w:webHidden/>
-              </w:rPr>
-              <w:fldChar w:fldCharType="end"/>
-            </w:r>
-          </w:hyperlink>
-        </w:p>
-        <w:p>
-          <w:pPr>
-            <w:pStyle w:val="TOC2"/>
-            <w:tabs>
-              <w:tab w:val="right" w:leader="dot" w:pos="9016"/>
-            </w:tabs>
-            <w:rPr>
-              <w:rFonts w:eastAsiaTheme="minorEastAsia"/>
-              <w:noProof/>
-              <w:lang w:eastAsia="en-GB"/>
-            </w:rPr>
-          </w:pPr>
-          <w:hyperlink w:anchor="_Toc348909181" w:history="1">
-            <w:r>
-              <w:rPr>
-                <w:rStyle w:val="Hyperlink"/>
-                <w:noProof/>
-              </w:rPr>
-              <w:t>Layers and the Main Layer</w:t>
-            </w:r>
-            <w:r>
-              <w:rPr>
-                <w:noProof/>
-                <w:webHidden/>
-              </w:rPr>
-              <w:tab/>
-            </w:r>
-            <w:r>
-              <w:rPr>
-                <w:noProof/>
-                <w:webHidden/>
-              </w:rPr>
-              <w:fldChar w:fldCharType="begin"/>
-            </w:r>
-            <w:r>
-              <w:rPr>
-                <w:noProof/>
-                <w:webHidden/>
-              </w:rPr>
-              <w:instrText xml:space="preserve"> PAGEREF _Toc348909181 \h </w:instrText>
-            </w:r>
-            <w:r>
-              <w:rPr>
-                <w:noProof/>
-                <w:webHidden/>
-              </w:rPr>
-            </w:r>
-            <w:r>
-              <w:rPr>
-                <w:noProof/>
-                <w:webHidden/>
-              </w:rPr>
-              <w:fldChar w:fldCharType="separate"/>
-            </w:r>
-            <w:r>
-              <w:rPr>
-                <w:noProof/>
-                <w:webHidden/>
-              </w:rPr>
-              <w:t>9</w:t>
-            </w:r>
-            <w:r>
-              <w:rPr>
-                <w:noProof/>
-                <w:webHidden/>
-              </w:rPr>
-              <w:fldChar w:fldCharType="end"/>
-            </w:r>
-          </w:hyperlink>
-        </w:p>
-        <w:p>
-          <w:pPr>
-            <w:pStyle w:val="TOC2"/>
-            <w:tabs>
-              <w:tab w:val="right" w:leader="dot" w:pos="9016"/>
-            </w:tabs>
-            <w:rPr>
-              <w:rFonts w:eastAsiaTheme="minorEastAsia"/>
-              <w:noProof/>
-              <w:lang w:eastAsia="en-GB"/>
-            </w:rPr>
-          </w:pPr>
-          <w:hyperlink w:anchor="_Toc348909182" w:history="1">
-            <w:r>
-              <w:rPr>
-                <w:rStyle w:val="Hyperlink"/>
-                <w:noProof/>
-              </w:rPr>
-              <w:t>How to add a sprite into the layer?</w:t>
-            </w:r>
-            <w:r>
-              <w:rPr>
-                <w:noProof/>
-                <w:webHidden/>
-              </w:rPr>
-              <w:tab/>
-            </w:r>
-            <w:r>
-              <w:rPr>
-                <w:noProof/>
-                <w:webHidden/>
-              </w:rPr>
-              <w:fldChar w:fldCharType="begin"/>
-            </w:r>
-            <w:r>
-              <w:rPr>
-                <w:noProof/>
-                <w:webHidden/>
-              </w:rPr>
-              <w:instrText xml:space="preserve"> PAGEREF _Toc348909182 \h </w:instrText>
-            </w:r>
-            <w:r>
-              <w:rPr>
-                <w:noProof/>
-                <w:webHidden/>
-              </w:rPr>
-            </w:r>
-            <w:r>
-              <w:rPr>
-                <w:noProof/>
-                <w:webHidden/>
-              </w:rPr>
-              <w:fldChar w:fldCharType="separate"/>
-            </w:r>
-            <w:r>
-              <w:rPr>
-                <w:noProof/>
-                <w:webHidden/>
-              </w:rPr>
-              <w:t>9</w:t>
-            </w:r>
-            <w:r>
-              <w:rPr>
-                <w:noProof/>
-                <w:webHidden/>
-              </w:rPr>
-              <w:fldChar w:fldCharType="end"/>
-            </w:r>
-          </w:hyperlink>
-        </w:p>
-        <w:p>
-          <w:pPr>
-            <w:pStyle w:val="TOC2"/>
-            <w:tabs>
-              <w:tab w:val="right" w:leader="dot" w:pos="9016"/>
-            </w:tabs>
-            <w:rPr>
-              <w:rFonts w:eastAsiaTheme="minorEastAsia"/>
-              <w:noProof/>
-              <w:lang w:eastAsia="en-GB"/>
-            </w:rPr>
-          </w:pPr>
-          <w:hyperlink w:anchor="_Toc348909183" w:history="1">
-            <w:r>
-              <w:rPr>
-                <w:rStyle w:val="Hyperlink"/>
-                <w:noProof/>
-              </w:rPr>
-              <w:t>Primitives</w:t>
-            </w:r>
-            <w:r>
-              <w:rPr>
-                <w:noProof/>
-                <w:webHidden/>
-              </w:rPr>
-              <w:tab/>
-            </w:r>
-            <w:r>
-              <w:rPr>
-                <w:noProof/>
-                <w:webHidden/>
-              </w:rPr>
-              <w:fldChar w:fldCharType="begin"/>
-            </w:r>
-            <w:r>
-              <w:rPr>
-                <w:noProof/>
-                <w:webHidden/>
-              </w:rPr>
-              <w:instrText xml:space="preserve"> PAGEREF _Toc348909183 \h </w:instrText>
-            </w:r>
-            <w:r>
-              <w:rPr>
-                <w:noProof/>
-                <w:webHidden/>
-              </w:rPr>
-            </w:r>
-            <w:r>
-              <w:rPr>
-                <w:noProof/>
-                <w:webHidden/>
-              </w:rPr>
-              <w:fldChar w:fldCharType="separate"/>
-            </w:r>
-            <w:r>
-              <w:rPr>
-                <w:noProof/>
-                <w:webHidden/>
-              </w:rPr>
-              <w:t>11</w:t>
-            </w:r>
-            <w:r>
-              <w:rPr>
-                <w:noProof/>
-                <w:webHidden/>
-              </w:rPr>
-              <w:fldChar w:fldCharType="end"/>
-            </w:r>
-          </w:hyperlink>
-        </w:p>
-        <w:p>
-          <w:pPr>
-            <w:pStyle w:val="TOC2"/>
-            <w:tabs>
-              <w:tab w:val="right" w:leader="dot" w:pos="9016"/>
-            </w:tabs>
-            <w:rPr>
-              <w:rFonts w:eastAsiaTheme="minorEastAsia"/>
-              <w:noProof/>
-              <w:lang w:eastAsia="en-GB"/>
-            </w:rPr>
-          </w:pPr>
-          <w:hyperlink w:anchor="_Toc348909184" w:history="1">
-            <w:r>
-              <w:rPr>
-                <w:rStyle w:val="Hyperlink"/>
-                <w:noProof/>
-              </w:rPr>
-              <w:t>Game entities</w:t>
-            </w:r>
-            <w:r>
-              <w:rPr>
-                <w:noProof/>
-                <w:webHidden/>
-              </w:rPr>
-              <w:tab/>
-            </w:r>
-            <w:r>
-              <w:rPr>
-                <w:noProof/>
-                <w:webHidden/>
-              </w:rPr>
-              <w:fldChar w:fldCharType="begin"/>
-            </w:r>
-            <w:r>
-              <w:rPr>
-                <w:noProof/>
-                <w:webHidden/>
-              </w:rPr>
-              <w:instrText xml:space="preserve"> PAGEREF _Toc348909184 \h </w:instrText>
-            </w:r>
-            <w:r>
-              <w:rPr>
-                <w:noProof/>
-                <w:webHidden/>
-              </w:rPr>
-            </w:r>
-            <w:r>
-              <w:rPr>
-                <w:noProof/>
-                <w:webHidden/>
-              </w:rPr>
-              <w:fldChar w:fldCharType="separate"/>
-            </w:r>
-            <w:r>
-              <w:rPr>
-                <w:noProof/>
-                <w:webHidden/>
-              </w:rPr>
-              <w:t>11</w:t>
-            </w:r>
-            <w:r>
-              <w:rPr>
-                <w:noProof/>
-                <w:webHidden/>
-              </w:rPr>
-              <w:fldChar w:fldCharType="end"/>
-            </w:r>
-          </w:hyperlink>
-        </w:p>
-        <w:p>
-          <w:r>
-            <w:rPr>
-              <w:b/>
-              <w:bCs/>
-              <w:noProof/>
-            </w:rPr>
-            <w:fldChar w:fldCharType="end"/>
-          </w:r>
-        </w:p>
-      </w:sdtContent>
-    </w:sdt>
     <w:p>
       <w:pPr>
         <w:rPr>
@@ -1266,19 +4074,17 @@
       <w:r>
         <w:br w:type="page"/>
       </w:r>
-      <w:bookmarkStart w:id="0" w:name="_GoBack"/>
-      <w:bookmarkEnd w:id="0"/>
     </w:p>
     <w:p>
       <w:pPr>
         <w:pStyle w:val="Heading1"/>
       </w:pPr>
-      <w:bookmarkStart w:id="1" w:name="_Toc348909170"/>
+      <w:bookmarkStart w:id="2" w:name="_Toc348998640"/>
       <w:r>
         <w:lastRenderedPageBreak/>
         <w:t>How to find the tools and support</w:t>
       </w:r>
-      <w:bookmarkEnd w:id="1"/>
+      <w:bookmarkEnd w:id="2"/>
     </w:p>
     <w:p/>
     <w:p>
@@ -1288,7 +4094,7 @@
       <w:r>
         <w:t xml:space="preserve"> from our forums </w:t>
       </w:r>
-      <w:hyperlink r:id="rId7" w:history="1">
+      <w:hyperlink r:id="rId8" w:history="1">
         <w:r>
           <w:rPr>
             <w:rStyle w:val="Hyperlink"/>
@@ -1403,11 +4209,11 @@
       <w:r>
         <w:t xml:space="preserve">Since </w:t>
       </w:r>
-      <w:proofErr w:type="spellStart"/>
-      <w:r>
-        <w:t>it’s</w:t>
-      </w:r>
-      <w:proofErr w:type="spellEnd"/>
+      <w:proofErr w:type="gramStart"/>
+      <w:r>
+        <w:t>its</w:t>
+      </w:r>
+      <w:proofErr w:type="gramEnd"/>
       <w:r>
         <w:t xml:space="preserve"> planned to </w:t>
       </w:r>
@@ -1477,7 +4283,7 @@
       <w:r>
         <w:t xml:space="preserve">I created separate board for that specific purpose </w:t>
       </w:r>
-      <w:hyperlink r:id="rId8" w:history="1">
+      <w:hyperlink r:id="rId9" w:history="1">
         <w:r>
           <w:rPr>
             <w:rStyle w:val="Hyperlink"/>
@@ -1543,7 +4349,7 @@
                     </pic:cNvPicPr>
                   </pic:nvPicPr>
                   <pic:blipFill>
-                    <a:blip r:embed="rId9">
+                    <a:blip r:embed="rId10">
                       <a:extLst>
                         <a:ext uri="{28A0092B-C50C-407E-A947-70E740481C1C}">
                           <a14:useLocalDpi xmlns:a14="http://schemas.microsoft.com/office/drawing/2010/main" val="0"/>
@@ -1619,7 +4425,7 @@
       <w:pPr>
         <w:pStyle w:val="Heading1"/>
       </w:pPr>
-      <w:bookmarkStart w:id="2" w:name="_Toc348909171"/>
+      <w:bookmarkStart w:id="3" w:name="_Toc348998641"/>
       <w:r>
         <w:lastRenderedPageBreak/>
         <w:t xml:space="preserve">Folder structure </w:t>
@@ -1636,7 +4442,7 @@
       <w:r>
         <w:t>tallation</w:t>
       </w:r>
-      <w:bookmarkEnd w:id="2"/>
+      <w:bookmarkEnd w:id="3"/>
     </w:p>
     <w:p/>
     <w:p>
@@ -1811,14 +4617,14 @@
       <w:pPr>
         <w:pStyle w:val="Heading2"/>
       </w:pPr>
-      <w:bookmarkStart w:id="3" w:name="_Toc348909172"/>
+      <w:bookmarkStart w:id="4" w:name="_Toc348998642"/>
       <w:r>
         <w:t>Bin</w:t>
       </w:r>
       <w:r>
         <w:t xml:space="preserve"> Directory</w:t>
       </w:r>
-      <w:bookmarkEnd w:id="3"/>
+      <w:bookmarkEnd w:id="4"/>
     </w:p>
     <w:p>
       <w:r>
@@ -1850,14 +4656,14 @@
       <w:pPr>
         <w:pStyle w:val="Heading2"/>
       </w:pPr>
-      <w:bookmarkStart w:id="4" w:name="_Toc348909173"/>
+      <w:bookmarkStart w:id="5" w:name="_Toc348998643"/>
       <w:r>
         <w:t>Resources</w:t>
       </w:r>
       <w:r>
         <w:t xml:space="preserve"> Directory</w:t>
       </w:r>
-      <w:bookmarkEnd w:id="4"/>
+      <w:bookmarkEnd w:id="5"/>
     </w:p>
     <w:p>
       <w:r>
@@ -2003,7 +4809,7 @@
       <w:pPr>
         <w:pStyle w:val="Heading2"/>
       </w:pPr>
-      <w:bookmarkStart w:id="5" w:name="_Toc348909174"/>
+      <w:bookmarkStart w:id="6" w:name="_Toc348998644"/>
       <w:proofErr w:type="spellStart"/>
       <w:r>
         <w:t>Utils</w:t>
@@ -2012,7 +4818,7 @@
       <w:r>
         <w:t xml:space="preserve"> Directory</w:t>
       </w:r>
-      <w:bookmarkEnd w:id="5"/>
+      <w:bookmarkEnd w:id="6"/>
     </w:p>
     <w:p>
       <w:r>
@@ -2067,7 +4873,7 @@
       <w:pPr>
         <w:pStyle w:val="Heading1"/>
       </w:pPr>
-      <w:bookmarkStart w:id="6" w:name="_Toc348909175"/>
+      <w:bookmarkStart w:id="7" w:name="_Toc348998645"/>
       <w:r>
         <w:t>How to share what I made in the editor</w:t>
       </w:r>
@@ -2077,7 +4883,7 @@
       <w:r>
         <w:t>?</w:t>
       </w:r>
-      <w:bookmarkEnd w:id="6"/>
+      <w:bookmarkEnd w:id="7"/>
     </w:p>
     <w:p/>
     <w:p>
@@ -2241,7 +5047,7 @@
       <w:pPr>
         <w:pStyle w:val="Heading1"/>
       </w:pPr>
-      <w:bookmarkStart w:id="7" w:name="_Toc348909176"/>
+      <w:bookmarkStart w:id="8" w:name="_Toc348998646"/>
       <w:r>
         <w:t xml:space="preserve">What does game load </w:t>
       </w:r>
@@ -2257,7 +5063,7 @@
       <w:r>
         <w:t>?</w:t>
       </w:r>
-      <w:bookmarkEnd w:id="7"/>
+      <w:bookmarkEnd w:id="8"/>
     </w:p>
     <w:p/>
     <w:p>
@@ -2311,12 +5117,12 @@
       <w:pPr>
         <w:pStyle w:val="Heading1"/>
       </w:pPr>
-      <w:bookmarkStart w:id="8" w:name="_Toc348909177"/>
+      <w:bookmarkStart w:id="9" w:name="_Toc348998647"/>
       <w:r>
         <w:lastRenderedPageBreak/>
         <w:t>What kind of editor it is anyway?</w:t>
       </w:r>
-      <w:bookmarkEnd w:id="8"/>
+      <w:bookmarkEnd w:id="9"/>
     </w:p>
     <w:p/>
     <w:p>
@@ -2502,11 +5308,11 @@
       <w:pPr>
         <w:pStyle w:val="Heading1"/>
       </w:pPr>
-      <w:bookmarkStart w:id="9" w:name="_Toc348909178"/>
+      <w:bookmarkStart w:id="10" w:name="_Toc348998648"/>
       <w:r>
         <w:t>Are there any settings for the editor?</w:t>
       </w:r>
-      <w:bookmarkEnd w:id="9"/>
+      <w:bookmarkEnd w:id="10"/>
     </w:p>
     <w:p/>
     <w:p>
@@ -2545,7 +5351,7 @@
                     </pic:cNvPicPr>
                   </pic:nvPicPr>
                   <pic:blipFill>
-                    <a:blip r:embed="rId10">
+                    <a:blip r:embed="rId11">
                       <a:extLst>
                         <a:ext uri="{28A0092B-C50C-407E-A947-70E740481C1C}">
                           <a14:useLocalDpi xmlns:a14="http://schemas.microsoft.com/office/drawing/2010/main" val="0"/>
@@ -2584,12 +5390,12 @@
       <w:pPr>
         <w:pStyle w:val="Heading1"/>
       </w:pPr>
-      <w:bookmarkStart w:id="10" w:name="_Toc348909179"/>
+      <w:bookmarkStart w:id="11" w:name="_Toc348998649"/>
       <w:r>
         <w:lastRenderedPageBreak/>
         <w:t>How to use the editor</w:t>
       </w:r>
-      <w:bookmarkEnd w:id="10"/>
+      <w:bookmarkEnd w:id="11"/>
     </w:p>
     <w:p/>
     <w:p>
@@ -2635,7 +5441,7 @@
                     </pic:cNvPicPr>
                   </pic:nvPicPr>
                   <pic:blipFill>
-                    <a:blip r:embed="rId11">
+                    <a:blip r:embed="rId12">
                       <a:extLst>
                         <a:ext uri="{28A0092B-C50C-407E-A947-70E740481C1C}">
                           <a14:useLocalDpi xmlns:a14="http://schemas.microsoft.com/office/drawing/2010/main" val="0"/>
@@ -2710,12 +5516,12 @@
       <w:pPr>
         <w:pStyle w:val="Heading2"/>
       </w:pPr>
-      <w:bookmarkStart w:id="11" w:name="_Toc348909180"/>
+      <w:bookmarkStart w:id="12" w:name="_Toc348998650"/>
       <w:r>
         <w:lastRenderedPageBreak/>
         <w:t>Navigating through the editor</w:t>
       </w:r>
-      <w:bookmarkEnd w:id="11"/>
+      <w:bookmarkEnd w:id="12"/>
     </w:p>
     <w:p/>
     <w:p>
@@ -2759,7 +5565,7 @@
                     </pic:cNvPicPr>
                   </pic:nvPicPr>
                   <pic:blipFill>
-                    <a:blip r:embed="rId12">
+                    <a:blip r:embed="rId13">
                       <a:extLst>
                         <a:ext uri="{28A0092B-C50C-407E-A947-70E740481C1C}">
                           <a14:useLocalDpi xmlns:a14="http://schemas.microsoft.com/office/drawing/2010/main" val="0"/>
@@ -2952,21 +5758,19 @@
         <w:rPr>
           <w:rStyle w:val="SubtleEmphasis"/>
         </w:rPr>
-        <w:t xml:space="preserve">Bug #1 </w:t>
-      </w:r>
-      <w:proofErr w:type="gramStart"/>
+        <w:t>Bug #1</w:t>
+      </w:r>
       <w:r>
         <w:rPr>
           <w:rStyle w:val="SubtleEmphasis"/>
         </w:rPr>
-        <w:t>For</w:t>
-      </w:r>
-      <w:proofErr w:type="gramEnd"/>
+        <w:t>.</w:t>
+      </w:r>
       <w:r>
         <w:rPr>
           <w:rStyle w:val="SubtleEmphasis"/>
         </w:rPr>
-        <w:t xml:space="preserve"> now you cannot nudge items as you probably used too using the </w:t>
+        <w:t xml:space="preserve"> For now you cannot nudge items as you probably used too using the </w:t>
       </w:r>
       <w:r>
         <w:rPr>
@@ -2980,12 +5784,12 @@
       <w:pPr>
         <w:pStyle w:val="Heading2"/>
       </w:pPr>
-      <w:bookmarkStart w:id="12" w:name="_Toc348909181"/>
+      <w:bookmarkStart w:id="13" w:name="_Toc348998651"/>
       <w:r>
         <w:lastRenderedPageBreak/>
         <w:t>Layers and the Main Layer</w:t>
       </w:r>
-      <w:bookmarkEnd w:id="12"/>
+      <w:bookmarkEnd w:id="13"/>
     </w:p>
     <w:p/>
     <w:p>
@@ -3016,13 +5820,7 @@
     </w:p>
     <w:p>
       <w:r>
-        <w:t xml:space="preserve">Everything about the layers is as usual and seen in many other applications, except for the </w:t>
-      </w:r>
-      <w:r>
-        <w:t>“Main”</w:t>
-      </w:r>
-      <w:r>
-        <w:t xml:space="preserve"> layer</w:t>
+        <w:t>Everything about the layers is as usual and seen in many other applications, except for the “Main” layer</w:t>
       </w:r>
       <w:r>
         <w:t xml:space="preserve"> (the only difference is the name but engine parse it differently).</w:t>
@@ -3083,11 +5881,11 @@
       <w:pPr>
         <w:pStyle w:val="Heading2"/>
       </w:pPr>
-      <w:bookmarkStart w:id="13" w:name="_Toc348909182"/>
+      <w:bookmarkStart w:id="14" w:name="_Toc348998652"/>
       <w:r>
         <w:t>How to add a sprite into the layer?</w:t>
       </w:r>
-      <w:bookmarkEnd w:id="13"/>
+      <w:bookmarkEnd w:id="14"/>
     </w:p>
     <w:p/>
     <w:p>
@@ -3130,7 +5928,7 @@
                     </pic:cNvPicPr>
                   </pic:nvPicPr>
                   <pic:blipFill>
-                    <a:blip r:embed="rId13">
+                    <a:blip r:embed="rId14">
                       <a:extLst>
                         <a:ext uri="{28A0092B-C50C-407E-A947-70E740481C1C}">
                           <a14:useLocalDpi xmlns:a14="http://schemas.microsoft.com/office/drawing/2010/main" val="0"/>
@@ -3208,7 +6006,7 @@
                     </pic:cNvPicPr>
                   </pic:nvPicPr>
                   <pic:blipFill>
-                    <a:blip r:embed="rId14">
+                    <a:blip r:embed="rId15">
                       <a:extLst>
                         <a:ext uri="{28A0092B-C50C-407E-A947-70E740481C1C}">
                           <a14:useLocalDpi xmlns:a14="http://schemas.microsoft.com/office/drawing/2010/main" val="0"/>
@@ -3281,7 +6079,7 @@
                     </pic:cNvPicPr>
                   </pic:nvPicPr>
                   <pic:blipFill rotWithShape="1">
-                    <a:blip r:embed="rId15">
+                    <a:blip r:embed="rId16">
                       <a:extLst>
                         <a:ext uri="{28A0092B-C50C-407E-A947-70E740481C1C}">
                           <a14:useLocalDpi xmlns:a14="http://schemas.microsoft.com/office/drawing/2010/main" val="0"/>
@@ -3335,7 +6133,10 @@
     <w:p/>
     <w:p>
       <w:r>
-        <w:t>Some objects (sprites among them) can be scaled and rotated by holding right mouse click and middle mouse click, respectfully.</w:t>
+        <w:t>Most</w:t>
+      </w:r>
+      <w:r>
+        <w:t xml:space="preserve"> objects (sprites among them) can be scaled and rotated by holding right mouse click and middle mouse click, respectfully.</w:t>
       </w:r>
       <w:r>
         <w:t xml:space="preserve"> </w:t>
@@ -3373,7 +6174,7 @@
                     </pic:cNvPicPr>
                   </pic:nvPicPr>
                   <pic:blipFill>
-                    <a:blip r:embed="rId16">
+                    <a:blip r:embed="rId17">
                       <a:extLst>
                         <a:ext uri="{28A0092B-C50C-407E-A947-70E740481C1C}">
                           <a14:useLocalDpi xmlns:a14="http://schemas.microsoft.com/office/drawing/2010/main" val="0"/>
@@ -3451,28 +6252,3181 @@
       <w:pPr>
         <w:pStyle w:val="Heading2"/>
       </w:pPr>
-      <w:bookmarkStart w:id="14" w:name="_Toc348909183"/>
+      <w:bookmarkStart w:id="15" w:name="_Toc348998653"/>
+      <w:r>
+        <w:lastRenderedPageBreak/>
+        <w:t>Where can I see properties for this object</w:t>
+      </w:r>
+      <w:r>
+        <w:t>?</w:t>
+      </w:r>
+      <w:bookmarkEnd w:id="15"/>
+    </w:p>
+    <w:p/>
+    <w:p>
+      <w:r>
+        <w:t>If the item is selected in the map editor or in layers portion of the editor on the left side you will see all properties that object has.</w:t>
+      </w:r>
+    </w:p>
+    <w:p>
+      <w:r>
+        <w:rPr>
+          <w:noProof/>
+          <w:lang w:eastAsia="en-GB"/>
+        </w:rPr>
+        <w:drawing>
+          <wp:inline distT="0" distB="0" distL="0" distR="0">
+            <wp:extent cx="5734050" cy="5553075"/>
+            <wp:effectExtent l="0" t="0" r="0" b="9525"/>
+            <wp:docPr id="5" name="Picture 5"/>
+            <wp:cNvGraphicFramePr>
+              <a:graphicFrameLocks xmlns:a="http://schemas.openxmlformats.org/drawingml/2006/main" noChangeAspect="1"/>
+            </wp:cNvGraphicFramePr>
+            <a:graphic xmlns:a="http://schemas.openxmlformats.org/drawingml/2006/main">
+              <a:graphicData uri="http://schemas.openxmlformats.org/drawingml/2006/picture">
+                <pic:pic xmlns:pic="http://schemas.openxmlformats.org/drawingml/2006/picture">
+                  <pic:nvPicPr>
+                    <pic:cNvPr id="0" name="Picture 2"/>
+                    <pic:cNvPicPr>
+                      <a:picLocks noChangeAspect="1" noChangeArrowheads="1"/>
+                    </pic:cNvPicPr>
+                  </pic:nvPicPr>
+                  <pic:blipFill>
+                    <a:blip r:embed="rId18">
+                      <a:extLst>
+                        <a:ext uri="{28A0092B-C50C-407E-A947-70E740481C1C}">
+                          <a14:useLocalDpi xmlns:a14="http://schemas.microsoft.com/office/drawing/2010/main" val="0"/>
+                        </a:ext>
+                      </a:extLst>
+                    </a:blip>
+                    <a:srcRect/>
+                    <a:stretch>
+                      <a:fillRect/>
+                    </a:stretch>
+                  </pic:blipFill>
+                  <pic:spPr bwMode="auto">
+                    <a:xfrm>
+                      <a:off x="0" y="0"/>
+                      <a:ext cx="5734050" cy="5553075"/>
+                    </a:xfrm>
+                    <a:prstGeom prst="rect">
+                      <a:avLst/>
+                    </a:prstGeom>
+                    <a:noFill/>
+                    <a:ln>
+                      <a:noFill/>
+                    </a:ln>
+                  </pic:spPr>
+                </pic:pic>
+              </a:graphicData>
+            </a:graphic>
+          </wp:inline>
+        </w:drawing>
+      </w:r>
+    </w:p>
+    <w:p>
+      <w:r>
+        <w:t xml:space="preserve">Not all entities have the same options and some, like a Player (see </w:t>
+      </w:r>
+      <w:r>
+        <w:t>below</w:t>
+      </w:r>
+      <w:r>
+        <w:t xml:space="preserve">) have almost none, but most of them </w:t>
+      </w:r>
+      <w:r>
+        <w:t xml:space="preserve">will </w:t>
+      </w:r>
+      <w:r>
+        <w:t xml:space="preserve">have </w:t>
+      </w:r>
+      <w:r>
+        <w:t xml:space="preserve">similar number of similar </w:t>
+      </w:r>
+      <w:r>
+        <w:t>properties.</w:t>
+      </w:r>
+    </w:p>
+    <w:p>
+      <w:r>
+        <w:t xml:space="preserve">Because of that I will explain only properties for Sprite object, and you can see for yourself </w:t>
+      </w:r>
+      <w:r>
+        <w:t xml:space="preserve">properties for </w:t>
+      </w:r>
+      <w:r>
+        <w:t xml:space="preserve">other specific </w:t>
+      </w:r>
+      <w:r>
+        <w:t>entities</w:t>
+      </w:r>
+      <w:r>
+        <w:t>.</w:t>
+      </w:r>
+    </w:p>
+    <w:p>
+      <w:pPr>
+        <w:rPr>
+          <w:rFonts w:asciiTheme="majorHAnsi" w:eastAsiaTheme="majorEastAsia" w:hAnsiTheme="majorHAnsi" w:cstheme="majorBidi"/>
+          <w:color w:val="1F4D78" w:themeColor="accent1" w:themeShade="7F"/>
+          <w:sz w:val="24"/>
+          <w:szCs w:val="24"/>
+        </w:rPr>
+      </w:pPr>
+      <w:r>
+        <w:br w:type="page"/>
+      </w:r>
+    </w:p>
+    <w:p>
+      <w:pPr>
+        <w:pStyle w:val="Heading3"/>
+      </w:pPr>
+      <w:bookmarkStart w:id="16" w:name="_Toc348998654"/>
+      <w:r>
+        <w:lastRenderedPageBreak/>
+        <w:t>Position</w:t>
+      </w:r>
+      <w:bookmarkEnd w:id="16"/>
+      <w:r>
+        <w:t xml:space="preserve"> </w:t>
+      </w:r>
+    </w:p>
+    <w:p>
+      <w:r>
+        <w:t xml:space="preserve">Defines </w:t>
+      </w:r>
+      <w:r>
+        <w:t xml:space="preserve">2D coordinates (or vector) </w:t>
+      </w:r>
+      <w:r>
+        <w:t xml:space="preserve">of the sprite. </w:t>
+      </w:r>
+    </w:p>
+    <w:p>
+      <w:r>
+        <w:t xml:space="preserve">Position of the sprite depends on where editor considers to be the </w:t>
+      </w:r>
+      <w:r>
+        <w:t xml:space="preserve">anchor point, or </w:t>
+      </w:r>
+      <w:r>
+        <w:t>point of origin is.</w:t>
+      </w:r>
+    </w:p>
+    <w:p/>
+    <w:p>
+      <w:pPr>
+        <w:jc w:val="center"/>
+      </w:pPr>
+      <w:r>
+        <w:rPr>
+          <w:noProof/>
+          <w:lang w:eastAsia="en-GB"/>
+        </w:rPr>
+        <w:drawing>
+          <wp:inline distT="0" distB="0" distL="0" distR="0">
+            <wp:extent cx="1809750" cy="2114550"/>
+            <wp:effectExtent l="0" t="0" r="0" b="0"/>
+            <wp:docPr id="12" name="Picture 12"/>
+            <wp:cNvGraphicFramePr>
+              <a:graphicFrameLocks xmlns:a="http://schemas.openxmlformats.org/drawingml/2006/main" noChangeAspect="1"/>
+            </wp:cNvGraphicFramePr>
+            <a:graphic xmlns:a="http://schemas.openxmlformats.org/drawingml/2006/main">
+              <a:graphicData uri="http://schemas.openxmlformats.org/drawingml/2006/picture">
+                <pic:pic xmlns:pic="http://schemas.openxmlformats.org/drawingml/2006/picture">
+                  <pic:nvPicPr>
+                    <pic:cNvPr id="0" name="Picture 3"/>
+                    <pic:cNvPicPr>
+                      <a:picLocks noChangeAspect="1" noChangeArrowheads="1"/>
+                    </pic:cNvPicPr>
+                  </pic:nvPicPr>
+                  <pic:blipFill>
+                    <a:blip r:embed="rId19">
+                      <a:extLst>
+                        <a:ext uri="{28A0092B-C50C-407E-A947-70E740481C1C}">
+                          <a14:useLocalDpi xmlns:a14="http://schemas.microsoft.com/office/drawing/2010/main" val="0"/>
+                        </a:ext>
+                      </a:extLst>
+                    </a:blip>
+                    <a:srcRect/>
+                    <a:stretch>
+                      <a:fillRect/>
+                    </a:stretch>
+                  </pic:blipFill>
+                  <pic:spPr bwMode="auto">
+                    <a:xfrm>
+                      <a:off x="0" y="0"/>
+                      <a:ext cx="1809750" cy="2114550"/>
+                    </a:xfrm>
+                    <a:prstGeom prst="rect">
+                      <a:avLst/>
+                    </a:prstGeom>
+                    <a:noFill/>
+                    <a:ln>
+                      <a:noFill/>
+                    </a:ln>
+                  </pic:spPr>
+                </pic:pic>
+              </a:graphicData>
+            </a:graphic>
+          </wp:inline>
+        </w:drawing>
+      </w:r>
+      <w:r>
+        <w:rPr>
+          <w:noProof/>
+          <w:lang w:eastAsia="en-GB"/>
+        </w:rPr>
+        <w:drawing>
+          <wp:inline distT="0" distB="0" distL="0" distR="0" wp14:anchorId="3151E4B8" wp14:editId="2DC0281C">
+            <wp:extent cx="2762250" cy="3227471"/>
+            <wp:effectExtent l="0" t="0" r="0" b="0"/>
+            <wp:docPr id="13" name="Picture 13"/>
+            <wp:cNvGraphicFramePr>
+              <a:graphicFrameLocks xmlns:a="http://schemas.openxmlformats.org/drawingml/2006/main" noChangeAspect="1"/>
+            </wp:cNvGraphicFramePr>
+            <a:graphic xmlns:a="http://schemas.openxmlformats.org/drawingml/2006/main">
+              <a:graphicData uri="http://schemas.openxmlformats.org/drawingml/2006/picture">
+                <pic:pic xmlns:pic="http://schemas.openxmlformats.org/drawingml/2006/picture">
+                  <pic:nvPicPr>
+                    <pic:cNvPr id="0" name="Picture 3"/>
+                    <pic:cNvPicPr>
+                      <a:picLocks noChangeAspect="1" noChangeArrowheads="1"/>
+                    </pic:cNvPicPr>
+                  </pic:nvPicPr>
+                  <pic:blipFill>
+                    <a:blip r:embed="rId19">
+                      <a:extLst>
+                        <a:ext uri="{28A0092B-C50C-407E-A947-70E740481C1C}">
+                          <a14:useLocalDpi xmlns:a14="http://schemas.microsoft.com/office/drawing/2010/main" val="0"/>
+                        </a:ext>
+                      </a:extLst>
+                    </a:blip>
+                    <a:srcRect/>
+                    <a:stretch>
+                      <a:fillRect/>
+                    </a:stretch>
+                  </pic:blipFill>
+                  <pic:spPr bwMode="auto">
+                    <a:xfrm>
+                      <a:off x="0" y="0"/>
+                      <a:ext cx="2779883" cy="3248074"/>
+                    </a:xfrm>
+                    <a:prstGeom prst="rect">
+                      <a:avLst/>
+                    </a:prstGeom>
+                    <a:noFill/>
+                    <a:ln>
+                      <a:noFill/>
+                    </a:ln>
+                  </pic:spPr>
+                </pic:pic>
+              </a:graphicData>
+            </a:graphic>
+          </wp:inline>
+        </w:drawing>
+      </w:r>
+    </w:p>
+    <w:p>
+      <w:pPr>
+        <w:jc w:val="center"/>
+      </w:pPr>
+      <w:r>
+        <w:t>Anchor Point or Origin</w:t>
+      </w:r>
+    </w:p>
+    <w:p>
+      <w:r>
+        <w:t xml:space="preserve">In our editor point of origin is always in objects centre. </w:t>
+      </w:r>
+      <w:r>
+        <w:t xml:space="preserve">This way the position stays the same even if </w:t>
+      </w:r>
+      <w:r>
+        <w:t>object is scaled to different size.</w:t>
+      </w:r>
+      <w:r>
+        <w:t xml:space="preserve"> </w:t>
+      </w:r>
+    </w:p>
+    <w:p/>
+    <w:p>
+      <w:pPr>
+        <w:pStyle w:val="Heading3"/>
+      </w:pPr>
+      <w:bookmarkStart w:id="17" w:name="_Toc348998655"/>
+      <w:r>
+        <w:t>Origin</w:t>
+      </w:r>
+      <w:bookmarkEnd w:id="17"/>
+    </w:p>
+    <w:p>
+      <w:pPr>
+        <w:rPr>
+          <w:rStyle w:val="SubtleEmphasis"/>
+        </w:rPr>
+      </w:pPr>
+      <w:r>
+        <w:rPr>
+          <w:rStyle w:val="SubtleEmphasis"/>
+        </w:rPr>
+        <w:t>Has no effect.</w:t>
+      </w:r>
+    </w:p>
+    <w:p>
+      <w:r>
+        <w:t>As we previously covered a</w:t>
+      </w:r>
+      <w:r>
+        <w:t xml:space="preserve">nchor point can be any value, and different engines use different settings but we here use </w:t>
+      </w:r>
+      <w:r>
+        <w:t xml:space="preserve">object </w:t>
+      </w:r>
+      <w:r>
+        <w:t>centre</w:t>
+      </w:r>
+      <w:r>
+        <w:t xml:space="preserve"> or (0.5, 0.5) anchor point.</w:t>
+      </w:r>
+      <w:r>
+        <w:t xml:space="preserve"> Editor sees it differently and gives different values </w:t>
+      </w:r>
+      <w:r>
+        <w:t>that the game so this setting in the end (for now at least) has no effect.</w:t>
+      </w:r>
+    </w:p>
+    <w:p>
+      <w:pPr>
+        <w:pStyle w:val="Heading3"/>
+      </w:pPr>
+      <w:bookmarkStart w:id="18" w:name="_Toc348998656"/>
+      <w:r>
+        <w:t>Rotation</w:t>
+      </w:r>
+      <w:bookmarkEnd w:id="18"/>
+    </w:p>
+    <w:p>
+      <w:r>
+        <w:t>Item rotation in radians.</w:t>
+      </w:r>
+    </w:p>
+    <w:p>
+      <w:pPr>
+        <w:pStyle w:val="Heading3"/>
+      </w:pPr>
+      <w:bookmarkStart w:id="19" w:name="_Toc348998657"/>
+      <w:r>
+        <w:t>Scale</w:t>
+      </w:r>
+      <w:bookmarkEnd w:id="19"/>
+    </w:p>
+    <w:p>
+      <w:r>
+        <w:t xml:space="preserve">Defines how many times the object is larger than </w:t>
+      </w:r>
+      <w:r>
+        <w:t>original sprite.</w:t>
+      </w:r>
+    </w:p>
+    <w:p>
+      <w:r>
+        <w:t xml:space="preserve">Objects can be </w:t>
+      </w:r>
+      <w:r>
+        <w:t>scaled by X axis or Y axis, or to keep</w:t>
+      </w:r>
+      <w:r>
+        <w:t xml:space="preserve"> original</w:t>
+      </w:r>
+      <w:r>
+        <w:t xml:space="preserve"> proportion </w:t>
+      </w:r>
+      <w:r>
+        <w:t>of the item simultaneously.</w:t>
+      </w:r>
+    </w:p>
+    <w:p>
+      <w:pPr>
+        <w:pStyle w:val="Subtitle"/>
+        <w:rPr>
+          <w:rStyle w:val="SubtleEmphasis"/>
+        </w:rPr>
+      </w:pPr>
+    </w:p>
+    <w:p>
+      <w:pPr>
+        <w:pStyle w:val="Subtitle"/>
+        <w:rPr>
+          <w:rStyle w:val="SubtleEmphasis"/>
+        </w:rPr>
+      </w:pPr>
+      <w:r>
+        <w:rPr>
+          <w:rStyle w:val="SubtleEmphasis"/>
+        </w:rPr>
+        <w:t>For now only X axis is calculated when checking how to scale object. This will be fixed.</w:t>
+      </w:r>
+    </w:p>
+    <w:p>
+      <w:pPr>
+        <w:rPr>
+          <w:rFonts w:asciiTheme="majorHAnsi" w:eastAsiaTheme="majorEastAsia" w:hAnsiTheme="majorHAnsi" w:cstheme="majorBidi"/>
+          <w:color w:val="1F4D78" w:themeColor="accent1" w:themeShade="7F"/>
+          <w:sz w:val="24"/>
+          <w:szCs w:val="24"/>
+        </w:rPr>
+      </w:pPr>
+      <w:r>
+        <w:br w:type="page"/>
+      </w:r>
+    </w:p>
+    <w:p>
+      <w:pPr>
+        <w:pStyle w:val="Heading3"/>
+      </w:pPr>
+      <w:bookmarkStart w:id="20" w:name="_Toc348998658"/>
+      <w:r>
+        <w:lastRenderedPageBreak/>
+        <w:t>Tint</w:t>
+      </w:r>
+      <w:bookmarkEnd w:id="20"/>
+    </w:p>
+    <w:p>
+      <w:r>
+        <w:t>Affects object colour and transparency.</w:t>
+      </w:r>
+    </w:p>
+    <w:p>
+      <w:r>
+        <w:t xml:space="preserve">Your regular RGBA model </w:t>
+      </w:r>
+      <w:r>
+        <w:t>colour</w:t>
+      </w:r>
+      <w:r>
+        <w:t xml:space="preserve"> defines how sprite will be rendered and how much transparency it can have.</w:t>
+      </w:r>
+    </w:p>
+    <w:p>
+      <w:pPr>
+        <w:jc w:val="center"/>
+      </w:pPr>
+      <w:r>
+        <w:rPr>
+          <w:noProof/>
+          <w:lang w:eastAsia="en-GB"/>
+        </w:rPr>
+        <w:drawing>
+          <wp:inline distT="0" distB="0" distL="0" distR="0">
+            <wp:extent cx="1280160" cy="1188720"/>
+            <wp:effectExtent l="0" t="0" r="0" b="0"/>
+            <wp:docPr id="14" name="Picture 14"/>
+            <wp:cNvGraphicFramePr>
+              <a:graphicFrameLocks xmlns:a="http://schemas.openxmlformats.org/drawingml/2006/main" noChangeAspect="1"/>
+            </wp:cNvGraphicFramePr>
+            <a:graphic xmlns:a="http://schemas.openxmlformats.org/drawingml/2006/main">
+              <a:graphicData uri="http://schemas.openxmlformats.org/drawingml/2006/picture">
+                <pic:pic xmlns:pic="http://schemas.openxmlformats.org/drawingml/2006/picture">
+                  <pic:nvPicPr>
+                    <pic:cNvPr id="0" name="Picture 4"/>
+                    <pic:cNvPicPr>
+                      <a:picLocks noChangeAspect="1" noChangeArrowheads="1"/>
+                    </pic:cNvPicPr>
+                  </pic:nvPicPr>
+                  <pic:blipFill>
+                    <a:blip r:embed="rId20">
+                      <a:extLst>
+                        <a:ext uri="{28A0092B-C50C-407E-A947-70E740481C1C}">
+                          <a14:useLocalDpi xmlns:a14="http://schemas.microsoft.com/office/drawing/2010/main" val="0"/>
+                        </a:ext>
+                      </a:extLst>
+                    </a:blip>
+                    <a:srcRect/>
+                    <a:stretch>
+                      <a:fillRect/>
+                    </a:stretch>
+                  </pic:blipFill>
+                  <pic:spPr bwMode="auto">
+                    <a:xfrm>
+                      <a:off x="0" y="0"/>
+                      <a:ext cx="1280160" cy="1188720"/>
+                    </a:xfrm>
+                    <a:prstGeom prst="rect">
+                      <a:avLst/>
+                    </a:prstGeom>
+                    <a:noFill/>
+                    <a:ln>
+                      <a:noFill/>
+                    </a:ln>
+                  </pic:spPr>
+                </pic:pic>
+              </a:graphicData>
+            </a:graphic>
+          </wp:inline>
+        </w:drawing>
+      </w:r>
+    </w:p>
+    <w:p>
+      <w:pPr>
+        <w:jc w:val="center"/>
+      </w:pPr>
+      <w:r>
+        <w:t>Same Coin sprite with R</w:t>
+      </w:r>
+      <w:proofErr w:type="gramStart"/>
+      <w:r>
+        <w:t>:0</w:t>
+      </w:r>
+      <w:proofErr w:type="gramEnd"/>
+      <w:r>
+        <w:t>, G:192, B: 0, A:255</w:t>
+      </w:r>
+    </w:p>
+    <w:p>
+      <w:pPr>
+        <w:jc w:val="center"/>
+      </w:pPr>
+      <w:r>
+        <w:t>(</w:t>
+      </w:r>
+      <w:r>
+        <w:t>Lo</w:t>
+      </w:r>
+      <w:r>
+        <w:t>oks like the coin was in the water for too long</w:t>
+      </w:r>
+      <w:r>
+        <w:t xml:space="preserve"> ;</w:t>
+      </w:r>
+      <w:r>
+        <w:t>)</w:t>
+      </w:r>
+    </w:p>
+    <w:p>
+      <w:pPr>
+        <w:pStyle w:val="Heading3"/>
+      </w:pPr>
+      <w:bookmarkStart w:id="21" w:name="_Toc348998659"/>
+      <w:r>
+        <w:t>Trans</w:t>
+      </w:r>
+      <w:r>
+        <w:t>p</w:t>
+      </w:r>
+      <w:r>
+        <w:t>a</w:t>
+      </w:r>
+      <w:r>
+        <w:t>rency</w:t>
+      </w:r>
+      <w:bookmarkEnd w:id="21"/>
+    </w:p>
+    <w:p>
+      <w:r>
+        <w:t xml:space="preserve">There is no separate transparency property of an object, but we can use </w:t>
+      </w:r>
+      <w:r>
+        <w:t xml:space="preserve">Tint or Colour property of an object </w:t>
+      </w:r>
+      <w:r>
+        <w:t>to make this happen, and this is how we do it.</w:t>
+      </w:r>
+    </w:p>
+    <w:p>
+      <w:r>
+        <w:t>Since white colour has no effect on the sprite we can use that with alpha set to what level of transparency we want.</w:t>
+      </w:r>
+    </w:p>
+    <w:p>
+      <w:r>
+        <w:t xml:space="preserve">We set </w:t>
+      </w:r>
+      <w:proofErr w:type="spellStart"/>
+      <w:r>
+        <w:t>color</w:t>
+      </w:r>
+      <w:proofErr w:type="spellEnd"/>
+      <w:r>
+        <w:t xml:space="preserve"> </w:t>
+      </w:r>
+      <w:r>
+        <w:t xml:space="preserve">to </w:t>
+      </w:r>
+      <w:r>
+        <w:t>white</w:t>
+      </w:r>
+      <w:r>
+        <w:t xml:space="preserve"> </w:t>
+      </w:r>
+      <w:r>
+        <w:t>(R: 255, G: 255, B: 255).</w:t>
+      </w:r>
+    </w:p>
+    <w:p>
+      <w:r>
+        <w:t>I</w:t>
+      </w:r>
+      <w:r>
+        <w:t xml:space="preserve">f we set </w:t>
+      </w:r>
+      <w:proofErr w:type="gramStart"/>
+      <w:r>
+        <w:t>A</w:t>
+      </w:r>
+      <w:proofErr w:type="gramEnd"/>
+      <w:r>
+        <w:t xml:space="preserve"> channel to</w:t>
+      </w:r>
+      <w:r>
+        <w:t xml:space="preserve"> </w:t>
+      </w:r>
+      <w:r>
+        <w:rPr>
+          <w:b/>
+        </w:rPr>
+        <w:t>255</w:t>
+      </w:r>
+      <w:r>
+        <w:t xml:space="preserve"> (full white colour with full opacity) the item is fully visible and colour is not changed. This is the default setting for all objects.</w:t>
+      </w:r>
+      <w:r>
+        <w:t xml:space="preserve"> (</w:t>
+      </w:r>
+      <w:r>
+        <w:t>Resulting</w:t>
+      </w:r>
+      <w:r>
+        <w:t xml:space="preserve"> 255, 255, 255, 255).</w:t>
+      </w:r>
+    </w:p>
+    <w:p>
+      <w:r>
+        <w:t>B</w:t>
+      </w:r>
+      <w:r>
+        <w:t xml:space="preserve">ut if we set </w:t>
+      </w:r>
+      <w:r>
+        <w:t xml:space="preserve">A channel </w:t>
+      </w:r>
+      <w:r>
+        <w:rPr>
+          <w:b/>
+        </w:rPr>
+        <w:t>100</w:t>
+      </w:r>
+      <w:r>
+        <w:t xml:space="preserve"> (pa</w:t>
+      </w:r>
+      <w:r>
+        <w:t xml:space="preserve">rtial transparency) we get </w:t>
+      </w:r>
+      <w:r>
+        <w:t>semi-transparent</w:t>
+      </w:r>
+      <w:r>
+        <w:t xml:space="preserve"> image. (</w:t>
+      </w:r>
+      <w:r>
+        <w:t>Resulting</w:t>
+      </w:r>
+      <w:r>
+        <w:t xml:space="preserve"> in 255, 255, 255, </w:t>
+      </w:r>
+      <w:proofErr w:type="gramStart"/>
+      <w:r>
+        <w:t>100</w:t>
+      </w:r>
+      <w:proofErr w:type="gramEnd"/>
+      <w:r>
+        <w:t>).</w:t>
+      </w:r>
+    </w:p>
+    <w:p/>
+    <w:p>
+      <w:pPr>
+        <w:jc w:val="center"/>
+      </w:pPr>
+      <w:r>
+        <w:rPr>
+          <w:noProof/>
+          <w:lang w:eastAsia="en-GB"/>
+        </w:rPr>
+        <w:drawing>
+          <wp:inline distT="0" distB="0" distL="0" distR="0">
+            <wp:extent cx="1457325" cy="1476375"/>
+            <wp:effectExtent l="0" t="0" r="9525" b="9525"/>
+            <wp:docPr id="16" name="Picture 16"/>
+            <wp:cNvGraphicFramePr>
+              <a:graphicFrameLocks xmlns:a="http://schemas.openxmlformats.org/drawingml/2006/main" noChangeAspect="1"/>
+            </wp:cNvGraphicFramePr>
+            <a:graphic xmlns:a="http://schemas.openxmlformats.org/drawingml/2006/main">
+              <a:graphicData uri="http://schemas.openxmlformats.org/drawingml/2006/picture">
+                <pic:pic xmlns:pic="http://schemas.openxmlformats.org/drawingml/2006/picture">
+                  <pic:nvPicPr>
+                    <pic:cNvPr id="0" name="Picture 6"/>
+                    <pic:cNvPicPr>
+                      <a:picLocks noChangeAspect="1" noChangeArrowheads="1"/>
+                    </pic:cNvPicPr>
+                  </pic:nvPicPr>
+                  <pic:blipFill>
+                    <a:blip r:embed="rId21">
+                      <a:extLst>
+                        <a:ext uri="{28A0092B-C50C-407E-A947-70E740481C1C}">
+                          <a14:useLocalDpi xmlns:a14="http://schemas.microsoft.com/office/drawing/2010/main" val="0"/>
+                        </a:ext>
+                      </a:extLst>
+                    </a:blip>
+                    <a:srcRect/>
+                    <a:stretch>
+                      <a:fillRect/>
+                    </a:stretch>
+                  </pic:blipFill>
+                  <pic:spPr bwMode="auto">
+                    <a:xfrm>
+                      <a:off x="0" y="0"/>
+                      <a:ext cx="1457325" cy="1476375"/>
+                    </a:xfrm>
+                    <a:prstGeom prst="rect">
+                      <a:avLst/>
+                    </a:prstGeom>
+                    <a:noFill/>
+                    <a:ln>
+                      <a:noFill/>
+                    </a:ln>
+                  </pic:spPr>
+                </pic:pic>
+              </a:graphicData>
+            </a:graphic>
+          </wp:inline>
+        </w:drawing>
+      </w:r>
+    </w:p>
+    <w:p>
+      <w:pPr>
+        <w:jc w:val="center"/>
+      </w:pPr>
+      <w:r>
+        <w:t>Partially transparent sprite</w:t>
+      </w:r>
+    </w:p>
+    <w:p>
+      <w:pPr>
+        <w:pStyle w:val="Heading3"/>
+      </w:pPr>
+      <w:bookmarkStart w:id="22" w:name="_Toc348998660"/>
+      <w:r>
+        <w:t>Flip Horizontally</w:t>
+      </w:r>
+      <w:bookmarkEnd w:id="22"/>
+    </w:p>
+    <w:p>
+      <w:r>
+        <w:t xml:space="preserve">Makes sprite change direction. </w:t>
+      </w:r>
+      <w:r>
+        <w:t>Try it out.</w:t>
+      </w:r>
+    </w:p>
+    <w:p>
+      <w:pPr>
+        <w:pStyle w:val="Heading3"/>
+      </w:pPr>
+      <w:bookmarkStart w:id="23" w:name="_Toc348998661"/>
+      <w:r>
+        <w:t>Flip Vertically</w:t>
+      </w:r>
+      <w:bookmarkEnd w:id="23"/>
+      <w:r>
+        <w:t xml:space="preserve"> </w:t>
+      </w:r>
+    </w:p>
+    <w:p>
+      <w:r>
+        <w:t>Makes sprite upside down</w:t>
+      </w:r>
+      <w:r>
+        <w:t>.</w:t>
+      </w:r>
+      <w:r>
+        <w:t xml:space="preserve"> Try it out.</w:t>
+      </w:r>
+    </w:p>
+    <w:p>
+      <w:r>
+        <w:br w:type="page"/>
+      </w:r>
+    </w:p>
+    <w:p>
+      <w:pPr>
+        <w:pStyle w:val="Heading2"/>
+      </w:pPr>
+      <w:bookmarkStart w:id="24" w:name="_Toc348998662"/>
       <w:r>
         <w:lastRenderedPageBreak/>
         <w:t>Primitives</w:t>
       </w:r>
-      <w:bookmarkEnd w:id="14"/>
+      <w:bookmarkEnd w:id="24"/>
     </w:p>
     <w:p/>
+    <w:p>
+      <w:r>
+        <w:t>Much like the sprite entities you can use primitives to build your level on, also they are more likely to be used for quickly prototyping</w:t>
+      </w:r>
+      <w:r>
+        <w:t xml:space="preserve"> the level</w:t>
+      </w:r>
+      <w:r>
+        <w:t xml:space="preserve"> when </w:t>
+      </w:r>
+      <w:r>
+        <w:t>no textures are available.</w:t>
+      </w:r>
+    </w:p>
     <w:p/>
     <w:p>
       <w:pPr>
+        <w:jc w:val="center"/>
+      </w:pPr>
+      <w:r>
+        <w:rPr>
+          <w:noProof/>
+          <w:lang w:eastAsia="en-GB"/>
+        </w:rPr>
+        <w:drawing>
+          <wp:inline distT="0" distB="0" distL="0" distR="0">
+            <wp:extent cx="5210175" cy="4676775"/>
+            <wp:effectExtent l="0" t="0" r="9525" b="9525"/>
+            <wp:docPr id="17" name="Picture 17"/>
+            <wp:cNvGraphicFramePr>
+              <a:graphicFrameLocks xmlns:a="http://schemas.openxmlformats.org/drawingml/2006/main" noChangeAspect="1"/>
+            </wp:cNvGraphicFramePr>
+            <a:graphic xmlns:a="http://schemas.openxmlformats.org/drawingml/2006/main">
+              <a:graphicData uri="http://schemas.openxmlformats.org/drawingml/2006/picture">
+                <pic:pic xmlns:pic="http://schemas.openxmlformats.org/drawingml/2006/picture">
+                  <pic:nvPicPr>
+                    <pic:cNvPr id="0" name="Picture 7"/>
+                    <pic:cNvPicPr>
+                      <a:picLocks noChangeAspect="1" noChangeArrowheads="1"/>
+                    </pic:cNvPicPr>
+                  </pic:nvPicPr>
+                  <pic:blipFill>
+                    <a:blip r:embed="rId22">
+                      <a:extLst>
+                        <a:ext uri="{28A0092B-C50C-407E-A947-70E740481C1C}">
+                          <a14:useLocalDpi xmlns:a14="http://schemas.microsoft.com/office/drawing/2010/main" val="0"/>
+                        </a:ext>
+                      </a:extLst>
+                    </a:blip>
+                    <a:srcRect/>
+                    <a:stretch>
+                      <a:fillRect/>
+                    </a:stretch>
+                  </pic:blipFill>
+                  <pic:spPr bwMode="auto">
+                    <a:xfrm>
+                      <a:off x="0" y="0"/>
+                      <a:ext cx="5210175" cy="4676775"/>
+                    </a:xfrm>
+                    <a:prstGeom prst="rect">
+                      <a:avLst/>
+                    </a:prstGeom>
+                    <a:noFill/>
+                    <a:ln>
+                      <a:noFill/>
+                    </a:ln>
+                  </pic:spPr>
+                </pic:pic>
+              </a:graphicData>
+            </a:graphic>
+          </wp:inline>
+        </w:drawing>
+      </w:r>
+    </w:p>
+    <w:p/>
+    <w:p>
+      <w:r>
+        <w:t xml:space="preserve">Another primitive I planned to add is a text primitive, which could be used for </w:t>
+      </w:r>
+      <w:r>
+        <w:t>2 things:</w:t>
+      </w:r>
+    </w:p>
+    <w:p>
+      <w:pPr>
+        <w:pStyle w:val="ListParagraph"/>
+        <w:numPr>
+          <w:ilvl w:val="0"/>
+          <w:numId w:val="1"/>
+        </w:numPr>
+      </w:pPr>
+      <w:r>
+        <w:t xml:space="preserve">(visible) Posts in game, text on </w:t>
+      </w:r>
+      <w:proofErr w:type="gramStart"/>
+      <w:r>
+        <w:t>buildings, ….</w:t>
+      </w:r>
+      <w:proofErr w:type="gramEnd"/>
+      <w:r>
+        <w:t xml:space="preserve"> Probably not going to happen as assets will have all details on them already.</w:t>
+      </w:r>
+    </w:p>
+    <w:p>
+      <w:pPr>
+        <w:pStyle w:val="ListParagraph"/>
+        <w:numPr>
+          <w:ilvl w:val="0"/>
+          <w:numId w:val="1"/>
+        </w:numPr>
+      </w:pPr>
+      <w:r>
+        <w:t>(visible only in editor) So we can leave each other notes in editor, such elements are not visible in game</w:t>
+      </w:r>
+      <w:r>
+        <w:t>.</w:t>
+      </w:r>
+    </w:p>
+    <w:p/>
+    <w:p>
+      <w:pPr>
+        <w:pStyle w:val="Subtitle"/>
+      </w:pPr>
+      <w:r>
+        <w:t>Path is currently unsupported in the editor</w:t>
+      </w:r>
+      <w:r>
+        <w:t xml:space="preserve"> as I’m not sure what we need it for</w:t>
+      </w:r>
+      <w:r>
+        <w:t>.</w:t>
+      </w:r>
+      <w:r>
+        <w:t xml:space="preserve"> </w:t>
+      </w:r>
+    </w:p>
+    <w:p>
+      <w:pPr>
+        <w:pStyle w:val="Subtitle"/>
+      </w:pPr>
+      <w:r>
+        <w:t xml:space="preserve">I was thinking that good use for it could be making camera move with path, for intro or outro animations in levels, or when some new entity is introduced, we could animate camera to move </w:t>
+      </w:r>
+      <w:r>
+        <w:t>with path.</w:t>
+      </w:r>
+    </w:p>
+    <w:p>
+      <w:pPr>
         <w:pStyle w:val="Heading2"/>
       </w:pPr>
-      <w:bookmarkStart w:id="15" w:name="_Toc348909184"/>
-      <w:r>
+      <w:bookmarkStart w:id="25" w:name="_Toc348998663"/>
+      <w:r>
+        <w:lastRenderedPageBreak/>
         <w:t>Game entities</w:t>
       </w:r>
-      <w:bookmarkEnd w:id="15"/>
+      <w:bookmarkEnd w:id="25"/>
+    </w:p>
+    <w:p/>
+    <w:p>
+      <w:r>
+        <w:t>All items cover until now used in any gam</w:t>
+      </w:r>
+      <w:r>
+        <w:t>e</w:t>
+      </w:r>
+      <w:r>
+        <w:t>s</w:t>
+      </w:r>
+      <w:r>
+        <w:t>, but Game entities are specific to ours.</w:t>
+      </w:r>
+      <w:r>
+        <w:t xml:space="preserve"> I tried to name them so you won’t have any issues differentiating them, and if need arises I can make a full list of entities in separate document (or better help directly in editor) so you know what does what.</w:t>
+      </w:r>
+    </w:p>
+    <w:p/>
+    <w:p>
+      <w:pPr>
+        <w:pStyle w:val="Heading3"/>
+      </w:pPr>
+      <w:bookmarkStart w:id="26" w:name="_Toc348998664"/>
+      <w:r>
+        <w:t>Player</w:t>
+      </w:r>
+      <w:bookmarkEnd w:id="26"/>
+    </w:p>
+    <w:p>
+      <w:r>
+        <w:t>Player object represents player in the game</w:t>
+      </w:r>
+      <w:r>
+        <w:t xml:space="preserve"> but also an entry point</w:t>
+      </w:r>
+      <w:r>
+        <w:t>. Can be placed only once.</w:t>
+      </w:r>
+    </w:p>
+    <w:p>
+      <w:r>
+        <w:t xml:space="preserve">Object has only position property, and wherever object is placed is where </w:t>
+      </w:r>
+      <w:r>
+        <w:t>the level starts.</w:t>
+      </w:r>
+    </w:p>
+    <w:p>
+      <w:pPr>
+        <w:rPr>
+          <w:rStyle w:val="SubtleEmphasis"/>
+        </w:rPr>
+      </w:pPr>
+    </w:p>
+    <w:p>
+      <w:pPr>
+        <w:rPr>
+          <w:rStyle w:val="SubtleEmphasis"/>
+        </w:rPr>
+      </w:pPr>
+      <w:r>
+        <w:rPr>
+          <w:rStyle w:val="SubtleEmphasis"/>
+        </w:rPr>
+        <w:t xml:space="preserve">NOTE: I planned to add Direction property, so </w:t>
+      </w:r>
+      <w:r>
+        <w:rPr>
+          <w:rStyle w:val="SubtleEmphasis"/>
+        </w:rPr>
+        <w:t>player can face left or right at the start.</w:t>
+      </w:r>
+    </w:p>
+    <w:p/>
+    <w:p>
+      <w:pPr>
+        <w:pStyle w:val="Heading3"/>
+      </w:pPr>
+      <w:bookmarkStart w:id="27" w:name="_Toc348998665"/>
+      <w:r>
+        <w:t>Exit</w:t>
+      </w:r>
+      <w:bookmarkEnd w:id="27"/>
+    </w:p>
+    <w:p>
+      <w:r>
+        <w:t>Represents</w:t>
+      </w:r>
+      <w:r>
+        <w:t xml:space="preserve"> </w:t>
+      </w:r>
+      <w:r>
+        <w:t>exit points and can be placed multiple times.</w:t>
+      </w:r>
+      <w:r>
+        <w:t xml:space="preserve"> </w:t>
+      </w:r>
+    </w:p>
+    <w:p/>
+    <w:p>
+      <w:r>
+        <w:t xml:space="preserve">If </w:t>
+      </w:r>
+      <w:r>
+        <w:t>P</w:t>
+      </w:r>
+      <w:r>
+        <w:t xml:space="preserve">layer object </w:t>
+      </w:r>
+      <w:r>
+        <w:t xml:space="preserve">walks into the Exit object </w:t>
+      </w:r>
+      <w:r>
+        <w:t>engine will trigger scene transition and level will change.</w:t>
+      </w:r>
+    </w:p>
+    <w:p>
+      <w:r>
+        <w:t>For now Ex</w:t>
+      </w:r>
+      <w:r>
+        <w:t xml:space="preserve">it object has </w:t>
+      </w:r>
+      <w:r>
+        <w:t>width/height/scale properties</w:t>
+      </w:r>
+      <w:r>
+        <w:t xml:space="preserve"> (how large</w:t>
+      </w:r>
+      <w:r>
+        <w:t xml:space="preserve"> the area of exit is)</w:t>
+      </w:r>
+      <w:r>
+        <w:t>.</w:t>
+      </w:r>
+    </w:p>
+    <w:p/>
+    <w:p>
+      <w:r>
+        <w:t xml:space="preserve">It also has a </w:t>
+      </w:r>
+      <w:r>
+        <w:rPr>
+          <w:b/>
+        </w:rPr>
+        <w:t>Level</w:t>
+      </w:r>
+      <w:r>
+        <w:t xml:space="preserve"> property that contains the filename of </w:t>
+      </w:r>
+      <w:r>
+        <w:t xml:space="preserve">next </w:t>
+      </w:r>
+      <w:r>
+        <w:t xml:space="preserve">level to be loaded, without the full path (since everything is in the </w:t>
+      </w:r>
+      <w:r>
+        <w:t>.\Resources\), so if you want to load Level5.xml when player enters this area you just enter that.</w:t>
+      </w:r>
+    </w:p>
+    <w:p/>
+    <w:p>
+      <w:pPr>
+        <w:rPr>
+          <w:rStyle w:val="SubtleEmphasis"/>
+        </w:rPr>
+      </w:pPr>
+      <w:r>
+        <w:rPr>
+          <w:rStyle w:val="SubtleEmphasis"/>
+        </w:rPr>
+        <w:t xml:space="preserve">Exit object is </w:t>
+      </w:r>
+      <w:r>
+        <w:rPr>
+          <w:rStyle w:val="SubtleEmphasis"/>
+        </w:rPr>
+        <w:t>NOT</w:t>
+      </w:r>
+      <w:r>
+        <w:rPr>
+          <w:rStyle w:val="SubtleEmphasis"/>
+        </w:rPr>
+        <w:t xml:space="preserve"> visible in </w:t>
+      </w:r>
+      <w:r>
+        <w:rPr>
+          <w:rStyle w:val="SubtleEmphasis"/>
+        </w:rPr>
+        <w:t xml:space="preserve">the </w:t>
+      </w:r>
+      <w:r>
+        <w:rPr>
+          <w:rStyle w:val="SubtleEmphasis"/>
+        </w:rPr>
+        <w:t>game</w:t>
+      </w:r>
+      <w:r>
+        <w:rPr>
+          <w:rStyle w:val="SubtleEmphasis"/>
+        </w:rPr>
+        <w:t>, it has no visual representation</w:t>
+      </w:r>
+      <w:r>
+        <w:rPr>
+          <w:rStyle w:val="SubtleEmphasis"/>
+        </w:rPr>
+        <w:t>.</w:t>
+      </w:r>
+    </w:p>
+    <w:p>
+      <w:pPr>
+        <w:rPr>
+          <w:rStyle w:val="SubtleEmphasis"/>
+        </w:rPr>
+      </w:pPr>
+      <w:r>
+        <w:rPr>
+          <w:rStyle w:val="SubtleEmphasis"/>
+        </w:rPr>
+        <w:t xml:space="preserve">If Exit object has empty Level property </w:t>
+      </w:r>
+      <w:r>
+        <w:rPr>
+          <w:rStyle w:val="SubtleEmphasis"/>
+        </w:rPr>
+        <w:t xml:space="preserve">or file does not exists </w:t>
+      </w:r>
+      <w:r>
+        <w:rPr>
+          <w:rStyle w:val="SubtleEmphasis"/>
+        </w:rPr>
+        <w:t>the same level will load again.</w:t>
+      </w:r>
+      <w:r>
+        <w:rPr>
+          <w:rStyle w:val="SubtleEmphasis"/>
+        </w:rPr>
+        <w:t xml:space="preserve"> (</w:t>
+      </w:r>
+      <w:r>
+        <w:rPr>
+          <w:rStyle w:val="SubtleEmphasis"/>
+        </w:rPr>
+        <w:t>Can</w:t>
+      </w:r>
+      <w:r>
+        <w:rPr>
+          <w:rStyle w:val="SubtleEmphasis"/>
+        </w:rPr>
+        <w:t xml:space="preserve"> be changed</w:t>
+      </w:r>
+      <w:r>
+        <w:rPr>
+          <w:rStyle w:val="SubtleEmphasis"/>
+        </w:rPr>
+        <w:t>, let me know</w:t>
+      </w:r>
+      <w:r>
+        <w:rPr>
+          <w:rStyle w:val="SubtleEmphasis"/>
+        </w:rPr>
+        <w:t>).</w:t>
+      </w:r>
+    </w:p>
+    <w:p/>
+    <w:p>
+      <w:pPr>
+        <w:pStyle w:val="Heading2"/>
+      </w:pPr>
+      <w:bookmarkStart w:id="28" w:name="_Toc348998666"/>
+      <w:r>
+        <w:t>Game Enemies</w:t>
+      </w:r>
+      <w:bookmarkEnd w:id="28"/>
+      <w:r>
+        <w:t xml:space="preserve"> </w:t>
+      </w:r>
+    </w:p>
+    <w:p/>
+    <w:p>
+      <w:r>
+        <w:t>Let’s skip this for now since</w:t>
+      </w:r>
+      <w:r>
+        <w:t xml:space="preserve"> </w:t>
+      </w:r>
+      <w:r>
+        <w:t>nothing is really implemented yet.</w:t>
+      </w:r>
+    </w:p>
+    <w:p/>
+    <w:p>
+      <w:pPr>
+        <w:rPr>
+          <w:rFonts w:asciiTheme="majorHAnsi" w:eastAsiaTheme="majorEastAsia" w:hAnsiTheme="majorHAnsi" w:cstheme="majorBidi"/>
+          <w:color w:val="2E74B5" w:themeColor="accent1" w:themeShade="BF"/>
+          <w:sz w:val="32"/>
+          <w:szCs w:val="32"/>
+        </w:rPr>
+      </w:pPr>
+      <w:r>
+        <w:br w:type="page"/>
+      </w:r>
+    </w:p>
+    <w:p>
+      <w:pPr>
+        <w:pStyle w:val="Heading2"/>
+      </w:pPr>
+      <w:bookmarkStart w:id="29" w:name="_Toc348998667"/>
+      <w:r>
+        <w:lastRenderedPageBreak/>
+        <w:t xml:space="preserve">How to run the game with </w:t>
+      </w:r>
+      <w:r>
+        <w:t xml:space="preserve">the </w:t>
+      </w:r>
+      <w:r>
+        <w:t>current level</w:t>
+      </w:r>
+      <w:bookmarkEnd w:id="29"/>
+    </w:p>
+    <w:p/>
+    <w:p>
+      <w:r>
+        <w:t xml:space="preserve">After you have made your fist level and you saved it </w:t>
+      </w:r>
+      <w:r>
+        <w:t xml:space="preserve">you can easily run the level by </w:t>
+      </w:r>
+      <w:r>
+        <w:t>hitting</w:t>
+      </w:r>
+      <w:r>
+        <w:t xml:space="preserve"> </w:t>
+      </w:r>
+      <w:r>
+        <w:rPr>
+          <w:b/>
+        </w:rPr>
+        <w:t>F5 key</w:t>
+      </w:r>
+      <w:r>
+        <w:t xml:space="preserve"> or using </w:t>
+      </w:r>
+      <w:r>
+        <w:rPr>
+          <w:b/>
+        </w:rPr>
+        <w:t>Run level</w:t>
+      </w:r>
+      <w:r>
+        <w:t xml:space="preserve"> button in the toolbar.</w:t>
+      </w:r>
+    </w:p>
+    <w:p>
+      <w:r>
+        <w:t xml:space="preserve">In case </w:t>
+      </w:r>
+      <w:r>
+        <w:t xml:space="preserve">the </w:t>
+      </w:r>
+      <w:r>
+        <w:t>level was not saved you will be asked by the editor to do so then.</w:t>
+      </w:r>
+      <w:r>
+        <w:t xml:space="preserve"> If even then you don’t save the editor.</w:t>
+      </w:r>
+    </w:p>
+    <w:p>
+      <w:r>
+        <w:t xml:space="preserve"> </w:t>
+      </w:r>
+      <w:r>
+        <w:rPr>
+          <w:noProof/>
+          <w:lang w:eastAsia="en-GB"/>
+        </w:rPr>
+        <w:drawing>
+          <wp:inline distT="0" distB="0" distL="0" distR="0">
+            <wp:extent cx="5734050" cy="1466850"/>
+            <wp:effectExtent l="0" t="0" r="0" b="0"/>
+            <wp:docPr id="19" name="Picture 19"/>
+            <wp:cNvGraphicFramePr>
+              <a:graphicFrameLocks xmlns:a="http://schemas.openxmlformats.org/drawingml/2006/main" noChangeAspect="1"/>
+            </wp:cNvGraphicFramePr>
+            <a:graphic xmlns:a="http://schemas.openxmlformats.org/drawingml/2006/main">
+              <a:graphicData uri="http://schemas.openxmlformats.org/drawingml/2006/picture">
+                <pic:pic xmlns:pic="http://schemas.openxmlformats.org/drawingml/2006/picture">
+                  <pic:nvPicPr>
+                    <pic:cNvPr id="0" name="Picture 9"/>
+                    <pic:cNvPicPr>
+                      <a:picLocks noChangeAspect="1" noChangeArrowheads="1"/>
+                    </pic:cNvPicPr>
+                  </pic:nvPicPr>
+                  <pic:blipFill>
+                    <a:blip r:embed="rId23">
+                      <a:extLst>
+                        <a:ext uri="{28A0092B-C50C-407E-A947-70E740481C1C}">
+                          <a14:useLocalDpi xmlns:a14="http://schemas.microsoft.com/office/drawing/2010/main" val="0"/>
+                        </a:ext>
+                      </a:extLst>
+                    </a:blip>
+                    <a:srcRect/>
+                    <a:stretch>
+                      <a:fillRect/>
+                    </a:stretch>
+                  </pic:blipFill>
+                  <pic:spPr bwMode="auto">
+                    <a:xfrm>
+                      <a:off x="0" y="0"/>
+                      <a:ext cx="5734050" cy="1466850"/>
+                    </a:xfrm>
+                    <a:prstGeom prst="rect">
+                      <a:avLst/>
+                    </a:prstGeom>
+                    <a:noFill/>
+                    <a:ln>
+                      <a:noFill/>
+                    </a:ln>
+                  </pic:spPr>
+                </pic:pic>
+              </a:graphicData>
+            </a:graphic>
+          </wp:inline>
+        </w:drawing>
+      </w:r>
+    </w:p>
+    <w:p/>
+    <w:p>
+      <w:r>
+        <w:t xml:space="preserve">Please note that the game can have only one </w:t>
+      </w:r>
+      <w:r>
+        <w:t>instance,</w:t>
+      </w:r>
+      <w:r>
+        <w:t xml:space="preserve"> or in plain words</w:t>
+      </w:r>
+      <w:r>
+        <w:t xml:space="preserve"> </w:t>
+      </w:r>
+      <w:r>
+        <w:t xml:space="preserve">it can be run only once so if nothing happens when you hit that F5 check if </w:t>
+      </w:r>
+      <w:r>
+        <w:t>it’s</w:t>
+      </w:r>
+      <w:r>
+        <w:t xml:space="preserve"> already running.</w:t>
+      </w:r>
+    </w:p>
+    <w:p/>
+    <w:p>
+      <w:pPr>
+        <w:pStyle w:val="Heading3"/>
+      </w:pPr>
+      <w:bookmarkStart w:id="30" w:name="_Toc348998668"/>
+      <w:r>
+        <w:t>Troubleshooting</w:t>
+      </w:r>
+      <w:bookmarkEnd w:id="30"/>
+    </w:p>
+    <w:p/>
+    <w:p>
+      <w:r>
+        <w:t xml:space="preserve">If folder structure is </w:t>
+      </w:r>
+      <w:r>
+        <w:t xml:space="preserve">correct </w:t>
+      </w:r>
+      <w:r>
+        <w:t xml:space="preserve">and editor settings.XML file is in place </w:t>
+      </w:r>
+      <w:r>
+        <w:t>you should not would have any issues running the game</w:t>
+      </w:r>
+      <w:r>
+        <w:t xml:space="preserve"> as everything is set up.</w:t>
+      </w:r>
+    </w:p>
+    <w:p>
+      <w:r>
+        <w:t xml:space="preserve">But in case you do and editor cannot find the game you can tell the editor where it is, using Tools/Settings menu item and </w:t>
+      </w:r>
+      <w:r>
+        <w:rPr>
+          <w:b/>
+        </w:rPr>
+        <w:t>Run Level</w:t>
+      </w:r>
+      <w:r>
+        <w:t xml:space="preserve"> tab.</w:t>
+      </w:r>
+    </w:p>
+    <w:p>
+      <w:r>
+        <w:t xml:space="preserve">Just check checkboxes as they are here and hit browse to find game executable (usually FindingHome.win32.exe) </w:t>
+      </w:r>
+      <w:r>
+        <w:t>and click save, you should be fine.</w:t>
+      </w:r>
+    </w:p>
+    <w:p>
+      <w:r>
+        <w:rPr>
+          <w:noProof/>
+          <w:lang w:eastAsia="en-GB"/>
+        </w:rPr>
+        <w:drawing>
+          <wp:inline distT="0" distB="0" distL="0" distR="0">
+            <wp:extent cx="5724525" cy="2390775"/>
+            <wp:effectExtent l="0" t="0" r="9525" b="9525"/>
+            <wp:docPr id="20" name="Picture 20"/>
+            <wp:cNvGraphicFramePr>
+              <a:graphicFrameLocks xmlns:a="http://schemas.openxmlformats.org/drawingml/2006/main" noChangeAspect="1"/>
+            </wp:cNvGraphicFramePr>
+            <a:graphic xmlns:a="http://schemas.openxmlformats.org/drawingml/2006/main">
+              <a:graphicData uri="http://schemas.openxmlformats.org/drawingml/2006/picture">
+                <pic:pic xmlns:pic="http://schemas.openxmlformats.org/drawingml/2006/picture">
+                  <pic:nvPicPr>
+                    <pic:cNvPr id="0" name="Picture 10"/>
+                    <pic:cNvPicPr>
+                      <a:picLocks noChangeAspect="1" noChangeArrowheads="1"/>
+                    </pic:cNvPicPr>
+                  </pic:nvPicPr>
+                  <pic:blipFill>
+                    <a:blip r:embed="rId24">
+                      <a:extLst>
+                        <a:ext uri="{28A0092B-C50C-407E-A947-70E740481C1C}">
+                          <a14:useLocalDpi xmlns:a14="http://schemas.microsoft.com/office/drawing/2010/main" val="0"/>
+                        </a:ext>
+                      </a:extLst>
+                    </a:blip>
+                    <a:srcRect/>
+                    <a:stretch>
+                      <a:fillRect/>
+                    </a:stretch>
+                  </pic:blipFill>
+                  <pic:spPr bwMode="auto">
+                    <a:xfrm>
+                      <a:off x="0" y="0"/>
+                      <a:ext cx="5724525" cy="2390775"/>
+                    </a:xfrm>
+                    <a:prstGeom prst="rect">
+                      <a:avLst/>
+                    </a:prstGeom>
+                    <a:noFill/>
+                    <a:ln>
+                      <a:noFill/>
+                    </a:ln>
+                  </pic:spPr>
+                </pic:pic>
+              </a:graphicData>
+            </a:graphic>
+          </wp:inline>
+        </w:drawing>
+      </w:r>
+    </w:p>
+    <w:p/>
+    <w:p>
+      <w:pPr>
+        <w:pStyle w:val="Heading1"/>
+      </w:pPr>
+      <w:bookmarkStart w:id="31" w:name="_Toc348998669"/>
+      <w:r>
+        <w:lastRenderedPageBreak/>
+        <w:t>Game physics</w:t>
+      </w:r>
+      <w:bookmarkEnd w:id="31"/>
+    </w:p>
+    <w:p/>
+    <w:p>
+      <w:r>
+        <w:t>Our engine uses Box2D for real physics simulation</w:t>
+      </w:r>
+      <w:r>
+        <w:t xml:space="preserve"> and has been used in many games and has been ported to many languages including desktop </w:t>
+      </w:r>
+      <w:r>
+        <w:t>C</w:t>
+      </w:r>
+      <w:r>
+        <w:t>++, hybrid python or full web JavaScript</w:t>
+      </w:r>
+      <w:r>
+        <w:t>.</w:t>
+      </w:r>
+      <w:r>
+        <w:t xml:space="preserve"> </w:t>
+      </w:r>
+    </w:p>
+    <w:p>
+      <w:r>
+        <w:t>We use C++ implementation as it is the fastest one.</w:t>
+      </w:r>
+      <w:r>
+        <w:t xml:space="preserve"> </w:t>
+      </w:r>
+    </w:p>
+    <w:p>
+      <w:r>
+        <w:t>Many games today use this engine for rigid body simulations and Angry Birds is probably one you are familiar with the most.</w:t>
+      </w:r>
+    </w:p>
+    <w:p/>
+    <w:p>
+      <w:r>
+        <w:t>That does not mean engine is all-possible, t</w:t>
+      </w:r>
+      <w:r>
+        <w:t xml:space="preserve">his is an </w:t>
+      </w:r>
+      <w:r>
+        <w:t>excerpt</w:t>
+      </w:r>
+      <w:r>
+        <w:t xml:space="preserve"> from Box2D manual on what the </w:t>
+      </w:r>
+      <w:r>
+        <w:t>engine is capable of</w:t>
+      </w:r>
+      <w:r>
+        <w:t xml:space="preserve"> and how it is tuned</w:t>
+      </w:r>
+      <w:r>
+        <w:t>.</w:t>
+      </w:r>
+    </w:p>
+    <w:tbl>
+      <w:tblPr>
+        <w:tblW w:w="0" w:type="auto"/>
+        <w:shd w:val="clear" w:color="auto" w:fill="FFD966" w:themeFill="accent4" w:themeFillTint="99"/>
+        <w:tblLook w:val="04A0" w:firstRow="1" w:lastRow="0" w:firstColumn="1" w:lastColumn="0" w:noHBand="0" w:noVBand="1"/>
+      </w:tblPr>
+      <w:tblGrid>
+        <w:gridCol w:w="9016"/>
+      </w:tblGrid>
+      <w:tr>
+        <w:trPr>
+          <w:trHeight w:val="1088"/>
+        </w:trPr>
+        <w:tc>
+          <w:tcPr>
+            <w:tcW w:w="9016" w:type="dxa"/>
+            <w:shd w:val="clear" w:color="auto" w:fill="FFD966" w:themeFill="accent4" w:themeFillTint="99"/>
+          </w:tcPr>
+          <w:p>
+            <w:r>
+              <w:t>Box2D has been tuned to work well with moving objects between 0.1 and 10 meters. So this means objects between soup cans and buses in size should work well. Static objects may be up to 50 meters big</w:t>
+            </w:r>
+            <w:r>
+              <w:t xml:space="preserve"> </w:t>
+            </w:r>
+            <w:r>
+              <w:t>without too much trouble.</w:t>
+            </w:r>
+          </w:p>
+        </w:tc>
+      </w:tr>
+    </w:tbl>
+    <w:p/>
+    <w:p>
+      <w:r>
+        <w:t>Engine and tools wi</w:t>
+      </w:r>
+      <w:r>
+        <w:t>ll shield you from</w:t>
+      </w:r>
+      <w:r>
+        <w:t xml:space="preserve"> ever doing any computations by hand</w:t>
+      </w:r>
+      <w:r>
+        <w:t xml:space="preserve"> with something </w:t>
+      </w:r>
+      <w:r>
+        <w:t>easier</w:t>
+      </w:r>
+      <w:r>
+        <w:t xml:space="preserve"> to work with – Game </w:t>
+      </w:r>
+      <w:r>
+        <w:t>Behaviours</w:t>
+      </w:r>
+      <w:r>
+        <w:t xml:space="preserve"> – but you need to know how engine processes items, and it is all about the shapes.</w:t>
+      </w:r>
+    </w:p>
+    <w:p/>
+    <w:p>
+      <w:pPr>
+        <w:jc w:val="center"/>
+      </w:pPr>
+      <w:r>
+        <w:rPr>
+          <w:noProof/>
+          <w:lang w:eastAsia="en-GB"/>
+        </w:rPr>
+        <w:drawing>
+          <wp:inline distT="0" distB="0" distL="0" distR="0">
+            <wp:extent cx="5391150" cy="3562350"/>
+            <wp:effectExtent l="0" t="0" r="0" b="0"/>
+            <wp:docPr id="21" name="Picture 21"/>
+            <wp:cNvGraphicFramePr>
+              <a:graphicFrameLocks xmlns:a="http://schemas.openxmlformats.org/drawingml/2006/main" noChangeAspect="1"/>
+            </wp:cNvGraphicFramePr>
+            <a:graphic xmlns:a="http://schemas.openxmlformats.org/drawingml/2006/main">
+              <a:graphicData uri="http://schemas.openxmlformats.org/drawingml/2006/picture">
+                <pic:pic xmlns:pic="http://schemas.openxmlformats.org/drawingml/2006/picture">
+                  <pic:nvPicPr>
+                    <pic:cNvPr id="0" name="Picture 11"/>
+                    <pic:cNvPicPr>
+                      <a:picLocks noChangeAspect="1" noChangeArrowheads="1"/>
+                    </pic:cNvPicPr>
+                  </pic:nvPicPr>
+                  <pic:blipFill>
+                    <a:blip r:embed="rId25">
+                      <a:extLst>
+                        <a:ext uri="{28A0092B-C50C-407E-A947-70E740481C1C}">
+                          <a14:useLocalDpi xmlns:a14="http://schemas.microsoft.com/office/drawing/2010/main" val="0"/>
+                        </a:ext>
+                      </a:extLst>
+                    </a:blip>
+                    <a:srcRect/>
+                    <a:stretch>
+                      <a:fillRect/>
+                    </a:stretch>
+                  </pic:blipFill>
+                  <pic:spPr bwMode="auto">
+                    <a:xfrm>
+                      <a:off x="0" y="0"/>
+                      <a:ext cx="5391150" cy="3562350"/>
+                    </a:xfrm>
+                    <a:prstGeom prst="rect">
+                      <a:avLst/>
+                    </a:prstGeom>
+                    <a:noFill/>
+                    <a:ln>
+                      <a:noFill/>
+                    </a:ln>
+                  </pic:spPr>
+                </pic:pic>
+              </a:graphicData>
+            </a:graphic>
+          </wp:inline>
+        </w:drawing>
+      </w:r>
+    </w:p>
+    <w:p>
+      <w:pPr>
+        <w:jc w:val="center"/>
+      </w:pPr>
+      <w:r>
+        <w:t>F1 key - Enables physics debugging</w:t>
+      </w:r>
+    </w:p>
+    <w:p/>
+    <w:p>
+      <w:pPr>
+        <w:rPr>
+          <w:rStyle w:val="SubtleEmphasis"/>
+        </w:rPr>
+      </w:pPr>
+      <w:r>
+        <w:rPr>
+          <w:rStyle w:val="SubtleEmphasis"/>
+        </w:rPr>
+        <w:lastRenderedPageBreak/>
+        <w:t>Note that Game Behaviours term is valid for non-physical behaviours as well.</w:t>
+      </w:r>
+      <w:r>
+        <w:rPr>
+          <w:rStyle w:val="SubtleEmphasis"/>
+        </w:rPr>
+        <w:t xml:space="preserve"> </w:t>
+      </w:r>
+    </w:p>
+    <w:p>
+      <w:pPr>
+        <w:rPr>
+          <w:rStyle w:val="SubtleEmphasis"/>
+        </w:rPr>
+      </w:pPr>
+      <w:r>
+        <w:rPr>
+          <w:rStyle w:val="SubtleEmphasis"/>
+        </w:rPr>
+        <w:t>Also note that</w:t>
+      </w:r>
+      <w:r>
+        <w:rPr>
+          <w:rStyle w:val="SubtleEmphasis"/>
+        </w:rPr>
+        <w:t xml:space="preserve"> only basic physics features are implemented for now, and that </w:t>
+      </w:r>
+      <w:r>
+        <w:rPr>
+          <w:rStyle w:val="SubtleEmphasis"/>
+        </w:rPr>
+        <w:t>for more complex puzzles with more movable parts and joints (no not those joints) this part might be heavily expanded, but I’ll try to make everything definable through behaviours, as much possible at least.</w:t>
+      </w:r>
+    </w:p>
+    <w:p/>
+    <w:p>
+      <w:pPr>
+        <w:pStyle w:val="Heading2"/>
+      </w:pPr>
+      <w:bookmarkStart w:id="32" w:name="_Toc348998670"/>
+      <w:r>
+        <w:t>Physical</w:t>
+      </w:r>
+      <w:r>
+        <w:t xml:space="preserve"> </w:t>
+      </w:r>
+      <w:r>
+        <w:t>s</w:t>
+      </w:r>
+      <w:r>
+        <w:t>hapes</w:t>
+      </w:r>
+      <w:bookmarkEnd w:id="32"/>
+    </w:p>
+    <w:p/>
+    <w:p>
+      <w:r>
+        <w:t xml:space="preserve">Box2D knows </w:t>
+      </w:r>
+      <w:r>
+        <w:t>3 distinctive types of physical shapes:</w:t>
+      </w:r>
+    </w:p>
+    <w:p>
+      <w:pPr>
+        <w:pStyle w:val="ListParagraph"/>
+        <w:numPr>
+          <w:ilvl w:val="0"/>
+          <w:numId w:val="1"/>
+        </w:numPr>
+      </w:pPr>
+      <w:r>
+        <w:rPr>
+          <w:b/>
+        </w:rPr>
+        <w:t>Rectangle shape</w:t>
+      </w:r>
+      <w:r>
+        <w:t xml:space="preserve"> – used for every sprite by default</w:t>
+      </w:r>
+    </w:p>
+    <w:p>
+      <w:pPr>
+        <w:pStyle w:val="ListParagraph"/>
+        <w:numPr>
+          <w:ilvl w:val="0"/>
+          <w:numId w:val="1"/>
+        </w:numPr>
+      </w:pPr>
+      <w:r>
+        <w:rPr>
+          <w:b/>
+        </w:rPr>
+        <w:t>Circle shape</w:t>
+      </w:r>
+      <w:r>
+        <w:t xml:space="preserve">  - used </w:t>
+      </w:r>
+      <w:r>
+        <w:t>only for circle primitive</w:t>
+      </w:r>
+    </w:p>
+    <w:p>
+      <w:pPr>
+        <w:pStyle w:val="ListParagraph"/>
+        <w:numPr>
+          <w:ilvl w:val="0"/>
+          <w:numId w:val="1"/>
+        </w:numPr>
+      </w:pPr>
+      <w:r>
+        <w:rPr>
+          <w:b/>
+        </w:rPr>
+        <w:t>Polygon</w:t>
+      </w:r>
+      <w:r>
+        <w:t xml:space="preserve"> (or irregular) </w:t>
+      </w:r>
+      <w:r>
+        <w:rPr>
+          <w:b/>
+        </w:rPr>
+        <w:t>shape</w:t>
+      </w:r>
+      <w:r>
+        <w:t xml:space="preserve"> – created </w:t>
+      </w:r>
+      <w:r>
+        <w:t xml:space="preserve">using </w:t>
+      </w:r>
+      <w:r>
+        <w:t>Shape Editor</w:t>
+      </w:r>
+    </w:p>
+    <w:p/>
+    <w:p>
+      <w:r>
+        <w:t>Every sprite inserted into system has Rectangle shape by default.</w:t>
+      </w:r>
+      <w:r>
+        <w:t xml:space="preserve"> If you place object in Main layer (so it will get physical properties even without behaviour)</w:t>
+      </w:r>
+      <w:r>
+        <w:t xml:space="preserve"> you can see </w:t>
+      </w:r>
+      <w:r>
+        <w:t>this</w:t>
+      </w:r>
+      <w:r>
+        <w:t xml:space="preserve"> easily.</w:t>
+      </w:r>
+    </w:p>
+    <w:p>
+      <w:pPr>
+        <w:jc w:val="center"/>
+      </w:pPr>
+      <w:r>
+        <w:rPr>
+          <w:noProof/>
+          <w:lang w:eastAsia="en-GB"/>
+        </w:rPr>
+        <w:drawing>
+          <wp:inline distT="0" distB="0" distL="0" distR="0">
+            <wp:extent cx="1238250" cy="1162050"/>
+            <wp:effectExtent l="0" t="0" r="0" b="0"/>
+            <wp:docPr id="22" name="Picture 22"/>
+            <wp:cNvGraphicFramePr>
+              <a:graphicFrameLocks xmlns:a="http://schemas.openxmlformats.org/drawingml/2006/main" noChangeAspect="1"/>
+            </wp:cNvGraphicFramePr>
+            <a:graphic xmlns:a="http://schemas.openxmlformats.org/drawingml/2006/main">
+              <a:graphicData uri="http://schemas.openxmlformats.org/drawingml/2006/picture">
+                <pic:pic xmlns:pic="http://schemas.openxmlformats.org/drawingml/2006/picture">
+                  <pic:nvPicPr>
+                    <pic:cNvPr id="0" name="Picture 12"/>
+                    <pic:cNvPicPr>
+                      <a:picLocks noChangeAspect="1" noChangeArrowheads="1"/>
+                    </pic:cNvPicPr>
+                  </pic:nvPicPr>
+                  <pic:blipFill>
+                    <a:blip r:embed="rId26">
+                      <a:extLst>
+                        <a:ext uri="{28A0092B-C50C-407E-A947-70E740481C1C}">
+                          <a14:useLocalDpi xmlns:a14="http://schemas.microsoft.com/office/drawing/2010/main" val="0"/>
+                        </a:ext>
+                      </a:extLst>
+                    </a:blip>
+                    <a:srcRect/>
+                    <a:stretch>
+                      <a:fillRect/>
+                    </a:stretch>
+                  </pic:blipFill>
+                  <pic:spPr bwMode="auto">
+                    <a:xfrm>
+                      <a:off x="0" y="0"/>
+                      <a:ext cx="1238250" cy="1162050"/>
+                    </a:xfrm>
+                    <a:prstGeom prst="rect">
+                      <a:avLst/>
+                    </a:prstGeom>
+                    <a:noFill/>
+                    <a:ln>
+                      <a:noFill/>
+                    </a:ln>
+                  </pic:spPr>
+                </pic:pic>
+              </a:graphicData>
+            </a:graphic>
+          </wp:inline>
+        </w:drawing>
+      </w:r>
+    </w:p>
+    <w:p>
+      <w:pPr>
+        <w:jc w:val="center"/>
+      </w:pPr>
+      <w:r>
+        <w:t xml:space="preserve">The same coin, although round </w:t>
+      </w:r>
+      <w:r>
+        <w:t>in presentation it has rectangle shape by default.</w:t>
+      </w:r>
+    </w:p>
+    <w:p/>
+    <w:p>
+      <w:r>
+        <w:t xml:space="preserve">Since it would be quite silly for a coin to be rectangle we need to define </w:t>
+      </w:r>
+      <w:r>
+        <w:t>custom shape for a sprite we want to use that has physical properties (</w:t>
+      </w:r>
+      <w:r>
+        <w:t>I will repeat,</w:t>
+      </w:r>
+      <w:r>
+        <w:t xml:space="preserve"> everything in Main + whatever has </w:t>
+      </w:r>
+      <w:r>
+        <w:t>behaviours</w:t>
+      </w:r>
+      <w:r>
+        <w:t>).</w:t>
+      </w:r>
+    </w:p>
+    <w:p>
+      <w:r>
+        <w:t>We define custom shape using a number of polygons to define it, and sometimes for complex shap</w:t>
+      </w:r>
+      <w:r>
+        <w:t>es a very large number of polygons may be needed.</w:t>
+      </w:r>
+    </w:p>
+    <w:p/>
+    <w:p>
+      <w:r>
+        <w:t>To be honest, even I would not know how to do that by hand. This is why we separate utility to create custom shapes for us.</w:t>
+      </w:r>
+    </w:p>
+    <w:p/>
+    <w:p>
+      <w:pPr>
+        <w:rPr>
+          <w:rFonts w:asciiTheme="majorHAnsi" w:eastAsiaTheme="majorEastAsia" w:hAnsiTheme="majorHAnsi" w:cstheme="majorBidi"/>
+          <w:color w:val="2E74B5" w:themeColor="accent1" w:themeShade="BF"/>
+          <w:sz w:val="26"/>
+          <w:szCs w:val="26"/>
+        </w:rPr>
+      </w:pPr>
+      <w:r>
+        <w:br w:type="page"/>
+      </w:r>
+    </w:p>
+    <w:p>
+      <w:pPr>
+        <w:pStyle w:val="Heading2"/>
+      </w:pPr>
+      <w:bookmarkStart w:id="33" w:name="_Toc348998671"/>
+      <w:r>
+        <w:lastRenderedPageBreak/>
+        <w:t>Making custom shapes</w:t>
+      </w:r>
+      <w:r>
+        <w:t xml:space="preserve"> and shapes database</w:t>
+      </w:r>
+      <w:bookmarkEnd w:id="33"/>
+    </w:p>
+    <w:p/>
+    <w:p>
+      <w:pPr>
+        <w:jc w:val="center"/>
+      </w:pPr>
+      <w:r>
+        <w:rPr>
+          <w:noProof/>
+          <w:lang w:eastAsia="en-GB"/>
+        </w:rPr>
+        <w:drawing>
+          <wp:inline distT="0" distB="0" distL="0" distR="0">
+            <wp:extent cx="5760720" cy="4023360"/>
+            <wp:effectExtent l="0" t="0" r="0" b="0"/>
+            <wp:docPr id="23" name="Picture 23"/>
+            <wp:cNvGraphicFramePr>
+              <a:graphicFrameLocks xmlns:a="http://schemas.openxmlformats.org/drawingml/2006/main" noChangeAspect="1"/>
+            </wp:cNvGraphicFramePr>
+            <a:graphic xmlns:a="http://schemas.openxmlformats.org/drawingml/2006/main">
+              <a:graphicData uri="http://schemas.openxmlformats.org/drawingml/2006/picture">
+                <pic:pic xmlns:pic="http://schemas.openxmlformats.org/drawingml/2006/picture">
+                  <pic:nvPicPr>
+                    <pic:cNvPr id="0" name="Picture 13"/>
+                    <pic:cNvPicPr>
+                      <a:picLocks noChangeAspect="1" noChangeArrowheads="1"/>
+                    </pic:cNvPicPr>
+                  </pic:nvPicPr>
+                  <pic:blipFill>
+                    <a:blip r:embed="rId27">
+                      <a:extLst>
+                        <a:ext uri="{28A0092B-C50C-407E-A947-70E740481C1C}">
+                          <a14:useLocalDpi xmlns:a14="http://schemas.microsoft.com/office/drawing/2010/main" val="0"/>
+                        </a:ext>
+                      </a:extLst>
+                    </a:blip>
+                    <a:srcRect/>
+                    <a:stretch>
+                      <a:fillRect/>
+                    </a:stretch>
+                  </pic:blipFill>
+                  <pic:spPr bwMode="auto">
+                    <a:xfrm>
+                      <a:off x="0" y="0"/>
+                      <a:ext cx="5760720" cy="4023360"/>
+                    </a:xfrm>
+                    <a:prstGeom prst="rect">
+                      <a:avLst/>
+                    </a:prstGeom>
+                    <a:noFill/>
+                    <a:ln>
+                      <a:noFill/>
+                    </a:ln>
+                  </pic:spPr>
+                </pic:pic>
+              </a:graphicData>
+            </a:graphic>
+          </wp:inline>
+        </w:drawing>
+      </w:r>
+    </w:p>
+    <w:p>
+      <w:pPr>
+        <w:jc w:val="center"/>
+      </w:pPr>
+      <w:r>
+        <w:t>Physics Body Editor in action</w:t>
+      </w:r>
+    </w:p>
+    <w:p/>
+    <w:p>
+      <w:r>
+        <w:t xml:space="preserve">Physics body editor is a tool written in Java for a </w:t>
+      </w:r>
+      <w:r>
+        <w:t>game</w:t>
+      </w:r>
+      <w:r>
+        <w:t xml:space="preserve"> </w:t>
+      </w:r>
+      <w:r>
+        <w:t>framework</w:t>
+      </w:r>
+      <w:r>
+        <w:t xml:space="preserve"> named </w:t>
+      </w:r>
+      <w:proofErr w:type="spellStart"/>
+      <w:r>
+        <w:t>libGDX</w:t>
+      </w:r>
+      <w:proofErr w:type="spellEnd"/>
+      <w:r>
+        <w:t xml:space="preserve"> by a guy with unusually cool </w:t>
+      </w:r>
+      <w:r>
+        <w:t xml:space="preserve">and game like </w:t>
+      </w:r>
+      <w:r>
+        <w:t xml:space="preserve">name of </w:t>
+      </w:r>
+      <w:proofErr w:type="spellStart"/>
+      <w:r>
+        <w:t>Aurelien</w:t>
+      </w:r>
+      <w:proofErr w:type="spellEnd"/>
+      <w:r>
+        <w:t>.</w:t>
+      </w:r>
+      <w:r>
+        <w:t xml:space="preserve"> (If anyone knows the guy give him my thanks!)</w:t>
+      </w:r>
+    </w:p>
+    <w:p>
+      <w:r>
+        <w:t>The to</w:t>
+      </w:r>
+      <w:r>
+        <w:t>ol is quite simple to use and I made sure we</w:t>
+      </w:r>
+      <w:r>
+        <w:t xml:space="preserve"> have full support in the engine for it.</w:t>
+      </w:r>
+    </w:p>
+    <w:p>
+      <w:pPr>
+        <w:pStyle w:val="Heading3"/>
+        <w:rPr>
+          <w:rFonts w:asciiTheme="minorHAnsi" w:eastAsiaTheme="minorHAnsi" w:hAnsiTheme="minorHAnsi" w:cstheme="minorBidi"/>
+          <w:color w:val="auto"/>
+          <w:sz w:val="22"/>
+          <w:szCs w:val="22"/>
+        </w:rPr>
+      </w:pPr>
+    </w:p>
+    <w:p>
+      <w:pPr>
+        <w:pStyle w:val="Heading3"/>
+      </w:pPr>
+      <w:bookmarkStart w:id="34" w:name="_Toc348998672"/>
+      <w:r>
+        <w:t xml:space="preserve">How to load </w:t>
+      </w:r>
+      <w:r>
+        <w:t>Custom Shapes Database</w:t>
+      </w:r>
+      <w:bookmarkEnd w:id="34"/>
+    </w:p>
+    <w:p/>
+    <w:p>
+      <w:r>
+        <w:t xml:space="preserve">All custom shapes are contained in single JSON file named </w:t>
+      </w:r>
+      <w:proofErr w:type="spellStart"/>
+      <w:r>
+        <w:rPr>
+          <w:b/>
+        </w:rPr>
+        <w:t>ShapeData.json</w:t>
+      </w:r>
+      <w:proofErr w:type="spellEnd"/>
+      <w:r>
+        <w:t>.</w:t>
+      </w:r>
+      <w:r>
+        <w:t xml:space="preserve"> </w:t>
+      </w:r>
+    </w:p>
+    <w:p>
+      <w:r>
+        <w:t xml:space="preserve">Contents of this file are not important, but think about it like a Project or database, if you load that file using </w:t>
+      </w:r>
+      <w:r>
+        <w:rPr>
+          <w:b/>
+        </w:rPr>
+        <w:t>Load project</w:t>
+      </w:r>
+      <w:r>
+        <w:t xml:space="preserve"> -&gt; </w:t>
+      </w:r>
+      <w:r>
+        <w:rPr>
+          <w:b/>
+        </w:rPr>
+        <w:t>.\Resources\</w:t>
+      </w:r>
+      <w:proofErr w:type="spellStart"/>
+      <w:r>
+        <w:rPr>
+          <w:b/>
+        </w:rPr>
+        <w:t>ShapeData.json</w:t>
+      </w:r>
+      <w:proofErr w:type="spellEnd"/>
+      <w:r>
+        <w:t xml:space="preserve">, you will get nice list </w:t>
+      </w:r>
+      <w:r>
+        <w:t xml:space="preserve">of all shapes available </w:t>
+      </w:r>
+      <w:r>
+        <w:t>for you to edit, review or remove.</w:t>
+      </w:r>
     </w:p>
     <w:p/>
     <w:p/>
     <w:p/>
+    <w:p/>
+    <w:p>
+      <w:pPr>
+        <w:pStyle w:val="Heading3"/>
+      </w:pPr>
+      <w:bookmarkStart w:id="35" w:name="_Toc348998673"/>
+      <w:r>
+        <w:lastRenderedPageBreak/>
+        <w:t>Making new custom shape</w:t>
+      </w:r>
+      <w:bookmarkEnd w:id="35"/>
+    </w:p>
+    <w:p/>
+    <w:p>
+      <w:r>
+        <w:t>Easy as a pie!</w:t>
+      </w:r>
+      <w:r>
+        <w:t xml:space="preserve"> First make sure database is loaded from Resources directory. Then hit new.</w:t>
+      </w:r>
+    </w:p>
+    <w:p>
+      <w:pPr>
+        <w:jc w:val="center"/>
+      </w:pPr>
+      <w:r>
+        <w:rPr>
+          <w:noProof/>
+          <w:lang w:eastAsia="en-GB"/>
+        </w:rPr>
+        <w:drawing>
+          <wp:inline distT="0" distB="0" distL="0" distR="0">
+            <wp:extent cx="2990850" cy="1123950"/>
+            <wp:effectExtent l="0" t="0" r="0" b="0"/>
+            <wp:docPr id="27" name="Picture 27"/>
+            <wp:cNvGraphicFramePr>
+              <a:graphicFrameLocks xmlns:a="http://schemas.openxmlformats.org/drawingml/2006/main" noChangeAspect="1"/>
+            </wp:cNvGraphicFramePr>
+            <a:graphic xmlns:a="http://schemas.openxmlformats.org/drawingml/2006/main">
+              <a:graphicData uri="http://schemas.openxmlformats.org/drawingml/2006/picture">
+                <pic:pic xmlns:pic="http://schemas.openxmlformats.org/drawingml/2006/picture">
+                  <pic:nvPicPr>
+                    <pic:cNvPr id="0" name="Picture 17"/>
+                    <pic:cNvPicPr>
+                      <a:picLocks noChangeAspect="1" noChangeArrowheads="1"/>
+                    </pic:cNvPicPr>
+                  </pic:nvPicPr>
+                  <pic:blipFill>
+                    <a:blip r:embed="rId28">
+                      <a:extLst>
+                        <a:ext uri="{28A0092B-C50C-407E-A947-70E740481C1C}">
+                          <a14:useLocalDpi xmlns:a14="http://schemas.microsoft.com/office/drawing/2010/main" val="0"/>
+                        </a:ext>
+                      </a:extLst>
+                    </a:blip>
+                    <a:srcRect/>
+                    <a:stretch>
+                      <a:fillRect/>
+                    </a:stretch>
+                  </pic:blipFill>
+                  <pic:spPr bwMode="auto">
+                    <a:xfrm>
+                      <a:off x="0" y="0"/>
+                      <a:ext cx="2990850" cy="1123950"/>
+                    </a:xfrm>
+                    <a:prstGeom prst="rect">
+                      <a:avLst/>
+                    </a:prstGeom>
+                    <a:noFill/>
+                    <a:ln>
+                      <a:noFill/>
+                    </a:ln>
+                  </pic:spPr>
+                </pic:pic>
+              </a:graphicData>
+            </a:graphic>
+          </wp:inline>
+        </w:drawing>
+      </w:r>
+    </w:p>
+    <w:p/>
+    <w:p>
+      <w:r>
+        <w:t>Then create body from images.</w:t>
+      </w:r>
+    </w:p>
+    <w:p>
+      <w:pPr>
+        <w:jc w:val="center"/>
+      </w:pPr>
+      <w:r>
+        <w:rPr>
+          <w:noProof/>
+          <w:lang w:eastAsia="en-GB"/>
+        </w:rPr>
+        <w:drawing>
+          <wp:inline distT="0" distB="0" distL="0" distR="0">
+            <wp:extent cx="4038600" cy="2523268"/>
+            <wp:effectExtent l="0" t="0" r="0" b="0"/>
+            <wp:docPr id="28" name="Picture 28"/>
+            <wp:cNvGraphicFramePr>
+              <a:graphicFrameLocks xmlns:a="http://schemas.openxmlformats.org/drawingml/2006/main" noChangeAspect="1"/>
+            </wp:cNvGraphicFramePr>
+            <a:graphic xmlns:a="http://schemas.openxmlformats.org/drawingml/2006/main">
+              <a:graphicData uri="http://schemas.openxmlformats.org/drawingml/2006/picture">
+                <pic:pic xmlns:pic="http://schemas.openxmlformats.org/drawingml/2006/picture">
+                  <pic:nvPicPr>
+                    <pic:cNvPr id="0" name="Picture 18"/>
+                    <pic:cNvPicPr>
+                      <a:picLocks noChangeAspect="1" noChangeArrowheads="1"/>
+                    </pic:cNvPicPr>
+                  </pic:nvPicPr>
+                  <pic:blipFill>
+                    <a:blip r:embed="rId29">
+                      <a:extLst>
+                        <a:ext uri="{28A0092B-C50C-407E-A947-70E740481C1C}">
+                          <a14:useLocalDpi xmlns:a14="http://schemas.microsoft.com/office/drawing/2010/main" val="0"/>
+                        </a:ext>
+                      </a:extLst>
+                    </a:blip>
+                    <a:srcRect/>
+                    <a:stretch>
+                      <a:fillRect/>
+                    </a:stretch>
+                  </pic:blipFill>
+                  <pic:spPr bwMode="auto">
+                    <a:xfrm>
+                      <a:off x="0" y="0"/>
+                      <a:ext cx="4054346" cy="2533106"/>
+                    </a:xfrm>
+                    <a:prstGeom prst="rect">
+                      <a:avLst/>
+                    </a:prstGeom>
+                    <a:noFill/>
+                    <a:ln>
+                      <a:noFill/>
+                    </a:ln>
+                  </pic:spPr>
+                </pic:pic>
+              </a:graphicData>
+            </a:graphic>
+          </wp:inline>
+        </w:drawing>
+      </w:r>
+    </w:p>
+    <w:p>
+      <w:r>
+        <w:t>Then hit Auto Trace, or create your own shape</w:t>
+      </w:r>
+      <w:r>
+        <w:t xml:space="preserve"> by adding points that make custom shape</w:t>
+      </w:r>
+      <w:r>
+        <w:t>.</w:t>
+      </w:r>
+    </w:p>
+    <w:p>
+      <w:pPr>
+        <w:jc w:val="center"/>
+      </w:pPr>
+      <w:r>
+        <w:rPr>
+          <w:noProof/>
+          <w:lang w:eastAsia="en-GB"/>
+        </w:rPr>
+        <w:drawing>
+          <wp:inline distT="0" distB="0" distL="0" distR="0">
+            <wp:extent cx="2581275" cy="2119125"/>
+            <wp:effectExtent l="0" t="0" r="0" b="0"/>
+            <wp:docPr id="29" name="Picture 29"/>
+            <wp:cNvGraphicFramePr>
+              <a:graphicFrameLocks xmlns:a="http://schemas.openxmlformats.org/drawingml/2006/main" noChangeAspect="1"/>
+            </wp:cNvGraphicFramePr>
+            <a:graphic xmlns:a="http://schemas.openxmlformats.org/drawingml/2006/main">
+              <a:graphicData uri="http://schemas.openxmlformats.org/drawingml/2006/picture">
+                <pic:pic xmlns:pic="http://schemas.openxmlformats.org/drawingml/2006/picture">
+                  <pic:nvPicPr>
+                    <pic:cNvPr id="0" name="Picture 19"/>
+                    <pic:cNvPicPr>
+                      <a:picLocks noChangeAspect="1" noChangeArrowheads="1"/>
+                    </pic:cNvPicPr>
+                  </pic:nvPicPr>
+                  <pic:blipFill>
+                    <a:blip r:embed="rId30">
+                      <a:extLst>
+                        <a:ext uri="{28A0092B-C50C-407E-A947-70E740481C1C}">
+                          <a14:useLocalDpi xmlns:a14="http://schemas.microsoft.com/office/drawing/2010/main" val="0"/>
+                        </a:ext>
+                      </a:extLst>
+                    </a:blip>
+                    <a:srcRect/>
+                    <a:stretch>
+                      <a:fillRect/>
+                    </a:stretch>
+                  </pic:blipFill>
+                  <pic:spPr bwMode="auto">
+                    <a:xfrm>
+                      <a:off x="0" y="0"/>
+                      <a:ext cx="2589890" cy="2126197"/>
+                    </a:xfrm>
+                    <a:prstGeom prst="rect">
+                      <a:avLst/>
+                    </a:prstGeom>
+                    <a:noFill/>
+                    <a:ln>
+                      <a:noFill/>
+                    </a:ln>
+                  </pic:spPr>
+                </pic:pic>
+              </a:graphicData>
+            </a:graphic>
+          </wp:inline>
+        </w:drawing>
+      </w:r>
+    </w:p>
+    <w:p>
+      <w:r>
+        <w:br w:type="page"/>
+      </w:r>
+    </w:p>
+    <w:p>
+      <w:r>
+        <w:lastRenderedPageBreak/>
+        <w:t>After that you should have something like this:</w:t>
+      </w:r>
+    </w:p>
+    <w:p>
+      <w:pPr>
+        <w:jc w:val="center"/>
+      </w:pPr>
+      <w:r>
+        <w:rPr>
+          <w:noProof/>
+          <w:lang w:eastAsia="en-GB"/>
+        </w:rPr>
+        <w:drawing>
+          <wp:inline distT="0" distB="0" distL="0" distR="0">
+            <wp:extent cx="2724150" cy="2543175"/>
+            <wp:effectExtent l="0" t="0" r="0" b="9525"/>
+            <wp:docPr id="30" name="Picture 30"/>
+            <wp:cNvGraphicFramePr>
+              <a:graphicFrameLocks xmlns:a="http://schemas.openxmlformats.org/drawingml/2006/main" noChangeAspect="1"/>
+            </wp:cNvGraphicFramePr>
+            <a:graphic xmlns:a="http://schemas.openxmlformats.org/drawingml/2006/main">
+              <a:graphicData uri="http://schemas.openxmlformats.org/drawingml/2006/picture">
+                <pic:pic xmlns:pic="http://schemas.openxmlformats.org/drawingml/2006/picture">
+                  <pic:nvPicPr>
+                    <pic:cNvPr id="0" name="Picture 20"/>
+                    <pic:cNvPicPr>
+                      <a:picLocks noChangeAspect="1" noChangeArrowheads="1"/>
+                    </pic:cNvPicPr>
+                  </pic:nvPicPr>
+                  <pic:blipFill>
+                    <a:blip r:embed="rId31">
+                      <a:extLst>
+                        <a:ext uri="{28A0092B-C50C-407E-A947-70E740481C1C}">
+                          <a14:useLocalDpi xmlns:a14="http://schemas.microsoft.com/office/drawing/2010/main" val="0"/>
+                        </a:ext>
+                      </a:extLst>
+                    </a:blip>
+                    <a:srcRect/>
+                    <a:stretch>
+                      <a:fillRect/>
+                    </a:stretch>
+                  </pic:blipFill>
+                  <pic:spPr bwMode="auto">
+                    <a:xfrm>
+                      <a:off x="0" y="0"/>
+                      <a:ext cx="2724150" cy="2543175"/>
+                    </a:xfrm>
+                    <a:prstGeom prst="rect">
+                      <a:avLst/>
+                    </a:prstGeom>
+                    <a:noFill/>
+                    <a:ln>
+                      <a:noFill/>
+                    </a:ln>
+                  </pic:spPr>
+                </pic:pic>
+              </a:graphicData>
+            </a:graphic>
+          </wp:inline>
+        </w:drawing>
+      </w:r>
+    </w:p>
+    <w:p/>
+    <w:p>
+      <w:r>
+        <w:t>Now you can (if necessary) edit the shape to more precise points, using the Edition mode.</w:t>
+      </w:r>
+    </w:p>
+    <w:p/>
+    <w:p>
+      <w:pPr>
+        <w:jc w:val="center"/>
+      </w:pPr>
+      <w:r>
+        <w:rPr>
+          <w:noProof/>
+          <w:lang w:eastAsia="en-GB"/>
+        </w:rPr>
+        <w:drawing>
+          <wp:inline distT="0" distB="0" distL="0" distR="0">
+            <wp:extent cx="2333625" cy="1066800"/>
+            <wp:effectExtent l="0" t="0" r="9525" b="0"/>
+            <wp:docPr id="31" name="Picture 31"/>
+            <wp:cNvGraphicFramePr>
+              <a:graphicFrameLocks xmlns:a="http://schemas.openxmlformats.org/drawingml/2006/main" noChangeAspect="1"/>
+            </wp:cNvGraphicFramePr>
+            <a:graphic xmlns:a="http://schemas.openxmlformats.org/drawingml/2006/main">
+              <a:graphicData uri="http://schemas.openxmlformats.org/drawingml/2006/picture">
+                <pic:pic xmlns:pic="http://schemas.openxmlformats.org/drawingml/2006/picture">
+                  <pic:nvPicPr>
+                    <pic:cNvPr id="0" name="Picture 21"/>
+                    <pic:cNvPicPr>
+                      <a:picLocks noChangeAspect="1" noChangeArrowheads="1"/>
+                    </pic:cNvPicPr>
+                  </pic:nvPicPr>
+                  <pic:blipFill>
+                    <a:blip r:embed="rId32">
+                      <a:extLst>
+                        <a:ext uri="{28A0092B-C50C-407E-A947-70E740481C1C}">
+                          <a14:useLocalDpi xmlns:a14="http://schemas.microsoft.com/office/drawing/2010/main" val="0"/>
+                        </a:ext>
+                      </a:extLst>
+                    </a:blip>
+                    <a:srcRect/>
+                    <a:stretch>
+                      <a:fillRect/>
+                    </a:stretch>
+                  </pic:blipFill>
+                  <pic:spPr bwMode="auto">
+                    <a:xfrm>
+                      <a:off x="0" y="0"/>
+                      <a:ext cx="2333625" cy="1066800"/>
+                    </a:xfrm>
+                    <a:prstGeom prst="rect">
+                      <a:avLst/>
+                    </a:prstGeom>
+                    <a:noFill/>
+                    <a:ln>
+                      <a:noFill/>
+                    </a:ln>
+                  </pic:spPr>
+                </pic:pic>
+              </a:graphicData>
+            </a:graphic>
+          </wp:inline>
+        </w:drawing>
+      </w:r>
+    </w:p>
+    <w:p>
+      <w:pPr>
+        <w:pStyle w:val="NoSpacing"/>
+      </w:pPr>
+    </w:p>
+    <w:p>
+      <w:pPr>
+        <w:pStyle w:val="NoSpacing"/>
+        <w:rPr>
+          <w:b/>
+        </w:rPr>
+      </w:pPr>
+      <w:r>
+        <w:rPr>
+          <w:b/>
+        </w:rPr>
+        <w:t>Hit save button and you should be ready!!!</w:t>
+      </w:r>
+    </w:p>
+    <w:p>
+      <w:pPr>
+        <w:pStyle w:val="NoSpacing"/>
+      </w:pPr>
+    </w:p>
+    <w:p/>
+    <w:p/>
+    <w:p>
+      <w:pPr>
+        <w:rPr>
+          <w:rFonts w:asciiTheme="majorHAnsi" w:eastAsiaTheme="majorEastAsia" w:hAnsiTheme="majorHAnsi" w:cstheme="majorBidi"/>
+          <w:color w:val="1F4D78" w:themeColor="accent1" w:themeShade="7F"/>
+          <w:sz w:val="24"/>
+          <w:szCs w:val="24"/>
+        </w:rPr>
+      </w:pPr>
+      <w:r>
+        <w:br w:type="page"/>
+      </w:r>
+    </w:p>
+    <w:p>
+      <w:pPr>
+        <w:pStyle w:val="Heading3"/>
+      </w:pPr>
+      <w:bookmarkStart w:id="36" w:name="_Toc348998674"/>
+      <w:r>
+        <w:lastRenderedPageBreak/>
+        <w:t>It’s</w:t>
+      </w:r>
+      <w:r>
+        <w:t xml:space="preserve"> </w:t>
+      </w:r>
+      <w:r>
+        <w:t>good to define shape for only what you need</w:t>
+      </w:r>
+      <w:bookmarkEnd w:id="36"/>
+    </w:p>
+    <w:p/>
+    <w:p>
+      <w:pPr>
+        <w:jc w:val="center"/>
+      </w:pPr>
+      <w:r>
+        <w:rPr>
+          <w:noProof/>
+          <w:lang w:eastAsia="en-GB"/>
+        </w:rPr>
+        <w:drawing>
+          <wp:inline distT="0" distB="0" distL="0" distR="0">
+            <wp:extent cx="3076575" cy="2581275"/>
+            <wp:effectExtent l="0" t="0" r="9525" b="9525"/>
+            <wp:docPr id="25" name="Picture 25"/>
+            <wp:cNvGraphicFramePr>
+              <a:graphicFrameLocks xmlns:a="http://schemas.openxmlformats.org/drawingml/2006/main" noChangeAspect="1"/>
+            </wp:cNvGraphicFramePr>
+            <a:graphic xmlns:a="http://schemas.openxmlformats.org/drawingml/2006/main">
+              <a:graphicData uri="http://schemas.openxmlformats.org/drawingml/2006/picture">
+                <pic:pic xmlns:pic="http://schemas.openxmlformats.org/drawingml/2006/picture">
+                  <pic:nvPicPr>
+                    <pic:cNvPr id="0" name="Picture 15"/>
+                    <pic:cNvPicPr>
+                      <a:picLocks noChangeAspect="1" noChangeArrowheads="1"/>
+                    </pic:cNvPicPr>
+                  </pic:nvPicPr>
+                  <pic:blipFill>
+                    <a:blip r:embed="rId33">
+                      <a:extLst>
+                        <a:ext uri="{28A0092B-C50C-407E-A947-70E740481C1C}">
+                          <a14:useLocalDpi xmlns:a14="http://schemas.microsoft.com/office/drawing/2010/main" val="0"/>
+                        </a:ext>
+                      </a:extLst>
+                    </a:blip>
+                    <a:srcRect/>
+                    <a:stretch>
+                      <a:fillRect/>
+                    </a:stretch>
+                  </pic:blipFill>
+                  <pic:spPr bwMode="auto">
+                    <a:xfrm>
+                      <a:off x="0" y="0"/>
+                      <a:ext cx="3076575" cy="2581275"/>
+                    </a:xfrm>
+                    <a:prstGeom prst="rect">
+                      <a:avLst/>
+                    </a:prstGeom>
+                    <a:noFill/>
+                    <a:ln>
+                      <a:noFill/>
+                    </a:ln>
+                  </pic:spPr>
+                </pic:pic>
+              </a:graphicData>
+            </a:graphic>
+          </wp:inline>
+        </w:drawing>
+      </w:r>
+    </w:p>
+    <w:p/>
+    <w:p>
+      <w:r>
+        <w:t xml:space="preserve">This is </w:t>
+      </w:r>
+      <w:r>
+        <w:t>a</w:t>
+      </w:r>
+      <w:r>
+        <w:t xml:space="preserve"> great example of how </w:t>
+      </w:r>
+      <w:r>
+        <w:t xml:space="preserve">shape can be only partially defined, and it is not also </w:t>
+      </w:r>
+      <w:r>
+        <w:t>useful</w:t>
+      </w:r>
+      <w:r>
+        <w:t xml:space="preserve"> for level design</w:t>
+      </w:r>
+      <w:r>
+        <w:t xml:space="preserve"> but it also saves a lot of processing time when shapes are relatively simple.</w:t>
+      </w:r>
+    </w:p>
+    <w:p/>
+    <w:tbl>
+      <w:tblPr>
+        <w:tblW w:w="0" w:type="auto"/>
+        <w:shd w:val="clear" w:color="auto" w:fill="FFD966" w:themeFill="accent4" w:themeFillTint="99"/>
+        <w:tblLook w:val="04A0" w:firstRow="1" w:lastRow="0" w:firstColumn="1" w:lastColumn="0" w:noHBand="0" w:noVBand="1"/>
+      </w:tblPr>
+      <w:tblGrid>
+        <w:gridCol w:w="9016"/>
+      </w:tblGrid>
+      <w:tr>
+        <w:trPr>
+          <w:trHeight w:val="585"/>
+        </w:trPr>
+        <w:tc>
+          <w:tcPr>
+            <w:tcW w:w="9016" w:type="dxa"/>
+            <w:shd w:val="clear" w:color="auto" w:fill="FFD966" w:themeFill="accent4" w:themeFillTint="99"/>
+          </w:tcPr>
+          <w:p>
+            <w:pPr>
+              <w:rPr>
+                <w:b/>
+              </w:rPr>
+            </w:pPr>
+            <w:r>
+              <w:rPr>
+                <w:b/>
+              </w:rPr>
+              <w:t>I cannot stress enough that you should keep your shapes as simple as possible</w:t>
+            </w:r>
+            <w:r>
+              <w:rPr>
+                <w:b/>
+              </w:rPr>
+              <w:t>, as complex shapes cause more overhead and can keep FPS low</w:t>
+            </w:r>
+            <w:r>
+              <w:rPr>
+                <w:b/>
+              </w:rPr>
+              <w:t xml:space="preserve"> when they are many of them</w:t>
+            </w:r>
+            <w:r>
+              <w:rPr>
+                <w:b/>
+              </w:rPr>
+              <w:t>.</w:t>
+            </w:r>
+          </w:p>
+        </w:tc>
+      </w:tr>
+    </w:tbl>
+    <w:p/>
+    <w:p>
+      <w:pPr>
+        <w:pStyle w:val="Heading3"/>
+      </w:pPr>
+      <w:bookmarkStart w:id="37" w:name="_Toc348998675"/>
+      <w:r>
+        <w:t>Shape scaling</w:t>
+      </w:r>
+      <w:bookmarkEnd w:id="37"/>
+    </w:p>
+    <w:p/>
+    <w:p>
+      <w:r>
+        <w:t>You may wonder OK, I define shape in Physics Editor, does my body in the Level editor has to be the same size, or unscaled?</w:t>
+      </w:r>
+    </w:p>
+    <w:p>
+      <w:r>
+        <w:t>No. Engine will automatically recognize what scale the object in editor is and will do necessary adjustments.</w:t>
+      </w:r>
+      <w:r>
+        <w:t xml:space="preserve"> </w:t>
+      </w:r>
+    </w:p>
+    <w:p>
+      <w:r>
+        <w:t xml:space="preserve">So go wild, </w:t>
+      </w:r>
+      <w:r>
+        <w:t>but don’t forget there are some limitations of how big or small objects can be.</w:t>
+      </w:r>
+    </w:p>
+    <w:p/>
+    <w:p>
+      <w:pPr>
+        <w:rPr>
+          <w:rFonts w:asciiTheme="majorHAnsi" w:eastAsiaTheme="majorEastAsia" w:hAnsiTheme="majorHAnsi" w:cstheme="majorBidi"/>
+          <w:color w:val="1F4D78" w:themeColor="accent1" w:themeShade="7F"/>
+          <w:sz w:val="24"/>
+          <w:szCs w:val="24"/>
+        </w:rPr>
+      </w:pPr>
+      <w:r>
+        <w:br w:type="page"/>
+      </w:r>
+    </w:p>
+    <w:p>
+      <w:pPr>
+        <w:pStyle w:val="Heading3"/>
+      </w:pPr>
+      <w:bookmarkStart w:id="38" w:name="_Toc348998676"/>
+      <w:r>
+        <w:lastRenderedPageBreak/>
+        <w:t>One last thing</w:t>
+      </w:r>
+      <w:bookmarkEnd w:id="38"/>
+    </w:p>
+    <w:p/>
+    <w:p>
+      <w:r>
+        <w:t>Physics Editor has nice documentation of its own so I won’t get into more details here, do check it out if you get stuck or let me know on forums or via Skype.</w:t>
+      </w:r>
+    </w:p>
+    <w:p>
+      <w:pPr>
+        <w:rPr>
+          <w:b/>
+        </w:rPr>
+      </w:pPr>
+      <w:r>
+        <w:rPr>
+          <w:b/>
+        </w:rPr>
+        <w:t>It’s important to know that game engine recognizes shape by its name that has to be identical to filename of the asset.</w:t>
+      </w:r>
+    </w:p>
+    <w:p>
+      <w:r>
+        <w:t>So if you are defining shape for image named .\Resources\Tropical\</w:t>
+      </w:r>
+      <w:r>
+        <w:rPr>
+          <w:b/>
+        </w:rPr>
+        <w:t>Coin.png</w:t>
+      </w:r>
+      <w:r>
+        <w:t xml:space="preserve"> shape name has to be </w:t>
+      </w:r>
+      <w:r>
+        <w:rPr>
+          <w:b/>
+        </w:rPr>
+        <w:t>Coin.png</w:t>
+      </w:r>
+      <w:r>
+        <w:t>.</w:t>
+      </w:r>
+    </w:p>
+    <w:p>
+      <w:r>
+        <w:t xml:space="preserve">In case you used </w:t>
+      </w:r>
+      <w:r>
+        <w:rPr>
+          <w:b/>
+        </w:rPr>
+        <w:t xml:space="preserve">Create Bodies </w:t>
+      </w:r>
+      <w:r>
+        <w:rPr>
+          <w:b/>
+        </w:rPr>
+        <w:t>from</w:t>
+      </w:r>
+      <w:r>
+        <w:rPr>
+          <w:b/>
+        </w:rPr>
+        <w:t xml:space="preserve"> Images</w:t>
+      </w:r>
+      <w:r>
+        <w:t xml:space="preserve"> button above that should be done automatically.</w:t>
+      </w:r>
+    </w:p>
+    <w:p>
+      <w:r>
+        <w:t xml:space="preserve">If not check if the filename is the same as the name of </w:t>
+      </w:r>
+      <w:r>
+        <w:t>shape</w:t>
+      </w:r>
+      <w:r>
+        <w:t>.</w:t>
+      </w:r>
+    </w:p>
+    <w:p/>
+    <w:p>
+      <w:pPr>
+        <w:jc w:val="center"/>
+        <w:rPr>
+          <w:sz w:val="32"/>
+          <w:szCs w:val="32"/>
+        </w:rPr>
+      </w:pPr>
+      <w:r>
+        <w:rPr>
+          <w:noProof/>
+          <w:lang w:eastAsia="en-GB"/>
+        </w:rPr>
+        <w:drawing>
+          <wp:inline distT="0" distB="0" distL="0" distR="0">
+            <wp:extent cx="2905125" cy="1866900"/>
+            <wp:effectExtent l="0" t="0" r="9525" b="0"/>
+            <wp:docPr id="33" name="Picture 33"/>
+            <wp:cNvGraphicFramePr>
+              <a:graphicFrameLocks xmlns:a="http://schemas.openxmlformats.org/drawingml/2006/main" noChangeAspect="1"/>
+            </wp:cNvGraphicFramePr>
+            <a:graphic xmlns:a="http://schemas.openxmlformats.org/drawingml/2006/main">
+              <a:graphicData uri="http://schemas.openxmlformats.org/drawingml/2006/picture">
+                <pic:pic xmlns:pic="http://schemas.openxmlformats.org/drawingml/2006/picture">
+                  <pic:nvPicPr>
+                    <pic:cNvPr id="0" name="Picture 22"/>
+                    <pic:cNvPicPr>
+                      <a:picLocks noChangeAspect="1" noChangeArrowheads="1"/>
+                    </pic:cNvPicPr>
+                  </pic:nvPicPr>
+                  <pic:blipFill>
+                    <a:blip r:embed="rId34">
+                      <a:extLst>
+                        <a:ext uri="{28A0092B-C50C-407E-A947-70E740481C1C}">
+                          <a14:useLocalDpi xmlns:a14="http://schemas.microsoft.com/office/drawing/2010/main" val="0"/>
+                        </a:ext>
+                      </a:extLst>
+                    </a:blip>
+                    <a:srcRect/>
+                    <a:stretch>
+                      <a:fillRect/>
+                    </a:stretch>
+                  </pic:blipFill>
+                  <pic:spPr bwMode="auto">
+                    <a:xfrm>
+                      <a:off x="0" y="0"/>
+                      <a:ext cx="2905125" cy="1866900"/>
+                    </a:xfrm>
+                    <a:prstGeom prst="rect">
+                      <a:avLst/>
+                    </a:prstGeom>
+                    <a:noFill/>
+                    <a:ln>
+                      <a:noFill/>
+                    </a:ln>
+                  </pic:spPr>
+                </pic:pic>
+              </a:graphicData>
+            </a:graphic>
+          </wp:inline>
+        </w:drawing>
+      </w:r>
+      <w:r>
+        <w:br w:type="page"/>
+      </w:r>
+    </w:p>
+    <w:p>
+      <w:pPr>
+        <w:pStyle w:val="Heading1"/>
+      </w:pPr>
+      <w:bookmarkStart w:id="39" w:name="_Toc348998677"/>
+      <w:r>
+        <w:lastRenderedPageBreak/>
+        <w:t xml:space="preserve">Game </w:t>
+      </w:r>
+      <w:r>
+        <w:t>behaviour</w:t>
+      </w:r>
+      <w:r>
+        <w:t>s</w:t>
+      </w:r>
+      <w:bookmarkEnd w:id="39"/>
+    </w:p>
+    <w:p/>
+    <w:p>
+      <w:r>
+        <w:t xml:space="preserve">And we finally came to more interesting part of the </w:t>
+      </w:r>
+      <w:r>
+        <w:t>editor, object behaviours</w:t>
+      </w:r>
+      <w:r>
+        <w:t>.</w:t>
+      </w:r>
+    </w:p>
+    <w:p>
+      <w:r>
+        <w:t xml:space="preserve">Not to go purple here, Object behaviours define how game engine interprets objects and </w:t>
+      </w:r>
+      <w:r>
+        <w:t>what player can do with them.</w:t>
+      </w:r>
+    </w:p>
+    <w:p>
+      <w:r>
+        <w:t xml:space="preserve">I think this image shows everything you need to know about the </w:t>
+      </w:r>
+      <w:r>
+        <w:t>options</w:t>
+      </w:r>
+      <w:r>
+        <w:t xml:space="preserve"> available to you, at least since there are no complex </w:t>
+      </w:r>
+      <w:r>
+        <w:t>behaviours</w:t>
+      </w:r>
+      <w:r>
+        <w:t xml:space="preserve"> that are not self-explanatory</w:t>
+      </w:r>
+      <w:r>
+        <w:t>.</w:t>
+      </w:r>
+    </w:p>
+    <w:p/>
+    <w:p>
+      <w:pPr>
+        <w:jc w:val="center"/>
+      </w:pPr>
+      <w:r>
+        <w:rPr>
+          <w:noProof/>
+          <w:lang w:eastAsia="en-GB"/>
+        </w:rPr>
+        <w:drawing>
+          <wp:inline distT="0" distB="0" distL="0" distR="0">
+            <wp:extent cx="4552950" cy="4133850"/>
+            <wp:effectExtent l="0" t="0" r="0" b="0"/>
+            <wp:docPr id="24" name="Picture 24"/>
+            <wp:cNvGraphicFramePr>
+              <a:graphicFrameLocks xmlns:a="http://schemas.openxmlformats.org/drawingml/2006/main" noChangeAspect="1"/>
+            </wp:cNvGraphicFramePr>
+            <a:graphic xmlns:a="http://schemas.openxmlformats.org/drawingml/2006/main">
+              <a:graphicData uri="http://schemas.openxmlformats.org/drawingml/2006/picture">
+                <pic:pic xmlns:pic="http://schemas.openxmlformats.org/drawingml/2006/picture">
+                  <pic:nvPicPr>
+                    <pic:cNvPr id="0" name="Picture 14"/>
+                    <pic:cNvPicPr>
+                      <a:picLocks noChangeAspect="1" noChangeArrowheads="1"/>
+                    </pic:cNvPicPr>
+                  </pic:nvPicPr>
+                  <pic:blipFill>
+                    <a:blip r:embed="rId35">
+                      <a:extLst>
+                        <a:ext uri="{28A0092B-C50C-407E-A947-70E740481C1C}">
+                          <a14:useLocalDpi xmlns:a14="http://schemas.microsoft.com/office/drawing/2010/main" val="0"/>
+                        </a:ext>
+                      </a:extLst>
+                    </a:blip>
+                    <a:srcRect/>
+                    <a:stretch>
+                      <a:fillRect/>
+                    </a:stretch>
+                  </pic:blipFill>
+                  <pic:spPr bwMode="auto">
+                    <a:xfrm>
+                      <a:off x="0" y="0"/>
+                      <a:ext cx="4552950" cy="4133850"/>
+                    </a:xfrm>
+                    <a:prstGeom prst="rect">
+                      <a:avLst/>
+                    </a:prstGeom>
+                    <a:noFill/>
+                    <a:ln>
+                      <a:noFill/>
+                    </a:ln>
+                  </pic:spPr>
+                </pic:pic>
+              </a:graphicData>
+            </a:graphic>
+          </wp:inline>
+        </w:drawing>
+      </w:r>
+    </w:p>
+    <w:p/>
+    <w:p>
+      <w:r>
+        <w:t>Try experimenting with them all, I tried to be detailed in how to use them in box bellow selection.</w:t>
+      </w:r>
+    </w:p>
+    <w:p/>
+    <w:p>
+      <w:r>
+        <w:t xml:space="preserve">Also notice that </w:t>
+      </w:r>
+      <w:r>
+        <w:t xml:space="preserve">in order for </w:t>
+      </w:r>
+      <w:r>
+        <w:t xml:space="preserve">some </w:t>
+      </w:r>
+      <w:r>
+        <w:t xml:space="preserve">behaviours </w:t>
+      </w:r>
+      <w:r>
+        <w:t xml:space="preserve">depend on other behaviours in order </w:t>
+      </w:r>
+      <w:r>
+        <w:t xml:space="preserve">to be </w:t>
+      </w:r>
+      <w:r>
+        <w:t>enabled.</w:t>
+      </w:r>
+    </w:p>
+    <w:p>
+      <w:r>
+        <w:t xml:space="preserve">More </w:t>
+      </w:r>
+      <w:r>
+        <w:t xml:space="preserve">noticeable example of this is Movable behaviour, in order to be enabled object has first to be Solid (or what are you going to move if </w:t>
+      </w:r>
+      <w:r>
+        <w:t>it’s</w:t>
+      </w:r>
+      <w:r>
+        <w:t xml:space="preserve"> not) or has to be in </w:t>
+      </w:r>
+      <w:r>
+        <w:t xml:space="preserve">special </w:t>
+      </w:r>
+      <w:r>
+        <w:t>Main layer.</w:t>
+      </w:r>
+    </w:p>
+    <w:p>
+      <w:r>
+        <w:br w:type="page"/>
+      </w:r>
+    </w:p>
+    <w:p>
+      <w:pPr>
+        <w:pStyle w:val="Heading1"/>
+      </w:pPr>
+      <w:bookmarkStart w:id="40" w:name="_Toc348998678"/>
+      <w:r>
+        <w:lastRenderedPageBreak/>
+        <w:t xml:space="preserve">Example levels and </w:t>
+      </w:r>
+      <w:r>
+        <w:t>notes</w:t>
+      </w:r>
+      <w:bookmarkEnd w:id="40"/>
+    </w:p>
+    <w:p/>
+    <w:p/>
+    <w:p/>
+    <w:p/>
     <w:p>
       <w:pPr>
         <w:pStyle w:val="NoSpacing"/>
@@ -3484,7 +9438,9 @@
     <w:sectPr>
       <w:pgSz w:w="11906" w:h="16838"/>
       <w:pgMar w:top="1440" w:right="1440" w:bottom="1440" w:left="1440" w:header="708" w:footer="708" w:gutter="0"/>
+      <w:pgNumType w:start="0"/>
       <w:cols w:space="708"/>
+      <w:titlePg/>
       <w:docGrid w:linePitch="360"/>
     </w:sectPr>
   </w:body>
@@ -4048,16 +10004,58 @@
       <w:szCs w:val="26"/>
     </w:rPr>
   </w:style>
+  <w:style w:type="paragraph" w:styleId="Heading3">
+    <w:name w:val="heading 3"/>
+    <w:basedOn w:val="Normal"/>
+    <w:next w:val="Normal"/>
+    <w:link w:val="Heading3Char"/>
+    <w:uiPriority w:val="9"/>
+    <w:unhideWhenUsed/>
+    <w:qFormat/>
+    <w:rsid w:val="00E75E72"/>
+    <w:pPr>
+      <w:keepNext/>
+      <w:keepLines/>
+      <w:spacing w:before="40" w:after="0"/>
+      <w:outlineLvl w:val="2"/>
+    </w:pPr>
+    <w:rPr>
+      <w:rFonts w:asciiTheme="majorHAnsi" w:eastAsiaTheme="majorEastAsia" w:hAnsiTheme="majorHAnsi" w:cstheme="majorBidi"/>
+      <w:color w:val="1F4D78" w:themeColor="accent1" w:themeShade="7F"/>
+      <w:sz w:val="24"/>
+      <w:szCs w:val="24"/>
+    </w:rPr>
+  </w:style>
+  <w:style w:type="paragraph" w:styleId="Heading4">
+    <w:name w:val="heading 4"/>
+    <w:basedOn w:val="Normal"/>
+    <w:next w:val="Normal"/>
+    <w:link w:val="Heading4Char"/>
+    <w:uiPriority w:val="9"/>
+    <w:unhideWhenUsed/>
+    <w:qFormat/>
+    <w:rsid w:val="00C306D6"/>
+    <w:pPr>
+      <w:keepNext/>
+      <w:keepLines/>
+      <w:spacing w:before="40" w:after="0"/>
+      <w:outlineLvl w:val="3"/>
+    </w:pPr>
+    <w:rPr>
+      <w:rFonts w:asciiTheme="majorHAnsi" w:eastAsiaTheme="majorEastAsia" w:hAnsiTheme="majorHAnsi" w:cstheme="majorBidi"/>
+      <w:i/>
+      <w:iCs/>
+      <w:color w:val="2E74B5" w:themeColor="accent1" w:themeShade="BF"/>
+    </w:rPr>
+  </w:style>
   <w:style w:type="character" w:default="1" w:styleId="DefaultParagraphFont">
     <w:name w:val="Default Paragraph Font"/>
     <w:uiPriority w:val="1"/>
-    <w:semiHidden/>
     <w:unhideWhenUsed/>
   </w:style>
   <w:style w:type="table" w:default="1" w:styleId="TableNormal">
     <w:name w:val="Normal Table"/>
     <w:uiPriority w:val="99"/>
-    <w:semiHidden/>
     <w:unhideWhenUsed/>
     <w:tblPr>
       <w:tblInd w:w="0" w:type="dxa"/>
@@ -4199,6 +10197,7 @@
   </w:style>
   <w:style w:type="paragraph" w:styleId="NoSpacing">
     <w:name w:val="No Spacing"/>
+    <w:link w:val="NoSpacingChar"/>
     <w:uiPriority w:val="1"/>
     <w:qFormat/>
     <w:rsid w:val="00396B31"/>
@@ -4248,6 +10247,89 @@
       <w:iCs/>
       <w:color w:val="404040" w:themeColor="text1" w:themeTint="BF"/>
     </w:rPr>
+  </w:style>
+  <w:style w:type="character" w:customStyle="1" w:styleId="Heading3Char">
+    <w:name w:val="Heading 3 Char"/>
+    <w:basedOn w:val="DefaultParagraphFont"/>
+    <w:link w:val="Heading3"/>
+    <w:uiPriority w:val="9"/>
+    <w:rsid w:val="00E75E72"/>
+    <w:rPr>
+      <w:rFonts w:asciiTheme="majorHAnsi" w:eastAsiaTheme="majorEastAsia" w:hAnsiTheme="majorHAnsi" w:cstheme="majorBidi"/>
+      <w:color w:val="1F4D78" w:themeColor="accent1" w:themeShade="7F"/>
+      <w:sz w:val="24"/>
+      <w:szCs w:val="24"/>
+    </w:rPr>
+  </w:style>
+  <w:style w:type="character" w:styleId="Emphasis">
+    <w:name w:val="Emphasis"/>
+    <w:basedOn w:val="DefaultParagraphFont"/>
+    <w:uiPriority w:val="20"/>
+    <w:qFormat/>
+    <w:rsid w:val="0052638B"/>
+    <w:rPr>
+      <w:i/>
+      <w:iCs/>
+    </w:rPr>
+  </w:style>
+  <w:style w:type="character" w:customStyle="1" w:styleId="Heading4Char">
+    <w:name w:val="Heading 4 Char"/>
+    <w:basedOn w:val="DefaultParagraphFont"/>
+    <w:link w:val="Heading4"/>
+    <w:uiPriority w:val="9"/>
+    <w:rsid w:val="00C306D6"/>
+    <w:rPr>
+      <w:rFonts w:asciiTheme="majorHAnsi" w:eastAsiaTheme="majorEastAsia" w:hAnsiTheme="majorHAnsi" w:cstheme="majorBidi"/>
+      <w:i/>
+      <w:iCs/>
+      <w:color w:val="2E74B5" w:themeColor="accent1" w:themeShade="BF"/>
+    </w:rPr>
+  </w:style>
+  <w:style w:type="paragraph" w:styleId="TOC3">
+    <w:name w:val="toc 3"/>
+    <w:basedOn w:val="Normal"/>
+    <w:next w:val="Normal"/>
+    <w:autoRedefine/>
+    <w:uiPriority w:val="39"/>
+    <w:unhideWhenUsed/>
+    <w:rsid w:val="003132F5"/>
+    <w:pPr>
+      <w:spacing w:after="100"/>
+      <w:ind w:left="440"/>
+    </w:pPr>
+  </w:style>
+  <w:style w:type="table" w:styleId="TableGrid">
+    <w:name w:val="Table Grid"/>
+    <w:basedOn w:val="TableNormal"/>
+    <w:uiPriority w:val="39"/>
+    <w:rsid w:val="00D84BC5"/>
+    <w:pPr>
+      <w:spacing w:after="0" w:line="240" w:lineRule="auto"/>
+    </w:pPr>
+    <w:tblPr>
+      <w:tblInd w:w="0" w:type="dxa"/>
+      <w:tblBorders>
+        <w:top w:val="single" w:sz="4" w:space="0" w:color="auto"/>
+        <w:left w:val="single" w:sz="4" w:space="0" w:color="auto"/>
+        <w:bottom w:val="single" w:sz="4" w:space="0" w:color="auto"/>
+        <w:right w:val="single" w:sz="4" w:space="0" w:color="auto"/>
+        <w:insideH w:val="single" w:sz="4" w:space="0" w:color="auto"/>
+        <w:insideV w:val="single" w:sz="4" w:space="0" w:color="auto"/>
+      </w:tblBorders>
+      <w:tblCellMar>
+        <w:top w:w="0" w:type="dxa"/>
+        <w:left w:w="108" w:type="dxa"/>
+        <w:bottom w:w="0" w:type="dxa"/>
+        <w:right w:w="108" w:type="dxa"/>
+      </w:tblCellMar>
+    </w:tblPr>
+  </w:style>
+  <w:style w:type="character" w:customStyle="1" w:styleId="NoSpacingChar">
+    <w:name w:val="No Spacing Char"/>
+    <w:basedOn w:val="DefaultParagraphFont"/>
+    <w:link w:val="NoSpacing"/>
+    <w:uiPriority w:val="1"/>
+    <w:rsid w:val="001E18FF"/>
   </w:style>
 </w:styles>
 </file>
@@ -4514,11 +10596,30 @@
 </file>
 
 <file path=customXml/item1.xml><?xml version="1.0" encoding="utf-8"?>
+<CoverPageProperties xmlns="http://schemas.microsoft.com/office/2006/coverPageProps">
+  <PublishDate>2012-03-16T00:00:00</PublishDate>
+  <Abstract/>
+  <CompanyAddress/>
+  <CompanyPhone/>
+  <CompanyFax/>
+  <CompanyEmail/>
+</CoverPageProperties>
+</file>
+
+<file path=customXml/item2.xml><?xml version="1.0" encoding="utf-8"?>
 <b:Sources xmlns:b="http://schemas.openxmlformats.org/officeDocument/2006/bibliography" xmlns="http://schemas.openxmlformats.org/officeDocument/2006/bibliography" SelectedStyle="\APASixthEditionOfficeOnline.xsl" StyleName="APA" Version="6"/>
 </file>
 
 <file path=customXml/itemProps1.xml><?xml version="1.0" encoding="utf-8"?>
-<ds:datastoreItem xmlns:ds="http://schemas.openxmlformats.org/officeDocument/2006/customXml" ds:itemID="{8BA89A53-87D8-4E06-B6E9-E8448243DA7C}">
+<ds:datastoreItem xmlns:ds="http://schemas.openxmlformats.org/officeDocument/2006/customXml" ds:itemID="{55AF091B-3C7A-41E3-B477-F2FDAA23CFDA}">
+  <ds:schemaRefs>
+    <ds:schemaRef ds:uri="http://schemas.microsoft.com/office/2006/coverPageProps"/>
+  </ds:schemaRefs>
+</ds:datastoreItem>
+</file>
+
+<file path=customXml/itemProps2.xml><?xml version="1.0" encoding="utf-8"?>
+<ds:datastoreItem xmlns:ds="http://schemas.openxmlformats.org/officeDocument/2006/customXml" ds:itemID="{BDA559E3-D596-4ED9-A57D-645F6870450D}">
   <ds:schemaRefs>
     <ds:schemaRef ds:uri="http://schemas.openxmlformats.org/officeDocument/2006/bibliography"/>
   </ds:schemaRefs>

--- a/Setup/UserManual.docx
+++ b/Setup/UserManual.docx
@@ -10,6 +10,7 @@
           <w:docPartUnique/>
         </w:docPartObj>
       </w:sdtPr>
+      <w:sdtEndPr/>
       <w:sdtContent>
         <w:p/>
         <w:p>
@@ -198,6 +199,7 @@
                                       <w:dataBinding w:prefixMappings="xmlns:ns0='http://purl.org/dc/elements/1.1/' xmlns:ns1='http://schemas.openxmlformats.org/package/2006/metadata/core-properties' " w:xpath="/ns1:coreProperties[1]/ns0:title[1]" w:storeItemID="{6C3C8BC8-F283-45AE-878A-BAB7291924A1}"/>
                                       <w:text/>
                                     </w:sdtPr>
+                                    <w:sdtEndPr/>
                                     <w:sdtContent>
                                       <w:r>
                                         <w:rPr>
@@ -471,6 +473,7 @@
                                     <w:dataBinding w:prefixMappings="xmlns:ns0='http://schemas.openxmlformats.org/officeDocument/2006/extended-properties' " w:xpath="/ns0:Properties[1]/ns0:Company[1]" w:storeItemID="{6668398D-A668-4E3E-A5EB-62B293D839F1}"/>
                                     <w:text/>
                                   </w:sdtPr>
+                                  <w:sdtEndPr/>
                                   <w:sdtContent>
                                     <w:r>
                                       <w:rPr>
@@ -514,6 +517,7 @@
                                     <w:dataBinding w:prefixMappings="xmlns:ns0='http://schemas.microsoft.com/office/2006/coverPageProps' " w:xpath="/ns0:CoverPageProperties[1]/ns0:CompanyAddress[1]" w:storeItemID="{55AF091B-3C7A-41E3-B477-F2FDAA23CFDA}"/>
                                     <w:text/>
                                   </w:sdtPr>
+                                  <w:sdtEndPr/>
                                   <w:sdtContent>
                                     <w:r>
                                       <w:rPr>
@@ -719,6 +723,7 @@
                                   <w:dataBinding w:prefixMappings="xmlns:ns0='http://purl.org/dc/elements/1.1/' xmlns:ns1='http://schemas.openxmlformats.org/package/2006/metadata/core-properties' " w:xpath="/ns1:coreProperties[1]/ns0:subject[1]" w:storeItemID="{6C3C8BC8-F283-45AE-878A-BAB7291924A1}"/>
                                   <w:text/>
                                 </w:sdtPr>
+                                <w:sdtEndPr/>
                                 <w:sdtContent>
                                   <w:p>
                                     <w:pPr>
@@ -766,6 +771,7 @@
                                   <w:dataBinding w:prefixMappings="xmlns:ns0='http://purl.org/dc/elements/1.1/' xmlns:ns1='http://schemas.openxmlformats.org/package/2006/metadata/core-properties' " w:xpath="/ns1:coreProperties[1]/ns0:creator[1]" w:storeItemID="{6C3C8BC8-F283-45AE-878A-BAB7291924A1}"/>
                                   <w:text/>
                                 </w:sdtPr>
+                                <w:sdtEndPr/>
                                 <w:sdtContent>
                                   <w:p>
                                     <w:pPr>
@@ -996,6 +1002,7 @@
                                     <w:calendar w:val="gregorian"/>
                                   </w:date>
                                 </w:sdtPr>
+                                <w:sdtEndPr/>
                                 <w:sdtContent>
                                   <w:p>
                                     <w:pPr>
@@ -1130,8 +1137,6 @@
             <w:t>Contents</w:t>
           </w:r>
         </w:p>
-        <w:bookmarkStart w:id="0" w:name="_GoBack"/>
-        <w:bookmarkEnd w:id="0"/>
         <w:p>
           <w:pPr>
             <w:pStyle w:val="TOC1"/>
@@ -1153,7 +1158,7 @@
           <w:r>
             <w:fldChar w:fldCharType="separate"/>
           </w:r>
-          <w:hyperlink w:anchor="_Toc348998639" w:history="1">
+          <w:hyperlink w:anchor="_Toc348998980" w:history="1">
             <w:r>
               <w:rPr>
                 <w:rStyle w:val="Hyperlink"/>
@@ -1180,7 +1185,7 @@
                 <w:noProof/>
                 <w:webHidden/>
               </w:rPr>
-              <w:instrText xml:space="preserve"> PAGEREF _Toc348998639 \h </w:instrText>
+              <w:instrText xml:space="preserve"> PAGEREF _Toc348998980 \h </w:instrText>
             </w:r>
             <w:r>
               <w:rPr>
@@ -1223,7 +1228,7 @@
               <w:lang w:eastAsia="en-GB"/>
             </w:rPr>
           </w:pPr>
-          <w:hyperlink w:anchor="_Toc348998640" w:history="1">
+          <w:hyperlink w:anchor="_Toc348998981" w:history="1">
             <w:r>
               <w:rPr>
                 <w:rStyle w:val="Hyperlink"/>
@@ -1250,7 +1255,7 @@
                 <w:noProof/>
                 <w:webHidden/>
               </w:rPr>
-              <w:instrText xml:space="preserve"> PAGEREF _Toc348998640 \h </w:instrText>
+              <w:instrText xml:space="preserve"> PAGEREF _Toc348998981 \h </w:instrText>
             </w:r>
             <w:r>
               <w:rPr>
@@ -1293,7 +1298,7 @@
               <w:lang w:eastAsia="en-GB"/>
             </w:rPr>
           </w:pPr>
-          <w:hyperlink w:anchor="_Toc348998641" w:history="1">
+          <w:hyperlink w:anchor="_Toc348998982" w:history="1">
             <w:r>
               <w:rPr>
                 <w:rStyle w:val="Hyperlink"/>
@@ -1320,7 +1325,7 @@
                 <w:noProof/>
                 <w:webHidden/>
               </w:rPr>
-              <w:instrText xml:space="preserve"> PAGEREF _Toc348998641 \h </w:instrText>
+              <w:instrText xml:space="preserve"> PAGEREF _Toc348998982 \h </w:instrText>
             </w:r>
             <w:r>
               <w:rPr>
@@ -1363,7 +1368,7 @@
               <w:lang w:eastAsia="en-GB"/>
             </w:rPr>
           </w:pPr>
-          <w:hyperlink w:anchor="_Toc348998642" w:history="1">
+          <w:hyperlink w:anchor="_Toc348998983" w:history="1">
             <w:r>
               <w:rPr>
                 <w:rStyle w:val="Hyperlink"/>
@@ -1390,7 +1395,7 @@
                 <w:noProof/>
                 <w:webHidden/>
               </w:rPr>
-              <w:instrText xml:space="preserve"> PAGEREF _Toc348998642 \h </w:instrText>
+              <w:instrText xml:space="preserve"> PAGEREF _Toc348998983 \h </w:instrText>
             </w:r>
             <w:r>
               <w:rPr>
@@ -1433,7 +1438,7 @@
               <w:lang w:eastAsia="en-GB"/>
             </w:rPr>
           </w:pPr>
-          <w:hyperlink w:anchor="_Toc348998643" w:history="1">
+          <w:hyperlink w:anchor="_Toc348998984" w:history="1">
             <w:r>
               <w:rPr>
                 <w:rStyle w:val="Hyperlink"/>
@@ -1460,7 +1465,7 @@
                 <w:noProof/>
                 <w:webHidden/>
               </w:rPr>
-              <w:instrText xml:space="preserve"> PAGEREF _Toc348998643 \h </w:instrText>
+              <w:instrText xml:space="preserve"> PAGEREF _Toc348998984 \h </w:instrText>
             </w:r>
             <w:r>
               <w:rPr>
@@ -1503,7 +1508,7 @@
               <w:lang w:eastAsia="en-GB"/>
             </w:rPr>
           </w:pPr>
-          <w:hyperlink w:anchor="_Toc348998644" w:history="1">
+          <w:hyperlink w:anchor="_Toc348998985" w:history="1">
             <w:r>
               <w:rPr>
                 <w:rStyle w:val="Hyperlink"/>
@@ -1530,7 +1535,7 @@
                 <w:noProof/>
                 <w:webHidden/>
               </w:rPr>
-              <w:instrText xml:space="preserve"> PAGEREF _Toc348998644 \h </w:instrText>
+              <w:instrText xml:space="preserve"> PAGEREF _Toc348998985 \h </w:instrText>
             </w:r>
             <w:r>
               <w:rPr>
@@ -1573,7 +1578,7 @@
               <w:lang w:eastAsia="en-GB"/>
             </w:rPr>
           </w:pPr>
-          <w:hyperlink w:anchor="_Toc348998645" w:history="1">
+          <w:hyperlink w:anchor="_Toc348998986" w:history="1">
             <w:r>
               <w:rPr>
                 <w:rStyle w:val="Hyperlink"/>
@@ -1600,7 +1605,7 @@
                 <w:noProof/>
                 <w:webHidden/>
               </w:rPr>
-              <w:instrText xml:space="preserve"> PAGEREF _Toc348998645 \h </w:instrText>
+              <w:instrText xml:space="preserve"> PAGEREF _Toc348998986 \h </w:instrText>
             </w:r>
             <w:r>
               <w:rPr>
@@ -1643,7 +1648,7 @@
               <w:lang w:eastAsia="en-GB"/>
             </w:rPr>
           </w:pPr>
-          <w:hyperlink w:anchor="_Toc348998646" w:history="1">
+          <w:hyperlink w:anchor="_Toc348998987" w:history="1">
             <w:r>
               <w:rPr>
                 <w:rStyle w:val="Hyperlink"/>
@@ -1670,7 +1675,7 @@
                 <w:noProof/>
                 <w:webHidden/>
               </w:rPr>
-              <w:instrText xml:space="preserve"> PAGEREF _Toc348998646 \h </w:instrText>
+              <w:instrText xml:space="preserve"> PAGEREF _Toc348998987 \h </w:instrText>
             </w:r>
             <w:r>
               <w:rPr>
@@ -1713,7 +1718,7 @@
               <w:lang w:eastAsia="en-GB"/>
             </w:rPr>
           </w:pPr>
-          <w:hyperlink w:anchor="_Toc348998647" w:history="1">
+          <w:hyperlink w:anchor="_Toc348998988" w:history="1">
             <w:r>
               <w:rPr>
                 <w:rStyle w:val="Hyperlink"/>
@@ -1740,7 +1745,7 @@
                 <w:noProof/>
                 <w:webHidden/>
               </w:rPr>
-              <w:instrText xml:space="preserve"> PAGEREF _Toc348998647 \h </w:instrText>
+              <w:instrText xml:space="preserve"> PAGEREF _Toc348998988 \h </w:instrText>
             </w:r>
             <w:r>
               <w:rPr>
@@ -1783,7 +1788,7 @@
               <w:lang w:eastAsia="en-GB"/>
             </w:rPr>
           </w:pPr>
-          <w:hyperlink w:anchor="_Toc348998648" w:history="1">
+          <w:hyperlink w:anchor="_Toc348998989" w:history="1">
             <w:r>
               <w:rPr>
                 <w:rStyle w:val="Hyperlink"/>
@@ -1810,7 +1815,7 @@
                 <w:noProof/>
                 <w:webHidden/>
               </w:rPr>
-              <w:instrText xml:space="preserve"> PAGEREF _Toc348998648 \h </w:instrText>
+              <w:instrText xml:space="preserve"> PAGEREF _Toc348998989 \h </w:instrText>
             </w:r>
             <w:r>
               <w:rPr>
@@ -1853,7 +1858,7 @@
               <w:lang w:eastAsia="en-GB"/>
             </w:rPr>
           </w:pPr>
-          <w:hyperlink w:anchor="_Toc348998649" w:history="1">
+          <w:hyperlink w:anchor="_Toc348998990" w:history="1">
             <w:r>
               <w:rPr>
                 <w:rStyle w:val="Hyperlink"/>
@@ -1880,7 +1885,7 @@
                 <w:noProof/>
                 <w:webHidden/>
               </w:rPr>
-              <w:instrText xml:space="preserve"> PAGEREF _Toc348998649 \h </w:instrText>
+              <w:instrText xml:space="preserve"> PAGEREF _Toc348998990 \h </w:instrText>
             </w:r>
             <w:r>
               <w:rPr>
@@ -1923,7 +1928,7 @@
               <w:lang w:eastAsia="en-GB"/>
             </w:rPr>
           </w:pPr>
-          <w:hyperlink w:anchor="_Toc348998650" w:history="1">
+          <w:hyperlink w:anchor="_Toc348998991" w:history="1">
             <w:r>
               <w:rPr>
                 <w:rStyle w:val="Hyperlink"/>
@@ -1950,7 +1955,7 @@
                 <w:noProof/>
                 <w:webHidden/>
               </w:rPr>
-              <w:instrText xml:space="preserve"> PAGEREF _Toc348998650 \h </w:instrText>
+              <w:instrText xml:space="preserve"> PAGEREF _Toc348998991 \h </w:instrText>
             </w:r>
             <w:r>
               <w:rPr>
@@ -1993,7 +1998,7 @@
               <w:lang w:eastAsia="en-GB"/>
             </w:rPr>
           </w:pPr>
-          <w:hyperlink w:anchor="_Toc348998651" w:history="1">
+          <w:hyperlink w:anchor="_Toc348998992" w:history="1">
             <w:r>
               <w:rPr>
                 <w:rStyle w:val="Hyperlink"/>
@@ -2020,7 +2025,7 @@
                 <w:noProof/>
                 <w:webHidden/>
               </w:rPr>
-              <w:instrText xml:space="preserve"> PAGEREF _Toc348998651 \h </w:instrText>
+              <w:instrText xml:space="preserve"> PAGEREF _Toc348998992 \h </w:instrText>
             </w:r>
             <w:r>
               <w:rPr>
@@ -2063,7 +2068,7 @@
               <w:lang w:eastAsia="en-GB"/>
             </w:rPr>
           </w:pPr>
-          <w:hyperlink w:anchor="_Toc348998652" w:history="1">
+          <w:hyperlink w:anchor="_Toc348998993" w:history="1">
             <w:r>
               <w:rPr>
                 <w:rStyle w:val="Hyperlink"/>
@@ -2090,7 +2095,7 @@
                 <w:noProof/>
                 <w:webHidden/>
               </w:rPr>
-              <w:instrText xml:space="preserve"> PAGEREF _Toc348998652 \h </w:instrText>
+              <w:instrText xml:space="preserve"> PAGEREF _Toc348998993 \h </w:instrText>
             </w:r>
             <w:r>
               <w:rPr>
@@ -2133,7 +2138,7 @@
               <w:lang w:eastAsia="en-GB"/>
             </w:rPr>
           </w:pPr>
-          <w:hyperlink w:anchor="_Toc348998653" w:history="1">
+          <w:hyperlink w:anchor="_Toc348998994" w:history="1">
             <w:r>
               <w:rPr>
                 <w:rStyle w:val="Hyperlink"/>
@@ -2160,7 +2165,7 @@
                 <w:noProof/>
                 <w:webHidden/>
               </w:rPr>
-              <w:instrText xml:space="preserve"> PAGEREF _Toc348998653 \h </w:instrText>
+              <w:instrText xml:space="preserve"> PAGEREF _Toc348998994 \h </w:instrText>
             </w:r>
             <w:r>
               <w:rPr>
@@ -2203,7 +2208,7 @@
               <w:lang w:eastAsia="en-GB"/>
             </w:rPr>
           </w:pPr>
-          <w:hyperlink w:anchor="_Toc348998654" w:history="1">
+          <w:hyperlink w:anchor="_Toc348998995" w:history="1">
             <w:r>
               <w:rPr>
                 <w:rStyle w:val="Hyperlink"/>
@@ -2230,7 +2235,7 @@
                 <w:noProof/>
                 <w:webHidden/>
               </w:rPr>
-              <w:instrText xml:space="preserve"> PAGEREF _Toc348998654 \h </w:instrText>
+              <w:instrText xml:space="preserve"> PAGEREF _Toc348998995 \h </w:instrText>
             </w:r>
             <w:r>
               <w:rPr>
@@ -2273,7 +2278,7 @@
               <w:lang w:eastAsia="en-GB"/>
             </w:rPr>
           </w:pPr>
-          <w:hyperlink w:anchor="_Toc348998655" w:history="1">
+          <w:hyperlink w:anchor="_Toc348998996" w:history="1">
             <w:r>
               <w:rPr>
                 <w:rStyle w:val="Hyperlink"/>
@@ -2300,7 +2305,7 @@
                 <w:noProof/>
                 <w:webHidden/>
               </w:rPr>
-              <w:instrText xml:space="preserve"> PAGEREF _Toc348998655 \h </w:instrText>
+              <w:instrText xml:space="preserve"> PAGEREF _Toc348998996 \h </w:instrText>
             </w:r>
             <w:r>
               <w:rPr>
@@ -2343,7 +2348,7 @@
               <w:lang w:eastAsia="en-GB"/>
             </w:rPr>
           </w:pPr>
-          <w:hyperlink w:anchor="_Toc348998656" w:history="1">
+          <w:hyperlink w:anchor="_Toc348998997" w:history="1">
             <w:r>
               <w:rPr>
                 <w:rStyle w:val="Hyperlink"/>
@@ -2370,7 +2375,7 @@
                 <w:noProof/>
                 <w:webHidden/>
               </w:rPr>
-              <w:instrText xml:space="preserve"> PAGEREF _Toc348998656 \h </w:instrText>
+              <w:instrText xml:space="preserve"> PAGEREF _Toc348998997 \h </w:instrText>
             </w:r>
             <w:r>
               <w:rPr>
@@ -2413,7 +2418,7 @@
               <w:lang w:eastAsia="en-GB"/>
             </w:rPr>
           </w:pPr>
-          <w:hyperlink w:anchor="_Toc348998657" w:history="1">
+          <w:hyperlink w:anchor="_Toc348998998" w:history="1">
             <w:r>
               <w:rPr>
                 <w:rStyle w:val="Hyperlink"/>
@@ -2440,7 +2445,7 @@
                 <w:noProof/>
                 <w:webHidden/>
               </w:rPr>
-              <w:instrText xml:space="preserve"> PAGEREF _Toc348998657 \h </w:instrText>
+              <w:instrText xml:space="preserve"> PAGEREF _Toc348998998 \h </w:instrText>
             </w:r>
             <w:r>
               <w:rPr>
@@ -2483,7 +2488,7 @@
               <w:lang w:eastAsia="en-GB"/>
             </w:rPr>
           </w:pPr>
-          <w:hyperlink w:anchor="_Toc348998658" w:history="1">
+          <w:hyperlink w:anchor="_Toc348998999" w:history="1">
             <w:r>
               <w:rPr>
                 <w:rStyle w:val="Hyperlink"/>
@@ -2510,7 +2515,7 @@
                 <w:noProof/>
                 <w:webHidden/>
               </w:rPr>
-              <w:instrText xml:space="preserve"> PAGEREF _Toc348998658 \h </w:instrText>
+              <w:instrText xml:space="preserve"> PAGEREF _Toc348998999 \h </w:instrText>
             </w:r>
             <w:r>
               <w:rPr>
@@ -2553,7 +2558,7 @@
               <w:lang w:eastAsia="en-GB"/>
             </w:rPr>
           </w:pPr>
-          <w:hyperlink w:anchor="_Toc348998659" w:history="1">
+          <w:hyperlink w:anchor="_Toc348999000" w:history="1">
             <w:r>
               <w:rPr>
                 <w:rStyle w:val="Hyperlink"/>
@@ -2580,7 +2585,7 @@
                 <w:noProof/>
                 <w:webHidden/>
               </w:rPr>
-              <w:instrText xml:space="preserve"> PAGEREF _Toc348998659 \h </w:instrText>
+              <w:instrText xml:space="preserve"> PAGEREF _Toc348999000 \h </w:instrText>
             </w:r>
             <w:r>
               <w:rPr>
@@ -2623,7 +2628,7 @@
               <w:lang w:eastAsia="en-GB"/>
             </w:rPr>
           </w:pPr>
-          <w:hyperlink w:anchor="_Toc348998660" w:history="1">
+          <w:hyperlink w:anchor="_Toc348999001" w:history="1">
             <w:r>
               <w:rPr>
                 <w:rStyle w:val="Hyperlink"/>
@@ -2650,7 +2655,7 @@
                 <w:noProof/>
                 <w:webHidden/>
               </w:rPr>
-              <w:instrText xml:space="preserve"> PAGEREF _Toc348998660 \h </w:instrText>
+              <w:instrText xml:space="preserve"> PAGEREF _Toc348999001 \h </w:instrText>
             </w:r>
             <w:r>
               <w:rPr>
@@ -2693,7 +2698,7 @@
               <w:lang w:eastAsia="en-GB"/>
             </w:rPr>
           </w:pPr>
-          <w:hyperlink w:anchor="_Toc348998661" w:history="1">
+          <w:hyperlink w:anchor="_Toc348999002" w:history="1">
             <w:r>
               <w:rPr>
                 <w:rStyle w:val="Hyperlink"/>
@@ -2720,7 +2725,7 @@
                 <w:noProof/>
                 <w:webHidden/>
               </w:rPr>
-              <w:instrText xml:space="preserve"> PAGEREF _Toc348998661 \h </w:instrText>
+              <w:instrText xml:space="preserve"> PAGEREF _Toc348999002 \h </w:instrText>
             </w:r>
             <w:r>
               <w:rPr>
@@ -2763,7 +2768,7 @@
               <w:lang w:eastAsia="en-GB"/>
             </w:rPr>
           </w:pPr>
-          <w:hyperlink w:anchor="_Toc348998662" w:history="1">
+          <w:hyperlink w:anchor="_Toc348999003" w:history="1">
             <w:r>
               <w:rPr>
                 <w:rStyle w:val="Hyperlink"/>
@@ -2790,7 +2795,7 @@
                 <w:noProof/>
                 <w:webHidden/>
               </w:rPr>
-              <w:instrText xml:space="preserve"> PAGEREF _Toc348998662 \h </w:instrText>
+              <w:instrText xml:space="preserve"> PAGEREF _Toc348999003 \h </w:instrText>
             </w:r>
             <w:r>
               <w:rPr>
@@ -2833,7 +2838,7 @@
               <w:lang w:eastAsia="en-GB"/>
             </w:rPr>
           </w:pPr>
-          <w:hyperlink w:anchor="_Toc348998663" w:history="1">
+          <w:hyperlink w:anchor="_Toc348999004" w:history="1">
             <w:r>
               <w:rPr>
                 <w:rStyle w:val="Hyperlink"/>
@@ -2860,7 +2865,7 @@
                 <w:noProof/>
                 <w:webHidden/>
               </w:rPr>
-              <w:instrText xml:space="preserve"> PAGEREF _Toc348998663 \h </w:instrText>
+              <w:instrText xml:space="preserve"> PAGEREF _Toc348999004 \h </w:instrText>
             </w:r>
             <w:r>
               <w:rPr>
@@ -2903,7 +2908,7 @@
               <w:lang w:eastAsia="en-GB"/>
             </w:rPr>
           </w:pPr>
-          <w:hyperlink w:anchor="_Toc348998664" w:history="1">
+          <w:hyperlink w:anchor="_Toc348999005" w:history="1">
             <w:r>
               <w:rPr>
                 <w:rStyle w:val="Hyperlink"/>
@@ -2930,7 +2935,7 @@
                 <w:noProof/>
                 <w:webHidden/>
               </w:rPr>
-              <w:instrText xml:space="preserve"> PAGEREF _Toc348998664 \h </w:instrText>
+              <w:instrText xml:space="preserve"> PAGEREF _Toc348999005 \h </w:instrText>
             </w:r>
             <w:r>
               <w:rPr>
@@ -2973,7 +2978,7 @@
               <w:lang w:eastAsia="en-GB"/>
             </w:rPr>
           </w:pPr>
-          <w:hyperlink w:anchor="_Toc348998665" w:history="1">
+          <w:hyperlink w:anchor="_Toc348999006" w:history="1">
             <w:r>
               <w:rPr>
                 <w:rStyle w:val="Hyperlink"/>
@@ -3000,7 +3005,7 @@
                 <w:noProof/>
                 <w:webHidden/>
               </w:rPr>
-              <w:instrText xml:space="preserve"> PAGEREF _Toc348998665 \h </w:instrText>
+              <w:instrText xml:space="preserve"> PAGEREF _Toc348999006 \h </w:instrText>
             </w:r>
             <w:r>
               <w:rPr>
@@ -3043,7 +3048,7 @@
               <w:lang w:eastAsia="en-GB"/>
             </w:rPr>
           </w:pPr>
-          <w:hyperlink w:anchor="_Toc348998666" w:history="1">
+          <w:hyperlink w:anchor="_Toc348999007" w:history="1">
             <w:r>
               <w:rPr>
                 <w:rStyle w:val="Hyperlink"/>
@@ -3070,7 +3075,7 @@
                 <w:noProof/>
                 <w:webHidden/>
               </w:rPr>
-              <w:instrText xml:space="preserve"> PAGEREF _Toc348998666 \h </w:instrText>
+              <w:instrText xml:space="preserve"> PAGEREF _Toc348999007 \h </w:instrText>
             </w:r>
             <w:r>
               <w:rPr>
@@ -3113,7 +3118,7 @@
               <w:lang w:eastAsia="en-GB"/>
             </w:rPr>
           </w:pPr>
-          <w:hyperlink w:anchor="_Toc348998667" w:history="1">
+          <w:hyperlink w:anchor="_Toc348999008" w:history="1">
             <w:r>
               <w:rPr>
                 <w:rStyle w:val="Hyperlink"/>
@@ -3140,7 +3145,7 @@
                 <w:noProof/>
                 <w:webHidden/>
               </w:rPr>
-              <w:instrText xml:space="preserve"> PAGEREF _Toc348998667 \h </w:instrText>
+              <w:instrText xml:space="preserve"> PAGEREF _Toc348999008 \h </w:instrText>
             </w:r>
             <w:r>
               <w:rPr>
@@ -3183,7 +3188,7 @@
               <w:lang w:eastAsia="en-GB"/>
             </w:rPr>
           </w:pPr>
-          <w:hyperlink w:anchor="_Toc348998668" w:history="1">
+          <w:hyperlink w:anchor="_Toc348999009" w:history="1">
             <w:r>
               <w:rPr>
                 <w:rStyle w:val="Hyperlink"/>
@@ -3210,7 +3215,7 @@
                 <w:noProof/>
                 <w:webHidden/>
               </w:rPr>
-              <w:instrText xml:space="preserve"> PAGEREF _Toc348998668 \h </w:instrText>
+              <w:instrText xml:space="preserve"> PAGEREF _Toc348999009 \h </w:instrText>
             </w:r>
             <w:r>
               <w:rPr>
@@ -3253,7 +3258,7 @@
               <w:lang w:eastAsia="en-GB"/>
             </w:rPr>
           </w:pPr>
-          <w:hyperlink w:anchor="_Toc348998669" w:history="1">
+          <w:hyperlink w:anchor="_Toc348999010" w:history="1">
             <w:r>
               <w:rPr>
                 <w:rStyle w:val="Hyperlink"/>
@@ -3280,7 +3285,7 @@
                 <w:noProof/>
                 <w:webHidden/>
               </w:rPr>
-              <w:instrText xml:space="preserve"> PAGEREF _Toc348998669 \h </w:instrText>
+              <w:instrText xml:space="preserve"> PAGEREF _Toc348999010 \h </w:instrText>
             </w:r>
             <w:r>
               <w:rPr>
@@ -3323,7 +3328,7 @@
               <w:lang w:eastAsia="en-GB"/>
             </w:rPr>
           </w:pPr>
-          <w:hyperlink w:anchor="_Toc348998670" w:history="1">
+          <w:hyperlink w:anchor="_Toc348999011" w:history="1">
             <w:r>
               <w:rPr>
                 <w:rStyle w:val="Hyperlink"/>
@@ -3350,7 +3355,7 @@
                 <w:noProof/>
                 <w:webHidden/>
               </w:rPr>
-              <w:instrText xml:space="preserve"> PAGEREF _Toc348998670 \h </w:instrText>
+              <w:instrText xml:space="preserve"> PAGEREF _Toc348999011 \h </w:instrText>
             </w:r>
             <w:r>
               <w:rPr>
@@ -3393,7 +3398,7 @@
               <w:lang w:eastAsia="en-GB"/>
             </w:rPr>
           </w:pPr>
-          <w:hyperlink w:anchor="_Toc348998671" w:history="1">
+          <w:hyperlink w:anchor="_Toc348999012" w:history="1">
             <w:r>
               <w:rPr>
                 <w:rStyle w:val="Hyperlink"/>
@@ -3420,7 +3425,7 @@
                 <w:noProof/>
                 <w:webHidden/>
               </w:rPr>
-              <w:instrText xml:space="preserve"> PAGEREF _Toc348998671 \h </w:instrText>
+              <w:instrText xml:space="preserve"> PAGEREF _Toc348999012 \h </w:instrText>
             </w:r>
             <w:r>
               <w:rPr>
@@ -3463,7 +3468,7 @@
               <w:lang w:eastAsia="en-GB"/>
             </w:rPr>
           </w:pPr>
-          <w:hyperlink w:anchor="_Toc348998672" w:history="1">
+          <w:hyperlink w:anchor="_Toc348999013" w:history="1">
             <w:r>
               <w:rPr>
                 <w:rStyle w:val="Hyperlink"/>
@@ -3490,7 +3495,7 @@
                 <w:noProof/>
                 <w:webHidden/>
               </w:rPr>
-              <w:instrText xml:space="preserve"> PAGEREF _Toc348998672 \h </w:instrText>
+              <w:instrText xml:space="preserve"> PAGEREF _Toc348999013 \h </w:instrText>
             </w:r>
             <w:r>
               <w:rPr>
@@ -3510,7 +3515,7 @@
                 <w:noProof/>
                 <w:webHidden/>
               </w:rPr>
-              <w:t>20</w:t>
+              <w:t>21</w:t>
             </w:r>
             <w:r>
               <w:rPr>
@@ -3533,7 +3538,7 @@
               <w:lang w:eastAsia="en-GB"/>
             </w:rPr>
           </w:pPr>
-          <w:hyperlink w:anchor="_Toc348998673" w:history="1">
+          <w:hyperlink w:anchor="_Toc348999014" w:history="1">
             <w:r>
               <w:rPr>
                 <w:rStyle w:val="Hyperlink"/>
@@ -3560,7 +3565,7 @@
                 <w:noProof/>
                 <w:webHidden/>
               </w:rPr>
-              <w:instrText xml:space="preserve"> PAGEREF _Toc348998673 \h </w:instrText>
+              <w:instrText xml:space="preserve"> PAGEREF _Toc348999014 \h </w:instrText>
             </w:r>
             <w:r>
               <w:rPr>
@@ -3603,7 +3608,7 @@
               <w:lang w:eastAsia="en-GB"/>
             </w:rPr>
           </w:pPr>
-          <w:hyperlink w:anchor="_Toc348998674" w:history="1">
+          <w:hyperlink w:anchor="_Toc348999015" w:history="1">
             <w:r>
               <w:rPr>
                 <w:rStyle w:val="Hyperlink"/>
@@ -3630,7 +3635,7 @@
                 <w:noProof/>
                 <w:webHidden/>
               </w:rPr>
-              <w:instrText xml:space="preserve"> PAGEREF _Toc348998674 \h </w:instrText>
+              <w:instrText xml:space="preserve"> PAGEREF _Toc348999015 \h </w:instrText>
             </w:r>
             <w:r>
               <w:rPr>
@@ -3673,7 +3678,7 @@
               <w:lang w:eastAsia="en-GB"/>
             </w:rPr>
           </w:pPr>
-          <w:hyperlink w:anchor="_Toc348998675" w:history="1">
+          <w:hyperlink w:anchor="_Toc348999016" w:history="1">
             <w:r>
               <w:rPr>
                 <w:rStyle w:val="Hyperlink"/>
@@ -3700,7 +3705,7 @@
                 <w:noProof/>
                 <w:webHidden/>
               </w:rPr>
-              <w:instrText xml:space="preserve"> PAGEREF _Toc348998675 \h </w:instrText>
+              <w:instrText xml:space="preserve"> PAGEREF _Toc348999016 \h </w:instrText>
             </w:r>
             <w:r>
               <w:rPr>
@@ -3743,7 +3748,7 @@
               <w:lang w:eastAsia="en-GB"/>
             </w:rPr>
           </w:pPr>
-          <w:hyperlink w:anchor="_Toc348998676" w:history="1">
+          <w:hyperlink w:anchor="_Toc348999017" w:history="1">
             <w:r>
               <w:rPr>
                 <w:rStyle w:val="Hyperlink"/>
@@ -3770,7 +3775,7 @@
                 <w:noProof/>
                 <w:webHidden/>
               </w:rPr>
-              <w:instrText xml:space="preserve"> PAGEREF _Toc348998676 \h </w:instrText>
+              <w:instrText xml:space="preserve"> PAGEREF _Toc348999017 \h </w:instrText>
             </w:r>
             <w:r>
               <w:rPr>
@@ -3813,7 +3818,7 @@
               <w:lang w:eastAsia="en-GB"/>
             </w:rPr>
           </w:pPr>
-          <w:hyperlink w:anchor="_Toc348998677" w:history="1">
+          <w:hyperlink w:anchor="_Toc348999018" w:history="1">
             <w:r>
               <w:rPr>
                 <w:rStyle w:val="Hyperlink"/>
@@ -3840,7 +3845,7 @@
                 <w:noProof/>
                 <w:webHidden/>
               </w:rPr>
-              <w:instrText xml:space="preserve"> PAGEREF _Toc348998677 \h </w:instrText>
+              <w:instrText xml:space="preserve"> PAGEREF _Toc348999018 \h </w:instrText>
             </w:r>
             <w:r>
               <w:rPr>
@@ -3883,7 +3888,7 @@
               <w:lang w:eastAsia="en-GB"/>
             </w:rPr>
           </w:pPr>
-          <w:hyperlink w:anchor="_Toc348998678" w:history="1">
+          <w:hyperlink w:anchor="_Toc348999019" w:history="1">
             <w:r>
               <w:rPr>
                 <w:rStyle w:val="Hyperlink"/>
@@ -3910,7 +3915,7 @@
                 <w:noProof/>
                 <w:webHidden/>
               </w:rPr>
-              <w:instrText xml:space="preserve"> PAGEREF _Toc348998678 \h </w:instrText>
+              <w:instrText xml:space="preserve"> PAGEREF _Toc348999019 \h </w:instrText>
             </w:r>
             <w:r>
               <w:rPr>
@@ -3970,12 +3975,12 @@
       <w:pPr>
         <w:pStyle w:val="Heading1"/>
       </w:pPr>
-      <w:bookmarkStart w:id="1" w:name="_Toc348998639"/>
+      <w:bookmarkStart w:id="0" w:name="_Toc348998980"/>
       <w:r>
         <w:lastRenderedPageBreak/>
         <w:t>Introduction</w:t>
       </w:r>
-      <w:bookmarkEnd w:id="1"/>
+      <w:bookmarkEnd w:id="0"/>
     </w:p>
     <w:p/>
     <w:p>
@@ -4079,12 +4084,12 @@
       <w:pPr>
         <w:pStyle w:val="Heading1"/>
       </w:pPr>
-      <w:bookmarkStart w:id="2" w:name="_Toc348998640"/>
+      <w:bookmarkStart w:id="1" w:name="_Toc348998981"/>
       <w:r>
         <w:lastRenderedPageBreak/>
         <w:t>How to find the tools and support</w:t>
       </w:r>
-      <w:bookmarkEnd w:id="2"/>
+      <w:bookmarkEnd w:id="1"/>
     </w:p>
     <w:p/>
     <w:p>
@@ -4425,7 +4430,7 @@
       <w:pPr>
         <w:pStyle w:val="Heading1"/>
       </w:pPr>
-      <w:bookmarkStart w:id="3" w:name="_Toc348998641"/>
+      <w:bookmarkStart w:id="2" w:name="_Toc348998982"/>
       <w:r>
         <w:lastRenderedPageBreak/>
         <w:t xml:space="preserve">Folder structure </w:t>
@@ -4442,7 +4447,7 @@
       <w:r>
         <w:t>tallation</w:t>
       </w:r>
-      <w:bookmarkEnd w:id="3"/>
+      <w:bookmarkEnd w:id="2"/>
     </w:p>
     <w:p/>
     <w:p>
@@ -4617,53 +4622,53 @@
       <w:pPr>
         <w:pStyle w:val="Heading2"/>
       </w:pPr>
-      <w:bookmarkStart w:id="4" w:name="_Toc348998642"/>
+      <w:bookmarkStart w:id="3" w:name="_Toc348998983"/>
       <w:r>
         <w:t>Bin</w:t>
       </w:r>
       <w:r>
         <w:t xml:space="preserve"> Directory</w:t>
       </w:r>
+      <w:bookmarkEnd w:id="3"/>
+    </w:p>
+    <w:p>
+      <w:r>
+        <w:t xml:space="preserve">Contains game engine executable and </w:t>
+      </w:r>
+      <w:r>
+        <w:t>other binary files required for game to run. Nothing here is editable so you probably shouldn’t even care ;)</w:t>
+      </w:r>
+      <w:r>
+        <w:t xml:space="preserve"> </w:t>
+      </w:r>
+    </w:p>
+    <w:p>
+      <w:r>
+        <w:t xml:space="preserve">But in case you want to start the game without the shortcut find </w:t>
+      </w:r>
+      <w:r>
+        <w:rPr>
+          <w:b/>
+        </w:rPr>
+        <w:t>“FindingHome.win32.exe”</w:t>
+      </w:r>
+      <w:r>
+        <w:t xml:space="preserve"> here and double click it.</w:t>
+      </w:r>
+    </w:p>
+    <w:p/>
+    <w:p>
+      <w:pPr>
+        <w:pStyle w:val="Heading2"/>
+      </w:pPr>
+      <w:bookmarkStart w:id="4" w:name="_Toc348998984"/>
+      <w:r>
+        <w:t>Resources</w:t>
+      </w:r>
+      <w:r>
+        <w:t xml:space="preserve"> Directory</w:t>
+      </w:r>
       <w:bookmarkEnd w:id="4"/>
-    </w:p>
-    <w:p>
-      <w:r>
-        <w:t xml:space="preserve">Contains game engine executable and </w:t>
-      </w:r>
-      <w:r>
-        <w:t>other binary files required for game to run. Nothing here is editable so you probably shouldn’t even care ;)</w:t>
-      </w:r>
-      <w:r>
-        <w:t xml:space="preserve"> </w:t>
-      </w:r>
-    </w:p>
-    <w:p>
-      <w:r>
-        <w:t xml:space="preserve">But in case you want to start the game without the shortcut find </w:t>
-      </w:r>
-      <w:r>
-        <w:rPr>
-          <w:b/>
-        </w:rPr>
-        <w:t>“FindingHome.win32.exe”</w:t>
-      </w:r>
-      <w:r>
-        <w:t xml:space="preserve"> here and double click it.</w:t>
-      </w:r>
-    </w:p>
-    <w:p/>
-    <w:p>
-      <w:pPr>
-        <w:pStyle w:val="Heading2"/>
-      </w:pPr>
-      <w:bookmarkStart w:id="5" w:name="_Toc348998643"/>
-      <w:r>
-        <w:t>Resources</w:t>
-      </w:r>
-      <w:r>
-        <w:t xml:space="preserve"> Directory</w:t>
-      </w:r>
-      <w:bookmarkEnd w:id="5"/>
     </w:p>
     <w:p>
       <w:r>
@@ -4809,7 +4814,7 @@
       <w:pPr>
         <w:pStyle w:val="Heading2"/>
       </w:pPr>
-      <w:bookmarkStart w:id="6" w:name="_Toc348998644"/>
+      <w:bookmarkStart w:id="5" w:name="_Toc348998985"/>
       <w:proofErr w:type="spellStart"/>
       <w:r>
         <w:t>Utils</w:t>
@@ -4818,7 +4823,7 @@
       <w:r>
         <w:t xml:space="preserve"> Directory</w:t>
       </w:r>
-      <w:bookmarkEnd w:id="6"/>
+      <w:bookmarkEnd w:id="5"/>
     </w:p>
     <w:p>
       <w:r>
@@ -4873,7 +4878,7 @@
       <w:pPr>
         <w:pStyle w:val="Heading1"/>
       </w:pPr>
-      <w:bookmarkStart w:id="7" w:name="_Toc348998645"/>
+      <w:bookmarkStart w:id="6" w:name="_Toc348998986"/>
       <w:r>
         <w:t>How to share what I made in the editor</w:t>
       </w:r>
@@ -4883,187 +4888,187 @@
       <w:r>
         <w:t>?</w:t>
       </w:r>
+      <w:bookmarkEnd w:id="6"/>
+    </w:p>
+    <w:p/>
+    <w:p>
+      <w:r>
+        <w:t xml:space="preserve">Well, since we already agreed that everything </w:t>
+      </w:r>
+      <w:r>
+        <w:t xml:space="preserve">goes into the Resources directory you could just </w:t>
+      </w:r>
+      <w:r>
+        <w:t>zip that whole directory and put it on Dropbox or email it if not too large.</w:t>
+      </w:r>
+    </w:p>
+    <w:p>
+      <w:pPr>
+        <w:rPr>
+          <w:b/>
+        </w:rPr>
+      </w:pPr>
+    </w:p>
+    <w:p>
+      <w:pPr>
+        <w:rPr>
+          <w:b/>
+        </w:rPr>
+      </w:pPr>
+      <w:r>
+        <w:rPr>
+          <w:b/>
+        </w:rPr>
+        <w:t>To make it easier for others</w:t>
+      </w:r>
+      <w:r>
+        <w:rPr>
+          <w:b/>
+        </w:rPr>
+        <w:t xml:space="preserve"> you </w:t>
+      </w:r>
+      <w:r>
+        <w:rPr>
+          <w:b/>
+        </w:rPr>
+        <w:t xml:space="preserve">may </w:t>
+      </w:r>
+      <w:r>
+        <w:rPr>
+          <w:b/>
+        </w:rPr>
+        <w:t xml:space="preserve">want </w:t>
+      </w:r>
+      <w:r>
+        <w:rPr>
+          <w:b/>
+        </w:rPr>
+        <w:t xml:space="preserve">to </w:t>
+      </w:r>
+      <w:r>
+        <w:rPr>
+          <w:b/>
+        </w:rPr>
+        <w:t>zip complete “</w:t>
+      </w:r>
+      <w:proofErr w:type="spellStart"/>
+      <w:r>
+        <w:rPr>
+          <w:b/>
+        </w:rPr>
+        <w:t>FindingHomeTools</w:t>
+      </w:r>
+      <w:proofErr w:type="spellEnd"/>
+      <w:r>
+        <w:rPr>
+          <w:b/>
+        </w:rPr>
+        <w:t xml:space="preserve">” directory on the desktop (just Right Click / </w:t>
+      </w:r>
+      <w:r>
+        <w:rPr>
+          <w:b/>
+        </w:rPr>
+        <w:t>Send to compressed folder</w:t>
+      </w:r>
+      <w:r>
+        <w:rPr>
+          <w:b/>
+        </w:rPr>
+        <w:t xml:space="preserve">) </w:t>
+      </w:r>
+      <w:r>
+        <w:rPr>
+          <w:b/>
+        </w:rPr>
+        <w:t xml:space="preserve">and share that zip file. Others can extract your </w:t>
+      </w:r>
+      <w:r>
+        <w:rPr>
+          <w:b/>
+        </w:rPr>
+        <w:t>archive</w:t>
+      </w:r>
+      <w:r>
+        <w:rPr>
+          <w:b/>
+        </w:rPr>
+        <w:t xml:space="preserve"> and </w:t>
+      </w:r>
+      <w:r>
+        <w:rPr>
+          <w:b/>
+        </w:rPr>
+        <w:t>open it manually in</w:t>
+      </w:r>
+      <w:r>
+        <w:rPr>
+          <w:b/>
+        </w:rPr>
+        <w:t xml:space="preserve"> editor</w:t>
+      </w:r>
+      <w:r>
+        <w:rPr>
+          <w:b/>
+        </w:rPr>
+        <w:t xml:space="preserve"> (see Folder structure</w:t>
+      </w:r>
+      <w:r>
+        <w:rPr>
+          <w:b/>
+        </w:rPr>
+        <w:t xml:space="preserve"> above</w:t>
+      </w:r>
+      <w:r>
+        <w:rPr>
+          <w:b/>
+        </w:rPr>
+        <w:t>)</w:t>
+      </w:r>
+      <w:r>
+        <w:rPr>
+          <w:b/>
+        </w:rPr>
+        <w:t>.</w:t>
+      </w:r>
+    </w:p>
+    <w:p/>
+    <w:p>
+      <w:r>
+        <w:t>This is just for now since we don’t figure some better approach, and o</w:t>
+      </w:r>
+      <w:r>
+        <w:t xml:space="preserve">nce we set up some kind of </w:t>
+      </w:r>
+      <w:r>
+        <w:t xml:space="preserve">file sharing system between everyone </w:t>
+      </w:r>
+      <w:r>
+        <w:t>it will be just adding files to Resources (then shared) and making level files ;)</w:t>
+      </w:r>
+    </w:p>
+    <w:p/>
+    <w:p>
+      <w:pPr>
+        <w:pStyle w:val="Heading1"/>
+      </w:pPr>
+      <w:bookmarkStart w:id="7" w:name="_Toc348998987"/>
+      <w:r>
+        <w:t xml:space="preserve">What does game load </w:t>
+      </w:r>
+      <w:r>
+        <w:t>by</w:t>
+      </w:r>
+      <w:r>
+        <w:t xml:space="preserve"> </w:t>
+      </w:r>
+      <w:r>
+        <w:t>default, which level</w:t>
+      </w:r>
+      <w:r>
+        <w:t>?</w:t>
+      </w:r>
       <w:bookmarkEnd w:id="7"/>
-    </w:p>
-    <w:p/>
-    <w:p>
-      <w:r>
-        <w:t xml:space="preserve">Well, since we already agreed that everything </w:t>
-      </w:r>
-      <w:r>
-        <w:t xml:space="preserve">goes into the Resources directory you could just </w:t>
-      </w:r>
-      <w:r>
-        <w:t>zip that whole directory and put it on Dropbox or email it if not too large.</w:t>
-      </w:r>
-    </w:p>
-    <w:p>
-      <w:pPr>
-        <w:rPr>
-          <w:b/>
-        </w:rPr>
-      </w:pPr>
-    </w:p>
-    <w:p>
-      <w:pPr>
-        <w:rPr>
-          <w:b/>
-        </w:rPr>
-      </w:pPr>
-      <w:r>
-        <w:rPr>
-          <w:b/>
-        </w:rPr>
-        <w:t>To make it easier for others</w:t>
-      </w:r>
-      <w:r>
-        <w:rPr>
-          <w:b/>
-        </w:rPr>
-        <w:t xml:space="preserve"> you </w:t>
-      </w:r>
-      <w:r>
-        <w:rPr>
-          <w:b/>
-        </w:rPr>
-        <w:t xml:space="preserve">may </w:t>
-      </w:r>
-      <w:r>
-        <w:rPr>
-          <w:b/>
-        </w:rPr>
-        <w:t xml:space="preserve">want </w:t>
-      </w:r>
-      <w:r>
-        <w:rPr>
-          <w:b/>
-        </w:rPr>
-        <w:t xml:space="preserve">to </w:t>
-      </w:r>
-      <w:r>
-        <w:rPr>
-          <w:b/>
-        </w:rPr>
-        <w:t>zip complete “</w:t>
-      </w:r>
-      <w:proofErr w:type="spellStart"/>
-      <w:r>
-        <w:rPr>
-          <w:b/>
-        </w:rPr>
-        <w:t>FindingHomeTools</w:t>
-      </w:r>
-      <w:proofErr w:type="spellEnd"/>
-      <w:r>
-        <w:rPr>
-          <w:b/>
-        </w:rPr>
-        <w:t xml:space="preserve">” directory on the desktop (just Right Click / </w:t>
-      </w:r>
-      <w:r>
-        <w:rPr>
-          <w:b/>
-        </w:rPr>
-        <w:t>Send to compressed folder</w:t>
-      </w:r>
-      <w:r>
-        <w:rPr>
-          <w:b/>
-        </w:rPr>
-        <w:t xml:space="preserve">) </w:t>
-      </w:r>
-      <w:r>
-        <w:rPr>
-          <w:b/>
-        </w:rPr>
-        <w:t xml:space="preserve">and share that zip file. Others can extract your </w:t>
-      </w:r>
-      <w:r>
-        <w:rPr>
-          <w:b/>
-        </w:rPr>
-        <w:t>archive</w:t>
-      </w:r>
-      <w:r>
-        <w:rPr>
-          <w:b/>
-        </w:rPr>
-        <w:t xml:space="preserve"> and </w:t>
-      </w:r>
-      <w:r>
-        <w:rPr>
-          <w:b/>
-        </w:rPr>
-        <w:t>open it manually in</w:t>
-      </w:r>
-      <w:r>
-        <w:rPr>
-          <w:b/>
-        </w:rPr>
-        <w:t xml:space="preserve"> editor</w:t>
-      </w:r>
-      <w:r>
-        <w:rPr>
-          <w:b/>
-        </w:rPr>
-        <w:t xml:space="preserve"> (see Folder structure</w:t>
-      </w:r>
-      <w:r>
-        <w:rPr>
-          <w:b/>
-        </w:rPr>
-        <w:t xml:space="preserve"> above</w:t>
-      </w:r>
-      <w:r>
-        <w:rPr>
-          <w:b/>
-        </w:rPr>
-        <w:t>)</w:t>
-      </w:r>
-      <w:r>
-        <w:rPr>
-          <w:b/>
-        </w:rPr>
-        <w:t>.</w:t>
-      </w:r>
-    </w:p>
-    <w:p/>
-    <w:p>
-      <w:r>
-        <w:t>This is just for now since we don’t figure some better approach, and o</w:t>
-      </w:r>
-      <w:r>
-        <w:t xml:space="preserve">nce we set up some kind of </w:t>
-      </w:r>
-      <w:r>
-        <w:t xml:space="preserve">file sharing system between everyone </w:t>
-      </w:r>
-      <w:r>
-        <w:t>it will be just adding files to Resources (then shared) and making level files ;)</w:t>
-      </w:r>
-    </w:p>
-    <w:p/>
-    <w:p>
-      <w:pPr>
-        <w:pStyle w:val="Heading1"/>
-      </w:pPr>
-      <w:bookmarkStart w:id="8" w:name="_Toc348998646"/>
-      <w:r>
-        <w:t xml:space="preserve">What does game load </w:t>
-      </w:r>
-      <w:r>
-        <w:t>by</w:t>
-      </w:r>
-      <w:r>
-        <w:t xml:space="preserve"> </w:t>
-      </w:r>
-      <w:r>
-        <w:t>default, which level</w:t>
-      </w:r>
-      <w:r>
-        <w:t>?</w:t>
-      </w:r>
-      <w:bookmarkEnd w:id="8"/>
     </w:p>
     <w:p/>
     <w:p>
@@ -5117,202 +5122,202 @@
       <w:pPr>
         <w:pStyle w:val="Heading1"/>
       </w:pPr>
-      <w:bookmarkStart w:id="9" w:name="_Toc348998647"/>
+      <w:bookmarkStart w:id="8" w:name="_Toc348998988"/>
       <w:r>
         <w:lastRenderedPageBreak/>
         <w:t>What kind of editor it is anyway?</w:t>
       </w:r>
+      <w:bookmarkEnd w:id="8"/>
+    </w:p>
+    <w:p/>
+    <w:p>
+      <w:r>
+        <w:t>Well, if you would expect tiled editor</w:t>
+      </w:r>
+      <w:r>
+        <w:t xml:space="preserve"> that works with predefined</w:t>
+      </w:r>
+      <w:r>
+        <w:t xml:space="preserve"> images of</w:t>
+      </w:r>
+      <w:r>
+        <w:t xml:space="preserve"> fixed </w:t>
+      </w:r>
+      <w:r>
+        <w:t>size -</w:t>
+      </w:r>
+      <w:r>
+        <w:t xml:space="preserve"> you would be dead wrong. </w:t>
+      </w:r>
+    </w:p>
+    <w:p>
+      <w:r>
+        <w:t>Although it is</w:t>
+      </w:r>
+      <w:r>
+        <w:t xml:space="preserve"> a </w:t>
+      </w:r>
+      <w:r>
+        <w:t>2D editor i</w:t>
+      </w:r>
+      <w:r>
+        <w:t xml:space="preserve">t works with images of any size and without needs for making </w:t>
+      </w:r>
+      <w:r>
+        <w:t xml:space="preserve">tile set </w:t>
+      </w:r>
+      <w:r>
+        <w:t>or</w:t>
+      </w:r>
+      <w:r>
+        <w:t xml:space="preserve"> create a house from 10 different blocks or anything.</w:t>
+      </w:r>
+    </w:p>
+    <w:p>
+      <w:r>
+        <w:t xml:space="preserve">What that means for you, the content creator, </w:t>
+      </w:r>
+      <w:r>
+        <w:t>is that anything PNG can be used directly into the game without processing.</w:t>
+      </w:r>
+      <w:r>
+        <w:t xml:space="preserve"> Just make it in Photoshop or download from the internet, put in resources directory and insert into the level. </w:t>
+      </w:r>
+    </w:p>
+    <w:p>
+      <w:r>
+        <w:t>It’s</w:t>
+      </w:r>
+      <w:r>
+        <w:t xml:space="preserve"> that easy.</w:t>
+      </w:r>
+      <w:r>
+        <w:t xml:space="preserve"> </w:t>
+      </w:r>
+    </w:p>
+    <w:p/>
+    <w:p>
+      <w:pPr>
+        <w:pStyle w:val="Subtitle"/>
+        <w:rPr>
+          <w:rStyle w:val="SubtleEmphasis"/>
+        </w:rPr>
+      </w:pPr>
+      <w:r>
+        <w:rPr>
+          <w:rStyle w:val="SubtleEmphasis"/>
+        </w:rPr>
+        <w:t xml:space="preserve">PNG is </w:t>
+      </w:r>
+      <w:r>
+        <w:rPr>
+          <w:rStyle w:val="SubtleEmphasis"/>
+        </w:rPr>
+        <w:t xml:space="preserve">the only </w:t>
+      </w:r>
+      <w:r>
+        <w:rPr>
+          <w:rStyle w:val="SubtleEmphasis"/>
+        </w:rPr>
+        <w:t>supported</w:t>
+      </w:r>
+      <w:r>
+        <w:rPr>
+          <w:rStyle w:val="SubtleEmphasis"/>
+        </w:rPr>
+        <w:t xml:space="preserve"> image</w:t>
+      </w:r>
+      <w:r>
+        <w:rPr>
+          <w:rStyle w:val="SubtleEmphasis"/>
+        </w:rPr>
+        <w:t xml:space="preserve"> </w:t>
+      </w:r>
+      <w:r>
+        <w:rPr>
+          <w:rStyle w:val="SubtleEmphasis"/>
+        </w:rPr>
+        <w:t>f</w:t>
+      </w:r>
+      <w:r>
+        <w:rPr>
+          <w:rStyle w:val="SubtleEmphasis"/>
+        </w:rPr>
+        <w:t>ormat</w:t>
+      </w:r>
+      <w:r>
+        <w:rPr>
+          <w:rStyle w:val="SubtleEmphasis"/>
+        </w:rPr>
+        <w:t xml:space="preserve"> currently</w:t>
+      </w:r>
+      <w:r>
+        <w:rPr>
+          <w:rStyle w:val="SubtleEmphasis"/>
+        </w:rPr>
+        <w:t>.</w:t>
+      </w:r>
+    </w:p>
+    <w:p>
+      <w:pPr>
+        <w:pStyle w:val="Subtitle"/>
+        <w:rPr>
+          <w:rStyle w:val="SubtleEmphasis"/>
+        </w:rPr>
+      </w:pPr>
+      <w:r>
+        <w:rPr>
+          <w:rStyle w:val="SubtleEmphasis"/>
+        </w:rPr>
+        <w:t>To make sure the game runs smoothly make sure your image files are not too large (</w:t>
+      </w:r>
+      <w:r>
+        <w:rPr>
+          <w:rStyle w:val="SubtleEmphasis"/>
+        </w:rPr>
+        <w:t>I mean like</w:t>
+      </w:r>
+      <w:r>
+        <w:rPr>
+          <w:rStyle w:val="SubtleEmphasis"/>
+        </w:rPr>
+        <w:t xml:space="preserve"> 3MB per image).</w:t>
+      </w:r>
+      <w:r>
+        <w:rPr>
+          <w:rStyle w:val="SubtleEmphasis"/>
+        </w:rPr>
+        <w:t xml:space="preserve"> </w:t>
+      </w:r>
+      <w:r>
+        <w:rPr>
+          <w:rStyle w:val="SubtleEmphasis"/>
+        </w:rPr>
+        <w:t>At least for now, without f</w:t>
+      </w:r>
+      <w:r>
+        <w:rPr>
+          <w:rStyle w:val="SubtleEmphasis"/>
+        </w:rPr>
+        <w:t>urther</w:t>
+      </w:r>
+      <w:r>
+        <w:rPr>
+          <w:rStyle w:val="SubtleEmphasis"/>
+        </w:rPr>
+        <w:t xml:space="preserve"> engine optimization.</w:t>
+      </w:r>
+    </w:p>
+    <w:p/>
+    <w:p>
+      <w:pPr>
+        <w:pStyle w:val="Heading1"/>
+      </w:pPr>
+      <w:bookmarkStart w:id="9" w:name="_Toc348998989"/>
+      <w:r>
+        <w:t>Are there any settings for the editor?</w:t>
+      </w:r>
       <w:bookmarkEnd w:id="9"/>
-    </w:p>
-    <w:p/>
-    <w:p>
-      <w:r>
-        <w:t>Well, if you would expect tiled editor</w:t>
-      </w:r>
-      <w:r>
-        <w:t xml:space="preserve"> that works with predefined</w:t>
-      </w:r>
-      <w:r>
-        <w:t xml:space="preserve"> images of</w:t>
-      </w:r>
-      <w:r>
-        <w:t xml:space="preserve"> fixed </w:t>
-      </w:r>
-      <w:r>
-        <w:t>size -</w:t>
-      </w:r>
-      <w:r>
-        <w:t xml:space="preserve"> you would be dead wrong. </w:t>
-      </w:r>
-    </w:p>
-    <w:p>
-      <w:r>
-        <w:t>Although it is</w:t>
-      </w:r>
-      <w:r>
-        <w:t xml:space="preserve"> a </w:t>
-      </w:r>
-      <w:r>
-        <w:t>2D editor i</w:t>
-      </w:r>
-      <w:r>
-        <w:t xml:space="preserve">t works with images of any size and without needs for making </w:t>
-      </w:r>
-      <w:r>
-        <w:t xml:space="preserve">tile set </w:t>
-      </w:r>
-      <w:r>
-        <w:t>or</w:t>
-      </w:r>
-      <w:r>
-        <w:t xml:space="preserve"> create a house from 10 different blocks or anything.</w:t>
-      </w:r>
-    </w:p>
-    <w:p>
-      <w:r>
-        <w:t xml:space="preserve">What that means for you, the content creator, </w:t>
-      </w:r>
-      <w:r>
-        <w:t>is that anything PNG can be used directly into the game without processing.</w:t>
-      </w:r>
-      <w:r>
-        <w:t xml:space="preserve"> Just make it in Photoshop or download from the internet, put in resources directory and insert into the level. </w:t>
-      </w:r>
-    </w:p>
-    <w:p>
-      <w:r>
-        <w:t>It’s</w:t>
-      </w:r>
-      <w:r>
-        <w:t xml:space="preserve"> that easy.</w:t>
-      </w:r>
-      <w:r>
-        <w:t xml:space="preserve"> </w:t>
-      </w:r>
-    </w:p>
-    <w:p/>
-    <w:p>
-      <w:pPr>
-        <w:pStyle w:val="Subtitle"/>
-        <w:rPr>
-          <w:rStyle w:val="SubtleEmphasis"/>
-        </w:rPr>
-      </w:pPr>
-      <w:r>
-        <w:rPr>
-          <w:rStyle w:val="SubtleEmphasis"/>
-        </w:rPr>
-        <w:t xml:space="preserve">PNG is </w:t>
-      </w:r>
-      <w:r>
-        <w:rPr>
-          <w:rStyle w:val="SubtleEmphasis"/>
-        </w:rPr>
-        <w:t xml:space="preserve">the only </w:t>
-      </w:r>
-      <w:r>
-        <w:rPr>
-          <w:rStyle w:val="SubtleEmphasis"/>
-        </w:rPr>
-        <w:t>supported</w:t>
-      </w:r>
-      <w:r>
-        <w:rPr>
-          <w:rStyle w:val="SubtleEmphasis"/>
-        </w:rPr>
-        <w:t xml:space="preserve"> image</w:t>
-      </w:r>
-      <w:r>
-        <w:rPr>
-          <w:rStyle w:val="SubtleEmphasis"/>
-        </w:rPr>
-        <w:t xml:space="preserve"> </w:t>
-      </w:r>
-      <w:r>
-        <w:rPr>
-          <w:rStyle w:val="SubtleEmphasis"/>
-        </w:rPr>
-        <w:t>f</w:t>
-      </w:r>
-      <w:r>
-        <w:rPr>
-          <w:rStyle w:val="SubtleEmphasis"/>
-        </w:rPr>
-        <w:t>ormat</w:t>
-      </w:r>
-      <w:r>
-        <w:rPr>
-          <w:rStyle w:val="SubtleEmphasis"/>
-        </w:rPr>
-        <w:t xml:space="preserve"> currently</w:t>
-      </w:r>
-      <w:r>
-        <w:rPr>
-          <w:rStyle w:val="SubtleEmphasis"/>
-        </w:rPr>
-        <w:t>.</w:t>
-      </w:r>
-    </w:p>
-    <w:p>
-      <w:pPr>
-        <w:pStyle w:val="Subtitle"/>
-        <w:rPr>
-          <w:rStyle w:val="SubtleEmphasis"/>
-        </w:rPr>
-      </w:pPr>
-      <w:r>
-        <w:rPr>
-          <w:rStyle w:val="SubtleEmphasis"/>
-        </w:rPr>
-        <w:t>To make sure the game runs smoothly make sure your image files are not too large (</w:t>
-      </w:r>
-      <w:r>
-        <w:rPr>
-          <w:rStyle w:val="SubtleEmphasis"/>
-        </w:rPr>
-        <w:t>I mean like</w:t>
-      </w:r>
-      <w:r>
-        <w:rPr>
-          <w:rStyle w:val="SubtleEmphasis"/>
-        </w:rPr>
-        <w:t xml:space="preserve"> 3MB per image).</w:t>
-      </w:r>
-      <w:r>
-        <w:rPr>
-          <w:rStyle w:val="SubtleEmphasis"/>
-        </w:rPr>
-        <w:t xml:space="preserve"> </w:t>
-      </w:r>
-      <w:r>
-        <w:rPr>
-          <w:rStyle w:val="SubtleEmphasis"/>
-        </w:rPr>
-        <w:t>At least for now, without f</w:t>
-      </w:r>
-      <w:r>
-        <w:rPr>
-          <w:rStyle w:val="SubtleEmphasis"/>
-        </w:rPr>
-        <w:t>urther</w:t>
-      </w:r>
-      <w:r>
-        <w:rPr>
-          <w:rStyle w:val="SubtleEmphasis"/>
-        </w:rPr>
-        <w:t xml:space="preserve"> engine optimization.</w:t>
-      </w:r>
-    </w:p>
-    <w:p/>
-    <w:p>
-      <w:pPr>
-        <w:pStyle w:val="Heading1"/>
-      </w:pPr>
-      <w:bookmarkStart w:id="10" w:name="_Toc348998648"/>
-      <w:r>
-        <w:t>Are there any settings for the editor?</w:t>
-      </w:r>
-      <w:bookmarkEnd w:id="10"/>
     </w:p>
     <w:p/>
     <w:p>
@@ -5390,12 +5395,12 @@
       <w:pPr>
         <w:pStyle w:val="Heading1"/>
       </w:pPr>
-      <w:bookmarkStart w:id="11" w:name="_Toc348998649"/>
+      <w:bookmarkStart w:id="10" w:name="_Toc348998990"/>
       <w:r>
         <w:lastRenderedPageBreak/>
         <w:t>How to use the editor</w:t>
       </w:r>
-      <w:bookmarkEnd w:id="11"/>
+      <w:bookmarkEnd w:id="10"/>
     </w:p>
     <w:p/>
     <w:p>
@@ -5516,12 +5521,12 @@
       <w:pPr>
         <w:pStyle w:val="Heading2"/>
       </w:pPr>
-      <w:bookmarkStart w:id="12" w:name="_Toc348998650"/>
+      <w:bookmarkStart w:id="11" w:name="_Toc348998991"/>
       <w:r>
         <w:lastRenderedPageBreak/>
         <w:t>Navigating through the editor</w:t>
       </w:r>
-      <w:bookmarkEnd w:id="12"/>
+      <w:bookmarkEnd w:id="11"/>
     </w:p>
     <w:p/>
     <w:p>
@@ -5784,108 +5789,108 @@
       <w:pPr>
         <w:pStyle w:val="Heading2"/>
       </w:pPr>
-      <w:bookmarkStart w:id="13" w:name="_Toc348998651"/>
+      <w:bookmarkStart w:id="12" w:name="_Toc348998992"/>
       <w:r>
         <w:lastRenderedPageBreak/>
         <w:t>Layers and the Main Layer</w:t>
       </w:r>
+      <w:bookmarkEnd w:id="12"/>
+    </w:p>
+    <w:p/>
+    <w:p>
+      <w:r>
+        <w:t xml:space="preserve">The editor creates two basic layers (for your </w:t>
+      </w:r>
+      <w:r>
+        <w:t>convenience</w:t>
+      </w:r>
+      <w:r>
+        <w:t xml:space="preserve">) </w:t>
+      </w:r>
+      <w:r>
+        <w:t>named Main and Background</w:t>
+      </w:r>
+      <w:r>
+        <w:t xml:space="preserve"> so you can jump right in when it starts</w:t>
+      </w:r>
+      <w:r>
+        <w:t>.</w:t>
+      </w:r>
+      <w:r>
+        <w:t xml:space="preserve"> </w:t>
+      </w:r>
+      <w:r>
+        <w:t>Both layers can be removed.</w:t>
+      </w:r>
+    </w:p>
+    <w:p>
+      <w:r>
+        <w:t>Everything about the layers is as usual and seen in many other applications, except for the “Main” layer</w:t>
+      </w:r>
+      <w:r>
+        <w:t xml:space="preserve"> (the only difference is the name but engine parse it differently).</w:t>
+      </w:r>
+    </w:p>
+    <w:p>
+      <w:r>
+        <w:t xml:space="preserve"> </w:t>
+      </w:r>
+      <w:r>
+        <w:t xml:space="preserve">Later </w:t>
+      </w:r>
+      <w:r>
+        <w:t xml:space="preserve">as </w:t>
+      </w:r>
+      <w:r>
+        <w:t>w</w:t>
+      </w:r>
+      <w:r>
+        <w:t>e</w:t>
+      </w:r>
+      <w:r>
+        <w:t xml:space="preserve"> talk about the </w:t>
+      </w:r>
+      <w:r>
+        <w:t>Behaviours</w:t>
+      </w:r>
+      <w:r>
+        <w:t xml:space="preserve"> and how player gets to walk over and push things around</w:t>
+      </w:r>
+      <w:r>
+        <w:t xml:space="preserve"> you will learn more</w:t>
+      </w:r>
+      <w:r>
+        <w:t xml:space="preserve">, but </w:t>
+      </w:r>
+      <w:r>
+        <w:t xml:space="preserve">for now remember that all items in Main layer have Solid behaviour </w:t>
+      </w:r>
+      <w:r>
+        <w:t xml:space="preserve">enabled (physical, and </w:t>
+      </w:r>
+      <w:r>
+        <w:t>can’t</w:t>
+      </w:r>
+      <w:r>
+        <w:t xml:space="preserve"> be disabled).</w:t>
+      </w:r>
+      <w:r>
+        <w:t xml:space="preserve"> This is made to speed things up and you don’t have to use the Main layer at all, but it is quite easy to create a walking ground for the dog and keep it all in this Main layer so you don’t need to </w:t>
+      </w:r>
+      <w:r>
+        <w:t>add Solid behaviour for every new item player needs to step on.</w:t>
+      </w:r>
+    </w:p>
+    <w:p/>
+    <w:p>
+      <w:pPr>
+        <w:pStyle w:val="Heading2"/>
+      </w:pPr>
+      <w:bookmarkStart w:id="13" w:name="_Toc348998993"/>
+      <w:r>
+        <w:t>How to add a sprite into the layer?</w:t>
+      </w:r>
       <w:bookmarkEnd w:id="13"/>
-    </w:p>
-    <w:p/>
-    <w:p>
-      <w:r>
-        <w:t xml:space="preserve">The editor creates two basic layers (for your </w:t>
-      </w:r>
-      <w:r>
-        <w:t>convenience</w:t>
-      </w:r>
-      <w:r>
-        <w:t xml:space="preserve">) </w:t>
-      </w:r>
-      <w:r>
-        <w:t>named Main and Background</w:t>
-      </w:r>
-      <w:r>
-        <w:t xml:space="preserve"> so you can jump right in when it starts</w:t>
-      </w:r>
-      <w:r>
-        <w:t>.</w:t>
-      </w:r>
-      <w:r>
-        <w:t xml:space="preserve"> </w:t>
-      </w:r>
-      <w:r>
-        <w:t>Both layers can be removed.</w:t>
-      </w:r>
-    </w:p>
-    <w:p>
-      <w:r>
-        <w:t>Everything about the layers is as usual and seen in many other applications, except for the “Main” layer</w:t>
-      </w:r>
-      <w:r>
-        <w:t xml:space="preserve"> (the only difference is the name but engine parse it differently).</w:t>
-      </w:r>
-    </w:p>
-    <w:p>
-      <w:r>
-        <w:t xml:space="preserve"> </w:t>
-      </w:r>
-      <w:r>
-        <w:t xml:space="preserve">Later </w:t>
-      </w:r>
-      <w:r>
-        <w:t xml:space="preserve">as </w:t>
-      </w:r>
-      <w:r>
-        <w:t>w</w:t>
-      </w:r>
-      <w:r>
-        <w:t>e</w:t>
-      </w:r>
-      <w:r>
-        <w:t xml:space="preserve"> talk about the </w:t>
-      </w:r>
-      <w:r>
-        <w:t>Behaviours</w:t>
-      </w:r>
-      <w:r>
-        <w:t xml:space="preserve"> and how player gets to walk over and push things around</w:t>
-      </w:r>
-      <w:r>
-        <w:t xml:space="preserve"> you will learn more</w:t>
-      </w:r>
-      <w:r>
-        <w:t xml:space="preserve">, but </w:t>
-      </w:r>
-      <w:r>
-        <w:t xml:space="preserve">for now remember that all items in Main layer have Solid behaviour </w:t>
-      </w:r>
-      <w:r>
-        <w:t xml:space="preserve">enabled (physical, and </w:t>
-      </w:r>
-      <w:r>
-        <w:t>can’t</w:t>
-      </w:r>
-      <w:r>
-        <w:t xml:space="preserve"> be disabled).</w:t>
-      </w:r>
-      <w:r>
-        <w:t xml:space="preserve"> This is made to speed things up and you don’t have to use the Main layer at all, but it is quite easy to create a walking ground for the dog and keep it all in this Main layer so you don’t need to </w:t>
-      </w:r>
-      <w:r>
-        <w:t>add Solid behaviour for every new item player needs to step on.</w:t>
-      </w:r>
-    </w:p>
-    <w:p/>
-    <w:p>
-      <w:pPr>
-        <w:pStyle w:val="Heading2"/>
-      </w:pPr>
-      <w:bookmarkStart w:id="14" w:name="_Toc348998652"/>
-      <w:r>
-        <w:t>How to add a sprite into the layer?</w:t>
-      </w:r>
-      <w:bookmarkEnd w:id="14"/>
     </w:p>
     <w:p/>
     <w:p>
@@ -6252,7 +6257,7 @@
       <w:pPr>
         <w:pStyle w:val="Heading2"/>
       </w:pPr>
-      <w:bookmarkStart w:id="15" w:name="_Toc348998653"/>
+      <w:bookmarkStart w:id="14" w:name="_Toc348998994"/>
       <w:r>
         <w:lastRenderedPageBreak/>
         <w:t>Where can I see properties for this object</w:t>
@@ -6260,7 +6265,7 @@
       <w:r>
         <w:t>?</w:t>
       </w:r>
-      <w:bookmarkEnd w:id="15"/>
+      <w:bookmarkEnd w:id="14"/>
     </w:p>
     <w:p/>
     <w:p>
@@ -6381,12 +6386,12 @@
       <w:pPr>
         <w:pStyle w:val="Heading3"/>
       </w:pPr>
-      <w:bookmarkStart w:id="16" w:name="_Toc348998654"/>
+      <w:bookmarkStart w:id="15" w:name="_Toc348998995"/>
       <w:r>
         <w:lastRenderedPageBreak/>
         <w:t>Position</w:t>
       </w:r>
-      <w:bookmarkEnd w:id="16"/>
+      <w:bookmarkEnd w:id="15"/>
       <w:r>
         <w:t xml:space="preserve"> </w:t>
       </w:r>
@@ -6554,72 +6559,72 @@
       <w:pPr>
         <w:pStyle w:val="Heading3"/>
       </w:pPr>
-      <w:bookmarkStart w:id="17" w:name="_Toc348998655"/>
+      <w:bookmarkStart w:id="16" w:name="_Toc348998996"/>
       <w:r>
         <w:t>Origin</w:t>
       </w:r>
+      <w:bookmarkEnd w:id="16"/>
+    </w:p>
+    <w:p>
+      <w:pPr>
+        <w:rPr>
+          <w:rStyle w:val="SubtleEmphasis"/>
+        </w:rPr>
+      </w:pPr>
+      <w:r>
+        <w:rPr>
+          <w:rStyle w:val="SubtleEmphasis"/>
+        </w:rPr>
+        <w:t>Has no effect.</w:t>
+      </w:r>
+    </w:p>
+    <w:p>
+      <w:r>
+        <w:t>As we previously covered a</w:t>
+      </w:r>
+      <w:r>
+        <w:t xml:space="preserve">nchor point can be any value, and different engines use different settings but we here use </w:t>
+      </w:r>
+      <w:r>
+        <w:t xml:space="preserve">object </w:t>
+      </w:r>
+      <w:r>
+        <w:t>centre</w:t>
+      </w:r>
+      <w:r>
+        <w:t xml:space="preserve"> or (0.5, 0.5) anchor point.</w:t>
+      </w:r>
+      <w:r>
+        <w:t xml:space="preserve"> Editor sees it differently and gives different values </w:t>
+      </w:r>
+      <w:r>
+        <w:t>that the game so this setting in the end (for now at least) has no effect.</w:t>
+      </w:r>
+    </w:p>
+    <w:p>
+      <w:pPr>
+        <w:pStyle w:val="Heading3"/>
+      </w:pPr>
+      <w:bookmarkStart w:id="17" w:name="_Toc348998997"/>
+      <w:r>
+        <w:t>Rotation</w:t>
+      </w:r>
       <w:bookmarkEnd w:id="17"/>
     </w:p>
     <w:p>
-      <w:pPr>
-        <w:rPr>
-          <w:rStyle w:val="SubtleEmphasis"/>
-        </w:rPr>
-      </w:pPr>
-      <w:r>
-        <w:rPr>
-          <w:rStyle w:val="SubtleEmphasis"/>
-        </w:rPr>
-        <w:t>Has no effect.</w:t>
-      </w:r>
-    </w:p>
-    <w:p>
-      <w:r>
-        <w:t>As we previously covered a</w:t>
-      </w:r>
-      <w:r>
-        <w:t xml:space="preserve">nchor point can be any value, and different engines use different settings but we here use </w:t>
-      </w:r>
-      <w:r>
-        <w:t xml:space="preserve">object </w:t>
-      </w:r>
-      <w:r>
-        <w:t>centre</w:t>
-      </w:r>
-      <w:r>
-        <w:t xml:space="preserve"> or (0.5, 0.5) anchor point.</w:t>
-      </w:r>
-      <w:r>
-        <w:t xml:space="preserve"> Editor sees it differently and gives different values </w:t>
-      </w:r>
-      <w:r>
-        <w:t>that the game so this setting in the end (for now at least) has no effect.</w:t>
+      <w:r>
+        <w:t>Item rotation in radians.</w:t>
       </w:r>
     </w:p>
     <w:p>
       <w:pPr>
         <w:pStyle w:val="Heading3"/>
       </w:pPr>
-      <w:bookmarkStart w:id="18" w:name="_Toc348998656"/>
-      <w:r>
-        <w:t>Rotation</w:t>
+      <w:bookmarkStart w:id="18" w:name="_Toc348998998"/>
+      <w:r>
+        <w:t>Scale</w:t>
       </w:r>
       <w:bookmarkEnd w:id="18"/>
-    </w:p>
-    <w:p>
-      <w:r>
-        <w:t>Item rotation in radians.</w:t>
-      </w:r>
-    </w:p>
-    <w:p>
-      <w:pPr>
-        <w:pStyle w:val="Heading3"/>
-      </w:pPr>
-      <w:bookmarkStart w:id="19" w:name="_Toc348998657"/>
-      <w:r>
-        <w:t>Scale</w:t>
-      </w:r>
-      <w:bookmarkEnd w:id="19"/>
     </w:p>
     <w:p>
       <w:r>
@@ -6685,12 +6690,12 @@
       <w:pPr>
         <w:pStyle w:val="Heading3"/>
       </w:pPr>
-      <w:bookmarkStart w:id="20" w:name="_Toc348998658"/>
+      <w:bookmarkStart w:id="19" w:name="_Toc348998999"/>
       <w:r>
         <w:lastRenderedPageBreak/>
         <w:t>Tint</w:t>
       </w:r>
-      <w:bookmarkEnd w:id="20"/>
+      <w:bookmarkEnd w:id="19"/>
     </w:p>
     <w:p>
       <w:r>
@@ -6807,7 +6812,7 @@
       <w:pPr>
         <w:pStyle w:val="Heading3"/>
       </w:pPr>
-      <w:bookmarkStart w:id="21" w:name="_Toc348998659"/>
+      <w:bookmarkStart w:id="20" w:name="_Toc348999000"/>
       <w:r>
         <w:t>Trans</w:t>
       </w:r>
@@ -6820,7 +6825,7 @@
       <w:r>
         <w:t>rency</w:t>
       </w:r>
-      <w:bookmarkEnd w:id="21"/>
+      <w:bookmarkEnd w:id="20"/>
     </w:p>
     <w:p>
       <w:r>
@@ -6851,13 +6856,7 @@
         <w:t xml:space="preserve"> </w:t>
       </w:r>
       <w:r>
-        <w:t xml:space="preserve">to </w:t>
-      </w:r>
-      <w:r>
-        <w:t>white</w:t>
-      </w:r>
-      <w:r>
-        <w:t xml:space="preserve"> </w:t>
+        <w:t xml:space="preserve">to white </w:t>
       </w:r>
       <w:r>
         <w:t>(R: 255, G: 255, B: 255).</w:t>
@@ -7015,29 +7014,29 @@
       <w:pPr>
         <w:pStyle w:val="Heading3"/>
       </w:pPr>
-      <w:bookmarkStart w:id="22" w:name="_Toc348998660"/>
+      <w:bookmarkStart w:id="21" w:name="_Toc348999001"/>
       <w:r>
         <w:t>Flip Horizontally</w:t>
       </w:r>
+      <w:bookmarkEnd w:id="21"/>
+    </w:p>
+    <w:p>
+      <w:r>
+        <w:t xml:space="preserve">Makes sprite change direction. </w:t>
+      </w:r>
+      <w:r>
+        <w:t>Try it out.</w:t>
+      </w:r>
+    </w:p>
+    <w:p>
+      <w:pPr>
+        <w:pStyle w:val="Heading3"/>
+      </w:pPr>
+      <w:bookmarkStart w:id="22" w:name="_Toc348999002"/>
+      <w:r>
+        <w:t>Flip Vertically</w:t>
+      </w:r>
       <w:bookmarkEnd w:id="22"/>
-    </w:p>
-    <w:p>
-      <w:r>
-        <w:t xml:space="preserve">Makes sprite change direction. </w:t>
-      </w:r>
-      <w:r>
-        <w:t>Try it out.</w:t>
-      </w:r>
-    </w:p>
-    <w:p>
-      <w:pPr>
-        <w:pStyle w:val="Heading3"/>
-      </w:pPr>
-      <w:bookmarkStart w:id="23" w:name="_Toc348998661"/>
-      <w:r>
-        <w:t>Flip Vertically</w:t>
-      </w:r>
-      <w:bookmarkEnd w:id="23"/>
       <w:r>
         <w:t xml:space="preserve"> </w:t>
       </w:r>
@@ -7062,12 +7061,12 @@
       <w:pPr>
         <w:pStyle w:val="Heading2"/>
       </w:pPr>
-      <w:bookmarkStart w:id="24" w:name="_Toc348998662"/>
+      <w:bookmarkStart w:id="23" w:name="_Toc348999003"/>
       <w:r>
         <w:lastRenderedPageBreak/>
         <w:t>Primitives</w:t>
       </w:r>
-      <w:bookmarkEnd w:id="24"/>
+      <w:bookmarkEnd w:id="23"/>
     </w:p>
     <w:p/>
     <w:p>
@@ -7221,289 +7220,289 @@
       <w:pPr>
         <w:pStyle w:val="Heading2"/>
       </w:pPr>
-      <w:bookmarkStart w:id="25" w:name="_Toc348998663"/>
+      <w:bookmarkStart w:id="24" w:name="_Toc348999004"/>
       <w:r>
         <w:lastRenderedPageBreak/>
         <w:t>Game entities</w:t>
       </w:r>
+      <w:bookmarkEnd w:id="24"/>
+    </w:p>
+    <w:p/>
+    <w:p>
+      <w:r>
+        <w:t>All items cover until now used in any gam</w:t>
+      </w:r>
+      <w:r>
+        <w:t>e</w:t>
+      </w:r>
+      <w:r>
+        <w:t>s</w:t>
+      </w:r>
+      <w:r>
+        <w:t>, but Game entities are specific to ours.</w:t>
+      </w:r>
+      <w:r>
+        <w:t xml:space="preserve"> I tried to name them so you won’t have any issues differentiating them, and if need arises I can make a full list of entities in separate document (or better help directly in editor) so you know what does what.</w:t>
+      </w:r>
+    </w:p>
+    <w:p/>
+    <w:p>
+      <w:pPr>
+        <w:pStyle w:val="Heading3"/>
+      </w:pPr>
+      <w:bookmarkStart w:id="25" w:name="_Toc348999005"/>
+      <w:r>
+        <w:t>Player</w:t>
+      </w:r>
       <w:bookmarkEnd w:id="25"/>
     </w:p>
+    <w:p>
+      <w:r>
+        <w:t>Player object represents player in the game</w:t>
+      </w:r>
+      <w:r>
+        <w:t xml:space="preserve"> but also an entry point</w:t>
+      </w:r>
+      <w:r>
+        <w:t>. Can be placed only once.</w:t>
+      </w:r>
+    </w:p>
+    <w:p>
+      <w:r>
+        <w:t xml:space="preserve">Object has only position property, and wherever object is placed is where </w:t>
+      </w:r>
+      <w:r>
+        <w:t>the level starts.</w:t>
+      </w:r>
+    </w:p>
+    <w:p>
+      <w:pPr>
+        <w:rPr>
+          <w:rStyle w:val="SubtleEmphasis"/>
+        </w:rPr>
+      </w:pPr>
+    </w:p>
+    <w:p>
+      <w:pPr>
+        <w:rPr>
+          <w:rStyle w:val="SubtleEmphasis"/>
+        </w:rPr>
+      </w:pPr>
+      <w:r>
+        <w:rPr>
+          <w:rStyle w:val="SubtleEmphasis"/>
+        </w:rPr>
+        <w:t xml:space="preserve">NOTE: I planned to add Direction property, so </w:t>
+      </w:r>
+      <w:r>
+        <w:rPr>
+          <w:rStyle w:val="SubtleEmphasis"/>
+        </w:rPr>
+        <w:t>player can face left or right at the start.</w:t>
+      </w:r>
+    </w:p>
     <w:p/>
     <w:p>
-      <w:r>
-        <w:t>All items cover until now used in any gam</w:t>
-      </w:r>
-      <w:r>
-        <w:t>e</w:t>
-      </w:r>
-      <w:r>
-        <w:t>s</w:t>
-      </w:r>
-      <w:r>
-        <w:t>, but Game entities are specific to ours.</w:t>
-      </w:r>
-      <w:r>
-        <w:t xml:space="preserve"> I tried to name them so you won’t have any issues differentiating them, and if need arises I can make a full list of entities in separate document (or better help directly in editor) so you know what does what.</w:t>
+      <w:pPr>
+        <w:pStyle w:val="Heading3"/>
+      </w:pPr>
+      <w:bookmarkStart w:id="26" w:name="_Toc348999006"/>
+      <w:r>
+        <w:t>Exit</w:t>
+      </w:r>
+      <w:bookmarkEnd w:id="26"/>
+    </w:p>
+    <w:p>
+      <w:r>
+        <w:t>Represents</w:t>
+      </w:r>
+      <w:r>
+        <w:t xml:space="preserve"> </w:t>
+      </w:r>
+      <w:r>
+        <w:t>exit points and can be placed multiple times.</w:t>
+      </w:r>
+      <w:r>
+        <w:t xml:space="preserve"> </w:t>
       </w:r>
     </w:p>
     <w:p/>
     <w:p>
-      <w:pPr>
-        <w:pStyle w:val="Heading3"/>
-      </w:pPr>
-      <w:bookmarkStart w:id="26" w:name="_Toc348998664"/>
-      <w:r>
-        <w:t>Player</w:t>
-      </w:r>
-      <w:bookmarkEnd w:id="26"/>
-    </w:p>
-    <w:p>
-      <w:r>
-        <w:t>Player object represents player in the game</w:t>
-      </w:r>
-      <w:r>
-        <w:t xml:space="preserve"> but also an entry point</w:t>
-      </w:r>
-      <w:r>
-        <w:t>. Can be placed only once.</w:t>
-      </w:r>
-    </w:p>
-    <w:p>
-      <w:r>
-        <w:t xml:space="preserve">Object has only position property, and wherever object is placed is where </w:t>
-      </w:r>
-      <w:r>
-        <w:t>the level starts.</w:t>
-      </w:r>
-    </w:p>
+      <w:r>
+        <w:t xml:space="preserve">If </w:t>
+      </w:r>
+      <w:r>
+        <w:t>P</w:t>
+      </w:r>
+      <w:r>
+        <w:t xml:space="preserve">layer object </w:t>
+      </w:r>
+      <w:r>
+        <w:t xml:space="preserve">walks into the Exit object </w:t>
+      </w:r>
+      <w:r>
+        <w:t>engine will trigger scene transition and level will change.</w:t>
+      </w:r>
+    </w:p>
+    <w:p>
+      <w:r>
+        <w:t>For now Ex</w:t>
+      </w:r>
+      <w:r>
+        <w:t xml:space="preserve">it object has </w:t>
+      </w:r>
+      <w:r>
+        <w:t>width/height/scale properties</w:t>
+      </w:r>
+      <w:r>
+        <w:t xml:space="preserve"> (how large</w:t>
+      </w:r>
+      <w:r>
+        <w:t xml:space="preserve"> the area of exit is)</w:t>
+      </w:r>
+      <w:r>
+        <w:t>.</w:t>
+      </w:r>
+    </w:p>
+    <w:p/>
+    <w:p>
+      <w:r>
+        <w:t xml:space="preserve">It also has a </w:t>
+      </w:r>
+      <w:r>
+        <w:rPr>
+          <w:b/>
+        </w:rPr>
+        <w:t>Level</w:t>
+      </w:r>
+      <w:r>
+        <w:t xml:space="preserve"> property that contains the filename of </w:t>
+      </w:r>
+      <w:r>
+        <w:t xml:space="preserve">next </w:t>
+      </w:r>
+      <w:r>
+        <w:t xml:space="preserve">level to be loaded, without the full path (since everything is in the </w:t>
+      </w:r>
+      <w:r>
+        <w:t>.\Resources\), so if you want to load Level5.xml when player enters this area you just enter that.</w:t>
+      </w:r>
+    </w:p>
+    <w:p/>
     <w:p>
       <w:pPr>
         <w:rPr>
           <w:rStyle w:val="SubtleEmphasis"/>
         </w:rPr>
       </w:pPr>
-    </w:p>
-    <w:p>
-      <w:pPr>
+      <w:r>
         <w:rPr>
           <w:rStyle w:val="SubtleEmphasis"/>
         </w:rPr>
-      </w:pPr>
+        <w:t xml:space="preserve">Exit object is </w:t>
+      </w:r>
       <w:r>
         <w:rPr>
           <w:rStyle w:val="SubtleEmphasis"/>
         </w:rPr>
-        <w:t xml:space="preserve">NOTE: I planned to add Direction property, so </w:t>
+        <w:t>NOT</w:t>
       </w:r>
       <w:r>
         <w:rPr>
           <w:rStyle w:val="SubtleEmphasis"/>
         </w:rPr>
-        <w:t>player can face left or right at the start.</w:t>
+        <w:t xml:space="preserve"> visible in </w:t>
+      </w:r>
+      <w:r>
+        <w:rPr>
+          <w:rStyle w:val="SubtleEmphasis"/>
+        </w:rPr>
+        <w:t xml:space="preserve">the </w:t>
+      </w:r>
+      <w:r>
+        <w:rPr>
+          <w:rStyle w:val="SubtleEmphasis"/>
+        </w:rPr>
+        <w:t>game</w:t>
+      </w:r>
+      <w:r>
+        <w:rPr>
+          <w:rStyle w:val="SubtleEmphasis"/>
+        </w:rPr>
+        <w:t>, it has no visual representation</w:t>
+      </w:r>
+      <w:r>
+        <w:rPr>
+          <w:rStyle w:val="SubtleEmphasis"/>
+        </w:rPr>
+        <w:t>.</w:t>
+      </w:r>
+    </w:p>
+    <w:p>
+      <w:pPr>
+        <w:rPr>
+          <w:rStyle w:val="SubtleEmphasis"/>
+        </w:rPr>
+      </w:pPr>
+      <w:r>
+        <w:rPr>
+          <w:rStyle w:val="SubtleEmphasis"/>
+        </w:rPr>
+        <w:t xml:space="preserve">If Exit object has empty Level property </w:t>
+      </w:r>
+      <w:r>
+        <w:rPr>
+          <w:rStyle w:val="SubtleEmphasis"/>
+        </w:rPr>
+        <w:t xml:space="preserve">or file does not exists </w:t>
+      </w:r>
+      <w:r>
+        <w:rPr>
+          <w:rStyle w:val="SubtleEmphasis"/>
+        </w:rPr>
+        <w:t>the same level will load again.</w:t>
+      </w:r>
+      <w:r>
+        <w:rPr>
+          <w:rStyle w:val="SubtleEmphasis"/>
+        </w:rPr>
+        <w:t xml:space="preserve"> (</w:t>
+      </w:r>
+      <w:r>
+        <w:rPr>
+          <w:rStyle w:val="SubtleEmphasis"/>
+        </w:rPr>
+        <w:t>Can</w:t>
+      </w:r>
+      <w:r>
+        <w:rPr>
+          <w:rStyle w:val="SubtleEmphasis"/>
+        </w:rPr>
+        <w:t xml:space="preserve"> be changed</w:t>
+      </w:r>
+      <w:r>
+        <w:rPr>
+          <w:rStyle w:val="SubtleEmphasis"/>
+        </w:rPr>
+        <w:t>, let me know</w:t>
+      </w:r>
+      <w:r>
+        <w:rPr>
+          <w:rStyle w:val="SubtleEmphasis"/>
+        </w:rPr>
+        <w:t>).</w:t>
       </w:r>
     </w:p>
     <w:p/>
     <w:p>
       <w:pPr>
-        <w:pStyle w:val="Heading3"/>
-      </w:pPr>
-      <w:bookmarkStart w:id="27" w:name="_Toc348998665"/>
-      <w:r>
-        <w:t>Exit</w:t>
+        <w:pStyle w:val="Heading2"/>
+      </w:pPr>
+      <w:bookmarkStart w:id="27" w:name="_Toc348999007"/>
+      <w:r>
+        <w:t>Game Enemies</w:t>
       </w:r>
       <w:bookmarkEnd w:id="27"/>
-    </w:p>
-    <w:p>
-      <w:r>
-        <w:t>Represents</w:t>
-      </w:r>
-      <w:r>
-        <w:t xml:space="preserve"> </w:t>
-      </w:r>
-      <w:r>
-        <w:t>exit points and can be placed multiple times.</w:t>
-      </w:r>
-      <w:r>
-        <w:t xml:space="preserve"> </w:t>
-      </w:r>
-    </w:p>
-    <w:p/>
-    <w:p>
-      <w:r>
-        <w:t xml:space="preserve">If </w:t>
-      </w:r>
-      <w:r>
-        <w:t>P</w:t>
-      </w:r>
-      <w:r>
-        <w:t xml:space="preserve">layer object </w:t>
-      </w:r>
-      <w:r>
-        <w:t xml:space="preserve">walks into the Exit object </w:t>
-      </w:r>
-      <w:r>
-        <w:t>engine will trigger scene transition and level will change.</w:t>
-      </w:r>
-    </w:p>
-    <w:p>
-      <w:r>
-        <w:t>For now Ex</w:t>
-      </w:r>
-      <w:r>
-        <w:t xml:space="preserve">it object has </w:t>
-      </w:r>
-      <w:r>
-        <w:t>width/height/scale properties</w:t>
-      </w:r>
-      <w:r>
-        <w:t xml:space="preserve"> (how large</w:t>
-      </w:r>
-      <w:r>
-        <w:t xml:space="preserve"> the area of exit is)</w:t>
-      </w:r>
-      <w:r>
-        <w:t>.</w:t>
-      </w:r>
-    </w:p>
-    <w:p/>
-    <w:p>
-      <w:r>
-        <w:t xml:space="preserve">It also has a </w:t>
-      </w:r>
-      <w:r>
-        <w:rPr>
-          <w:b/>
-        </w:rPr>
-        <w:t>Level</w:t>
-      </w:r>
-      <w:r>
-        <w:t xml:space="preserve"> property that contains the filename of </w:t>
-      </w:r>
-      <w:r>
-        <w:t xml:space="preserve">next </w:t>
-      </w:r>
-      <w:r>
-        <w:t xml:space="preserve">level to be loaded, without the full path (since everything is in the </w:t>
-      </w:r>
-      <w:r>
-        <w:t>.\Resources\), so if you want to load Level5.xml when player enters this area you just enter that.</w:t>
-      </w:r>
-    </w:p>
-    <w:p/>
-    <w:p>
-      <w:pPr>
-        <w:rPr>
-          <w:rStyle w:val="SubtleEmphasis"/>
-        </w:rPr>
-      </w:pPr>
-      <w:r>
-        <w:rPr>
-          <w:rStyle w:val="SubtleEmphasis"/>
-        </w:rPr>
-        <w:t xml:space="preserve">Exit object is </w:t>
-      </w:r>
-      <w:r>
-        <w:rPr>
-          <w:rStyle w:val="SubtleEmphasis"/>
-        </w:rPr>
-        <w:t>NOT</w:t>
-      </w:r>
-      <w:r>
-        <w:rPr>
-          <w:rStyle w:val="SubtleEmphasis"/>
-        </w:rPr>
-        <w:t xml:space="preserve"> visible in </w:t>
-      </w:r>
-      <w:r>
-        <w:rPr>
-          <w:rStyle w:val="SubtleEmphasis"/>
-        </w:rPr>
-        <w:t xml:space="preserve">the </w:t>
-      </w:r>
-      <w:r>
-        <w:rPr>
-          <w:rStyle w:val="SubtleEmphasis"/>
-        </w:rPr>
-        <w:t>game</w:t>
-      </w:r>
-      <w:r>
-        <w:rPr>
-          <w:rStyle w:val="SubtleEmphasis"/>
-        </w:rPr>
-        <w:t>, it has no visual representation</w:t>
-      </w:r>
-      <w:r>
-        <w:rPr>
-          <w:rStyle w:val="SubtleEmphasis"/>
-        </w:rPr>
-        <w:t>.</w:t>
-      </w:r>
-    </w:p>
-    <w:p>
-      <w:pPr>
-        <w:rPr>
-          <w:rStyle w:val="SubtleEmphasis"/>
-        </w:rPr>
-      </w:pPr>
-      <w:r>
-        <w:rPr>
-          <w:rStyle w:val="SubtleEmphasis"/>
-        </w:rPr>
-        <w:t xml:space="preserve">If Exit object has empty Level property </w:t>
-      </w:r>
-      <w:r>
-        <w:rPr>
-          <w:rStyle w:val="SubtleEmphasis"/>
-        </w:rPr>
-        <w:t xml:space="preserve">or file does not exists </w:t>
-      </w:r>
-      <w:r>
-        <w:rPr>
-          <w:rStyle w:val="SubtleEmphasis"/>
-        </w:rPr>
-        <w:t>the same level will load again.</w:t>
-      </w:r>
-      <w:r>
-        <w:rPr>
-          <w:rStyle w:val="SubtleEmphasis"/>
-        </w:rPr>
-        <w:t xml:space="preserve"> (</w:t>
-      </w:r>
-      <w:r>
-        <w:rPr>
-          <w:rStyle w:val="SubtleEmphasis"/>
-        </w:rPr>
-        <w:t>Can</w:t>
-      </w:r>
-      <w:r>
-        <w:rPr>
-          <w:rStyle w:val="SubtleEmphasis"/>
-        </w:rPr>
-        <w:t xml:space="preserve"> be changed</w:t>
-      </w:r>
-      <w:r>
-        <w:rPr>
-          <w:rStyle w:val="SubtleEmphasis"/>
-        </w:rPr>
-        <w:t>, let me know</w:t>
-      </w:r>
-      <w:r>
-        <w:rPr>
-          <w:rStyle w:val="SubtleEmphasis"/>
-        </w:rPr>
-        <w:t>).</w:t>
-      </w:r>
-    </w:p>
-    <w:p/>
-    <w:p>
-      <w:pPr>
-        <w:pStyle w:val="Heading2"/>
-      </w:pPr>
-      <w:bookmarkStart w:id="28" w:name="_Toc348998666"/>
-      <w:r>
-        <w:t>Game Enemies</w:t>
-      </w:r>
-      <w:bookmarkEnd w:id="28"/>
       <w:r>
         <w:t xml:space="preserve"> </w:t>
       </w:r>
@@ -7538,7 +7537,7 @@
       <w:pPr>
         <w:pStyle w:val="Heading2"/>
       </w:pPr>
-      <w:bookmarkStart w:id="29" w:name="_Toc348998667"/>
+      <w:bookmarkStart w:id="28" w:name="_Toc348999008"/>
       <w:r>
         <w:lastRenderedPageBreak/>
         <w:t xml:space="preserve">How to run the game with </w:t>
@@ -7549,7 +7548,7 @@
       <w:r>
         <w:t>current level</w:t>
       </w:r>
-      <w:bookmarkEnd w:id="29"/>
+      <w:bookmarkEnd w:id="28"/>
     </w:p>
     <w:p/>
     <w:p>
@@ -7686,11 +7685,11 @@
       <w:pPr>
         <w:pStyle w:val="Heading3"/>
       </w:pPr>
-      <w:bookmarkStart w:id="30" w:name="_Toc348998668"/>
+      <w:bookmarkStart w:id="29" w:name="_Toc348999009"/>
       <w:r>
         <w:t>Troubleshooting</w:t>
       </w:r>
-      <w:bookmarkEnd w:id="30"/>
+      <w:bookmarkEnd w:id="29"/>
     </w:p>
     <w:p/>
     <w:p>
@@ -7793,12 +7792,12 @@
       <w:pPr>
         <w:pStyle w:val="Heading1"/>
       </w:pPr>
-      <w:bookmarkStart w:id="31" w:name="_Toc348998669"/>
+      <w:bookmarkStart w:id="30" w:name="_Toc348999010"/>
       <w:r>
         <w:lastRenderedPageBreak/>
         <w:t>Game physics</w:t>
       </w:r>
-      <w:bookmarkEnd w:id="31"/>
+      <w:bookmarkEnd w:id="30"/>
     </w:p>
     <w:p/>
     <w:p>
@@ -7878,13 +7877,7 @@
           </w:tcPr>
           <w:p>
             <w:r>
-              <w:t>Box2D has been tuned to work well with moving objects between 0.1 and 10 meters. So this means objects between soup cans and buses in size should work well. Static objects may be up to 50 meters big</w:t>
-            </w:r>
-            <w:r>
-              <w:t xml:space="preserve"> </w:t>
-            </w:r>
-            <w:r>
-              <w:t>without too much trouble.</w:t>
+              <w:t>Box2D has been tuned to work well with moving objects between 0.1 and 10 meters. So this means objects between soup cans and buses in size should work well. Static objects may be up to 50 meters big without too much trouble.</w:t>
             </w:r>
           </w:p>
         </w:tc>
@@ -7997,59 +7990,53 @@
           <w:rStyle w:val="SubtleEmphasis"/>
         </w:rPr>
         <w:lastRenderedPageBreak/>
-        <w:t>Note that Game Behaviours term is valid for non-physical behaviours as well.</w:t>
-      </w:r>
-      <w:r>
+        <w:t xml:space="preserve">Note that Game Behaviours term is valid for non-physical behaviours as well. </w:t>
+      </w:r>
+    </w:p>
+    <w:p>
+      <w:pPr>
         <w:rPr>
           <w:rStyle w:val="SubtleEmphasis"/>
         </w:rPr>
+      </w:pPr>
+      <w:r>
+        <w:rPr>
+          <w:rStyle w:val="SubtleEmphasis"/>
+        </w:rPr>
+        <w:t>Also note that</w:t>
+      </w:r>
+      <w:r>
+        <w:rPr>
+          <w:rStyle w:val="SubtleEmphasis"/>
+        </w:rPr>
+        <w:t xml:space="preserve"> only basic physics features are implemented for now, and that </w:t>
+      </w:r>
+      <w:r>
+        <w:rPr>
+          <w:rStyle w:val="SubtleEmphasis"/>
+        </w:rPr>
+        <w:t>for more complex puzzles with more movable parts and joints (no not those joints) this part might be heavily expanded, but I’ll try to make everything definable through behaviours, as much possible at least.</w:t>
+      </w:r>
+    </w:p>
+    <w:p/>
+    <w:p>
+      <w:pPr>
+        <w:pStyle w:val="Heading2"/>
+      </w:pPr>
+      <w:bookmarkStart w:id="31" w:name="_Toc348999011"/>
+      <w:r>
+        <w:t>Physical</w:t>
+      </w:r>
+      <w:r>
         <w:t xml:space="preserve"> </w:t>
       </w:r>
-    </w:p>
-    <w:p>
-      <w:pPr>
-        <w:rPr>
-          <w:rStyle w:val="SubtleEmphasis"/>
-        </w:rPr>
-      </w:pPr>
-      <w:r>
-        <w:rPr>
-          <w:rStyle w:val="SubtleEmphasis"/>
-        </w:rPr>
-        <w:t>Also note that</w:t>
-      </w:r>
-      <w:r>
-        <w:rPr>
-          <w:rStyle w:val="SubtleEmphasis"/>
-        </w:rPr>
-        <w:t xml:space="preserve"> only basic physics features are implemented for now, and that </w:t>
-      </w:r>
-      <w:r>
-        <w:rPr>
-          <w:rStyle w:val="SubtleEmphasis"/>
-        </w:rPr>
-        <w:t>for more complex puzzles with more movable parts and joints (no not those joints) this part might be heavily expanded, but I’ll try to make everything definable through behaviours, as much possible at least.</w:t>
-      </w:r>
-    </w:p>
-    <w:p/>
-    <w:p>
-      <w:pPr>
-        <w:pStyle w:val="Heading2"/>
-      </w:pPr>
-      <w:bookmarkStart w:id="32" w:name="_Toc348998670"/>
-      <w:r>
-        <w:t>Physical</w:t>
-      </w:r>
-      <w:r>
-        <w:t xml:space="preserve"> </w:t>
-      </w:r>
       <w:r>
         <w:t>s</w:t>
       </w:r>
       <w:r>
         <w:t>hapes</w:t>
       </w:r>
-      <w:bookmarkEnd w:id="32"/>
+      <w:bookmarkEnd w:id="31"/>
     </w:p>
     <w:p/>
     <w:p>
@@ -8273,7 +8260,7 @@
       <w:pPr>
         <w:pStyle w:val="Heading2"/>
       </w:pPr>
-      <w:bookmarkStart w:id="33" w:name="_Toc348998671"/>
+      <w:bookmarkStart w:id="32" w:name="_Toc348999012"/>
       <w:r>
         <w:lastRenderedPageBreak/>
         <w:t>Making custom shapes</w:t>
@@ -8281,7 +8268,7 @@
       <w:r>
         <w:t xml:space="preserve"> and shapes database</w:t>
       </w:r>
-      <w:bookmarkEnd w:id="33"/>
+      <w:bookmarkEnd w:id="32"/>
     </w:p>
     <w:p/>
     <w:p>
@@ -8406,6 +8393,78 @@
       </w:r>
     </w:p>
     <w:p>
+      <w:r>
+        <w:t>You can find editor in .\</w:t>
+      </w:r>
+      <w:proofErr w:type="spellStart"/>
+      <w:r>
+        <w:t>Utis</w:t>
+      </w:r>
+      <w:proofErr w:type="spellEnd"/>
+      <w:r>
+        <w:t>\ directory (need Java), and I made a shortcut for it anyway directly in Level Editor.</w:t>
+      </w:r>
+    </w:p>
+    <w:p>
+      <w:pPr>
+        <w:jc w:val="center"/>
+      </w:pPr>
+      <w:r>
+        <w:rPr>
+          <w:noProof/>
+          <w:lang w:eastAsia="en-GB"/>
+        </w:rPr>
+        <w:drawing>
+          <wp:inline distT="0" distB="0" distL="0" distR="0">
+            <wp:extent cx="3486150" cy="942975"/>
+            <wp:effectExtent l="0" t="0" r="0" b="9525"/>
+            <wp:docPr id="3" name="Picture 3"/>
+            <wp:cNvGraphicFramePr>
+              <a:graphicFrameLocks xmlns:a="http://schemas.openxmlformats.org/drawingml/2006/main" noChangeAspect="1"/>
+            </wp:cNvGraphicFramePr>
+            <a:graphic xmlns:a="http://schemas.openxmlformats.org/drawingml/2006/main">
+              <a:graphicData uri="http://schemas.openxmlformats.org/drawingml/2006/picture">
+                <pic:pic xmlns:pic="http://schemas.openxmlformats.org/drawingml/2006/picture">
+                  <pic:nvPicPr>
+                    <pic:cNvPr id="0" name="Picture 1"/>
+                    <pic:cNvPicPr>
+                      <a:picLocks noChangeAspect="1" noChangeArrowheads="1"/>
+                    </pic:cNvPicPr>
+                  </pic:nvPicPr>
+                  <pic:blipFill>
+                    <a:blip r:embed="rId28">
+                      <a:extLst>
+                        <a:ext uri="{28A0092B-C50C-407E-A947-70E740481C1C}">
+                          <a14:useLocalDpi xmlns:a14="http://schemas.microsoft.com/office/drawing/2010/main" val="0"/>
+                        </a:ext>
+                      </a:extLst>
+                    </a:blip>
+                    <a:srcRect/>
+                    <a:stretch>
+                      <a:fillRect/>
+                    </a:stretch>
+                  </pic:blipFill>
+                  <pic:spPr bwMode="auto">
+                    <a:xfrm>
+                      <a:off x="0" y="0"/>
+                      <a:ext cx="3486150" cy="942975"/>
+                    </a:xfrm>
+                    <a:prstGeom prst="rect">
+                      <a:avLst/>
+                    </a:prstGeom>
+                    <a:noFill/>
+                    <a:ln>
+                      <a:noFill/>
+                    </a:ln>
+                  </pic:spPr>
+                </pic:pic>
+              </a:graphicData>
+            </a:graphic>
+          </wp:inline>
+        </w:drawing>
+      </w:r>
+    </w:p>
+    <w:p>
       <w:pPr>
         <w:pStyle w:val="Heading3"/>
         <w:rPr>
@@ -8418,88 +8477,98 @@
     </w:p>
     <w:p>
       <w:pPr>
+        <w:rPr>
+          <w:rFonts w:asciiTheme="majorHAnsi" w:eastAsiaTheme="majorEastAsia" w:hAnsiTheme="majorHAnsi" w:cstheme="majorBidi"/>
+          <w:color w:val="1F4D78" w:themeColor="accent1" w:themeShade="7F"/>
+          <w:sz w:val="24"/>
+          <w:szCs w:val="24"/>
+        </w:rPr>
+      </w:pPr>
+      <w:r>
+        <w:br w:type="page"/>
+      </w:r>
+    </w:p>
+    <w:p>
+      <w:pPr>
         <w:pStyle w:val="Heading3"/>
       </w:pPr>
-      <w:bookmarkStart w:id="34" w:name="_Toc348998672"/>
-      <w:r>
+      <w:bookmarkStart w:id="33" w:name="_Toc348999013"/>
+      <w:r>
+        <w:lastRenderedPageBreak/>
         <w:t xml:space="preserve">How to load </w:t>
       </w:r>
       <w:r>
         <w:t>Custom Shapes Database</w:t>
       </w:r>
+      <w:bookmarkEnd w:id="33"/>
+    </w:p>
+    <w:p/>
+    <w:p>
+      <w:r>
+        <w:t xml:space="preserve">All custom shapes are contained in single JSON file named </w:t>
+      </w:r>
+      <w:proofErr w:type="spellStart"/>
+      <w:r>
+        <w:rPr>
+          <w:b/>
+        </w:rPr>
+        <w:t>ShapeData.json</w:t>
+      </w:r>
+      <w:proofErr w:type="spellEnd"/>
+      <w:r>
+        <w:t>.</w:t>
+      </w:r>
+      <w:r>
+        <w:t xml:space="preserve"> </w:t>
+      </w:r>
+    </w:p>
+    <w:p>
+      <w:r>
+        <w:t xml:space="preserve">Contents of this file are not important, but think about it like a Project or database, if you load that file using </w:t>
+      </w:r>
+      <w:r>
+        <w:rPr>
+          <w:b/>
+        </w:rPr>
+        <w:t>Load project</w:t>
+      </w:r>
+      <w:r>
+        <w:t xml:space="preserve"> -&gt; </w:t>
+      </w:r>
+      <w:r>
+        <w:rPr>
+          <w:b/>
+        </w:rPr>
+        <w:t>.\Resources\</w:t>
+      </w:r>
+      <w:proofErr w:type="spellStart"/>
+      <w:r>
+        <w:rPr>
+          <w:b/>
+        </w:rPr>
+        <w:t>ShapeData.json</w:t>
+      </w:r>
+      <w:proofErr w:type="spellEnd"/>
+      <w:r>
+        <w:t xml:space="preserve">, you will get nice list </w:t>
+      </w:r>
+      <w:r>
+        <w:t xml:space="preserve">of all shapes available </w:t>
+      </w:r>
+      <w:r>
+        <w:t>for you to edit, review or remove.</w:t>
+      </w:r>
+    </w:p>
+    <w:p/>
+    <w:p>
+      <w:pPr>
+        <w:pStyle w:val="Heading3"/>
+      </w:pPr>
+      <w:bookmarkStart w:id="34" w:name="_Toc348999014"/>
+      <w:r>
+        <w:t>Making new custom shape</w:t>
+      </w:r>
       <w:bookmarkEnd w:id="34"/>
-    </w:p>
-    <w:p/>
-    <w:p>
-      <w:r>
-        <w:t xml:space="preserve">All custom shapes are contained in single JSON file named </w:t>
-      </w:r>
-      <w:proofErr w:type="spellStart"/>
-      <w:r>
-        <w:rPr>
-          <w:b/>
-        </w:rPr>
-        <w:t>ShapeData.json</w:t>
-      </w:r>
-      <w:proofErr w:type="spellEnd"/>
-      <w:r>
-        <w:t>.</w:t>
-      </w:r>
-      <w:r>
-        <w:t xml:space="preserve"> </w:t>
-      </w:r>
-    </w:p>
-    <w:p>
-      <w:r>
-        <w:t xml:space="preserve">Contents of this file are not important, but think about it like a Project or database, if you load that file using </w:t>
-      </w:r>
-      <w:r>
-        <w:rPr>
-          <w:b/>
-        </w:rPr>
-        <w:t>Load project</w:t>
-      </w:r>
-      <w:r>
-        <w:t xml:space="preserve"> -&gt; </w:t>
-      </w:r>
-      <w:r>
-        <w:rPr>
-          <w:b/>
-        </w:rPr>
-        <w:t>.\Resources\</w:t>
-      </w:r>
-      <w:proofErr w:type="spellStart"/>
-      <w:r>
-        <w:rPr>
-          <w:b/>
-        </w:rPr>
-        <w:t>ShapeData.json</w:t>
-      </w:r>
-      <w:proofErr w:type="spellEnd"/>
-      <w:r>
-        <w:t xml:space="preserve">, you will get nice list </w:t>
-      </w:r>
-      <w:r>
-        <w:t xml:space="preserve">of all shapes available </w:t>
-      </w:r>
-      <w:r>
-        <w:t>for you to edit, review or remove.</w:t>
-      </w:r>
-    </w:p>
-    <w:p/>
-    <w:p/>
-    <w:p/>
-    <w:p/>
-    <w:p>
-      <w:pPr>
-        <w:pStyle w:val="Heading3"/>
-      </w:pPr>
-      <w:bookmarkStart w:id="35" w:name="_Toc348998673"/>
-      <w:r>
-        <w:lastRenderedPageBreak/>
-        <w:t>Making new custom shape</w:t>
-      </w:r>
-      <w:bookmarkEnd w:id="35"/>
     </w:p>
     <w:p/>
     <w:p>
@@ -8537,7 +8606,7 @@
                     </pic:cNvPicPr>
                   </pic:nvPicPr>
                   <pic:blipFill>
-                    <a:blip r:embed="rId28">
+                    <a:blip r:embed="rId29">
                       <a:extLst>
                         <a:ext uri="{28A0092B-C50C-407E-A947-70E740481C1C}">
                           <a14:useLocalDpi xmlns:a14="http://schemas.microsoft.com/office/drawing/2010/main" val="0"/>
@@ -8602,7 +8671,7 @@
                     </pic:cNvPicPr>
                   </pic:nvPicPr>
                   <pic:blipFill>
-                    <a:blip r:embed="rId29">
+                    <a:blip r:embed="rId30">
                       <a:extLst>
                         <a:ext uri="{28A0092B-C50C-407E-A947-70E740481C1C}">
                           <a14:useLocalDpi xmlns:a14="http://schemas.microsoft.com/office/drawing/2010/main" val="0"/>
@@ -8636,13 +8705,16 @@
     </w:p>
     <w:p>
       <w:r>
-        <w:t>Then hit Auto Trace, or create your own shape</w:t>
-      </w:r>
-      <w:r>
-        <w:t xml:space="preserve"> by adding points that make custom shape</w:t>
-      </w:r>
-      <w:r>
-        <w:t>.</w:t>
+        <w:br w:type="page"/>
+      </w:r>
+    </w:p>
+    <w:p>
+      <w:r>
+        <w:lastRenderedPageBreak/>
+        <w:t>You shou</w:t>
+      </w:r>
+      <w:r>
+        <w:t>ld now have something like this (no shape defined just background).</w:t>
       </w:r>
     </w:p>
     <w:p>
@@ -8672,7 +8744,7 @@
                     </pic:cNvPicPr>
                   </pic:nvPicPr>
                   <pic:blipFill>
-                    <a:blip r:embed="rId30">
+                    <a:blip r:embed="rId31">
                       <a:extLst>
                         <a:ext uri="{28A0092B-C50C-407E-A947-70E740481C1C}">
                           <a14:useLocalDpi xmlns:a14="http://schemas.microsoft.com/office/drawing/2010/main" val="0"/>
@@ -8706,12 +8778,11 @@
     </w:p>
     <w:p>
       <w:r>
-        <w:br w:type="page"/>
-      </w:r>
-    </w:p>
-    <w:p>
-      <w:r>
-        <w:lastRenderedPageBreak/>
+        <w:t>Then hit Auto Trace, or create your own shape by adding points that make custom shape.</w:t>
+      </w:r>
+    </w:p>
+    <w:p>
+      <w:r>
         <w:t>After that you should have something like this:</w:t>
       </w:r>
     </w:p>
@@ -8742,7 +8813,7 @@
                     </pic:cNvPicPr>
                   </pic:nvPicPr>
                   <pic:blipFill>
-                    <a:blip r:embed="rId31">
+                    <a:blip r:embed="rId32">
                       <a:extLst>
                         <a:ext uri="{28A0092B-C50C-407E-A947-70E740481C1C}">
                           <a14:useLocalDpi xmlns:a14="http://schemas.microsoft.com/office/drawing/2010/main" val="0"/>
@@ -8808,7 +8879,7 @@
                     </pic:cNvPicPr>
                   </pic:nvPicPr>
                   <pic:blipFill>
-                    <a:blip r:embed="rId32">
+                    <a:blip r:embed="rId33">
                       <a:extLst>
                         <a:ext uri="{28A0092B-C50C-407E-A947-70E740481C1C}">
                           <a14:useLocalDpi xmlns:a14="http://schemas.microsoft.com/office/drawing/2010/main" val="0"/>
@@ -8868,22 +8939,9 @@
     <w:p/>
     <w:p>
       <w:pPr>
-        <w:rPr>
-          <w:rFonts w:asciiTheme="majorHAnsi" w:eastAsiaTheme="majorEastAsia" w:hAnsiTheme="majorHAnsi" w:cstheme="majorBidi"/>
-          <w:color w:val="1F4D78" w:themeColor="accent1" w:themeShade="7F"/>
-          <w:sz w:val="24"/>
-          <w:szCs w:val="24"/>
-        </w:rPr>
-      </w:pPr>
-      <w:r>
-        <w:br w:type="page"/>
-      </w:r>
-    </w:p>
-    <w:p>
-      <w:pPr>
         <w:pStyle w:val="Heading3"/>
       </w:pPr>
-      <w:bookmarkStart w:id="36" w:name="_Toc348998674"/>
+      <w:bookmarkStart w:id="35" w:name="_Toc348999015"/>
       <w:r>
         <w:lastRenderedPageBreak/>
         <w:t>It’s</w:t>
@@ -8894,7 +8952,7 @@
       <w:r>
         <w:t>good to define shape for only what you need</w:t>
       </w:r>
-      <w:bookmarkEnd w:id="36"/>
+      <w:bookmarkEnd w:id="35"/>
     </w:p>
     <w:p/>
     <w:p>
@@ -8924,7 +8982,7 @@
                     </pic:cNvPicPr>
                   </pic:nvPicPr>
                   <pic:blipFill>
-                    <a:blip r:embed="rId33">
+                    <a:blip r:embed="rId34">
                       <a:extLst>
                         <a:ext uri="{28A0092B-C50C-407E-A947-70E740481C1C}">
                           <a14:useLocalDpi xmlns:a14="http://schemas.microsoft.com/office/drawing/2010/main" val="0"/>
@@ -9038,11 +9096,11 @@
       <w:pPr>
         <w:pStyle w:val="Heading3"/>
       </w:pPr>
-      <w:bookmarkStart w:id="37" w:name="_Toc348998675"/>
+      <w:bookmarkStart w:id="36" w:name="_Toc348999016"/>
       <w:r>
         <w:t>Shape scaling</w:t>
       </w:r>
-      <w:bookmarkEnd w:id="37"/>
+      <w:bookmarkEnd w:id="36"/>
     </w:p>
     <w:p/>
     <w:p>
@@ -9084,12 +9142,12 @@
       <w:pPr>
         <w:pStyle w:val="Heading3"/>
       </w:pPr>
-      <w:bookmarkStart w:id="38" w:name="_Toc348998676"/>
+      <w:bookmarkStart w:id="37" w:name="_Toc348999017"/>
       <w:r>
         <w:lastRenderedPageBreak/>
         <w:t>One last thing</w:t>
       </w:r>
-      <w:bookmarkEnd w:id="38"/>
+      <w:bookmarkEnd w:id="37"/>
     </w:p>
     <w:p/>
     <w:p>
@@ -9202,7 +9260,7 @@
                     </pic:cNvPicPr>
                   </pic:nvPicPr>
                   <pic:blipFill>
-                    <a:blip r:embed="rId34">
+                    <a:blip r:embed="rId35">
                       <a:extLst>
                         <a:ext uri="{28A0092B-C50C-407E-A947-70E740481C1C}">
                           <a14:useLocalDpi xmlns:a14="http://schemas.microsoft.com/office/drawing/2010/main" val="0"/>
@@ -9241,7 +9299,7 @@
       <w:pPr>
         <w:pStyle w:val="Heading1"/>
       </w:pPr>
-      <w:bookmarkStart w:id="39" w:name="_Toc348998677"/>
+      <w:bookmarkStart w:id="38" w:name="_Toc348999018"/>
       <w:r>
         <w:lastRenderedPageBreak/>
         <w:t xml:space="preserve">Game </w:t>
@@ -9252,31 +9310,36 @@
       <w:r>
         <w:t>s</w:t>
       </w:r>
+      <w:bookmarkEnd w:id="38"/>
+    </w:p>
+    <w:p/>
+    <w:p>
+      <w:r>
+        <w:t xml:space="preserve">And we finally came to more interesting part of the </w:t>
+      </w:r>
+      <w:r>
+        <w:t>editor, object behaviours</w:t>
+      </w:r>
+      <w:r>
+        <w:t>.</w:t>
+      </w:r>
+    </w:p>
+    <w:p>
+      <w:r>
+        <w:t xml:space="preserve">Not to go purple here, Object behaviours define how game engine interprets objects and </w:t>
+      </w:r>
+      <w:r>
+        <w:t>what player can do with them.</w:t>
+      </w:r>
+    </w:p>
+    <w:p>
+      <w:r>
+        <w:t>I think this image shows</w:t>
+      </w:r>
+      <w:bookmarkStart w:id="39" w:name="_GoBack"/>
       <w:bookmarkEnd w:id="39"/>
-    </w:p>
-    <w:p/>
-    <w:p>
-      <w:r>
-        <w:t xml:space="preserve">And we finally came to more interesting part of the </w:t>
-      </w:r>
-      <w:r>
-        <w:t>editor, object behaviours</w:t>
-      </w:r>
-      <w:r>
-        <w:t>.</w:t>
-      </w:r>
-    </w:p>
-    <w:p>
-      <w:r>
-        <w:t xml:space="preserve">Not to go purple here, Object behaviours define how game engine interprets objects and </w:t>
-      </w:r>
-      <w:r>
-        <w:t>what player can do with them.</w:t>
-      </w:r>
-    </w:p>
-    <w:p>
-      <w:r>
-        <w:t xml:space="preserve">I think this image shows everything you need to know about the </w:t>
+      <w:r>
+        <w:t xml:space="preserve"> everything you need to know about the </w:t>
       </w:r>
       <w:r>
         <w:t>options</w:t>
@@ -9322,7 +9385,7 @@
                     </pic:cNvPicPr>
                   </pic:nvPicPr>
                   <pic:blipFill>
-                    <a:blip r:embed="rId35">
+                    <a:blip r:embed="rId36">
                       <a:extLst>
                         <a:ext uri="{28A0092B-C50C-407E-A947-70E740481C1C}">
                           <a14:useLocalDpi xmlns:a14="http://schemas.microsoft.com/office/drawing/2010/main" val="0"/>
@@ -9413,7 +9476,7 @@
       <w:pPr>
         <w:pStyle w:val="Heading1"/>
       </w:pPr>
-      <w:bookmarkStart w:id="40" w:name="_Toc348998678"/>
+      <w:bookmarkStart w:id="40" w:name="_Toc348999019"/>
       <w:r>
         <w:lastRenderedPageBreak/>
         <w:t xml:space="preserve">Example levels and </w:t>
@@ -10051,11 +10114,13 @@
   <w:style w:type="character" w:default="1" w:styleId="DefaultParagraphFont">
     <w:name w:val="Default Paragraph Font"/>
     <w:uiPriority w:val="1"/>
+    <w:semiHidden/>
     <w:unhideWhenUsed/>
   </w:style>
   <w:style w:type="table" w:default="1" w:styleId="TableNormal">
     <w:name w:val="Normal Table"/>
     <w:uiPriority w:val="99"/>
+    <w:semiHidden/>
     <w:unhideWhenUsed/>
     <w:tblPr>
       <w:tblInd w:w="0" w:type="dxa"/>
@@ -10619,7 +10684,7 @@
 </file>
 
 <file path=customXml/itemProps2.xml><?xml version="1.0" encoding="utf-8"?>
-<ds:datastoreItem xmlns:ds="http://schemas.openxmlformats.org/officeDocument/2006/customXml" ds:itemID="{BDA559E3-D596-4ED9-A57D-645F6870450D}">
+<ds:datastoreItem xmlns:ds="http://schemas.openxmlformats.org/officeDocument/2006/customXml" ds:itemID="{5BDCC734-5368-47CF-A5AC-A3A969A17323}">
   <ds:schemaRefs>
     <ds:schemaRef ds:uri="http://schemas.openxmlformats.org/officeDocument/2006/bibliography"/>
   </ds:schemaRefs>
